--- a/Editing version_cekli_Vigilante Justice Persists Amid the Enforcement of Indonesian Anti.docx
+++ b/Editing version_cekli_Vigilante Justice Persists Amid the Enforcement of Indonesian Anti.docx
@@ -248,7 +248,1047 @@
           <w:color w:val="C00000"/>
           <w:lang w:val="en-AU"/>
         </w:rPr>
-        <w:t>In previous studies on vigilantes who target common criminals, the corruption of law enforcement officials has frequently been cited as a factor that allows offenders to avoid punishment based on their feelings rather than facts supported by evidence. In instances of blasphemy in various nations, reactive religious violence results from inadequate protection of religious values against transgressions, regardless of religious affiliation. According to a separate study, in Indonesia, vigilante justice has shifted from spontaneous action to more structured and even state-sponsored action through the state's discriminatory anti-blasphemy law. Using a socio-legal approach, this study aims to apprehend the factors and actors that encourage vigilantism over purported blasphemy, assess their impact on the independence of the judiciary in deciding blasphemy cases, and evaluate the failure of the courts to uphold justice. This study adds to the findings of previous research, which determined that vigilante justice in blasphemy cases in Indonesia typically occurs before and after a court decision. Using strategies of hate-spinning, vigilante organizations portray themselves as victims of hatred</w:t>
+        <w:t xml:space="preserve">In previous studies on vigilantes </w:t>
+      </w:r>
+      <w:proofErr w:type="spellStart"/>
+      <w:r>
+        <w:rPr>
+          <w:rFonts w:asciiTheme="majorHAnsi" w:hAnsiTheme="majorHAnsi" w:cstheme="majorHAnsi"/>
+          <w:bCs/>
+          <w:color w:val="C00000"/>
+          <w:lang w:val="en-AU"/>
+        </w:rPr>
+        <w:t>menunjukkan</w:t>
+      </w:r>
+      <w:proofErr w:type="spellEnd"/>
+      <w:r>
+        <w:rPr>
+          <w:rFonts w:asciiTheme="majorHAnsi" w:hAnsiTheme="majorHAnsi" w:cstheme="majorHAnsi"/>
+          <w:bCs/>
+          <w:color w:val="C00000"/>
+          <w:lang w:val="en-AU"/>
+        </w:rPr>
+        <w:t xml:space="preserve"> </w:t>
+      </w:r>
+      <w:proofErr w:type="spellStart"/>
+      <w:r>
+        <w:rPr>
+          <w:rFonts w:asciiTheme="majorHAnsi" w:hAnsiTheme="majorHAnsi" w:cstheme="majorHAnsi"/>
+          <w:bCs/>
+          <w:color w:val="C00000"/>
+          <w:lang w:val="en-AU"/>
+        </w:rPr>
+        <w:t>bahwa</w:t>
+      </w:r>
+      <w:proofErr w:type="spellEnd"/>
+      <w:r>
+        <w:rPr>
+          <w:rFonts w:asciiTheme="majorHAnsi" w:hAnsiTheme="majorHAnsi" w:cstheme="majorHAnsi"/>
+          <w:bCs/>
+          <w:color w:val="C00000"/>
+          <w:lang w:val="en-AU"/>
+        </w:rPr>
+        <w:t xml:space="preserve"> vigilante actions </w:t>
+      </w:r>
+      <w:proofErr w:type="spellStart"/>
+      <w:r>
+        <w:rPr>
+          <w:rFonts w:asciiTheme="majorHAnsi" w:hAnsiTheme="majorHAnsi" w:cstheme="majorHAnsi"/>
+          <w:bCs/>
+          <w:color w:val="C00000"/>
+          <w:lang w:val="en-AU"/>
+        </w:rPr>
+        <w:t>berawal</w:t>
+      </w:r>
+      <w:proofErr w:type="spellEnd"/>
+      <w:r>
+        <w:rPr>
+          <w:rFonts w:asciiTheme="majorHAnsi" w:hAnsiTheme="majorHAnsi" w:cstheme="majorHAnsi"/>
+          <w:bCs/>
+          <w:color w:val="C00000"/>
+          <w:lang w:val="en-AU"/>
+        </w:rPr>
+        <w:t xml:space="preserve"> </w:t>
+      </w:r>
+      <w:proofErr w:type="spellStart"/>
+      <w:r>
+        <w:rPr>
+          <w:rFonts w:asciiTheme="majorHAnsi" w:hAnsiTheme="majorHAnsi" w:cstheme="majorHAnsi"/>
+          <w:bCs/>
+          <w:color w:val="C00000"/>
+          <w:lang w:val="en-AU"/>
+        </w:rPr>
+        <w:t>dari</w:t>
+      </w:r>
+      <w:proofErr w:type="spellEnd"/>
+      <w:r>
+        <w:rPr>
+          <w:rFonts w:asciiTheme="majorHAnsi" w:hAnsiTheme="majorHAnsi" w:cstheme="majorHAnsi"/>
+          <w:bCs/>
+          <w:color w:val="C00000"/>
+          <w:lang w:val="en-AU"/>
+        </w:rPr>
+        <w:t xml:space="preserve"> </w:t>
+      </w:r>
+      <w:proofErr w:type="spellStart"/>
+      <w:r>
+        <w:rPr>
+          <w:rFonts w:asciiTheme="majorHAnsi" w:hAnsiTheme="majorHAnsi" w:cstheme="majorHAnsi"/>
+          <w:bCs/>
+          <w:color w:val="C00000"/>
+          <w:lang w:val="en-AU"/>
+        </w:rPr>
+        <w:t>ketidak</w:t>
+      </w:r>
+      <w:proofErr w:type="spellEnd"/>
+      <w:r>
+        <w:rPr>
+          <w:rFonts w:asciiTheme="majorHAnsi" w:hAnsiTheme="majorHAnsi" w:cstheme="majorHAnsi"/>
+          <w:bCs/>
+          <w:color w:val="C00000"/>
+          <w:lang w:val="en-AU"/>
+        </w:rPr>
+        <w:t xml:space="preserve"> </w:t>
+      </w:r>
+      <w:proofErr w:type="spellStart"/>
+      <w:r>
+        <w:rPr>
+          <w:rFonts w:asciiTheme="majorHAnsi" w:hAnsiTheme="majorHAnsi" w:cstheme="majorHAnsi"/>
+          <w:bCs/>
+          <w:color w:val="C00000"/>
+          <w:lang w:val="en-AU"/>
+        </w:rPr>
+        <w:t>puasan</w:t>
+      </w:r>
+      <w:proofErr w:type="spellEnd"/>
+      <w:r>
+        <w:rPr>
+          <w:rFonts w:asciiTheme="majorHAnsi" w:hAnsiTheme="majorHAnsi" w:cstheme="majorHAnsi"/>
+          <w:bCs/>
+          <w:color w:val="C00000"/>
+          <w:lang w:val="en-AU"/>
+        </w:rPr>
+        <w:t xml:space="preserve"> </w:t>
+      </w:r>
+      <w:proofErr w:type="spellStart"/>
+      <w:r>
+        <w:rPr>
+          <w:rFonts w:asciiTheme="majorHAnsi" w:hAnsiTheme="majorHAnsi" w:cstheme="majorHAnsi"/>
+          <w:bCs/>
+          <w:color w:val="C00000"/>
+          <w:lang w:val="en-AU"/>
+        </w:rPr>
+        <w:t>masyarakat</w:t>
+      </w:r>
+      <w:proofErr w:type="spellEnd"/>
+      <w:r>
+        <w:rPr>
+          <w:rFonts w:asciiTheme="majorHAnsi" w:hAnsiTheme="majorHAnsi" w:cstheme="majorHAnsi"/>
+          <w:bCs/>
+          <w:color w:val="C00000"/>
+          <w:lang w:val="en-AU"/>
+        </w:rPr>
+        <w:t xml:space="preserve"> </w:t>
+      </w:r>
+      <w:proofErr w:type="spellStart"/>
+      <w:r>
+        <w:rPr>
+          <w:rFonts w:asciiTheme="majorHAnsi" w:hAnsiTheme="majorHAnsi" w:cstheme="majorHAnsi"/>
+          <w:bCs/>
+          <w:color w:val="C00000"/>
+          <w:lang w:val="en-AU"/>
+        </w:rPr>
+        <w:t>terhadap</w:t>
+      </w:r>
+      <w:proofErr w:type="spellEnd"/>
+      <w:r>
+        <w:rPr>
+          <w:rFonts w:asciiTheme="majorHAnsi" w:hAnsiTheme="majorHAnsi" w:cstheme="majorHAnsi"/>
+          <w:bCs/>
+          <w:color w:val="C00000"/>
+          <w:lang w:val="en-AU"/>
+        </w:rPr>
+        <w:t xml:space="preserve"> proses </w:t>
+      </w:r>
+      <w:proofErr w:type="spellStart"/>
+      <w:r>
+        <w:rPr>
+          <w:rFonts w:asciiTheme="majorHAnsi" w:hAnsiTheme="majorHAnsi" w:cstheme="majorHAnsi"/>
+          <w:bCs/>
+          <w:color w:val="C00000"/>
+          <w:lang w:val="en-AU"/>
+        </w:rPr>
+        <w:t>penegakan</w:t>
+      </w:r>
+      <w:proofErr w:type="spellEnd"/>
+      <w:r>
+        <w:rPr>
+          <w:rFonts w:asciiTheme="majorHAnsi" w:hAnsiTheme="majorHAnsi" w:cstheme="majorHAnsi"/>
+          <w:bCs/>
+          <w:color w:val="C00000"/>
+          <w:lang w:val="en-AU"/>
+        </w:rPr>
+        <w:t xml:space="preserve"> </w:t>
+      </w:r>
+      <w:proofErr w:type="spellStart"/>
+      <w:r>
+        <w:rPr>
+          <w:rFonts w:asciiTheme="majorHAnsi" w:hAnsiTheme="majorHAnsi" w:cstheme="majorHAnsi"/>
+          <w:bCs/>
+          <w:color w:val="C00000"/>
+          <w:lang w:val="en-AU"/>
+        </w:rPr>
+        <w:t>hukum</w:t>
+      </w:r>
+      <w:proofErr w:type="spellEnd"/>
+      <w:r>
+        <w:rPr>
+          <w:rFonts w:asciiTheme="majorHAnsi" w:hAnsiTheme="majorHAnsi" w:cstheme="majorHAnsi"/>
+          <w:bCs/>
+          <w:color w:val="C00000"/>
+          <w:lang w:val="en-AU"/>
+        </w:rPr>
+        <w:t xml:space="preserve">, </w:t>
+      </w:r>
+      <w:proofErr w:type="spellStart"/>
+      <w:r>
+        <w:rPr>
+          <w:rFonts w:asciiTheme="majorHAnsi" w:hAnsiTheme="majorHAnsi" w:cstheme="majorHAnsi"/>
+          <w:bCs/>
+          <w:color w:val="C00000"/>
+          <w:lang w:val="en-AU"/>
+        </w:rPr>
+        <w:t>karena</w:t>
+      </w:r>
+      <w:proofErr w:type="spellEnd"/>
+      <w:r>
+        <w:rPr>
+          <w:rFonts w:asciiTheme="majorHAnsi" w:hAnsiTheme="majorHAnsi" w:cstheme="majorHAnsi"/>
+          <w:bCs/>
+          <w:color w:val="C00000"/>
+          <w:lang w:val="en-AU"/>
+        </w:rPr>
+        <w:t xml:space="preserve"> </w:t>
+      </w:r>
+      <w:proofErr w:type="spellStart"/>
+      <w:r>
+        <w:rPr>
+          <w:rFonts w:asciiTheme="majorHAnsi" w:hAnsiTheme="majorHAnsi" w:cstheme="majorHAnsi"/>
+          <w:bCs/>
+          <w:color w:val="C00000"/>
+          <w:lang w:val="en-AU"/>
+        </w:rPr>
+        <w:t>banyak</w:t>
+      </w:r>
+      <w:proofErr w:type="spellEnd"/>
+      <w:r>
+        <w:rPr>
+          <w:rFonts w:asciiTheme="majorHAnsi" w:hAnsiTheme="majorHAnsi" w:cstheme="majorHAnsi"/>
+          <w:bCs/>
+          <w:color w:val="C00000"/>
+          <w:lang w:val="en-AU"/>
+        </w:rPr>
+        <w:t xml:space="preserve"> </w:t>
+      </w:r>
+      <w:proofErr w:type="spellStart"/>
+      <w:r>
+        <w:rPr>
+          <w:rFonts w:asciiTheme="majorHAnsi" w:hAnsiTheme="majorHAnsi" w:cstheme="majorHAnsi"/>
+          <w:bCs/>
+          <w:color w:val="C00000"/>
+          <w:lang w:val="en-AU"/>
+        </w:rPr>
+        <w:t>kasus</w:t>
+      </w:r>
+      <w:proofErr w:type="spellEnd"/>
+      <w:r>
+        <w:rPr>
+          <w:rFonts w:asciiTheme="majorHAnsi" w:hAnsiTheme="majorHAnsi" w:cstheme="majorHAnsi"/>
+          <w:bCs/>
+          <w:color w:val="C00000"/>
+          <w:lang w:val="en-AU"/>
+        </w:rPr>
+        <w:t xml:space="preserve"> </w:t>
+      </w:r>
+      <w:proofErr w:type="spellStart"/>
+      <w:r>
+        <w:rPr>
+          <w:rFonts w:asciiTheme="majorHAnsi" w:hAnsiTheme="majorHAnsi" w:cstheme="majorHAnsi"/>
+          <w:bCs/>
+          <w:color w:val="C00000"/>
+          <w:lang w:val="en-AU"/>
+        </w:rPr>
+        <w:t>kriminal</w:t>
+      </w:r>
+      <w:proofErr w:type="spellEnd"/>
+      <w:r>
+        <w:rPr>
+          <w:rFonts w:asciiTheme="majorHAnsi" w:hAnsiTheme="majorHAnsi" w:cstheme="majorHAnsi"/>
+          <w:bCs/>
+          <w:color w:val="C00000"/>
+          <w:lang w:val="en-AU"/>
+        </w:rPr>
+        <w:t xml:space="preserve"> yang </w:t>
+      </w:r>
+      <w:proofErr w:type="spellStart"/>
+      <w:r>
+        <w:rPr>
+          <w:rFonts w:asciiTheme="majorHAnsi" w:hAnsiTheme="majorHAnsi" w:cstheme="majorHAnsi"/>
+          <w:bCs/>
+          <w:color w:val="C00000"/>
+          <w:lang w:val="en-AU"/>
+        </w:rPr>
+        <w:t>tidak</w:t>
+      </w:r>
+      <w:proofErr w:type="spellEnd"/>
+      <w:r>
+        <w:rPr>
+          <w:rFonts w:asciiTheme="majorHAnsi" w:hAnsiTheme="majorHAnsi" w:cstheme="majorHAnsi"/>
+          <w:bCs/>
+          <w:color w:val="C00000"/>
+          <w:lang w:val="en-AU"/>
+        </w:rPr>
+        <w:t xml:space="preserve"> </w:t>
+      </w:r>
+      <w:proofErr w:type="spellStart"/>
+      <w:r>
+        <w:rPr>
+          <w:rFonts w:asciiTheme="majorHAnsi" w:hAnsiTheme="majorHAnsi" w:cstheme="majorHAnsi"/>
+          <w:bCs/>
+          <w:color w:val="C00000"/>
+          <w:lang w:val="en-AU"/>
+        </w:rPr>
+        <w:t>ditangani</w:t>
+      </w:r>
+      <w:proofErr w:type="spellEnd"/>
+      <w:r>
+        <w:rPr>
+          <w:rFonts w:asciiTheme="majorHAnsi" w:hAnsiTheme="majorHAnsi" w:cstheme="majorHAnsi"/>
+          <w:bCs/>
+          <w:color w:val="C00000"/>
+          <w:lang w:val="en-AU"/>
+        </w:rPr>
+        <w:t xml:space="preserve"> </w:t>
+      </w:r>
+      <w:proofErr w:type="spellStart"/>
+      <w:r>
+        <w:rPr>
+          <w:rFonts w:asciiTheme="majorHAnsi" w:hAnsiTheme="majorHAnsi" w:cstheme="majorHAnsi"/>
+          <w:bCs/>
+          <w:color w:val="C00000"/>
+          <w:lang w:val="en-AU"/>
+        </w:rPr>
+        <w:t>dengan</w:t>
+      </w:r>
+      <w:proofErr w:type="spellEnd"/>
+      <w:r>
+        <w:rPr>
+          <w:rFonts w:asciiTheme="majorHAnsi" w:hAnsiTheme="majorHAnsi" w:cstheme="majorHAnsi"/>
+          <w:bCs/>
+          <w:color w:val="C00000"/>
+          <w:lang w:val="en-AU"/>
+        </w:rPr>
+        <w:t xml:space="preserve"> </w:t>
+      </w:r>
+      <w:proofErr w:type="spellStart"/>
+      <w:r>
+        <w:rPr>
+          <w:rFonts w:asciiTheme="majorHAnsi" w:hAnsiTheme="majorHAnsi" w:cstheme="majorHAnsi"/>
+          <w:bCs/>
+          <w:color w:val="C00000"/>
+          <w:lang w:val="en-AU"/>
+        </w:rPr>
+        <w:t>baik</w:t>
+      </w:r>
+      <w:proofErr w:type="spellEnd"/>
+      <w:r>
+        <w:rPr>
+          <w:rFonts w:asciiTheme="majorHAnsi" w:hAnsiTheme="majorHAnsi" w:cstheme="majorHAnsi"/>
+          <w:bCs/>
+          <w:color w:val="C00000"/>
+          <w:lang w:val="en-AU"/>
+        </w:rPr>
+        <w:t xml:space="preserve">, </w:t>
+      </w:r>
+      <w:proofErr w:type="spellStart"/>
+      <w:r>
+        <w:rPr>
+          <w:rFonts w:asciiTheme="majorHAnsi" w:hAnsiTheme="majorHAnsi" w:cstheme="majorHAnsi"/>
+          <w:bCs/>
+          <w:color w:val="C00000"/>
+          <w:lang w:val="en-AU"/>
+        </w:rPr>
+        <w:t>tindakan</w:t>
+      </w:r>
+      <w:proofErr w:type="spellEnd"/>
+      <w:r>
+        <w:rPr>
+          <w:rFonts w:asciiTheme="majorHAnsi" w:hAnsiTheme="majorHAnsi" w:cstheme="majorHAnsi"/>
+          <w:bCs/>
+          <w:color w:val="C00000"/>
+          <w:lang w:val="en-AU"/>
+        </w:rPr>
+        <w:t xml:space="preserve"> yang </w:t>
+      </w:r>
+      <w:proofErr w:type="spellStart"/>
+      <w:r>
+        <w:rPr>
+          <w:rFonts w:asciiTheme="majorHAnsi" w:hAnsiTheme="majorHAnsi" w:cstheme="majorHAnsi"/>
+          <w:bCs/>
+          <w:color w:val="C00000"/>
+          <w:lang w:val="en-AU"/>
+        </w:rPr>
+        <w:t>dianggap</w:t>
+      </w:r>
+      <w:proofErr w:type="spellEnd"/>
+      <w:r>
+        <w:rPr>
+          <w:rFonts w:asciiTheme="majorHAnsi" w:hAnsiTheme="majorHAnsi" w:cstheme="majorHAnsi"/>
+          <w:bCs/>
+          <w:color w:val="C00000"/>
+          <w:lang w:val="en-AU"/>
+        </w:rPr>
+        <w:t xml:space="preserve"> </w:t>
+      </w:r>
+      <w:proofErr w:type="spellStart"/>
+      <w:r>
+        <w:rPr>
+          <w:rFonts w:asciiTheme="majorHAnsi" w:hAnsiTheme="majorHAnsi" w:cstheme="majorHAnsi"/>
+          <w:bCs/>
+          <w:color w:val="C00000"/>
+          <w:lang w:val="en-AU"/>
+        </w:rPr>
+        <w:t>melanggar</w:t>
+      </w:r>
+      <w:proofErr w:type="spellEnd"/>
+      <w:r>
+        <w:rPr>
+          <w:rFonts w:asciiTheme="majorHAnsi" w:hAnsiTheme="majorHAnsi" w:cstheme="majorHAnsi"/>
+          <w:bCs/>
+          <w:color w:val="C00000"/>
+          <w:lang w:val="en-AU"/>
+        </w:rPr>
+        <w:t xml:space="preserve"> </w:t>
+      </w:r>
+      <w:proofErr w:type="spellStart"/>
+      <w:r>
+        <w:rPr>
+          <w:rFonts w:asciiTheme="majorHAnsi" w:hAnsiTheme="majorHAnsi" w:cstheme="majorHAnsi"/>
+          <w:bCs/>
+          <w:color w:val="C00000"/>
+          <w:lang w:val="en-AU"/>
+        </w:rPr>
+        <w:t>hukum</w:t>
+      </w:r>
+      <w:proofErr w:type="spellEnd"/>
+      <w:r>
+        <w:rPr>
+          <w:rFonts w:asciiTheme="majorHAnsi" w:hAnsiTheme="majorHAnsi" w:cstheme="majorHAnsi"/>
+          <w:bCs/>
+          <w:color w:val="C00000"/>
+          <w:lang w:val="en-AU"/>
+        </w:rPr>
+        <w:t xml:space="preserve"> </w:t>
+      </w:r>
+      <w:proofErr w:type="spellStart"/>
+      <w:r>
+        <w:rPr>
+          <w:rFonts w:asciiTheme="majorHAnsi" w:hAnsiTheme="majorHAnsi" w:cstheme="majorHAnsi"/>
+          <w:bCs/>
+          <w:color w:val="C00000"/>
+          <w:lang w:val="en-AU"/>
+        </w:rPr>
+        <w:t>ternyata</w:t>
+      </w:r>
+      <w:proofErr w:type="spellEnd"/>
+      <w:r>
+        <w:rPr>
+          <w:rFonts w:asciiTheme="majorHAnsi" w:hAnsiTheme="majorHAnsi" w:cstheme="majorHAnsi"/>
+          <w:bCs/>
+          <w:color w:val="C00000"/>
+          <w:lang w:val="en-AU"/>
+        </w:rPr>
+        <w:t xml:space="preserve"> </w:t>
+      </w:r>
+      <w:proofErr w:type="spellStart"/>
+      <w:r>
+        <w:rPr>
+          <w:rFonts w:asciiTheme="majorHAnsi" w:hAnsiTheme="majorHAnsi" w:cstheme="majorHAnsi"/>
+          <w:bCs/>
+          <w:color w:val="C00000"/>
+          <w:lang w:val="en-AU"/>
+        </w:rPr>
+        <w:t>dilindungi</w:t>
+      </w:r>
+      <w:proofErr w:type="spellEnd"/>
+      <w:r>
+        <w:rPr>
+          <w:rFonts w:asciiTheme="majorHAnsi" w:hAnsiTheme="majorHAnsi" w:cstheme="majorHAnsi"/>
+          <w:bCs/>
+          <w:color w:val="C00000"/>
+          <w:lang w:val="en-AU"/>
+        </w:rPr>
+        <w:t xml:space="preserve">, </w:t>
+      </w:r>
+      <w:proofErr w:type="spellStart"/>
+      <w:r>
+        <w:rPr>
+          <w:rFonts w:asciiTheme="majorHAnsi" w:hAnsiTheme="majorHAnsi" w:cstheme="majorHAnsi"/>
+          <w:bCs/>
+          <w:color w:val="C00000"/>
+          <w:lang w:val="en-AU"/>
+        </w:rPr>
+        <w:t>atau</w:t>
+      </w:r>
+      <w:proofErr w:type="spellEnd"/>
+      <w:r>
+        <w:rPr>
+          <w:rFonts w:asciiTheme="majorHAnsi" w:hAnsiTheme="majorHAnsi" w:cstheme="majorHAnsi"/>
+          <w:bCs/>
+          <w:color w:val="C00000"/>
+          <w:lang w:val="en-AU"/>
+        </w:rPr>
+        <w:t xml:space="preserve"> </w:t>
+      </w:r>
+      <w:proofErr w:type="spellStart"/>
+      <w:r>
+        <w:rPr>
+          <w:rFonts w:asciiTheme="majorHAnsi" w:hAnsiTheme="majorHAnsi" w:cstheme="majorHAnsi"/>
+          <w:bCs/>
+          <w:color w:val="C00000"/>
+          <w:lang w:val="en-AU"/>
+        </w:rPr>
+        <w:t>pelakunya</w:t>
+      </w:r>
+      <w:proofErr w:type="spellEnd"/>
+      <w:r>
+        <w:rPr>
+          <w:rFonts w:asciiTheme="majorHAnsi" w:hAnsiTheme="majorHAnsi" w:cstheme="majorHAnsi"/>
+          <w:bCs/>
+          <w:color w:val="C00000"/>
+          <w:lang w:val="en-AU"/>
+        </w:rPr>
+        <w:t xml:space="preserve"> </w:t>
+      </w:r>
+      <w:proofErr w:type="spellStart"/>
+      <w:r>
+        <w:rPr>
+          <w:rFonts w:asciiTheme="majorHAnsi" w:hAnsiTheme="majorHAnsi" w:cstheme="majorHAnsi"/>
+          <w:bCs/>
+          <w:color w:val="C00000"/>
+          <w:lang w:val="en-AU"/>
+        </w:rPr>
+        <w:t>dibiarkan</w:t>
+      </w:r>
+      <w:proofErr w:type="spellEnd"/>
+      <w:r>
+        <w:rPr>
+          <w:rFonts w:asciiTheme="majorHAnsi" w:hAnsiTheme="majorHAnsi" w:cstheme="majorHAnsi"/>
+          <w:bCs/>
+          <w:color w:val="C00000"/>
+          <w:lang w:val="en-AU"/>
+        </w:rPr>
+        <w:t xml:space="preserve"> </w:t>
+      </w:r>
+      <w:proofErr w:type="spellStart"/>
+      <w:r>
+        <w:rPr>
+          <w:rFonts w:asciiTheme="majorHAnsi" w:hAnsiTheme="majorHAnsi" w:cstheme="majorHAnsi"/>
+          <w:bCs/>
+          <w:color w:val="C00000"/>
+          <w:lang w:val="en-AU"/>
+        </w:rPr>
+        <w:t>bebas</w:t>
+      </w:r>
+      <w:proofErr w:type="spellEnd"/>
+      <w:r>
+        <w:rPr>
+          <w:rFonts w:asciiTheme="majorHAnsi" w:hAnsiTheme="majorHAnsi" w:cstheme="majorHAnsi"/>
+          <w:bCs/>
+          <w:color w:val="C00000"/>
+          <w:lang w:val="en-AU"/>
+        </w:rPr>
+        <w:t xml:space="preserve"> </w:t>
+      </w:r>
+      <w:proofErr w:type="spellStart"/>
+      <w:r>
+        <w:rPr>
+          <w:rFonts w:asciiTheme="majorHAnsi" w:hAnsiTheme="majorHAnsi" w:cstheme="majorHAnsi"/>
+          <w:bCs/>
+          <w:color w:val="C00000"/>
+          <w:lang w:val="en-AU"/>
+        </w:rPr>
+        <w:t>tanpa</w:t>
+      </w:r>
+      <w:proofErr w:type="spellEnd"/>
+      <w:r>
+        <w:rPr>
+          <w:rFonts w:asciiTheme="majorHAnsi" w:hAnsiTheme="majorHAnsi" w:cstheme="majorHAnsi"/>
+          <w:bCs/>
+          <w:color w:val="C00000"/>
+          <w:lang w:val="en-AU"/>
+        </w:rPr>
+        <w:t xml:space="preserve"> </w:t>
+      </w:r>
+      <w:proofErr w:type="spellStart"/>
+      <w:r>
+        <w:rPr>
+          <w:rFonts w:asciiTheme="majorHAnsi" w:hAnsiTheme="majorHAnsi" w:cstheme="majorHAnsi"/>
+          <w:bCs/>
+          <w:color w:val="C00000"/>
+          <w:lang w:val="en-AU"/>
+        </w:rPr>
+        <w:t>harus</w:t>
+      </w:r>
+      <w:proofErr w:type="spellEnd"/>
+      <w:r>
+        <w:rPr>
+          <w:rFonts w:asciiTheme="majorHAnsi" w:hAnsiTheme="majorHAnsi" w:cstheme="majorHAnsi"/>
+          <w:bCs/>
+          <w:color w:val="C00000"/>
+          <w:lang w:val="en-AU"/>
+        </w:rPr>
+        <w:t xml:space="preserve"> </w:t>
+      </w:r>
+      <w:proofErr w:type="spellStart"/>
+      <w:r>
+        <w:rPr>
+          <w:rFonts w:asciiTheme="majorHAnsi" w:hAnsiTheme="majorHAnsi" w:cstheme="majorHAnsi"/>
+          <w:bCs/>
+          <w:color w:val="C00000"/>
+          <w:lang w:val="en-AU"/>
+        </w:rPr>
+        <w:t>mempertanggung</w:t>
+      </w:r>
+      <w:proofErr w:type="spellEnd"/>
+      <w:r>
+        <w:rPr>
+          <w:rFonts w:asciiTheme="majorHAnsi" w:hAnsiTheme="majorHAnsi" w:cstheme="majorHAnsi"/>
+          <w:bCs/>
+          <w:color w:val="C00000"/>
+          <w:lang w:val="en-AU"/>
+        </w:rPr>
+        <w:t xml:space="preserve"> </w:t>
+      </w:r>
+      <w:proofErr w:type="spellStart"/>
+      <w:r>
+        <w:rPr>
+          <w:rFonts w:asciiTheme="majorHAnsi" w:hAnsiTheme="majorHAnsi" w:cstheme="majorHAnsi"/>
+          <w:bCs/>
+          <w:color w:val="C00000"/>
+          <w:lang w:val="en-AU"/>
+        </w:rPr>
+        <w:t>jawabkan</w:t>
+      </w:r>
+      <w:proofErr w:type="spellEnd"/>
+      <w:r>
+        <w:rPr>
+          <w:rFonts w:asciiTheme="majorHAnsi" w:hAnsiTheme="majorHAnsi" w:cstheme="majorHAnsi"/>
+          <w:bCs/>
+          <w:color w:val="C00000"/>
+          <w:lang w:val="en-AU"/>
+        </w:rPr>
+        <w:t xml:space="preserve"> </w:t>
+      </w:r>
+      <w:proofErr w:type="spellStart"/>
+      <w:r>
+        <w:rPr>
+          <w:rFonts w:asciiTheme="majorHAnsi" w:hAnsiTheme="majorHAnsi" w:cstheme="majorHAnsi"/>
+          <w:bCs/>
+          <w:color w:val="C00000"/>
+          <w:lang w:val="en-AU"/>
+        </w:rPr>
+        <w:t>perbuatannya</w:t>
+      </w:r>
+      <w:proofErr w:type="spellEnd"/>
+      <w:r>
+        <w:rPr>
+          <w:rFonts w:asciiTheme="majorHAnsi" w:hAnsiTheme="majorHAnsi" w:cstheme="majorHAnsi"/>
+          <w:bCs/>
+          <w:color w:val="C00000"/>
+          <w:lang w:val="en-AU"/>
+        </w:rPr>
+        <w:t xml:space="preserve">, </w:t>
+      </w:r>
+      <w:proofErr w:type="spellStart"/>
+      <w:r>
+        <w:rPr>
+          <w:rFonts w:asciiTheme="majorHAnsi" w:hAnsiTheme="majorHAnsi" w:cstheme="majorHAnsi"/>
+          <w:bCs/>
+          <w:color w:val="C00000"/>
+          <w:lang w:val="en-AU"/>
+        </w:rPr>
+        <w:t>maka</w:t>
+      </w:r>
+      <w:proofErr w:type="spellEnd"/>
+      <w:r>
+        <w:rPr>
+          <w:rFonts w:asciiTheme="majorHAnsi" w:hAnsiTheme="majorHAnsi" w:cstheme="majorHAnsi"/>
+          <w:bCs/>
+          <w:color w:val="C00000"/>
+          <w:lang w:val="en-AU"/>
+        </w:rPr>
+        <w:t xml:space="preserve"> </w:t>
+      </w:r>
+      <w:proofErr w:type="spellStart"/>
+      <w:r>
+        <w:rPr>
+          <w:rFonts w:asciiTheme="majorHAnsi" w:hAnsiTheme="majorHAnsi" w:cstheme="majorHAnsi"/>
+          <w:bCs/>
+          <w:color w:val="C00000"/>
+          <w:lang w:val="en-AU"/>
+        </w:rPr>
+        <w:t>masyarakat</w:t>
+      </w:r>
+      <w:proofErr w:type="spellEnd"/>
+      <w:r>
+        <w:rPr>
+          <w:rFonts w:asciiTheme="majorHAnsi" w:hAnsiTheme="majorHAnsi" w:cstheme="majorHAnsi"/>
+          <w:bCs/>
+          <w:color w:val="C00000"/>
+          <w:lang w:val="en-AU"/>
+        </w:rPr>
+        <w:t xml:space="preserve"> </w:t>
+      </w:r>
+      <w:proofErr w:type="spellStart"/>
+      <w:r>
+        <w:rPr>
+          <w:rFonts w:asciiTheme="majorHAnsi" w:hAnsiTheme="majorHAnsi" w:cstheme="majorHAnsi"/>
+          <w:bCs/>
+          <w:color w:val="C00000"/>
+          <w:lang w:val="en-AU"/>
+        </w:rPr>
+        <w:t>bertindak</w:t>
+      </w:r>
+      <w:proofErr w:type="spellEnd"/>
+      <w:r>
+        <w:rPr>
+          <w:rFonts w:asciiTheme="majorHAnsi" w:hAnsiTheme="majorHAnsi" w:cstheme="majorHAnsi"/>
+          <w:bCs/>
+          <w:color w:val="C00000"/>
+          <w:lang w:val="en-AU"/>
+        </w:rPr>
+        <w:t xml:space="preserve"> </w:t>
+      </w:r>
+      <w:proofErr w:type="spellStart"/>
+      <w:r>
+        <w:rPr>
+          <w:rFonts w:asciiTheme="majorHAnsi" w:hAnsiTheme="majorHAnsi" w:cstheme="majorHAnsi"/>
+          <w:bCs/>
+          <w:color w:val="C00000"/>
+          <w:lang w:val="en-AU"/>
+        </w:rPr>
+        <w:t>sendiri</w:t>
+      </w:r>
+      <w:proofErr w:type="spellEnd"/>
+      <w:r>
+        <w:rPr>
+          <w:rFonts w:asciiTheme="majorHAnsi" w:hAnsiTheme="majorHAnsi" w:cstheme="majorHAnsi"/>
+          <w:bCs/>
+          <w:color w:val="C00000"/>
+          <w:lang w:val="en-AU"/>
+        </w:rPr>
+        <w:t xml:space="preserve"> </w:t>
+      </w:r>
+      <w:proofErr w:type="spellStart"/>
+      <w:r>
+        <w:rPr>
+          <w:rFonts w:asciiTheme="majorHAnsi" w:hAnsiTheme="majorHAnsi" w:cstheme="majorHAnsi"/>
+          <w:bCs/>
+          <w:color w:val="C00000"/>
+          <w:lang w:val="en-AU"/>
+        </w:rPr>
+        <w:t>untuk</w:t>
+      </w:r>
+      <w:proofErr w:type="spellEnd"/>
+      <w:r>
+        <w:rPr>
+          <w:rFonts w:asciiTheme="majorHAnsi" w:hAnsiTheme="majorHAnsi" w:cstheme="majorHAnsi"/>
+          <w:bCs/>
+          <w:color w:val="C00000"/>
+          <w:lang w:val="en-AU"/>
+        </w:rPr>
+        <w:t xml:space="preserve"> </w:t>
+      </w:r>
+      <w:proofErr w:type="spellStart"/>
+      <w:r>
+        <w:rPr>
+          <w:rFonts w:asciiTheme="majorHAnsi" w:hAnsiTheme="majorHAnsi" w:cstheme="majorHAnsi"/>
+          <w:bCs/>
+          <w:color w:val="C00000"/>
+          <w:lang w:val="en-AU"/>
+        </w:rPr>
+        <w:t>menghukum</w:t>
+      </w:r>
+      <w:proofErr w:type="spellEnd"/>
+      <w:r>
+        <w:rPr>
+          <w:rFonts w:asciiTheme="majorHAnsi" w:hAnsiTheme="majorHAnsi" w:cstheme="majorHAnsi"/>
+          <w:bCs/>
+          <w:color w:val="C00000"/>
+          <w:lang w:val="en-AU"/>
+        </w:rPr>
+        <w:t xml:space="preserve"> </w:t>
+      </w:r>
+      <w:proofErr w:type="spellStart"/>
+      <w:r>
+        <w:rPr>
+          <w:rFonts w:asciiTheme="majorHAnsi" w:hAnsiTheme="majorHAnsi" w:cstheme="majorHAnsi"/>
+          <w:bCs/>
+          <w:color w:val="C00000"/>
+          <w:lang w:val="en-AU"/>
+        </w:rPr>
+        <w:t>pelaku</w:t>
+      </w:r>
+      <w:proofErr w:type="spellEnd"/>
+      <w:r>
+        <w:rPr>
+          <w:rFonts w:asciiTheme="majorHAnsi" w:hAnsiTheme="majorHAnsi" w:cstheme="majorHAnsi"/>
+          <w:bCs/>
+          <w:color w:val="C00000"/>
+          <w:lang w:val="en-AU"/>
+        </w:rPr>
+        <w:t xml:space="preserve"> </w:t>
+      </w:r>
+      <w:proofErr w:type="spellStart"/>
+      <w:r>
+        <w:rPr>
+          <w:rFonts w:asciiTheme="majorHAnsi" w:hAnsiTheme="majorHAnsi" w:cstheme="majorHAnsi"/>
+          <w:bCs/>
+          <w:color w:val="C00000"/>
+          <w:lang w:val="en-AU"/>
+        </w:rPr>
+        <w:t>bahkan</w:t>
+      </w:r>
+      <w:proofErr w:type="spellEnd"/>
+      <w:r>
+        <w:rPr>
+          <w:rFonts w:asciiTheme="majorHAnsi" w:hAnsiTheme="majorHAnsi" w:cstheme="majorHAnsi"/>
+          <w:bCs/>
+          <w:color w:val="C00000"/>
+          <w:lang w:val="en-AU"/>
+        </w:rPr>
+        <w:t xml:space="preserve"> </w:t>
+      </w:r>
+      <w:proofErr w:type="spellStart"/>
+      <w:r>
+        <w:rPr>
+          <w:rFonts w:asciiTheme="majorHAnsi" w:hAnsiTheme="majorHAnsi" w:cstheme="majorHAnsi"/>
+          <w:bCs/>
+          <w:color w:val="C00000"/>
+          <w:lang w:val="en-AU"/>
+        </w:rPr>
+        <w:t>tanpa</w:t>
+      </w:r>
+      <w:proofErr w:type="spellEnd"/>
+      <w:r>
+        <w:rPr>
+          <w:rFonts w:asciiTheme="majorHAnsi" w:hAnsiTheme="majorHAnsi" w:cstheme="majorHAnsi"/>
+          <w:bCs/>
+          <w:color w:val="C00000"/>
+          <w:lang w:val="en-AU"/>
+        </w:rPr>
+        <w:t xml:space="preserve"> </w:t>
+      </w:r>
+      <w:proofErr w:type="spellStart"/>
+      <w:r>
+        <w:rPr>
+          <w:rFonts w:asciiTheme="majorHAnsi" w:hAnsiTheme="majorHAnsi" w:cstheme="majorHAnsi"/>
+          <w:bCs/>
+          <w:color w:val="C00000"/>
+          <w:lang w:val="en-AU"/>
+        </w:rPr>
+        <w:t>mempertimbangkan</w:t>
+      </w:r>
+      <w:proofErr w:type="spellEnd"/>
+      <w:r>
+        <w:rPr>
+          <w:rFonts w:asciiTheme="majorHAnsi" w:hAnsiTheme="majorHAnsi" w:cstheme="majorHAnsi"/>
+          <w:bCs/>
+          <w:color w:val="C00000"/>
+          <w:lang w:val="en-AU"/>
+        </w:rPr>
+        <w:t xml:space="preserve"> </w:t>
+      </w:r>
+      <w:proofErr w:type="spellStart"/>
+      <w:r>
+        <w:rPr>
+          <w:rFonts w:asciiTheme="majorHAnsi" w:hAnsiTheme="majorHAnsi" w:cstheme="majorHAnsi"/>
+          <w:bCs/>
+          <w:color w:val="C00000"/>
+          <w:lang w:val="en-AU"/>
+        </w:rPr>
+        <w:t>aturan</w:t>
+      </w:r>
+      <w:proofErr w:type="spellEnd"/>
+      <w:r>
+        <w:rPr>
+          <w:rFonts w:asciiTheme="majorHAnsi" w:hAnsiTheme="majorHAnsi" w:cstheme="majorHAnsi"/>
+          <w:bCs/>
+          <w:color w:val="C00000"/>
+          <w:lang w:val="en-AU"/>
+        </w:rPr>
+        <w:t xml:space="preserve"> </w:t>
+      </w:r>
+      <w:proofErr w:type="spellStart"/>
+      <w:r>
+        <w:rPr>
+          <w:rFonts w:asciiTheme="majorHAnsi" w:hAnsiTheme="majorHAnsi" w:cstheme="majorHAnsi"/>
+          <w:bCs/>
+          <w:color w:val="C00000"/>
+          <w:lang w:val="en-AU"/>
+        </w:rPr>
+        <w:t>hukum</w:t>
+      </w:r>
+      <w:proofErr w:type="spellEnd"/>
+      <w:r>
+        <w:rPr>
+          <w:rFonts w:asciiTheme="majorHAnsi" w:hAnsiTheme="majorHAnsi" w:cstheme="majorHAnsi"/>
+          <w:bCs/>
+          <w:color w:val="C00000"/>
+          <w:lang w:val="en-AU"/>
+        </w:rPr>
+        <w:t xml:space="preserve"> </w:t>
+      </w:r>
+      <w:proofErr w:type="spellStart"/>
+      <w:r>
+        <w:rPr>
+          <w:rFonts w:asciiTheme="majorHAnsi" w:hAnsiTheme="majorHAnsi" w:cstheme="majorHAnsi"/>
+          <w:bCs/>
+          <w:color w:val="C00000"/>
+          <w:lang w:val="en-AU"/>
+        </w:rPr>
+        <w:t>karena</w:t>
+      </w:r>
+      <w:proofErr w:type="spellEnd"/>
+      <w:r>
+        <w:rPr>
+          <w:rFonts w:asciiTheme="majorHAnsi" w:hAnsiTheme="majorHAnsi" w:cstheme="majorHAnsi"/>
+          <w:bCs/>
+          <w:color w:val="C00000"/>
+          <w:lang w:val="en-AU"/>
+        </w:rPr>
+        <w:t xml:space="preserve"> </w:t>
+      </w:r>
+      <w:proofErr w:type="spellStart"/>
+      <w:r>
+        <w:rPr>
+          <w:rFonts w:asciiTheme="majorHAnsi" w:hAnsiTheme="majorHAnsi" w:cstheme="majorHAnsi"/>
+          <w:bCs/>
+          <w:color w:val="C00000"/>
+          <w:lang w:val="en-AU"/>
+        </w:rPr>
+        <w:t>tingkat</w:t>
+      </w:r>
+      <w:proofErr w:type="spellEnd"/>
+      <w:r>
+        <w:rPr>
+          <w:rFonts w:asciiTheme="majorHAnsi" w:hAnsiTheme="majorHAnsi" w:cstheme="majorHAnsi"/>
+          <w:bCs/>
+          <w:color w:val="C00000"/>
+          <w:lang w:val="en-AU"/>
+        </w:rPr>
+        <w:t xml:space="preserve"> </w:t>
+      </w:r>
+      <w:proofErr w:type="spellStart"/>
+      <w:r>
+        <w:rPr>
+          <w:rFonts w:asciiTheme="majorHAnsi" w:hAnsiTheme="majorHAnsi" w:cstheme="majorHAnsi"/>
+          <w:bCs/>
+          <w:color w:val="C00000"/>
+          <w:lang w:val="en-AU"/>
+        </w:rPr>
+        <w:t>kemarahan</w:t>
+      </w:r>
+      <w:proofErr w:type="spellEnd"/>
+      <w:r>
+        <w:rPr>
+          <w:rFonts w:asciiTheme="majorHAnsi" w:hAnsiTheme="majorHAnsi" w:cstheme="majorHAnsi"/>
+          <w:bCs/>
+          <w:color w:val="C00000"/>
+          <w:lang w:val="en-AU"/>
+        </w:rPr>
+        <w:t xml:space="preserve"> </w:t>
+      </w:r>
+      <w:proofErr w:type="spellStart"/>
+      <w:r>
+        <w:rPr>
+          <w:rFonts w:asciiTheme="majorHAnsi" w:hAnsiTheme="majorHAnsi" w:cstheme="majorHAnsi"/>
+          <w:bCs/>
+          <w:color w:val="C00000"/>
+          <w:lang w:val="en-AU"/>
+        </w:rPr>
+        <w:t>masyarakat</w:t>
+      </w:r>
+      <w:proofErr w:type="spellEnd"/>
+      <w:r>
+        <w:rPr>
+          <w:rFonts w:asciiTheme="majorHAnsi" w:hAnsiTheme="majorHAnsi" w:cstheme="majorHAnsi"/>
+          <w:bCs/>
+          <w:color w:val="C00000"/>
+          <w:lang w:val="en-AU"/>
+        </w:rPr>
+        <w:t xml:space="preserve"> </w:t>
+      </w:r>
+      <w:proofErr w:type="spellStart"/>
+      <w:r>
+        <w:rPr>
+          <w:rFonts w:asciiTheme="majorHAnsi" w:hAnsiTheme="majorHAnsi" w:cstheme="majorHAnsi"/>
+          <w:bCs/>
+          <w:color w:val="C00000"/>
+          <w:lang w:val="en-AU"/>
+        </w:rPr>
+        <w:t>sudah</w:t>
+      </w:r>
+      <w:proofErr w:type="spellEnd"/>
+      <w:r>
+        <w:rPr>
+          <w:rFonts w:asciiTheme="majorHAnsi" w:hAnsiTheme="majorHAnsi" w:cstheme="majorHAnsi"/>
+          <w:bCs/>
+          <w:color w:val="C00000"/>
+          <w:lang w:val="en-AU"/>
+        </w:rPr>
+        <w:t xml:space="preserve"> </w:t>
+      </w:r>
+      <w:proofErr w:type="spellStart"/>
+      <w:r>
+        <w:rPr>
+          <w:rFonts w:asciiTheme="majorHAnsi" w:hAnsiTheme="majorHAnsi" w:cstheme="majorHAnsi"/>
+          <w:bCs/>
+          <w:color w:val="C00000"/>
+          <w:lang w:val="en-AU"/>
+        </w:rPr>
+        <w:t>mencapai</w:t>
+      </w:r>
+      <w:proofErr w:type="spellEnd"/>
+      <w:r>
+        <w:rPr>
+          <w:rFonts w:asciiTheme="majorHAnsi" w:hAnsiTheme="majorHAnsi" w:cstheme="majorHAnsi"/>
+          <w:bCs/>
+          <w:color w:val="C00000"/>
+          <w:lang w:val="en-AU"/>
+        </w:rPr>
+        <w:t xml:space="preserve"> </w:t>
+      </w:r>
+      <w:proofErr w:type="spellStart"/>
+      <w:r>
+        <w:rPr>
+          <w:rFonts w:asciiTheme="majorHAnsi" w:hAnsiTheme="majorHAnsi" w:cstheme="majorHAnsi"/>
+          <w:bCs/>
+          <w:color w:val="C00000"/>
+          <w:lang w:val="en-AU"/>
+        </w:rPr>
+        <w:t>puncaknya</w:t>
+      </w:r>
+      <w:proofErr w:type="spellEnd"/>
+      <w:r>
+        <w:rPr>
+          <w:rFonts w:asciiTheme="majorHAnsi" w:hAnsiTheme="majorHAnsi" w:cstheme="majorHAnsi"/>
+          <w:bCs/>
+          <w:color w:val="C00000"/>
+          <w:lang w:val="en-AU"/>
+        </w:rPr>
+        <w:t>. In instances of blasphemy in various nations, reactive religious violence results from inadequate protection of religious values against transgressions, regardless of religious affiliation. According to a separate study, in Indonesia, vigilante justice has shifted from spontaneous action to more structured and even state-sponsored action through the state's discriminatory anti-blasphemy law. Using a socio-legal approach, this study aims to apprehend the factors and actors that encourage vigilantism over purported blasphemy, assess their impact on the independence of the judiciary in deciding blasphemy cases, and evaluate the failure of the courts to uphold justice. This study adds to the findings of previous research, which determined that vigilante justice in blasphemy cases in Indonesia typically occurs before and after a court decision. Using strategies of hate-spinning, vigilante organizations portray themselves as victims of hatred</w:t>
       </w:r>
       <w:r>
         <w:rPr>
@@ -286,6 +1326,18 @@
         </w:rPr>
         <w:t>he existence of a nebulous blasphemy law encourages authorities to legitimize vigilante justice against blasphemy offenders. These factors influence the court's decision-making in blasphemy cases, thereby undermining its independence.</w:t>
       </w:r>
+    </w:p>
+    <w:p>
+      <w:pPr>
+        <w:ind w:firstLine="720"/>
+        <w:jc w:val="both"/>
+        <w:rPr>
+          <w:rFonts w:asciiTheme="majorHAnsi" w:hAnsiTheme="majorHAnsi" w:cstheme="majorHAnsi"/>
+          <w:bCs/>
+          <w:color w:val="C00000"/>
+          <w:lang w:val="en-AU"/>
+        </w:rPr>
+      </w:pPr>
     </w:p>
     <w:p>
       <w:pPr>
@@ -717,201 +1769,216 @@
         <w:ind w:firstLine="0"/>
         <w:jc w:val="both"/>
         <w:rPr>
-          <w:rFonts w:asciiTheme="majorHAnsi" w:hAnsiTheme="majorHAnsi" w:cstheme="majorHAnsi"/>
-          <w:bCs/>
-          <w:color w:val="C00000"/>
+          <w:rFonts w:cstheme="minorHAnsi"/>
+          <w:color w:val="000000" w:themeColor="text1"/>
           <w:lang w:val="en-AU"/>
         </w:rPr>
       </w:pPr>
       <w:r>
         <w:rPr>
-          <w:rFonts w:asciiTheme="majorHAnsi" w:hAnsiTheme="majorHAnsi" w:cstheme="majorHAnsi"/>
-          <w:color w:val="C00000"/>
-          <w:lang w:val="en-AU"/>
-        </w:rPr>
-        <w:t xml:space="preserve">Indonesia is among the few countries that still uphold anti-blasphemy laws, despite commonly recognized allegations of infringement upon freedom of religion and expression in modern democratic nations leading to their repeal. Scholars argue that the Indonesia’s Anti- Blasphemy is flawed due to ambiguity in content </w:t>
-      </w:r>
-      <w:r>
-        <w:rPr>
-          <w:rFonts w:asciiTheme="majorHAnsi" w:hAnsiTheme="majorHAnsi" w:cstheme="majorHAnsi"/>
-          <w:color w:val="C00000"/>
+          <w:rFonts w:cstheme="minorHAnsi"/>
+          <w:color w:val="000000" w:themeColor="text1"/>
+          <w:lang w:val="en-AU"/>
+        </w:rPr>
+        <w:t xml:space="preserve">Indonesia, despite international recognition of allegations of infringement of freedom of religion and expression, retains anti-blasphemy laws. The issue of blasphemy often becomes a weapon against political opponents, resulting in much polemic </w:t>
+      </w:r>
+      <w:r>
+        <w:rPr>
+          <w:rFonts w:cstheme="minorHAnsi"/>
+          <w:color w:val="000000" w:themeColor="text1"/>
           <w:lang w:val="en-AU"/>
         </w:rPr>
         <w:fldChar w:fldCharType="begin"/>
       </w:r>
       <w:r>
         <w:rPr>
-          <w:rFonts w:asciiTheme="majorHAnsi" w:hAnsiTheme="majorHAnsi" w:cstheme="majorHAnsi"/>
-          <w:color w:val="C00000"/>
-          <w:lang w:val="en-AU"/>
-        </w:rPr>
-        <w:instrText xml:space="preserve"> ADDIN ZOTERO_ITEM CSL_CITATION {"citationID":"YT7B77Ka","properties":{"formattedCitation":"(Bielefeldt, 2012; Marshall, 2018; Menchik, 2014)","plainCitation":"(Bielefeldt, 2012; Marshall, 2018; Menchik, 2014)","noteIndex":0},"citationItems":[{"id":1905,"uris":["http://zotero.org/users/6396655/items/Z5NK2SFY"],"itemData":{"id":1905,"type":"article-journal","container-title":"Oxford Journal of Law and Religion","DOI":"10.1093/ojlr/rwr018","issue":"1","page":"15-35","title":"Freedom of Religion or Belief–A Human Right under Pressure","volume":"1","author":[{"family":"Bielefeldt","given":"H"}],"issued":{"date-parts":[["2012"]]}}},{"id":1912,"uris":["http://zotero.org/users/6396655/items/DXLIJNAG"],"itemData":{"id":1912,"type":"article-journal","container-title":"The Review of Faith &amp; International Affairs","DOI":"10.1080/15570274.2018.1433588","issue":"1","page":"85-96","title":"The Ambiguities of Religious Freedom in Indonesia","volume":"16","author":[{"family":"Marshall","given":"Paul"}],"issued":{"date-parts":[["2018"]]}}},{"id":1806,"uris":["http://zotero.org/users/6396655/items/XYN34VLG"],"itemData":{"id":1806,"type":"article-journal","container-title":"Comparative Studies in Society and History","DOI":"10.1017/S0010417514000267","issue":"3","page":"591-621","title":"Productive intolerance: Godly nationalism in Indonesia","volume":"56","author":[{"family":"Menchik","given":"Jeremy"}],"issued":{"date-parts":[["2014"]]}}}],"schema":"https://github.com/citation-style-language/schema/raw/master/csl-citation.json"} </w:instrText>
-      </w:r>
-      <w:r>
-        <w:rPr>
-          <w:rFonts w:asciiTheme="majorHAnsi" w:hAnsiTheme="majorHAnsi" w:cstheme="majorHAnsi"/>
-          <w:color w:val="C00000"/>
+          <w:rFonts w:cstheme="minorHAnsi"/>
+          <w:color w:val="000000" w:themeColor="text1"/>
+          <w:lang w:val="en-AU"/>
+        </w:rPr>
+        <w:instrText xml:space="preserve"> ADDIN ZOTERO_ITEM CSL_CITATION {"citationID":"YBLe8vU4","properties":{"formattedCitation":"(Villa, 2022)","plainCitation":"(Villa, 2022)","noteIndex":0},"citationItems":[{"id":2290,"uris":["http://zotero.org/users/6396655/items/TTMHLLLI"],"itemData":{"id":2290,"type":"document","abstract":"According to a 2019 study, 4 in 10 countries and territories worldwide had blasphemy laws. The concept of blasphemy is often linked to ethno-religious sensitivity and is proscribed under the laws of many countries. Blasphemy is defined as an act of speech, attitudes, or actions committed by a person or group that insults or degrades religion, religious teachings, or religious attributes or symbols that are viewed as sacred. The terms applied to religious offenses in different countries lack clarity and uniformity. There is no internationally harmonized definition of blasphemy. The punishment for blasphemy varies from country to country, with some countries imposing the death penalty. The issue of blasphemy raises a lot of polemics and is often used as a weapon against political opponents.","publisher":"Pew Research Center","title":"40% of world’s countries and territories had blasphemy laws in 2019 | Pew Research Center","URL":"https://www.pewresearch.org/short-reads/2022/01/25/four-in-ten-countries-and-territories-worldwide-had-blasphemy-laws-in-2019-2/","author":[{"family":"Villa","given":"Virginia"}],"issued":{"date-parts":[["2022",1]]}}}],"schema":"https://github.com/citation-style-language/schema/raw/master/csl-citation.json"} </w:instrText>
+      </w:r>
+      <w:r>
+        <w:rPr>
+          <w:rFonts w:cstheme="minorHAnsi"/>
+          <w:color w:val="000000" w:themeColor="text1"/>
           <w:lang w:val="en-AU"/>
         </w:rPr>
         <w:fldChar w:fldCharType="separate"/>
       </w:r>
       <w:r>
         <w:rPr>
-          <w:rFonts w:asciiTheme="majorHAnsi" w:hAnsiTheme="majorHAnsi" w:cstheme="majorHAnsi"/>
+          <w:rFonts w:cstheme="minorHAnsi"/>
           <w:noProof/>
-          <w:color w:val="C00000"/>
+          <w:color w:val="000000" w:themeColor="text1"/>
+          <w:lang w:val="en-AU"/>
+        </w:rPr>
+        <w:t>(Villa, 2022)</w:t>
+      </w:r>
+      <w:r>
+        <w:rPr>
+          <w:rFonts w:cstheme="minorHAnsi"/>
+          <w:color w:val="000000" w:themeColor="text1"/>
+          <w:lang w:val="en-AU"/>
+        </w:rPr>
+        <w:fldChar w:fldCharType="end"/>
+      </w:r>
+      <w:r>
+        <w:rPr>
+          <w:rFonts w:cstheme="minorHAnsi"/>
+          <w:color w:val="000000" w:themeColor="text1"/>
+          <w:lang w:val="en-AU"/>
+        </w:rPr>
+        <w:t xml:space="preserve">. Scholars argue that the content ambiguity of Indonesia’s Anti-Blasphemy law is a flaw </w:t>
+      </w:r>
+      <w:r>
+        <w:rPr>
+          <w:rFonts w:cstheme="minorHAnsi"/>
+          <w:color w:val="000000" w:themeColor="text1"/>
+          <w:lang w:val="en-AU"/>
+        </w:rPr>
+        <w:fldChar w:fldCharType="begin"/>
+      </w:r>
+      <w:r>
+        <w:rPr>
+          <w:rFonts w:cstheme="minorHAnsi"/>
+          <w:color w:val="000000" w:themeColor="text1"/>
+          <w:lang w:val="en-AU"/>
+        </w:rPr>
+        <w:instrText xml:space="preserve"> ADDIN ZOTERO_ITEM CSL_CITATION {"citationID":"aUIFDuIT","properties":{"formattedCitation":"(Bielefeldt, 2012; Marshall, 2018; Menchik, 2014)","plainCitation":"(Bielefeldt, 2012; Marshall, 2018; Menchik, 2014)","noteIndex":0},"citationItems":[{"id":1905,"uris":["http://zotero.org/users/6396655/items/Z5NK2SFY"],"itemData":{"id":1905,"type":"article-journal","container-title":"Oxford Journal of Law and Religion","DOI":"10.1093/ojlr/rwr018","issue":"1","page":"15-35","title":"Freedom of Religion or Belief–A Human Right under Pressure","volume":"1","author":[{"family":"Bielefeldt","given":"H"}],"issued":{"date-parts":[["2012"]]}}},{"id":1912,"uris":["http://zotero.org/users/6396655/items/DXLIJNAG"],"itemData":{"id":1912,"type":"article-journal","container-title":"The Review of Faith &amp; International Affairs","DOI":"10.1080/15570274.2018.1433588","issue":"1","page":"85-96","title":"The Ambiguities of Religious Freedom in Indonesia","volume":"16","author":[{"family":"Marshall","given":"Paul"}],"issued":{"date-parts":[["2018"]]}}},{"id":1806,"uris":["http://zotero.org/users/6396655/items/XYN34VLG"],"itemData":{"id":1806,"type":"article-journal","container-title":"Comparative Studies in Society and History","DOI":"10.1017/S0010417514000267","issue":"3","page":"591-621","title":"Productive intolerance: Godly nationalism in Indonesia","volume":"56","author":[{"family":"Menchik","given":"Jeremy"}],"issued":{"date-parts":[["2014"]]}}}],"schema":"https://github.com/citation-style-language/schema/raw/master/csl-citation.json"} </w:instrText>
+      </w:r>
+      <w:r>
+        <w:rPr>
+          <w:rFonts w:cstheme="minorHAnsi"/>
+          <w:color w:val="000000" w:themeColor="text1"/>
+          <w:lang w:val="en-AU"/>
+        </w:rPr>
+        <w:fldChar w:fldCharType="separate"/>
+      </w:r>
+      <w:r>
+        <w:rPr>
+          <w:rFonts w:cstheme="minorHAnsi"/>
+          <w:noProof/>
+          <w:color w:val="000000" w:themeColor="text1"/>
           <w:lang w:val="en-AU"/>
         </w:rPr>
         <w:t>(Bielefeldt, 2012; Marshall, 2018; Menchik, 2014)</w:t>
       </w:r>
       <w:r>
         <w:rPr>
-          <w:rFonts w:asciiTheme="majorHAnsi" w:hAnsiTheme="majorHAnsi" w:cstheme="majorHAnsi"/>
-          <w:color w:val="C00000"/>
+          <w:rFonts w:cstheme="minorHAnsi"/>
+          <w:color w:val="000000" w:themeColor="text1"/>
           <w:lang w:val="en-AU"/>
         </w:rPr>
         <w:fldChar w:fldCharType="end"/>
       </w:r>
       <w:r>
         <w:rPr>
-          <w:rFonts w:asciiTheme="majorHAnsi" w:hAnsiTheme="majorHAnsi" w:cstheme="majorHAnsi"/>
-          <w:color w:val="C00000"/>
+          <w:rFonts w:cstheme="minorHAnsi"/>
+          <w:color w:val="000000" w:themeColor="text1"/>
           <w:lang w:val="en-AU"/>
         </w:rPr>
         <w:t xml:space="preserve">. </w:t>
       </w:r>
-      <w:r>
-        <w:rPr>
-          <w:rFonts w:asciiTheme="majorHAnsi" w:hAnsiTheme="majorHAnsi" w:cstheme="majorHAnsi"/>
-          <w:bCs/>
-          <w:color w:val="C00000"/>
-          <w:lang w:val="en-AU"/>
-        </w:rPr>
-        <w:t xml:space="preserve">In addition, recent research </w:t>
-      </w:r>
-      <w:r>
-        <w:rPr>
-          <w:rFonts w:asciiTheme="majorHAnsi" w:hAnsiTheme="majorHAnsi" w:cstheme="majorHAnsi"/>
-          <w:bCs/>
-          <w:color w:val="C00000"/>
-          <w:lang w:val="en-AU"/>
-        </w:rPr>
-        <w:t xml:space="preserve">from </w:t>
-      </w:r>
-      <w:proofErr w:type="spellStart"/>
-      <w:r>
-        <w:rPr>
-          <w:rFonts w:asciiTheme="majorHAnsi" w:hAnsiTheme="majorHAnsi" w:cstheme="majorHAnsi"/>
-          <w:bCs/>
-          <w:color w:val="C00000"/>
-          <w:lang w:val="en-AU"/>
-        </w:rPr>
-        <w:t>Pratiwi</w:t>
-      </w:r>
-      <w:proofErr w:type="spellEnd"/>
-      <w:r>
-        <w:rPr>
-          <w:rFonts w:asciiTheme="majorHAnsi" w:hAnsiTheme="majorHAnsi" w:cstheme="majorHAnsi"/>
-          <w:bCs/>
-          <w:color w:val="C00000"/>
+      <w:proofErr w:type="spellStart"/>
+      <w:r>
+        <w:rPr>
+          <w:rFonts w:cstheme="minorHAnsi"/>
+          <w:color w:val="000000" w:themeColor="text1"/>
+          <w:lang w:val="en-AU"/>
+        </w:rPr>
+        <w:t>Pratiwi's</w:t>
+      </w:r>
+      <w:proofErr w:type="spellEnd"/>
+      <w:r>
+        <w:rPr>
+          <w:rFonts w:cstheme="minorHAnsi"/>
+          <w:color w:val="000000" w:themeColor="text1"/>
           <w:lang w:val="en-AU"/>
         </w:rPr>
         <w:t xml:space="preserve"> </w:t>
       </w:r>
       <w:r>
         <w:rPr>
-          <w:rFonts w:asciiTheme="majorHAnsi" w:hAnsiTheme="majorHAnsi" w:cstheme="majorHAnsi"/>
-          <w:bCs/>
-          <w:color w:val="C00000"/>
+          <w:rFonts w:cstheme="minorHAnsi"/>
+          <w:color w:val="000000" w:themeColor="text1"/>
           <w:lang w:val="en-AU"/>
         </w:rPr>
         <w:fldChar w:fldCharType="begin"/>
       </w:r>
       <w:r>
         <w:rPr>
-          <w:rFonts w:asciiTheme="majorHAnsi" w:hAnsiTheme="majorHAnsi" w:cstheme="majorHAnsi"/>
-          <w:bCs/>
-          <w:color w:val="C00000"/>
-          <w:lang w:val="en-AU"/>
-        </w:rPr>
-        <w:instrText xml:space="preserve"> ADDIN ZOTERO_ITEM CSL_CITATION {"citationID":"FRFyzgu9","properties":{"formattedCitation":"(2021)","plainCitation":"(2021)","noteIndex":0},"citationItems":[{"id":1434,"uris":["http://zotero.org/users/6396655/items/EMUMJPRJ"],"itemData":{"id":1434,"type":"article-journal","container-title":"Constitutional Review","DOI":"https://doi.org/10.31078/consrev724","issue":"2","page":"273-299","title":"Rethinking the Constitutionality of Indonesia’s Flawed Anti Blasphemy Law","volume":"7","author":[{"family":"Pratiwi","given":"Cekli S"}],"issued":{"date-parts":[["2021"]]}},"suppress-author":true}],"schema":"https://github.com/citation-style-language/schema/raw/master/csl-citation.json"} </w:instrText>
-      </w:r>
-      <w:r>
-        <w:rPr>
-          <w:rFonts w:asciiTheme="majorHAnsi" w:hAnsiTheme="majorHAnsi" w:cstheme="majorHAnsi"/>
-          <w:bCs/>
-          <w:color w:val="C00000"/>
+          <w:rFonts w:cstheme="minorHAnsi"/>
+          <w:color w:val="000000" w:themeColor="text1"/>
+          <w:lang w:val="en-AU"/>
+        </w:rPr>
+        <w:instrText xml:space="preserve"> ADDIN ZOTERO_ITEM CSL_CITATION {"citationID":"LrLDA4nh","properties":{"formattedCitation":"(2021)","plainCitation":"(2021)","noteIndex":0},"citationItems":[{"id":1434,"uris":["http://zotero.org/users/6396655/items/EMUMJPRJ"],"itemData":{"id":1434,"type":"article-journal","container-title":"Constitutional Review","DOI":"https://doi.org/10.31078/consrev724","issue":"2","page":"273-299","title":"Rethinking the Constitutionality of Indonesia’s Flawed Anti Blasphemy Law","volume":"7","author":[{"family":"Pratiwi","given":"Cekli S"}],"issued":{"date-parts":[["2021"]]}},"label":"page","suppress-author":true}],"schema":"https://github.com/citation-style-language/schema/raw/master/csl-citation.json"} </w:instrText>
+      </w:r>
+      <w:r>
+        <w:rPr>
+          <w:rFonts w:cstheme="minorHAnsi"/>
+          <w:color w:val="000000" w:themeColor="text1"/>
           <w:lang w:val="en-AU"/>
         </w:rPr>
         <w:fldChar w:fldCharType="separate"/>
       </w:r>
       <w:r>
         <w:rPr>
-          <w:rFonts w:asciiTheme="majorHAnsi" w:hAnsiTheme="majorHAnsi" w:cstheme="majorHAnsi"/>
-          <w:bCs/>
+          <w:rFonts w:cstheme="minorHAnsi"/>
           <w:noProof/>
-          <w:color w:val="C00000"/>
+          <w:color w:val="000000" w:themeColor="text1"/>
           <w:lang w:val="en-AU"/>
         </w:rPr>
         <w:t>(2021)</w:t>
       </w:r>
       <w:r>
         <w:rPr>
-          <w:rFonts w:asciiTheme="majorHAnsi" w:hAnsiTheme="majorHAnsi" w:cstheme="majorHAnsi"/>
-          <w:bCs/>
-          <w:color w:val="C00000"/>
+          <w:rFonts w:cstheme="minorHAnsi"/>
+          <w:color w:val="000000" w:themeColor="text1"/>
           <w:lang w:val="en-AU"/>
         </w:rPr>
         <w:fldChar w:fldCharType="end"/>
       </w:r>
       <w:r>
         <w:rPr>
-          <w:rFonts w:asciiTheme="majorHAnsi" w:hAnsiTheme="majorHAnsi" w:cstheme="majorHAnsi"/>
-          <w:bCs/>
-          <w:color w:val="C00000"/>
-          <w:lang w:val="en-AU"/>
-        </w:rPr>
-        <w:t xml:space="preserve"> contends that the Constitutional Court of the Republic of Indonesia disregarded the principle of non-discrimination in the right to freedom of religion, thereby rejecting a request for a judicial review to annul the law out of concern for the potential for conflict between different religious communities in the event of a legal vacuum.  However, the legal philosophy of Constitutional Court does </w:t>
-      </w:r>
-      <w:r>
-        <w:rPr>
-          <w:rFonts w:asciiTheme="majorHAnsi" w:hAnsiTheme="majorHAnsi" w:cstheme="majorHAnsi"/>
-          <w:bCs/>
-          <w:color w:val="C00000"/>
+          <w:rFonts w:cstheme="minorHAnsi"/>
+          <w:color w:val="000000" w:themeColor="text1"/>
+          <w:lang w:val="en-AU"/>
+        </w:rPr>
+        <w:t xml:space="preserve"> recent research suggests that the </w:t>
+      </w:r>
+      <w:r>
+        <w:rPr>
+          <w:rFonts w:cstheme="minorHAnsi"/>
+          <w:color w:val="000000" w:themeColor="text1"/>
           <w:lang w:val="en-AU"/>
         </w:rPr>
         <w:lastRenderedPageBreak/>
-        <w:t xml:space="preserve">not reflect actuality. Despite efforts to enforce the Law Against Blasphemy of Religion, vigilante attacks on religious minorities accused of heresy persisted. </w:t>
+        <w:t>Constitutional Court of the Republic of Indonesia disregarded the principle of non-discrimination in the right to freedom of religion, rejecting a request for a judicial review to annul the blasphemy law out of concern for the potential for conflict between different religious communities in the event of a legal vacuum. Nonetheless, current reality deviates from the legal philosophy of Constitutional Court, and despite efforts to enforce the Law Against Blasphemy of Religion, vigilante attacks on religious minorities accused of heresy persist.</w:t>
       </w:r>
     </w:p>
     <w:p>
       <w:pPr>
         <w:jc w:val="both"/>
         <w:rPr>
-          <w:rFonts w:asciiTheme="majorHAnsi" w:hAnsiTheme="majorHAnsi" w:cstheme="majorHAnsi"/>
-          <w:color w:val="C00000"/>
+          <w:rFonts w:cstheme="minorHAnsi"/>
+          <w:color w:val="000000" w:themeColor="text1"/>
           <w:lang w:val="en-AU"/>
         </w:rPr>
       </w:pPr>
       <w:r>
         <w:rPr>
-          <w:color w:val="C00000"/>
-        </w:rPr>
-        <w:t xml:space="preserve">Numerous blasphemy cases in Indonesia show that not only were the accused all subjected to violent or physical attacks at their places of worship, but the courts also handed down some very harsh sentences. </w:t>
-      </w:r>
-      <w:r>
-        <w:rPr>
-          <w:rFonts w:asciiTheme="majorHAnsi" w:hAnsiTheme="majorHAnsi" w:cstheme="majorHAnsi"/>
-          <w:color w:val="C00000"/>
-          <w:lang w:val="en-AU"/>
-        </w:rPr>
-        <w:t>The Setara Institute found that between 1965 and 2017, 42 of the 97 blasphemy cases involved vigilante groups. Out of the total cases, 76 were resolved through "pro-</w:t>
-      </w:r>
-      <w:proofErr w:type="spellStart"/>
-      <w:r>
-        <w:rPr>
-          <w:rFonts w:asciiTheme="majorHAnsi" w:hAnsiTheme="majorHAnsi" w:cstheme="majorHAnsi"/>
-          <w:color w:val="C00000"/>
+          <w:rFonts w:cstheme="minorHAnsi"/>
+          <w:color w:val="000000" w:themeColor="text1"/>
+          <w:lang w:val="en-AU"/>
+        </w:rPr>
+        <w:t>In Indonesia, blasphemy cases demonstrate that the accused subjected to violent or physical attacks at their places of worship, and the courts have handed down harsh sentences. The Setara Institute reports that 42 of the 97 blasphemy cases between 1965 and 2017 involved vigilante groups. Overall, 76 cases were settled through "pro-</w:t>
+      </w:r>
+      <w:proofErr w:type="spellStart"/>
+      <w:r>
+        <w:rPr>
+          <w:rFonts w:cstheme="minorHAnsi"/>
+          <w:color w:val="000000" w:themeColor="text1"/>
           <w:lang w:val="en-AU"/>
         </w:rPr>
         <w:t>justicia</w:t>
@@ -919,65 +1986,65 @@
       <w:proofErr w:type="spellEnd"/>
       <w:r>
         <w:rPr>
-          <w:rFonts w:asciiTheme="majorHAnsi" w:hAnsiTheme="majorHAnsi" w:cstheme="majorHAnsi"/>
-          <w:color w:val="C00000"/>
-          <w:lang w:val="en-AU"/>
-        </w:rPr>
-        <w:t>," with 47 cases receiving jail sentences ranging from one to 4.5 years, five receiving over 4.5 years, and eight receiving less than a year in prison</w:t>
-      </w:r>
-      <w:r>
-        <w:rPr>
-          <w:rFonts w:asciiTheme="majorHAnsi" w:hAnsiTheme="majorHAnsi" w:cstheme="majorHAnsi"/>
-          <w:color w:val="C00000"/>
+          <w:rFonts w:cstheme="minorHAnsi"/>
+          <w:color w:val="000000" w:themeColor="text1"/>
+          <w:lang w:val="en-AU"/>
+        </w:rPr>
+        <w:t>," with 47 receiving jail terms ranging from one to 4.5 years, five over 4.5 years, and eight less than a year in prison</w:t>
+      </w:r>
+      <w:r>
+        <w:rPr>
+          <w:rFonts w:cstheme="minorHAnsi"/>
+          <w:color w:val="000000" w:themeColor="text1"/>
           <w:lang w:val="en-AU"/>
         </w:rPr>
         <w:t xml:space="preserve"> </w:t>
       </w:r>
       <w:r>
         <w:rPr>
-          <w:rFonts w:asciiTheme="majorHAnsi" w:hAnsiTheme="majorHAnsi" w:cstheme="majorHAnsi"/>
-          <w:color w:val="C00000"/>
+          <w:rFonts w:cstheme="minorHAnsi"/>
+          <w:color w:val="000000" w:themeColor="text1"/>
           <w:lang w:val="en-AU"/>
         </w:rPr>
         <w:fldChar w:fldCharType="begin"/>
       </w:r>
       <w:r>
         <w:rPr>
-          <w:rFonts w:asciiTheme="majorHAnsi" w:hAnsiTheme="majorHAnsi" w:cstheme="majorHAnsi"/>
-          <w:color w:val="C00000"/>
-          <w:lang w:val="en-AU"/>
-        </w:rPr>
-        <w:instrText xml:space="preserve"> ADDIN ZOTERO_ITEM CSL_CITATION {"citationID":"mnDJFkJR","properties":{"formattedCitation":"(Nalle, 2017)","plainCitation":"(Nalle, 2017)","noteIndex":0},"citationItems":[{"id":2096,"uris":["http://zotero.org/users/6396655/items/UQYR276L"],"itemData":{"id":2096,"type":"article-journal","container-title":"Mediterranean Journal of Social Sciences","ISSN":"2039-2117","issue":"2","page":"57-62","title":"Blasphemy Law and Public Neutrality in Indonesia","volume":"8","author":[{"family":"Nalle","given":"Victor Imanuel W."}],"issued":{"date-parts":[["2017"]]}}}],"schema":"https://github.com/citation-style-language/schema/raw/master/csl-citation.json"} </w:instrText>
-      </w:r>
-      <w:r>
-        <w:rPr>
-          <w:rFonts w:asciiTheme="majorHAnsi" w:hAnsiTheme="majorHAnsi" w:cstheme="majorHAnsi"/>
-          <w:color w:val="C00000"/>
+          <w:rFonts w:cstheme="minorHAnsi"/>
+          <w:color w:val="000000" w:themeColor="text1"/>
+          <w:lang w:val="en-AU"/>
+        </w:rPr>
+        <w:instrText xml:space="preserve"> ADDIN ZOTERO_ITEM CSL_CITATION {"citationID":"uOATKz4s","properties":{"formattedCitation":"(Nalle, 2021)","plainCitation":"(Nalle, 2021)","noteIndex":0},"citationItems":[{"id":2274,"uris":["http://zotero.org/users/6396655/items/D5JITMMX"],"itemData":{"id":2274,"type":"article-journal","container-title":"Asian Journal of Law and Society","issue":"3","note":"publisher: Cambridge University Press","page":"558–576","title":"The politics of intolerant laws against adherents of indigenous beliefs or aliran kepercayaan in Indonesia","volume":"8","author":[{"family":"Nalle","given":"Victor Imanuel W"}],"issued":{"date-parts":[["2021"]]}}}],"schema":"https://github.com/citation-style-language/schema/raw/master/csl-citation.json"} </w:instrText>
+      </w:r>
+      <w:r>
+        <w:rPr>
+          <w:rFonts w:cstheme="minorHAnsi"/>
+          <w:color w:val="000000" w:themeColor="text1"/>
           <w:lang w:val="en-AU"/>
         </w:rPr>
         <w:fldChar w:fldCharType="separate"/>
       </w:r>
       <w:r>
         <w:rPr>
-          <w:rFonts w:asciiTheme="majorHAnsi" w:hAnsiTheme="majorHAnsi" w:cstheme="majorHAnsi"/>
+          <w:rFonts w:cstheme="minorHAnsi"/>
           <w:noProof/>
-          <w:color w:val="C00000"/>
-          <w:lang w:val="en-AU"/>
-        </w:rPr>
-        <w:t>(Nalle, 2017)</w:t>
-      </w:r>
-      <w:r>
-        <w:rPr>
-          <w:rFonts w:asciiTheme="majorHAnsi" w:hAnsiTheme="majorHAnsi" w:cstheme="majorHAnsi"/>
-          <w:color w:val="C00000"/>
+          <w:color w:val="000000" w:themeColor="text1"/>
+          <w:lang w:val="en-AU"/>
+        </w:rPr>
+        <w:t>(Nalle, 2021)</w:t>
+      </w:r>
+      <w:r>
+        <w:rPr>
+          <w:rFonts w:cstheme="minorHAnsi"/>
+          <w:color w:val="000000" w:themeColor="text1"/>
           <w:lang w:val="en-AU"/>
         </w:rPr>
         <w:fldChar w:fldCharType="end"/>
       </w:r>
       <w:r>
         <w:rPr>
-          <w:rFonts w:asciiTheme="majorHAnsi" w:hAnsiTheme="majorHAnsi" w:cstheme="majorHAnsi"/>
-          <w:color w:val="C00000"/>
+          <w:rFonts w:cstheme="minorHAnsi"/>
+          <w:color w:val="000000" w:themeColor="text1"/>
           <w:lang w:val="en-AU"/>
         </w:rPr>
         <w:t>.</w:t>
@@ -987,233 +2054,321 @@
       <w:pPr>
         <w:jc w:val="both"/>
         <w:rPr>
-          <w:rFonts w:asciiTheme="majorHAnsi" w:hAnsiTheme="majorHAnsi" w:cstheme="majorHAnsi"/>
-          <w:bCs/>
-          <w:color w:val="C00000"/>
+          <w:rFonts w:cstheme="minorHAnsi"/>
+          <w:bCs/>
+          <w:color w:val="000000" w:themeColor="text1"/>
           <w:lang w:val="en-AU"/>
         </w:rPr>
       </w:pPr>
       <w:r>
         <w:rPr>
-          <w:rFonts w:asciiTheme="majorHAnsi" w:hAnsiTheme="majorHAnsi" w:cstheme="majorHAnsi"/>
-          <w:bCs/>
-          <w:color w:val="C00000"/>
-          <w:lang w:val="en-AU"/>
-        </w:rPr>
-        <w:t xml:space="preserve">Previous studies on vigilante justice against offenders of common offenses were frequently influenced by corruption among law enforcement officials, resulting in offenders escaping legal consequences. People who take the law into their own hands based on emotions rather than evidence-based facts </w:t>
-      </w:r>
-      <w:r>
-        <w:rPr>
-          <w:rFonts w:asciiTheme="majorHAnsi" w:hAnsiTheme="majorHAnsi" w:cstheme="majorHAnsi"/>
-          <w:bCs/>
-          <w:color w:val="C00000"/>
+          <w:rFonts w:cstheme="minorHAnsi"/>
+          <w:bCs/>
+          <w:color w:val="000000" w:themeColor="text1"/>
+          <w:lang w:val="en-AU"/>
+        </w:rPr>
+        <w:t>V</w:t>
+      </w:r>
+      <w:r>
+        <w:rPr>
+          <w:rFonts w:cstheme="minorHAnsi"/>
+          <w:bCs/>
+          <w:color w:val="000000" w:themeColor="text1"/>
+          <w:lang w:val="en-AU"/>
+        </w:rPr>
+        <w:t>igilante actions often arise from community dissatisfaction with law enforcement processes, such as poorly handled criminal cases, instances of protected illegal activities, or perpetrators being allowed to go free without being held accountable. Therefore, communities may take matters into their own hands and punish the perpetrators even without considering the rule of law</w:t>
+      </w:r>
+      <w:r>
+        <w:rPr>
+          <w:rFonts w:cstheme="minorHAnsi"/>
+          <w:bCs/>
+          <w:color w:val="000000" w:themeColor="text1"/>
+          <w:lang w:val="en-AU"/>
+        </w:rPr>
+        <w:t xml:space="preserve"> </w:t>
+      </w:r>
+      <w:r>
+        <w:rPr>
+          <w:rFonts w:cstheme="minorHAnsi"/>
+          <w:bCs/>
+          <w:color w:val="000000" w:themeColor="text1"/>
           <w:lang w:val="en-AU"/>
         </w:rPr>
         <w:fldChar w:fldCharType="begin"/>
       </w:r>
       <w:r>
         <w:rPr>
-          <w:rFonts w:asciiTheme="majorHAnsi" w:hAnsiTheme="majorHAnsi" w:cstheme="majorHAnsi"/>
-          <w:bCs/>
-          <w:color w:val="C00000"/>
-          <w:lang w:val="en-AU"/>
-        </w:rPr>
-        <w:instrText xml:space="preserve"> ADDIN ZOTERO_ITEM CSL_CITATION {"citationID":"6pBAlWUp","properties":{"formattedCitation":"(Scheuerman, 2022)","plainCitation":"(Scheuerman, 2022)","noteIndex":0},"citationItems":[{"id":2271,"uris":["http://zotero.org/users/6396655/items/XIE6IVT2"],"itemData":{"id":2271,"type":"article-journal","container-title":"Critical Review of International Social and Political Philosophy","issue":"7","note":"publisher: Taylor &amp; Francis","page":"980–999","title":"Why not uncivil disobedience?","volume":"25","author":[{"family":"Scheuerman","given":"William E"}],"issued":{"date-parts":[["2022"]]}}}],"schema":"https://github.com/citation-style-language/schema/raw/master/csl-citation.json"} </w:instrText>
-      </w:r>
-      <w:r>
-        <w:rPr>
-          <w:rFonts w:asciiTheme="majorHAnsi" w:hAnsiTheme="majorHAnsi" w:cstheme="majorHAnsi"/>
-          <w:bCs/>
-          <w:color w:val="C00000"/>
+          <w:rFonts w:cstheme="minorHAnsi"/>
+          <w:bCs/>
+          <w:color w:val="000000" w:themeColor="text1"/>
+          <w:lang w:val="en-AU"/>
+        </w:rPr>
+        <w:instrText xml:space="preserve"> ADDIN ZOTERO_ITEM CSL_CITATION {"citationID":"vES2rQIK","properties":{"formattedCitation":"(Scheuerman, 2022)","plainCitation":"(Scheuerman, 2022)","noteIndex":0},"citationItems":[{"id":2271,"uris":["http://zotero.org/users/6396655/items/XIE6IVT2"],"itemData":{"id":2271,"type":"article-journal","container-title":"Critical Review of International Social and Political Philosophy","issue":"7","note":"publisher: Taylor &amp; Francis","page":"980–999","title":"Why not uncivil disobedience?","volume":"25","author":[{"family":"Scheuerman","given":"William E"}],"issued":{"date-parts":[["2022"]]}}}],"schema":"https://github.com/citation-style-language/schema/raw/master/csl-citation.json"} </w:instrText>
+      </w:r>
+      <w:r>
+        <w:rPr>
+          <w:rFonts w:cstheme="minorHAnsi"/>
+          <w:bCs/>
+          <w:color w:val="000000" w:themeColor="text1"/>
           <w:lang w:val="en-AU"/>
         </w:rPr>
         <w:fldChar w:fldCharType="separate"/>
       </w:r>
       <w:r>
         <w:rPr>
-          <w:rFonts w:asciiTheme="majorHAnsi" w:hAnsiTheme="majorHAnsi" w:cstheme="majorHAnsi"/>
+          <w:rFonts w:cstheme="minorHAnsi"/>
           <w:bCs/>
           <w:noProof/>
-          <w:color w:val="C00000"/>
+          <w:color w:val="000000" w:themeColor="text1"/>
           <w:lang w:val="en-AU"/>
         </w:rPr>
         <w:t>(Scheuerman, 2022)</w:t>
       </w:r>
       <w:r>
         <w:rPr>
-          <w:rFonts w:asciiTheme="majorHAnsi" w:hAnsiTheme="majorHAnsi" w:cstheme="majorHAnsi"/>
-          <w:bCs/>
-          <w:color w:val="C00000"/>
+          <w:rFonts w:cstheme="minorHAnsi"/>
+          <w:bCs/>
+          <w:color w:val="000000" w:themeColor="text1"/>
           <w:lang w:val="en-AU"/>
         </w:rPr>
         <w:fldChar w:fldCharType="end"/>
       </w:r>
       <w:r>
         <w:rPr>
-          <w:rFonts w:asciiTheme="majorHAnsi" w:hAnsiTheme="majorHAnsi" w:cstheme="majorHAnsi"/>
-          <w:bCs/>
-          <w:color w:val="C00000"/>
-          <w:lang w:val="en-AU"/>
-        </w:rPr>
-        <w:t xml:space="preserve">. </w:t>
-      </w:r>
-      <w:proofErr w:type="spellStart"/>
-      <w:r>
-        <w:rPr>
-          <w:rFonts w:asciiTheme="majorHAnsi" w:hAnsiTheme="majorHAnsi" w:cstheme="majorHAnsi"/>
-          <w:bCs/>
-          <w:color w:val="C00000"/>
-          <w:lang w:val="en-AU"/>
-        </w:rPr>
-        <w:t>Hassner</w:t>
-      </w:r>
-      <w:proofErr w:type="spellEnd"/>
-      <w:r>
-        <w:rPr>
-          <w:rFonts w:asciiTheme="majorHAnsi" w:hAnsiTheme="majorHAnsi" w:cstheme="majorHAnsi"/>
-          <w:bCs/>
-          <w:color w:val="C00000"/>
-          <w:lang w:val="en-AU"/>
-        </w:rPr>
-        <w:t xml:space="preserve"> </w:t>
-      </w:r>
-      <w:r>
-        <w:rPr>
-          <w:rFonts w:asciiTheme="majorHAnsi" w:hAnsiTheme="majorHAnsi" w:cstheme="majorHAnsi"/>
-          <w:bCs/>
-          <w:color w:val="C00000"/>
-          <w:lang w:val="en-AU"/>
-        </w:rPr>
-        <w:fldChar w:fldCharType="begin"/>
-      </w:r>
-      <w:r>
-        <w:rPr>
-          <w:rFonts w:asciiTheme="majorHAnsi" w:hAnsiTheme="majorHAnsi" w:cstheme="majorHAnsi"/>
-          <w:bCs/>
-          <w:color w:val="C00000"/>
-          <w:lang w:val="en-AU"/>
-        </w:rPr>
-        <w:instrText xml:space="preserve"> ADDIN ZOTERO_ITEM CSL_CITATION {"citationID":"m5ucWFSR","properties":{"formattedCitation":"(2011)","plainCitation":"(2011)","noteIndex":0},"citationItems":[{"id":2287,"uris":["http://zotero.org/users/6396655/items/XPNWAMKC"],"itemData":{"id":2287,"type":"article-journal","container-title":"International Studies Quarterly","DOI":"10.1111/j.1468-2478.2010.00634.x","ISSN":"00208833","issue":"1","language":"en","page":"23-45","source":"DOI.org (Crossref)","title":"Blasphemy and Violence1: Blasphemy and Violence","title-short":"Blasphemy and Violence1","volume":"55","author":[{"family":"Hassner","given":"Ron E."}],"issued":{"date-parts":[["2011",3]]}},"suppress-author":true}],"schema":"https://github.com/citation-style-language/schema/raw/master/csl-citation.json"} </w:instrText>
-      </w:r>
-      <w:r>
-        <w:rPr>
-          <w:rFonts w:asciiTheme="majorHAnsi" w:hAnsiTheme="majorHAnsi" w:cstheme="majorHAnsi"/>
-          <w:bCs/>
-          <w:color w:val="C00000"/>
-          <w:lang w:val="en-AU"/>
-        </w:rPr>
-        <w:fldChar w:fldCharType="separate"/>
-      </w:r>
-      <w:r>
-        <w:rPr>
-          <w:rFonts w:asciiTheme="majorHAnsi" w:hAnsiTheme="majorHAnsi" w:cstheme="majorHAnsi"/>
-          <w:bCs/>
-          <w:noProof/>
-          <w:color w:val="C00000"/>
-          <w:lang w:val="en-AU"/>
-        </w:rPr>
-        <w:t>(2011)</w:t>
-      </w:r>
-      <w:r>
-        <w:rPr>
-          <w:rFonts w:asciiTheme="majorHAnsi" w:hAnsiTheme="majorHAnsi" w:cstheme="majorHAnsi"/>
-          <w:bCs/>
-          <w:color w:val="C00000"/>
-          <w:lang w:val="en-AU"/>
-        </w:rPr>
-        <w:fldChar w:fldCharType="end"/>
-      </w:r>
-      <w:r>
-        <w:rPr>
-          <w:rFonts w:asciiTheme="majorHAnsi" w:hAnsiTheme="majorHAnsi" w:cstheme="majorHAnsi"/>
-          <w:bCs/>
-          <w:color w:val="C00000"/>
-          <w:lang w:val="en-AU"/>
-        </w:rPr>
-        <w:t xml:space="preserve"> determined, in the case of blasphemy, that reactive religious violence results from inadequate protection of religious values against transgressive acts, irrespective of religious affiliation. However, in cases of blasphemy, vigilante justice has shifted from spontaneous action to more structured and even state-sponsored actions. </w:t>
-      </w:r>
-      <w:r>
-        <w:rPr>
-          <w:rFonts w:asciiTheme="majorHAnsi" w:hAnsiTheme="majorHAnsi" w:cstheme="majorHAnsi"/>
-          <w:bCs/>
-          <w:color w:val="C00000"/>
-          <w:lang w:val="en-AU"/>
-        </w:rPr>
-        <w:fldChar w:fldCharType="begin"/>
-      </w:r>
-      <w:r>
-        <w:rPr>
-          <w:rFonts w:asciiTheme="majorHAnsi" w:hAnsiTheme="majorHAnsi" w:cstheme="majorHAnsi"/>
-          <w:bCs/>
-          <w:color w:val="C00000"/>
-          <w:lang w:val="en-AU"/>
-        </w:rPr>
-        <w:instrText xml:space="preserve"> ADDIN ZOTERO_ITEM CSL_CITATION {"citationID":"aZYOOTEh","properties":{"formattedCitation":"(Pratiwi &amp; Sunaryo, 2021)","plainCitation":"(Pratiwi &amp; Sunaryo, 2021)","dontUpdate":true,"noteIndex":0},"citationItems":[{"id":1906,"uris":["http://zotero.org/users/6396655/items/LRV9W25J"],"itemData":{"id":1906,"type":"article-journal","container-title":"Muslim World Journal of Human Rights","DOI":"10.1515/mwjhr-2020-0019","issue":"1","page":"133-165","title":"Blasphemy law as a structural violence: A challenge for maintaining sustainable peace","volume":"18","author":[{"family":"Pratiwi","given":"Cekli Setya"},{"family":"Sunaryo","given":"Sidik"}],"issued":{"date-parts":[["2021"]]}}}],"schema":"https://github.com/citation-style-language/schema/raw/master/csl-citation.json"} </w:instrText>
-      </w:r>
-      <w:r>
-        <w:rPr>
-          <w:rFonts w:asciiTheme="majorHAnsi" w:hAnsiTheme="majorHAnsi" w:cstheme="majorHAnsi"/>
-          <w:bCs/>
-          <w:color w:val="C00000"/>
-          <w:lang w:val="en-AU"/>
-        </w:rPr>
-        <w:fldChar w:fldCharType="separate"/>
-      </w:r>
-      <w:r>
-        <w:rPr>
-          <w:rFonts w:asciiTheme="majorHAnsi" w:hAnsiTheme="majorHAnsi" w:cstheme="majorHAnsi"/>
-          <w:bCs/>
-          <w:noProof/>
-          <w:color w:val="C00000"/>
-          <w:lang w:val="en-AU"/>
-        </w:rPr>
-        <w:t>Pratiwi &amp; Sunaryo (2021)</w:t>
-      </w:r>
-      <w:r>
-        <w:rPr>
-          <w:rFonts w:asciiTheme="majorHAnsi" w:hAnsiTheme="majorHAnsi" w:cstheme="majorHAnsi"/>
-          <w:bCs/>
-          <w:color w:val="C00000"/>
-          <w:lang w:val="en-AU"/>
-        </w:rPr>
-        <w:fldChar w:fldCharType="end"/>
-      </w:r>
-      <w:r>
-        <w:rPr>
-          <w:rFonts w:asciiTheme="majorHAnsi" w:hAnsiTheme="majorHAnsi" w:cstheme="majorHAnsi"/>
-          <w:bCs/>
-          <w:color w:val="C00000"/>
-          <w:lang w:val="en-AU"/>
-        </w:rPr>
-        <w:t xml:space="preserve"> argues that vigilante violence surrounding accusations of blasphemy in countries like Pakistan, Malaysia, and Indonesia cannot be separated from structural violence created by the states through discriminatory anti-blasphemy laws. </w:t>
+          <w:rFonts w:cstheme="minorHAnsi"/>
+          <w:bCs/>
+          <w:color w:val="000000" w:themeColor="text1"/>
+          <w:lang w:val="en-AU"/>
+        </w:rPr>
+        <w:t>.</w:t>
       </w:r>
     </w:p>
     <w:p>
       <w:pPr>
         <w:jc w:val="both"/>
         <w:rPr>
-          <w:rFonts w:asciiTheme="majorHAnsi" w:hAnsiTheme="majorHAnsi" w:cstheme="majorHAnsi"/>
-          <w:bCs/>
-          <w:color w:val="C00000"/>
+          <w:rFonts w:cstheme="minorHAnsi"/>
+          <w:bCs/>
+          <w:color w:val="000000" w:themeColor="text1"/>
           <w:lang w:val="en-AU"/>
         </w:rPr>
       </w:pPr>
       <w:r>
         <w:rPr>
-          <w:rFonts w:asciiTheme="majorHAnsi" w:hAnsiTheme="majorHAnsi" w:cstheme="majorHAnsi"/>
-          <w:color w:val="C00000"/>
-          <w:lang w:val="en-AU"/>
-        </w:rPr>
-        <w:t xml:space="preserve">This study has significant findings that complement previous study regarding the occurrence of vigilante justice over blasphemy allegations, its impact on judicial independence in deciding blasphemy cases, and why anti-blasphemy laws have failed to preserve justice. </w:t>
-      </w:r>
-      <w:r>
-        <w:rPr>
-          <w:rFonts w:asciiTheme="majorHAnsi" w:hAnsiTheme="majorHAnsi" w:cstheme="majorHAnsi"/>
-          <w:bCs/>
-          <w:color w:val="C00000"/>
-          <w:lang w:val="en-AU"/>
-        </w:rPr>
-        <w:t>This study determined that vigilante justice existed before court decisions and recurred after court rulings were issued. Different vigilante organizations use hate-spinning strategies to portray themselves as victims of hatred. Existence of a vague blasphemy law encourages those in positions of authority to issue public policies to give more protection to majority religious groups, which the court cannot ignore when determining blasphemy cases, thereby undermining the court's independence to administer justice.</w:t>
+          <w:rFonts w:cstheme="minorHAnsi"/>
+          <w:bCs/>
+          <w:color w:val="000000" w:themeColor="text1"/>
+          <w:lang w:val="en-AU"/>
+        </w:rPr>
+        <w:t xml:space="preserve">In cases of blasphemy, </w:t>
+      </w:r>
+      <w:proofErr w:type="spellStart"/>
+      <w:r>
+        <w:rPr>
+          <w:rFonts w:cstheme="minorHAnsi"/>
+          <w:bCs/>
+          <w:color w:val="000000" w:themeColor="text1"/>
+          <w:lang w:val="en-AU"/>
+        </w:rPr>
+        <w:t>Hassner's</w:t>
+      </w:r>
+      <w:proofErr w:type="spellEnd"/>
+      <w:r>
+        <w:rPr>
+          <w:rFonts w:cstheme="minorHAnsi"/>
+          <w:bCs/>
+          <w:color w:val="000000" w:themeColor="text1"/>
+          <w:lang w:val="en-AU"/>
+        </w:rPr>
+        <w:t xml:space="preserve"> </w:t>
+      </w:r>
+      <w:r>
+        <w:rPr>
+          <w:rFonts w:cstheme="minorHAnsi"/>
+          <w:bCs/>
+          <w:color w:val="000000" w:themeColor="text1"/>
+          <w:lang w:val="en-AU"/>
+        </w:rPr>
+        <w:fldChar w:fldCharType="begin"/>
+      </w:r>
+      <w:r>
+        <w:rPr>
+          <w:rFonts w:cstheme="minorHAnsi"/>
+          <w:bCs/>
+          <w:color w:val="000000" w:themeColor="text1"/>
+          <w:lang w:val="en-AU"/>
+        </w:rPr>
+        <w:instrText xml:space="preserve"> ADDIN ZOTERO_ITEM CSL_CITATION {"citationID":"eq8w2AFI","properties":{"formattedCitation":"(2011)","plainCitation":"(2011)","noteIndex":0},"citationItems":[{"id":2287,"uris":["http://zotero.org/users/6396655/items/XPNWAMKC"],"itemData":{"id":2287,"type":"article-journal","container-title":"International Studies Quarterly","DOI":"10.1111/j.1468-2478.2010.00634.x","ISSN":"00208833","issue":"1","language":"en","page":"23-45","source":"DOI.org (Crossref)","title":"Blasphemy and Violence1: Blasphemy and Violence","title-short":"Blasphemy and Violence1","volume":"55","author":[{"family":"Hassner","given":"Ron E."}],"issued":{"date-parts":[["2011",3]]}},"label":"page","suppress-author":true}],"schema":"https://github.com/citation-style-language/schema/raw/master/csl-citation.json"} </w:instrText>
+      </w:r>
+      <w:r>
+        <w:rPr>
+          <w:rFonts w:cstheme="minorHAnsi"/>
+          <w:bCs/>
+          <w:color w:val="000000" w:themeColor="text1"/>
+          <w:lang w:val="en-AU"/>
+        </w:rPr>
+        <w:fldChar w:fldCharType="separate"/>
+      </w:r>
+      <w:r>
+        <w:rPr>
+          <w:rFonts w:cstheme="minorHAnsi"/>
+          <w:bCs/>
+          <w:noProof/>
+          <w:color w:val="000000" w:themeColor="text1"/>
+          <w:lang w:val="en-AU"/>
+        </w:rPr>
+        <w:t>(2011)</w:t>
+      </w:r>
+      <w:r>
+        <w:rPr>
+          <w:rFonts w:cstheme="minorHAnsi"/>
+          <w:bCs/>
+          <w:color w:val="000000" w:themeColor="text1"/>
+          <w:lang w:val="en-AU"/>
+        </w:rPr>
+        <w:fldChar w:fldCharType="end"/>
+      </w:r>
+      <w:r>
+        <w:rPr>
+          <w:rFonts w:cstheme="minorHAnsi"/>
+          <w:bCs/>
+          <w:color w:val="000000" w:themeColor="text1"/>
+          <w:lang w:val="en-AU"/>
+        </w:rPr>
+        <w:t xml:space="preserve"> research found that reactive religious violence results from inadequate protection of religious values against transgressive acts, regardless of religious affiliation. However, vigilante justice related to blasphemy accusations has become more structured, even at times being State-sponsored. </w:t>
+      </w:r>
+      <w:proofErr w:type="spellStart"/>
+      <w:r>
+        <w:rPr>
+          <w:rFonts w:cstheme="minorHAnsi"/>
+          <w:bCs/>
+          <w:color w:val="000000" w:themeColor="text1"/>
+          <w:lang w:val="en-AU"/>
+        </w:rPr>
+        <w:t>Pratiwi</w:t>
+      </w:r>
+      <w:proofErr w:type="spellEnd"/>
+      <w:r>
+        <w:rPr>
+          <w:rFonts w:cstheme="minorHAnsi"/>
+          <w:bCs/>
+          <w:color w:val="000000" w:themeColor="text1"/>
+          <w:lang w:val="en-AU"/>
+        </w:rPr>
+        <w:t xml:space="preserve"> and </w:t>
+      </w:r>
+      <w:proofErr w:type="spellStart"/>
+      <w:r>
+        <w:rPr>
+          <w:rFonts w:cstheme="minorHAnsi"/>
+          <w:bCs/>
+          <w:color w:val="000000" w:themeColor="text1"/>
+          <w:lang w:val="en-AU"/>
+        </w:rPr>
+        <w:t>Sunaryo</w:t>
+      </w:r>
+      <w:proofErr w:type="spellEnd"/>
+      <w:r>
+        <w:rPr>
+          <w:rFonts w:cstheme="minorHAnsi"/>
+          <w:bCs/>
+          <w:color w:val="000000" w:themeColor="text1"/>
+          <w:lang w:val="en-AU"/>
+        </w:rPr>
+        <w:t xml:space="preserve"> </w:t>
+      </w:r>
+      <w:r>
+        <w:rPr>
+          <w:rFonts w:cstheme="minorHAnsi"/>
+          <w:bCs/>
+          <w:color w:val="000000" w:themeColor="text1"/>
+          <w:lang w:val="en-AU"/>
+        </w:rPr>
+        <w:fldChar w:fldCharType="begin"/>
+      </w:r>
+      <w:r>
+        <w:rPr>
+          <w:rFonts w:cstheme="minorHAnsi"/>
+          <w:bCs/>
+          <w:color w:val="000000" w:themeColor="text1"/>
+          <w:lang w:val="en-AU"/>
+        </w:rPr>
+        <w:instrText xml:space="preserve"> ADDIN ZOTERO_ITEM CSL_CITATION {"citationID":"C8rTCHHl","properties":{"formattedCitation":"(2021)","plainCitation":"(2021)","noteIndex":0},"citationItems":[{"id":1434,"uris":["http://zotero.org/users/6396655/items/EMUMJPRJ"],"itemData":{"id":1434,"type":"article-journal","container-title":"Constitutional Review","DOI":"https://doi.org/10.31078/consrev724","issue":"2","page":"273-299","title":"Rethinking the Constitutionality of Indonesia’s Flawed Anti Blasphemy Law","volume":"7","author":[{"family":"Pratiwi","given":"Cekli S"}],"issued":{"date-parts":[["2021"]]}},"label":"page","suppress-author":true}],"schema":"https://github.com/citation-style-language/schema/raw/master/csl-citation.json"} </w:instrText>
+      </w:r>
+      <w:r>
+        <w:rPr>
+          <w:rFonts w:cstheme="minorHAnsi"/>
+          <w:bCs/>
+          <w:color w:val="000000" w:themeColor="text1"/>
+          <w:lang w:val="en-AU"/>
+        </w:rPr>
+        <w:fldChar w:fldCharType="separate"/>
+      </w:r>
+      <w:r>
+        <w:rPr>
+          <w:rFonts w:cstheme="minorHAnsi"/>
+          <w:bCs/>
+          <w:noProof/>
+          <w:color w:val="000000" w:themeColor="text1"/>
+          <w:lang w:val="en-AU"/>
+        </w:rPr>
+        <w:t>(2021)</w:t>
+      </w:r>
+      <w:r>
+        <w:rPr>
+          <w:rFonts w:cstheme="minorHAnsi"/>
+          <w:bCs/>
+          <w:color w:val="000000" w:themeColor="text1"/>
+          <w:lang w:val="en-AU"/>
+        </w:rPr>
+        <w:fldChar w:fldCharType="end"/>
+      </w:r>
+      <w:r>
+        <w:rPr>
+          <w:rFonts w:cstheme="minorHAnsi"/>
+          <w:bCs/>
+          <w:color w:val="000000" w:themeColor="text1"/>
+          <w:lang w:val="en-AU"/>
+        </w:rPr>
+        <w:t xml:space="preserve"> argue that vigilante violence surrounding blasphemy accusations in countries such as Indonesia, Malaysia, and Pakistan cannot be separated from State-created structural violence resulting from discriminatory anti-blasphemy laws.</w:t>
+      </w:r>
+    </w:p>
+    <w:p>
+      <w:pPr>
+        <w:jc w:val="both"/>
+        <w:rPr>
+          <w:rFonts w:cstheme="minorHAnsi"/>
+          <w:bCs/>
+          <w:color w:val="000000" w:themeColor="text1"/>
+          <w:lang w:val="en-AU"/>
+        </w:rPr>
+      </w:pPr>
+      <w:r>
+        <w:rPr>
+          <w:rFonts w:cstheme="minorHAnsi"/>
+          <w:bCs/>
+          <w:color w:val="000000" w:themeColor="text1"/>
+          <w:lang w:val="en-AU"/>
+        </w:rPr>
+        <w:t xml:space="preserve">This study complements previous findings by </w:t>
+      </w:r>
+      <w:r>
+        <w:rPr>
+          <w:rFonts w:cstheme="minorHAnsi"/>
+          <w:bCs/>
+          <w:color w:val="000000" w:themeColor="text1"/>
+          <w:lang w:val="en-AU"/>
+        </w:rPr>
+        <w:t>analysing</w:t>
+      </w:r>
+      <w:r>
+        <w:rPr>
+          <w:rFonts w:cstheme="minorHAnsi"/>
+          <w:bCs/>
+          <w:color w:val="000000" w:themeColor="text1"/>
+          <w:lang w:val="en-AU"/>
+        </w:rPr>
+        <w:t xml:space="preserve"> the occurrence of vigilante justice over blasphemy allegations, its impact on judicial independence in blasphemy cases, and why anti-blasphemy laws have failed to preserve justice. The study finds that vigilante justice existed both before court decisions and after court rulings are issued. Different vigilante organizations use hate-spinning strategies to portray themselves as victims of hatred. A vague blasphemy law encourages those in positions of authority to issue public policies that give more protection to majority religious groups, which compromise the court's independence in blasphemy cases, undermining justice administration.</w:t>
       </w:r>
     </w:p>
     <w:p>
@@ -1373,7 +2528,43 @@
           <w:color w:val="000000"/>
           <w:lang w:val="en-AU"/>
         </w:rPr>
-        <w:t xml:space="preserve">. This study has gathered a wide array of data, including case studies, statutory analysis, and in-depth interviews with experts, judges, religious followers, members of religious groups, and minority religious groups. </w:t>
+        <w:t xml:space="preserve">. This study </w:t>
+      </w:r>
+      <w:r>
+        <w:rPr>
+          <w:rFonts w:ascii="Calibri" w:hAnsi="Calibri" w:cs="Calibri"/>
+          <w:bCs/>
+          <w:color w:val="000000"/>
+          <w:lang w:val="en-AU"/>
+        </w:rPr>
+        <w:t xml:space="preserve">therefore focusing on </w:t>
+      </w:r>
+      <w:r>
+        <w:rPr>
+          <w:rFonts w:cstheme="minorHAnsi"/>
+          <w:bCs/>
+          <w:color w:val="000000" w:themeColor="text1"/>
+          <w:lang w:val="en-AU"/>
+        </w:rPr>
+        <w:t xml:space="preserve">analysing the occurrence of vigilante justice over blasphemy allegations, its impact on judicial independence in blasphemy cases, and why anti-blasphemy laws have failed to preserve justice. </w:t>
+      </w:r>
+      <w:r>
+        <w:rPr>
+          <w:rFonts w:cstheme="minorHAnsi"/>
+          <w:bCs/>
+          <w:color w:val="000000" w:themeColor="text1"/>
+          <w:lang w:val="en-AU"/>
+        </w:rPr>
+        <w:t xml:space="preserve">We have </w:t>
+      </w:r>
+      <w:r>
+        <w:rPr>
+          <w:rFonts w:ascii="Calibri" w:hAnsi="Calibri" w:cs="Calibri"/>
+          <w:bCs/>
+          <w:color w:val="000000"/>
+          <w:lang w:val="en-AU"/>
+        </w:rPr>
+        <w:t xml:space="preserve">gathered a wide array of data, including case studies, statutory analysis, and in-depth interviews with experts, judges, religious followers, members of religious groups, and minority religious groups. </w:t>
       </w:r>
     </w:p>
     <w:p>
@@ -1394,171 +2585,7 @@
           <w:color w:val="000000"/>
           <w:lang w:val="en-AU"/>
         </w:rPr>
-        <w:t xml:space="preserve">The research has looked into at least </w:t>
-      </w:r>
-      <w:r>
-        <w:rPr>
-          <w:rFonts w:ascii="Calibri" w:hAnsi="Calibri" w:cs="Calibri"/>
-          <w:bCs/>
-          <w:color w:val="000000"/>
-          <w:lang w:val="en-AU"/>
-        </w:rPr>
-        <w:t>four</w:t>
-      </w:r>
-      <w:r>
-        <w:rPr>
-          <w:rFonts w:ascii="Calibri" w:hAnsi="Calibri" w:cs="Calibri"/>
-          <w:bCs/>
-          <w:color w:val="000000"/>
-          <w:lang w:val="en-AU"/>
-        </w:rPr>
-        <w:t xml:space="preserve"> cases, with the first being the case of </w:t>
-      </w:r>
-      <w:r>
-        <w:rPr>
-          <w:rFonts w:ascii="Calibri" w:hAnsi="Calibri" w:cs="Calibri"/>
-          <w:bCs/>
-          <w:color w:val="000000"/>
-          <w:lang w:val="en-AU"/>
-        </w:rPr>
-        <w:t xml:space="preserve">Ahok, a Cristian Chinese Governor of Jakarta who were found guilty of blasphemy after criticized the politization of QS. Al-Maida verse 51 to gain Muslims supports on election. The second is </w:t>
-      </w:r>
-      <w:r>
-        <w:rPr>
-          <w:rFonts w:ascii="Calibri" w:hAnsi="Calibri" w:cs="Calibri"/>
-          <w:bCs/>
-          <w:color w:val="000000"/>
-          <w:lang w:val="en-AU"/>
-        </w:rPr>
-        <w:t>Meiliana</w:t>
-      </w:r>
-      <w:r>
-        <w:rPr>
-          <w:rFonts w:ascii="Calibri" w:hAnsi="Calibri" w:cs="Calibri"/>
-          <w:bCs/>
-          <w:color w:val="000000"/>
-          <w:lang w:val="en-AU"/>
-        </w:rPr>
-        <w:t xml:space="preserve"> case</w:t>
-      </w:r>
-      <w:r>
-        <w:rPr>
-          <w:rFonts w:ascii="Calibri" w:hAnsi="Calibri" w:cs="Calibri"/>
-          <w:bCs/>
-          <w:color w:val="000000"/>
-          <w:lang w:val="en-AU"/>
-        </w:rPr>
-        <w:t xml:space="preserve">, a Buddhist woman from Medan who criticized the loudness of the adhan call to prayer, exemplifying how the enforcement of blasphemy laws has often resulted in intolerance and discrimination against religious minorities. She was subjected to hateful incitement, accused of blasphemy against Islam, leading to the burning and damaging of several Buddhist temples in her area, despite undergoing trial, which resulted in a sentence of 1 year and 8 months. The </w:t>
-      </w:r>
-      <w:r>
-        <w:rPr>
-          <w:rFonts w:ascii="Calibri" w:hAnsi="Calibri" w:cs="Calibri"/>
-          <w:bCs/>
-          <w:color w:val="000000"/>
-          <w:lang w:val="en-AU"/>
-        </w:rPr>
-        <w:t xml:space="preserve">third </w:t>
-      </w:r>
-      <w:r>
-        <w:rPr>
-          <w:rFonts w:ascii="Calibri" w:hAnsi="Calibri" w:cs="Calibri"/>
-          <w:bCs/>
-          <w:color w:val="000000"/>
-          <w:lang w:val="en-AU"/>
-        </w:rPr>
-        <w:t xml:space="preserve">and </w:t>
-      </w:r>
-      <w:r>
-        <w:rPr>
-          <w:rFonts w:ascii="Calibri" w:hAnsi="Calibri" w:cs="Calibri"/>
-          <w:bCs/>
-          <w:color w:val="000000"/>
-          <w:lang w:val="en-AU"/>
-        </w:rPr>
-        <w:t>fourth</w:t>
-      </w:r>
-      <w:r>
-        <w:rPr>
-          <w:rFonts w:ascii="Calibri" w:hAnsi="Calibri" w:cs="Calibri"/>
-          <w:bCs/>
-          <w:color w:val="000000"/>
-          <w:lang w:val="en-AU"/>
-        </w:rPr>
-        <w:t xml:space="preserve"> cases are the experiences of the Ahmadiyya and Gafatar groups, highlighting the dangers of vigilantism in response to blasphemy law enforcement. Thus, it is crucial to re-evaluate the role of the law, ensuring that its enforcement upholds human rights principles and promotes religious tolerance, while sternly condemning acts of vigilantism aimed at harming minorities in Indonesia.</w:t>
-      </w:r>
-    </w:p>
-    <w:p>
-      <w:pPr>
-        <w:ind w:firstLine="720"/>
-        <w:rPr>
-          <w:rFonts w:ascii="Calibri" w:hAnsi="Calibri" w:cs="Calibri"/>
-          <w:bCs/>
-          <w:color w:val="000000"/>
-          <w:lang w:val="en-AU"/>
-        </w:rPr>
-      </w:pPr>
-      <w:r>
-        <w:rPr>
-          <w:rFonts w:ascii="Calibri" w:hAnsi="Calibri" w:cs="Calibri"/>
-          <w:bCs/>
-          <w:color w:val="000000"/>
-          <w:lang w:val="en-AU"/>
-        </w:rPr>
-        <w:t xml:space="preserve">Subsequently, the collected data is assessed, selected, and inventoried to address the research questions. A critical legal study approach is utilized to derive conclusions from the analysed data. By evaluating the gap between the theoretical and practical implementation of the law, </w:t>
-      </w:r>
-      <w:r>
-        <w:rPr>
-          <w:rFonts w:ascii="Calibri" w:hAnsi="Calibri" w:cs="Calibri"/>
-          <w:bCs/>
-          <w:color w:val="000000"/>
-          <w:lang w:val="en-AU"/>
-        </w:rPr>
-        <w:t>t</w:t>
-      </w:r>
-      <w:r>
-        <w:rPr>
-          <w:rFonts w:ascii="Calibri" w:hAnsi="Calibri" w:cs="Calibri"/>
-          <w:bCs/>
-          <w:color w:val="000000"/>
-          <w:lang w:val="en-AU"/>
-        </w:rPr>
-        <w:t xml:space="preserve">he anticipated outcomes of this research are expected to </w:t>
-      </w:r>
-      <w:r>
-        <w:rPr>
-          <w:rFonts w:ascii="Calibri" w:hAnsi="Calibri" w:cs="Calibri"/>
-          <w:bCs/>
-          <w:color w:val="000000"/>
-          <w:lang w:val="en-AU"/>
-        </w:rPr>
-        <w:t>answer the research questions mentioned earlier and</w:t>
-      </w:r>
-      <w:r>
-        <w:rPr>
-          <w:rFonts w:ascii="Calibri" w:hAnsi="Calibri" w:cs="Calibri"/>
-          <w:bCs/>
-          <w:color w:val="000000"/>
-          <w:lang w:val="en-AU"/>
-        </w:rPr>
-        <w:t xml:space="preserve"> may provide recommendations that promote the preservation of human rights and social </w:t>
-      </w:r>
-      <w:r>
-        <w:rPr>
-          <w:rFonts w:ascii="Calibri" w:hAnsi="Calibri" w:cs="Calibri"/>
-          <w:bCs/>
-          <w:color w:val="000000"/>
-          <w:lang w:val="en-AU"/>
-        </w:rPr>
-        <w:t>justice</w:t>
-      </w:r>
-      <w:r>
-        <w:rPr>
-          <w:rFonts w:ascii="Calibri" w:hAnsi="Calibri" w:cs="Calibri"/>
-          <w:bCs/>
-          <w:color w:val="000000"/>
-          <w:lang w:val="en-AU"/>
-        </w:rPr>
-        <w:t xml:space="preserve"> in Indonesia.</w:t>
+        <w:t>The study examines four cases related to blasphemy, including the conviction of a Christian Chinese Governor of Jakarta named Ahok, the conviction of a Buddhist woman from Medan named Meiliana for criticizing the loudness of the adhan call to prayer, and experiences related to the Ahmadiyya and Gafatar groups, highlighting the dangers of vigilantism in response to blasphemy law enforcement. The findings from the four cases will be presented in a table categorizing the events based on the form of vigilante actions that occurred, whether it affected judicial independence, and whether the anti-blasphemy law enforced in the case preserved public justice. Subsequently, the classified data is evaluated to address the research questions.</w:t>
       </w:r>
     </w:p>
     <w:p>
@@ -1746,7 +2773,80 @@
           <w:color w:val="000000"/>
           <w:lang w:val="en-AU"/>
         </w:rPr>
-        <w:t xml:space="preserve">. The law prohibits </w:t>
+        <w:t xml:space="preserve">. </w:t>
+      </w:r>
+      <w:r>
+        <w:rPr>
+          <w:rFonts w:ascii="Calibri" w:hAnsi="Calibri" w:cs="Calibri"/>
+          <w:bCs/>
+          <w:color w:val="000000"/>
+          <w:lang w:val="en-AU"/>
+        </w:rPr>
+        <w:t>A 2019 study found that 40% of countries and territories had blasphemy laws, which are often related to ethno-religious sensitivity and outlaw speech, attitudes, or actions deemed insulting or degrading to religion, teachings, and sacred symbols</w:t>
+      </w:r>
+      <w:r>
+        <w:rPr>
+          <w:rFonts w:ascii="Calibri" w:hAnsi="Calibri" w:cs="Calibri"/>
+          <w:bCs/>
+          <w:color w:val="000000"/>
+          <w:lang w:val="en-AU"/>
+        </w:rPr>
+        <w:t xml:space="preserve"> </w:t>
+      </w:r>
+      <w:r>
+        <w:rPr>
+          <w:rFonts w:ascii="Calibri" w:hAnsi="Calibri" w:cs="Calibri"/>
+          <w:bCs/>
+          <w:color w:val="000000"/>
+          <w:lang w:val="en-AU"/>
+        </w:rPr>
+        <w:fldChar w:fldCharType="begin"/>
+      </w:r>
+      <w:r>
+        <w:rPr>
+          <w:rFonts w:ascii="Calibri" w:hAnsi="Calibri" w:cs="Calibri"/>
+          <w:bCs/>
+          <w:color w:val="000000"/>
+          <w:lang w:val="en-AU"/>
+        </w:rPr>
+        <w:instrText xml:space="preserve"> ADDIN ZOTERO_ITEM CSL_CITATION {"citationID":"1XIuPH7O","properties":{"formattedCitation":"(Villa, 2022)","plainCitation":"(Villa, 2022)","noteIndex":0},"citationItems":[{"id":2290,"uris":["http://zotero.org/users/6396655/items/TTMHLLLI"],"itemData":{"id":2290,"type":"document","abstract":"According to a 2019 study, 4 in 10 countries and territories worldwide had blasphemy laws. The concept of blasphemy is often linked to ethno-religious sensitivity and is proscribed under the laws of many countries. Blasphemy is defined as an act of speech, attitudes, or actions committed by a person or group that insults or degrades religion, religious teachings, or religious attributes or symbols that are viewed as sacred. The terms applied to religious offenses in different countries lack clarity and uniformity. There is no internationally harmonized definition of blasphemy. The punishment for blasphemy varies from country to country, with some countries imposing the death penalty. The issue of blasphemy raises a lot of polemics and is often used as a weapon against political opponents.","publisher":"Pew Research Center","title":"40% of world’s countries and territories had blasphemy laws in 2019 | Pew Research Center","URL":"https://www.pewresearch.org/short-reads/2022/01/25/four-in-ten-countries-and-territories-worldwide-had-blasphemy-laws-in-2019-2/","author":[{"family":"Villa","given":"Virginia"}],"issued":{"date-parts":[["2022",1]]}}}],"schema":"https://github.com/citation-style-language/schema/raw/master/csl-citation.json"} </w:instrText>
+      </w:r>
+      <w:r>
+        <w:rPr>
+          <w:rFonts w:ascii="Calibri" w:hAnsi="Calibri" w:cs="Calibri"/>
+          <w:bCs/>
+          <w:color w:val="000000"/>
+          <w:lang w:val="en-AU"/>
+        </w:rPr>
+        <w:fldChar w:fldCharType="separate"/>
+      </w:r>
+      <w:r>
+        <w:rPr>
+          <w:rFonts w:ascii="Calibri" w:hAnsi="Calibri" w:cs="Calibri"/>
+          <w:bCs/>
+          <w:noProof/>
+          <w:color w:val="000000"/>
+          <w:lang w:val="en-AU"/>
+        </w:rPr>
+        <w:t>(Villa, 2022)</w:t>
+      </w:r>
+      <w:r>
+        <w:rPr>
+          <w:rFonts w:ascii="Calibri" w:hAnsi="Calibri" w:cs="Calibri"/>
+          <w:bCs/>
+          <w:color w:val="000000"/>
+          <w:lang w:val="en-AU"/>
+        </w:rPr>
+        <w:fldChar w:fldCharType="end"/>
+      </w:r>
+      <w:r>
+        <w:rPr>
+          <w:rFonts w:ascii="Calibri" w:hAnsi="Calibri" w:cs="Calibri"/>
+          <w:bCs/>
+          <w:color w:val="000000"/>
+          <w:lang w:val="en-AU"/>
+        </w:rPr>
+        <w:t xml:space="preserve">. Definitions of religious offenses lack clarity and uniformity, with no international consensus on blasphemy's </w:t>
       </w:r>
       <w:r>
         <w:rPr>
@@ -1756,7 +2856,89 @@
           <w:lang w:val="en-AU"/>
         </w:rPr>
         <w:lastRenderedPageBreak/>
-        <w:t>individuals who hold beliefs or teachings that differ from officially recognized religions in Indonesia. Consequently, minority religious teachings can be deemed heretical, and freedom of religion or belief can be violated. The second weakness is that the law contains normative provisions that are ambiguous and open to interpretation. When enforced, subjectivity in interpretation could lead to discrimination against religious minority groups. If used as the basis for court rulings, it could result in discriminatory decisions against minority religious groups.</w:t>
+        <w:t>definition. The punishment for blasphemy varies by country, with some countries enforcing the death penalty. Blasphemy is controversial and often weaponized against political opponents</w:t>
+      </w:r>
+      <w:r>
+        <w:rPr>
+          <w:rFonts w:ascii="Calibri" w:hAnsi="Calibri" w:cs="Calibri"/>
+          <w:bCs/>
+          <w:color w:val="000000"/>
+          <w:lang w:val="en-AU"/>
+        </w:rPr>
+        <w:t xml:space="preserve"> </w:t>
+      </w:r>
+      <w:r>
+        <w:rPr>
+          <w:rFonts w:ascii="Calibri" w:hAnsi="Calibri" w:cs="Calibri"/>
+          <w:bCs/>
+          <w:color w:val="000000"/>
+          <w:lang w:val="en-AU"/>
+        </w:rPr>
+        <w:fldChar w:fldCharType="begin"/>
+      </w:r>
+      <w:r>
+        <w:rPr>
+          <w:rFonts w:ascii="Calibri" w:hAnsi="Calibri" w:cs="Calibri"/>
+          <w:bCs/>
+          <w:color w:val="000000"/>
+          <w:lang w:val="en-AU"/>
+        </w:rPr>
+        <w:instrText xml:space="preserve"> ADDIN ZOTERO_ITEM CSL_CITATION {"citationID":"Fz1S7Jdl","properties":{"formattedCitation":"(Villa, 2022)","plainCitation":"(Villa, 2022)","noteIndex":0},"citationItems":[{"id":2290,"uris":["http://zotero.org/users/6396655/items/TTMHLLLI"],"itemData":{"id":2290,"type":"document","abstract":"According to a 2019 study, 4 in 10 countries and territories worldwide had blasphemy laws. The concept of blasphemy is often linked to ethno-religious sensitivity and is proscribed under the laws of many countries. Blasphemy is defined as an act of speech, attitudes, or actions committed by a person or group that insults or degrades religion, religious teachings, or religious attributes or symbols that are viewed as sacred. The terms applied to religious offenses in different countries lack clarity and uniformity. There is no internationally harmonized definition of blasphemy. The punishment for blasphemy varies from country to country, with some countries imposing the death penalty. The issue of blasphemy raises a lot of polemics and is often used as a weapon against political opponents.","publisher":"Pew Research Center","title":"40% of world’s countries and territories had blasphemy laws in 2019 | Pew Research Center","URL":"https://www.pewresearch.org/short-reads/2022/01/25/four-in-ten-countries-and-territories-worldwide-had-blasphemy-laws-in-2019-2/","author":[{"family":"Villa","given":"Virginia"}],"issued":{"date-parts":[["2022",1]]}}}],"schema":"https://github.com/citation-style-language/schema/raw/master/csl-citation.json"} </w:instrText>
+      </w:r>
+      <w:r>
+        <w:rPr>
+          <w:rFonts w:ascii="Calibri" w:hAnsi="Calibri" w:cs="Calibri"/>
+          <w:bCs/>
+          <w:color w:val="000000"/>
+          <w:lang w:val="en-AU"/>
+        </w:rPr>
+        <w:fldChar w:fldCharType="separate"/>
+      </w:r>
+      <w:r>
+        <w:rPr>
+          <w:rFonts w:ascii="Calibri" w:hAnsi="Calibri" w:cs="Calibri"/>
+          <w:bCs/>
+          <w:noProof/>
+          <w:color w:val="000000"/>
+          <w:lang w:val="en-AU"/>
+        </w:rPr>
+        <w:t>(Villa, 2022)</w:t>
+      </w:r>
+      <w:r>
+        <w:rPr>
+          <w:rFonts w:ascii="Calibri" w:hAnsi="Calibri" w:cs="Calibri"/>
+          <w:bCs/>
+          <w:color w:val="000000"/>
+          <w:lang w:val="en-AU"/>
+        </w:rPr>
+        <w:fldChar w:fldCharType="end"/>
+      </w:r>
+      <w:r>
+        <w:rPr>
+          <w:rFonts w:ascii="Calibri" w:hAnsi="Calibri" w:cs="Calibri"/>
+          <w:bCs/>
+          <w:color w:val="000000"/>
+          <w:lang w:val="en-AU"/>
+        </w:rPr>
+        <w:t>.</w:t>
+      </w:r>
+      <w:r>
+        <w:rPr>
+          <w:rFonts w:ascii="Calibri" w:hAnsi="Calibri" w:cs="Calibri"/>
+          <w:bCs/>
+          <w:color w:val="000000"/>
+          <w:lang w:val="en-AU"/>
+        </w:rPr>
+        <w:t xml:space="preserve"> </w:t>
+      </w:r>
+      <w:r>
+        <w:rPr>
+          <w:rFonts w:ascii="Calibri" w:hAnsi="Calibri" w:cs="Calibri"/>
+          <w:bCs/>
+          <w:color w:val="000000"/>
+          <w:lang w:val="en-AU"/>
+        </w:rPr>
+        <w:t>The law prohibits individuals who hold beliefs or teachings that differ from officially recognized religions in Indonesia. Consequently, minority religious teachings can be deemed heretical, and freedom of religion or belief can be violated. The second weakness is that the law contains normative provisions that are ambiguous and open to interpretation. When enforced, subjectivity in interpretation could lead to discrimination against religious minority groups. If used as the basis for court rulings, it could result in discriminatory decisions against minority religious groups.</w:t>
       </w:r>
     </w:p>
     <w:p>
@@ -2458,6 +3640,12 @@
       <w:pPr>
         <w:ind w:firstLine="720"/>
         <w:jc w:val="both"/>
+        <w:rPr>
+          <w:rFonts w:ascii="Calibri" w:hAnsi="Calibri" w:cs="Calibri"/>
+          <w:bCs/>
+          <w:color w:val="000000"/>
+          <w:lang w:val="en-AU"/>
+        </w:rPr>
       </w:pPr>
       <w:r>
         <w:rPr>
@@ -2466,7 +3654,82 @@
           <w:color w:val="000000"/>
           <w:lang w:val="en-AU"/>
         </w:rPr>
-        <w:t>The presence of clear and unambiguous laws is essential for judges to qualify someone's behaviour as wrong</w:t>
+        <w:t xml:space="preserve">For judges to accurately qualify someone's </w:t>
+      </w:r>
+      <w:proofErr w:type="spellStart"/>
+      <w:r>
+        <w:rPr>
+          <w:rFonts w:ascii="Calibri" w:hAnsi="Calibri" w:cs="Calibri"/>
+          <w:bCs/>
+          <w:color w:val="000000"/>
+          <w:lang w:val="en-AU"/>
+        </w:rPr>
+        <w:t>behavior</w:t>
+      </w:r>
+      <w:proofErr w:type="spellEnd"/>
+      <w:r>
+        <w:rPr>
+          <w:rFonts w:ascii="Calibri" w:hAnsi="Calibri" w:cs="Calibri"/>
+          <w:bCs/>
+          <w:color w:val="000000"/>
+          <w:lang w:val="en-AU"/>
+        </w:rPr>
+        <w:t xml:space="preserve"> as prohibited in a legal context, clear and unambiguous laws must be present </w:t>
+      </w:r>
+      <w:r>
+        <w:rPr>
+          <w:rFonts w:ascii="Calibri" w:hAnsi="Calibri" w:cs="Calibri"/>
+          <w:bCs/>
+          <w:color w:val="000000"/>
+          <w:lang w:val="en-AU"/>
+        </w:rPr>
+        <w:fldChar w:fldCharType="begin"/>
+      </w:r>
+      <w:r>
+        <w:rPr>
+          <w:rFonts w:ascii="Calibri" w:hAnsi="Calibri" w:cs="Calibri"/>
+          <w:bCs/>
+          <w:color w:val="000000"/>
+          <w:lang w:val="en-AU"/>
+        </w:rPr>
+        <w:instrText xml:space="preserve"> ADDIN ZOTERO_ITEM CSL_CITATION {"citationID":"uN3IAN5U","properties":{"formattedCitation":"(Beckett et al., 2018)","plainCitation":"(Beckett et al., 2018)","noteIndex":0},"citationItems":[{"id":2270,"uris":["http://zotero.org/users/6396655/items/XLR6EQGD"],"itemData":{"id":2270,"type":"article-journal","container-title":"Law &amp; Policy","issue":"4","note":"publisher: Wiley Online Library","page":"321–345","title":"US criminal justice policy and practice in the twenty-first century: Toward the end of mass incarceration?","volume":"40","author":[{"family":"Beckett","given":"Katherine"},{"family":"Beach","given":"Lindsey"},{"family":"Knaphus","given":"Emily"},{"family":"Reosti","given":"Anna"}],"issued":{"date-parts":[["2018"]]}}}],"schema":"https://github.com/citation-style-language/schema/raw/master/csl-citation.json"} </w:instrText>
+      </w:r>
+      <w:r>
+        <w:rPr>
+          <w:rFonts w:ascii="Calibri" w:hAnsi="Calibri" w:cs="Calibri"/>
+          <w:bCs/>
+          <w:color w:val="000000"/>
+          <w:lang w:val="en-AU"/>
+        </w:rPr>
+        <w:fldChar w:fldCharType="separate"/>
+      </w:r>
+      <w:r>
+        <w:rPr>
+          <w:rFonts w:ascii="Calibri" w:hAnsi="Calibri" w:cs="Calibri"/>
+          <w:bCs/>
+          <w:noProof/>
+          <w:color w:val="000000"/>
+          <w:lang w:val="en-AU"/>
+        </w:rPr>
+        <w:t>(Beckett et al., 2018)</w:t>
+      </w:r>
+      <w:r>
+        <w:rPr>
+          <w:rFonts w:ascii="Calibri" w:hAnsi="Calibri" w:cs="Calibri"/>
+          <w:bCs/>
+          <w:color w:val="000000"/>
+          <w:lang w:val="en-AU"/>
+        </w:rPr>
+        <w:fldChar w:fldCharType="end"/>
+      </w:r>
+      <w:r>
+        <w:rPr>
+          <w:rFonts w:ascii="Calibri" w:hAnsi="Calibri" w:cs="Calibri"/>
+          <w:bCs/>
+          <w:color w:val="000000"/>
+          <w:lang w:val="en-AU"/>
+        </w:rPr>
+        <w:t>. Conversely, ambiguous laws can make it difficult for judges to determine if an action is prohibited, which can lead to subjective interpretation and increased susceptibility to external influences</w:t>
       </w:r>
       <w:r>
         <w:rPr>
@@ -2493,7 +3756,7 @@
           <w:color w:val="000000"/>
           <w:lang w:val="en-AU"/>
         </w:rPr>
-        <w:instrText xml:space="preserve"> ADDIN ZOTERO_ITEM CSL_CITATION {"citationID":"q24MjPyN","properties":{"formattedCitation":"(Beckett et al., 2018)","plainCitation":"(Beckett et al., 2018)","noteIndex":0},"citationItems":[{"id":2270,"uris":["http://zotero.org/users/6396655/items/XLR6EQGD"],"itemData":{"id":2270,"type":"article-journal","container-title":"Law &amp; Policy","issue":"4","note":"publisher: Wiley Online Library","page":"321–345","title":"US criminal justice policy and practice in the twenty-first century: Toward the end of mass incarceration?","volume":"40","author":[{"family":"Beckett","given":"Katherine"},{"family":"Beach","given":"Lindsey"},{"family":"Knaphus","given":"Emily"},{"family":"Reosti","given":"Anna"}],"issued":{"date-parts":[["2018"]]}}}],"schema":"https://github.com/citation-style-language/schema/raw/master/csl-citation.json"} </w:instrText>
+        <w:instrText xml:space="preserve"> ADDIN ZOTERO_ITEM CSL_CITATION {"citationID":"qpoVsleu","properties":{"formattedCitation":"(Malle &amp; Nelson, 2003)","plainCitation":"(Malle &amp; Nelson, 2003)","noteIndex":0},"citationItems":[{"id":2269,"uris":["http://zotero.org/users/6396655/items/4G8CRUP2"],"itemData":{"id":2269,"type":"article-journal","container-title":"Behavioral sciences &amp; the law","issue":"5","note":"publisher: Wiley Online Library","page":"563–580","title":"Judging mens rea: The tension between folk concepts and legal concepts of intentionality","volume":"21","author":[{"family":"Malle","given":"Bertram F"},{"family":"Nelson","given":"Sarah E"}],"issued":{"date-parts":[["2003"]]}}}],"schema":"https://github.com/citation-style-language/schema/raw/master/csl-citation.json"} </w:instrText>
       </w:r>
       <w:r>
         <w:rPr>
@@ -2512,7 +3775,7 @@
           <w:color w:val="000000"/>
           <w:lang w:val="en-AU"/>
         </w:rPr>
-        <w:t>(Beckett et al., 2018)</w:t>
+        <w:t>(Malle &amp; Nelson, 2003)</w:t>
       </w:r>
       <w:r>
         <w:rPr>
@@ -2530,113 +3793,25 @@
           <w:color w:val="000000"/>
           <w:lang w:val="en-AU"/>
         </w:rPr>
-        <w:t>.</w:t>
-      </w:r>
-      <w:r>
-        <w:rPr>
-          <w:rFonts w:ascii="Calibri" w:hAnsi="Calibri" w:cs="Calibri"/>
-          <w:bCs/>
-          <w:color w:val="000000"/>
-          <w:lang w:val="en-AU"/>
-        </w:rPr>
-        <w:t xml:space="preserve"> On the other hand, ambiguous laws can make it difficult for the court to qualify whether someone's behaviour is prohibited. Ambiguous laws can cause the court to subjectively interpret criminal behaviour. In such a context, judges can easily be influenced by external factors</w:t>
-      </w:r>
-      <w:r>
-        <w:rPr>
-          <w:rFonts w:ascii="Calibri" w:hAnsi="Calibri" w:cs="Calibri"/>
-          <w:bCs/>
-          <w:color w:val="000000"/>
-          <w:lang w:val="en-AU"/>
-        </w:rPr>
-        <w:t xml:space="preserve"> </w:t>
-      </w:r>
-      <w:r>
-        <w:rPr>
-          <w:rFonts w:ascii="Calibri" w:hAnsi="Calibri" w:cs="Calibri"/>
-          <w:bCs/>
-          <w:color w:val="000000"/>
-          <w:lang w:val="en-AU"/>
-        </w:rPr>
-        <w:fldChar w:fldCharType="begin"/>
-      </w:r>
-      <w:r>
-        <w:rPr>
-          <w:rFonts w:ascii="Calibri" w:hAnsi="Calibri" w:cs="Calibri"/>
-          <w:bCs/>
-          <w:color w:val="000000"/>
-          <w:lang w:val="en-AU"/>
-        </w:rPr>
-        <w:instrText xml:space="preserve"> ADDIN ZOTERO_ITEM CSL_CITATION {"citationID":"2zr1eFYD","properties":{"formattedCitation":"(Malle &amp; Nelson, 2003)","plainCitation":"(Malle &amp; Nelson, 2003)","noteIndex":0},"citationItems":[{"id":2269,"uris":["http://zotero.org/users/6396655/items/4G8CRUP2"],"itemData":{"id":2269,"type":"article-journal","container-title":"Behavioral sciences &amp; the law","issue":"5","note":"publisher: Wiley Online Library","page":"563–580","title":"Judging mens rea: The tension between folk concepts and legal concepts of intentionality","volume":"21","author":[{"family":"Malle","given":"Bertram F"},{"family":"Nelson","given":"Sarah E"}],"issued":{"date-parts":[["2003"]]}}}],"schema":"https://github.com/citation-style-language/schema/raw/master/csl-citation.json"} </w:instrText>
-      </w:r>
-      <w:r>
-        <w:rPr>
-          <w:rFonts w:ascii="Calibri" w:hAnsi="Calibri" w:cs="Calibri"/>
-          <w:bCs/>
-          <w:color w:val="000000"/>
-          <w:lang w:val="en-AU"/>
-        </w:rPr>
-        <w:fldChar w:fldCharType="separate"/>
-      </w:r>
-      <w:r>
-        <w:rPr>
-          <w:rFonts w:ascii="Calibri" w:hAnsi="Calibri" w:cs="Calibri"/>
-          <w:bCs/>
-          <w:noProof/>
-          <w:color w:val="000000"/>
-          <w:lang w:val="en-AU"/>
-        </w:rPr>
-        <w:t>(Malle &amp; Nelson, 2003)</w:t>
-      </w:r>
-      <w:r>
-        <w:rPr>
-          <w:rFonts w:ascii="Calibri" w:hAnsi="Calibri" w:cs="Calibri"/>
-          <w:bCs/>
-          <w:color w:val="000000"/>
-          <w:lang w:val="en-AU"/>
-        </w:rPr>
-        <w:fldChar w:fldCharType="end"/>
-      </w:r>
-      <w:r>
-        <w:rPr>
-          <w:rFonts w:ascii="Calibri" w:hAnsi="Calibri" w:cs="Calibri"/>
-          <w:bCs/>
-          <w:color w:val="000000"/>
-          <w:lang w:val="en-AU"/>
-        </w:rPr>
-        <w:t>.</w:t>
-      </w:r>
-      <w:r>
-        <w:rPr>
-          <w:rFonts w:ascii="Calibri" w:hAnsi="Calibri" w:cs="Calibri"/>
-          <w:bCs/>
-          <w:color w:val="000000"/>
-          <w:lang w:val="en-AU"/>
-        </w:rPr>
-        <w:t xml:space="preserve"> </w:t>
-      </w:r>
-      <w:r>
-        <w:t>This study will therefore provide substantial insight into the role of the rule of law and justice in elucidating the phenomenon of vigilante justice against those accused of blasphemy and the extent to which this impacts law enforcement on blasphemy cases in court in order to achieve justice.</w:t>
-      </w:r>
-    </w:p>
-    <w:p>
-      <w:pPr>
-        <w:ind w:firstLine="720"/>
-        <w:jc w:val="both"/>
-        <w:rPr>
-          <w:rFonts w:ascii="Calibri" w:hAnsi="Calibri" w:cs="Calibri"/>
-          <w:bCs/>
-          <w:color w:val="000000"/>
-          <w:lang w:val="en-AU"/>
-        </w:rPr>
-      </w:pPr>
-      <w:r>
-        <w:rPr>
-          <w:rFonts w:ascii="Calibri" w:hAnsi="Calibri" w:cs="Calibri"/>
-          <w:bCs/>
-          <w:color w:val="000000"/>
-          <w:lang w:val="en-AU"/>
-        </w:rPr>
-        <w:t>The court serves as the final option for those seeking justice. Therefore, it is crucial that the court acts professionally in enforcing the law and treats every individual equally. A person suspected of a crime must be considered innocent until proven guilty by the judge. Therefore, every defendant has the right to defend themselves and present evidence that could prove their innocence. In cases of criminal offenses, the element of intention is vital; a person must be acquitted of any suspicion in the absence of intent. Having said that, in practice, the determination of blasphemy actions is ultimately based on various considerations by judges and factors outside of the court.</w:t>
+        <w:t xml:space="preserve">. Pressure from vigilante demonstrations outside of a court during blasphemy cases can undermine judicial independence. Government regulations aimed at preventing vigilante justice may similarly impact judicial independence. As the final arbiter of justice, courts must treat all individuals equally and are responsible for enforcing the law in a professional manner. Defendants should be considered innocent until proven guilty and are entitled to present evidence in their </w:t>
+      </w:r>
+      <w:r>
+        <w:rPr>
+          <w:rFonts w:ascii="Calibri" w:hAnsi="Calibri" w:cs="Calibri"/>
+          <w:bCs/>
+          <w:color w:val="000000"/>
+          <w:lang w:val="en-AU"/>
+        </w:rPr>
+        <w:t>defence</w:t>
+      </w:r>
+      <w:r>
+        <w:rPr>
+          <w:rFonts w:ascii="Calibri" w:hAnsi="Calibri" w:cs="Calibri"/>
+          <w:bCs/>
+          <w:color w:val="000000"/>
+          <w:lang w:val="en-AU"/>
+        </w:rPr>
+        <w:t>. In criminal cases, the element of intent is critical, and if intent is absent, suspects must be acquitted. In practice, however, the qualification of blasphemy offenses is often determined based on subjective considerations by judges and factors outside of the court.</w:t>
       </w:r>
     </w:p>
     <w:p>
@@ -2886,7 +4061,7 @@
           <w:color w:val="000000"/>
           <w:lang w:val="en-AU"/>
         </w:rPr>
-        <w:t xml:space="preserve">. One </w:t>
+        <w:t xml:space="preserve">. One prominent minority group that has experienced acts of vigilantism is Ahmadiyya, which is a legally recognized entity </w:t>
       </w:r>
       <w:r>
         <w:rPr>
@@ -2896,7 +4071,7 @@
           <w:lang w:val="en-AU"/>
         </w:rPr>
         <w:lastRenderedPageBreak/>
-        <w:t>prominent minority group that has experienced acts of vigilantism is Ahmadiyya, which is a legally recognized entity in Indonesia established by the Indonesian Islamic Community and approved by the Ministry of Law in 1953</w:t>
+        <w:t>in Indonesia established by the Indonesian Islamic Community and approved by the Ministry of Law in 1953</w:t>
       </w:r>
       <w:r>
         <w:rPr>
@@ -4439,17 +5614,7 @@
                 <w:color w:val="000000"/>
                 <w:lang w:val="en-AU"/>
               </w:rPr>
-              <w:t xml:space="preserve"> critique of using QS. Al-Maida verse 51 to oppose non-Muslim candidates </w:t>
-            </w:r>
-            <w:r>
-              <w:rPr>
-                <w:rFonts w:cstheme="minorHAnsi"/>
-                <w:bCs/>
-                <w:color w:val="000000"/>
-                <w:lang w:val="en-AU"/>
-              </w:rPr>
-              <w:lastRenderedPageBreak/>
-              <w:t xml:space="preserve">was seen as a disgrace to Islam. Budi </w:t>
+              <w:t xml:space="preserve"> critique of using QS. Al-Maida verse 51 to oppose non-Muslim candidates was seen as a disgrace to Islam. Budi </w:t>
             </w:r>
             <w:proofErr w:type="spellStart"/>
             <w:r>
@@ -4469,7 +5634,17 @@
                 <w:color w:val="000000"/>
                 <w:lang w:val="en-AU"/>
               </w:rPr>
-              <w:t xml:space="preserve"> incited hate by editing a video of Ahok and adding a narrative that falsely accused him of disrespecting Islam.</w:t>
+              <w:t xml:space="preserve"> </w:t>
+            </w:r>
+            <w:r>
+              <w:rPr>
+                <w:rFonts w:cstheme="minorHAnsi"/>
+                <w:bCs/>
+                <w:color w:val="000000"/>
+                <w:lang w:val="en-AU"/>
+              </w:rPr>
+              <w:lastRenderedPageBreak/>
+              <w:t>incited hate by editing a video of Ahok and adding a narrative that falsely accused him of disrespecting Islam.</w:t>
             </w:r>
           </w:p>
         </w:tc>
@@ -4993,7 +6168,7 @@
           <w:color w:val="000000"/>
           <w:lang w:val="en-AU"/>
         </w:rPr>
-        <w:t xml:space="preserve">The distortion of facts and the spread of misinformation through social media and other channels are serious concerns in Indonesia. The fact is that there is no education for citizens about the importance of respecting religious diversity and the rule of law. The government has also taken a position defending the anti-blasphemy law, which contains ambiguous legal norms, and then strengthening it by issuing various policies </w:t>
+        <w:t xml:space="preserve">The distortion of facts and the spread of misinformation through social media and other channels are serious concerns in Indonesia. The fact is that there is no education for citizens about the importance of respecting religious diversity and the rule of law. The government has also taken a position defending the anti-blasphemy law, which contains ambiguous legal norms, and then strengthening it by issuing various policies declaring various cases of blasphemy a form of insulting Islam or a deviant sect. Instead of opening up interreligious </w:t>
       </w:r>
       <w:r>
         <w:rPr>
@@ -5003,7 +6178,7 @@
           <w:lang w:val="en-AU"/>
         </w:rPr>
         <w:lastRenderedPageBreak/>
-        <w:t>declaring various cases of blasphemy a form of insulting Islam or a deviant sect. Instead of opening up interreligious dialogue to mutually respect different religious beliefs, various policies actually provide legitimacy that encourages people to be intolerant of differences and exclusive.</w:t>
+        <w:t>dialogue to mutually respect different religious beliefs, various policies actually provide legitimacy that encourages people to be intolerant of differences and exclusive.</w:t>
       </w:r>
     </w:p>
     <w:p>
@@ -5637,7 +6812,62 @@
           <w:color w:val="000000"/>
           <w:lang w:val="en-AU"/>
         </w:rPr>
-        <w:t xml:space="preserve">deology factor indicate that The ideology of Godly Nationalism in Indonesia contributes to prolonged enforcement of the Anti-Blasphemy Law by creating a law enforcement system that glorifies vigilante acts. Scholars suggest that Godly Nationalism results in religious intolerance and upholds religious values that are </w:t>
+        <w:t xml:space="preserve">deology factor indicate that The ideology of Godly Nationalism in Indonesia contributes to prolonged enforcement of the Anti-Blasphemy Law by creating a law enforcement system that glorifies vigilante acts. Scholars suggest that Godly Nationalism results in religious intolerance and upholds religious values that are seen as contrary to blasphemy </w:t>
+      </w:r>
+      <w:r>
+        <w:rPr>
+          <w:rFonts w:ascii="Calibri" w:hAnsi="Calibri" w:cs="Calibri"/>
+          <w:bCs/>
+          <w:color w:val="000000"/>
+          <w:lang w:val="en-AU"/>
+        </w:rPr>
+        <w:fldChar w:fldCharType="begin"/>
+      </w:r>
+      <w:r>
+        <w:rPr>
+          <w:rFonts w:ascii="Calibri" w:hAnsi="Calibri" w:cs="Calibri"/>
+          <w:bCs/>
+          <w:color w:val="000000"/>
+          <w:lang w:val="en-AU"/>
+        </w:rPr>
+        <w:instrText xml:space="preserve"> ADDIN ZOTERO_ITEM CSL_CITATION {"citationID":"6w0zNQ0B","properties":{"formattedCitation":"(Menchik, 2014; Telle, 2017)","plainCitation":"(Menchik, 2014; Telle, 2017)","noteIndex":0},"citationItems":[{"id":1806,"uris":["http://zotero.org/users/6396655/items/XYN34VLG"],"itemData":{"id":1806,"type":"article-journal","container-title":"Comparative Studies in Society and History","DOI":"10.1017/S0010417514000267","issue":"3","page":"591-621","title":"Productive intolerance: Godly nationalism in Indonesia","volume":"56","author":[{"family":"Menchik","given":"Jeremy"}],"issued":{"date-parts":[["2014"]]}}},{"id":2049,"uris":["http://zotero.org/users/6396655/items/U5SJQZEW"],"itemData":{"id":2049,"type":"article-journal","container-title":"Ethnos","DOI":"10.1080/00141844.2017.1282973","issue":"2","page":"371-391","title":"Faith on Trial: Blasphemy and ‘Lawfare’ in Indonesia","volume":"83","author":[{"family":"Telle","given":"Kari"}],"issued":{"date-parts":[["2017"]]}}}],"schema":"https://github.com/citation-style-language/schema/raw/master/csl-citation.json"} </w:instrText>
+      </w:r>
+      <w:r>
+        <w:rPr>
+          <w:rFonts w:ascii="Calibri" w:hAnsi="Calibri" w:cs="Calibri"/>
+          <w:bCs/>
+          <w:color w:val="000000"/>
+          <w:lang w:val="en-AU"/>
+        </w:rPr>
+        <w:fldChar w:fldCharType="separate"/>
+      </w:r>
+      <w:r>
+        <w:rPr>
+          <w:rFonts w:ascii="Calibri" w:hAnsi="Calibri" w:cs="Calibri"/>
+          <w:bCs/>
+          <w:noProof/>
+          <w:color w:val="000000"/>
+          <w:lang w:val="en-AU"/>
+        </w:rPr>
+        <w:t>(Menchik, 2014; Telle, 2017)</w:t>
+      </w:r>
+      <w:r>
+        <w:rPr>
+          <w:rFonts w:ascii="Calibri" w:hAnsi="Calibri" w:cs="Calibri"/>
+          <w:bCs/>
+          <w:color w:val="000000"/>
+          <w:lang w:val="en-AU"/>
+        </w:rPr>
+        <w:fldChar w:fldCharType="end"/>
+      </w:r>
+      <w:r>
+        <w:rPr>
+          <w:rFonts w:ascii="Calibri" w:hAnsi="Calibri" w:cs="Calibri"/>
+          <w:bCs/>
+          <w:color w:val="000000"/>
+          <w:lang w:val="en-AU"/>
+        </w:rPr>
+        <w:t xml:space="preserve">. Indonesia's political climate further reinforces the </w:t>
       </w:r>
       <w:r>
         <w:rPr>
@@ -5647,62 +6877,7 @@
           <w:lang w:val="en-AU"/>
         </w:rPr>
         <w:lastRenderedPageBreak/>
-        <w:t xml:space="preserve">seen as contrary to blasphemy </w:t>
-      </w:r>
-      <w:r>
-        <w:rPr>
-          <w:rFonts w:ascii="Calibri" w:hAnsi="Calibri" w:cs="Calibri"/>
-          <w:bCs/>
-          <w:color w:val="000000"/>
-          <w:lang w:val="en-AU"/>
-        </w:rPr>
-        <w:fldChar w:fldCharType="begin"/>
-      </w:r>
-      <w:r>
-        <w:rPr>
-          <w:rFonts w:ascii="Calibri" w:hAnsi="Calibri" w:cs="Calibri"/>
-          <w:bCs/>
-          <w:color w:val="000000"/>
-          <w:lang w:val="en-AU"/>
-        </w:rPr>
-        <w:instrText xml:space="preserve"> ADDIN ZOTERO_ITEM CSL_CITATION {"citationID":"6w0zNQ0B","properties":{"formattedCitation":"(Menchik, 2014; Telle, 2017)","plainCitation":"(Menchik, 2014; Telle, 2017)","noteIndex":0},"citationItems":[{"id":1806,"uris":["http://zotero.org/users/6396655/items/XYN34VLG"],"itemData":{"id":1806,"type":"article-journal","container-title":"Comparative Studies in Society and History","DOI":"10.1017/S0010417514000267","issue":"3","page":"591-621","title":"Productive intolerance: Godly nationalism in Indonesia","volume":"56","author":[{"family":"Menchik","given":"Jeremy"}],"issued":{"date-parts":[["2014"]]}}},{"id":2049,"uris":["http://zotero.org/users/6396655/items/U5SJQZEW"],"itemData":{"id":2049,"type":"article-journal","container-title":"Ethnos","DOI":"10.1080/00141844.2017.1282973","issue":"2","page":"371-391","title":"Faith on Trial: Blasphemy and ‘Lawfare’ in Indonesia","volume":"83","author":[{"family":"Telle","given":"Kari"}],"issued":{"date-parts":[["2017"]]}}}],"schema":"https://github.com/citation-style-language/schema/raw/master/csl-citation.json"} </w:instrText>
-      </w:r>
-      <w:r>
-        <w:rPr>
-          <w:rFonts w:ascii="Calibri" w:hAnsi="Calibri" w:cs="Calibri"/>
-          <w:bCs/>
-          <w:color w:val="000000"/>
-          <w:lang w:val="en-AU"/>
-        </w:rPr>
-        <w:fldChar w:fldCharType="separate"/>
-      </w:r>
-      <w:r>
-        <w:rPr>
-          <w:rFonts w:ascii="Calibri" w:hAnsi="Calibri" w:cs="Calibri"/>
-          <w:bCs/>
-          <w:noProof/>
-          <w:color w:val="000000"/>
-          <w:lang w:val="en-AU"/>
-        </w:rPr>
-        <w:t>(Menchik, 2014; Telle, 2017)</w:t>
-      </w:r>
-      <w:r>
-        <w:rPr>
-          <w:rFonts w:ascii="Calibri" w:hAnsi="Calibri" w:cs="Calibri"/>
-          <w:bCs/>
-          <w:color w:val="000000"/>
-          <w:lang w:val="en-AU"/>
-        </w:rPr>
-        <w:fldChar w:fldCharType="end"/>
-      </w:r>
-      <w:r>
-        <w:rPr>
-          <w:rFonts w:ascii="Calibri" w:hAnsi="Calibri" w:cs="Calibri"/>
-          <w:bCs/>
-          <w:color w:val="000000"/>
-          <w:lang w:val="en-AU"/>
-        </w:rPr>
-        <w:t>. Indonesia's political climate further reinforces the rising trend of law enforcement against blasphemy, aiming to protect orthodox religions from deviant teachings and intolerant actions. The Constitutional Court reaffirms Godly Nationalism as embodied in Article 29 of the 1945 Constitution. However, this ideology also leads to the justification of vigilante acts against those accused of deviating from orthodox teachings, causing religious intolerance and promoting mob violence.</w:t>
+        <w:t>rising trend of law enforcement against blasphemy, aiming to protect orthodox religions from deviant teachings and intolerant actions. The Constitutional Court reaffirms Godly Nationalism as embodied in Article 29 of the 1945 Constitution. However, this ideology also leads to the justification of vigilante acts against those accused of deviating from orthodox teachings, causing religious intolerance and promoting mob violence.</w:t>
       </w:r>
     </w:p>
     <w:p>
@@ -7505,7 +8680,43 @@
           <w:color w:val="000000"/>
           <w:lang w:val="en-GB"/>
         </w:rPr>
-        <w:t xml:space="preserve">, V. I. W. (2017). Blasphemy Law and Public Neutrality in Indonesia. </w:t>
+        <w:t xml:space="preserve">, V. I. W. (2021). The politics of intolerant laws against adherents of indigenous beliefs or </w:t>
+      </w:r>
+      <w:proofErr w:type="spellStart"/>
+      <w:r>
+        <w:rPr>
+          <w:rFonts w:ascii="Calibri" w:hAnsi="Calibri" w:cs="Calibri"/>
+          <w:color w:val="000000"/>
+          <w:lang w:val="en-GB"/>
+        </w:rPr>
+        <w:t>aliran</w:t>
+      </w:r>
+      <w:proofErr w:type="spellEnd"/>
+      <w:r>
+        <w:rPr>
+          <w:rFonts w:ascii="Calibri" w:hAnsi="Calibri" w:cs="Calibri"/>
+          <w:color w:val="000000"/>
+          <w:lang w:val="en-GB"/>
+        </w:rPr>
+        <w:t xml:space="preserve"> </w:t>
+      </w:r>
+      <w:proofErr w:type="spellStart"/>
+      <w:r>
+        <w:rPr>
+          <w:rFonts w:ascii="Calibri" w:hAnsi="Calibri" w:cs="Calibri"/>
+          <w:color w:val="000000"/>
+          <w:lang w:val="en-GB"/>
+        </w:rPr>
+        <w:t>kepercayaan</w:t>
+      </w:r>
+      <w:proofErr w:type="spellEnd"/>
+      <w:r>
+        <w:rPr>
+          <w:rFonts w:ascii="Calibri" w:hAnsi="Calibri" w:cs="Calibri"/>
+          <w:color w:val="000000"/>
+          <w:lang w:val="en-GB"/>
+        </w:rPr>
+        <w:t xml:space="preserve"> in Indonesia. </w:t>
       </w:r>
       <w:r>
         <w:rPr>
@@ -7515,7 +8726,7 @@
           <w:color w:val="000000"/>
           <w:lang w:val="en-GB"/>
         </w:rPr>
-        <w:t>Mediterranean Journal of Social Sciences</w:t>
+        <w:t>Asian Journal of Law and Society</w:t>
       </w:r>
       <w:r>
         <w:rPr>
@@ -7541,7 +8752,7 @@
           <w:color w:val="000000"/>
           <w:lang w:val="en-GB"/>
         </w:rPr>
-        <w:t>(2), 57–62.</w:t>
+        <w:t>(3), 558–576.</w:t>
       </w:r>
     </w:p>
     <w:p>
@@ -7625,34 +8836,16 @@
           <w:lang w:val="en-GB"/>
         </w:rPr>
         <w:lastRenderedPageBreak/>
-        <w:t>Pratiwi</w:t>
-      </w:r>
-      <w:proofErr w:type="spellEnd"/>
-      <w:r>
-        <w:rPr>
-          <w:rFonts w:ascii="Calibri" w:hAnsi="Calibri" w:cs="Calibri"/>
-          <w:color w:val="000000"/>
-          <w:lang w:val="en-GB"/>
-        </w:rPr>
-        <w:t xml:space="preserve">, C. S., &amp; </w:t>
-      </w:r>
-      <w:proofErr w:type="spellStart"/>
-      <w:r>
-        <w:rPr>
-          <w:rFonts w:ascii="Calibri" w:hAnsi="Calibri" w:cs="Calibri"/>
-          <w:color w:val="000000"/>
-          <w:lang w:val="en-GB"/>
-        </w:rPr>
-        <w:t>Sunaryo</w:t>
-      </w:r>
-      <w:proofErr w:type="spellEnd"/>
-      <w:r>
-        <w:rPr>
-          <w:rFonts w:ascii="Calibri" w:hAnsi="Calibri" w:cs="Calibri"/>
-          <w:color w:val="000000"/>
-          <w:lang w:val="en-GB"/>
-        </w:rPr>
-        <w:t xml:space="preserve">, S. (2021). Blasphemy law as a structural violence: A challenge for maintaining sustainable peace. </w:t>
+        <w:t>Scheuerman</w:t>
+      </w:r>
+      <w:proofErr w:type="spellEnd"/>
+      <w:r>
+        <w:rPr>
+          <w:rFonts w:ascii="Calibri" w:hAnsi="Calibri" w:cs="Calibri"/>
+          <w:color w:val="000000"/>
+          <w:lang w:val="en-GB"/>
+        </w:rPr>
+        <w:t xml:space="preserve">, W. E. (2022). Why not uncivil disobedience? </w:t>
       </w:r>
       <w:r>
         <w:rPr>
@@ -7662,7 +8855,7 @@
           <w:color w:val="000000"/>
           <w:lang w:val="en-GB"/>
         </w:rPr>
-        <w:t>Muslim World Journal of Human Rights</w:t>
+        <w:t>Critical Review of International Social and Political Philosophy</w:t>
       </w:r>
       <w:r>
         <w:rPr>
@@ -7680,15 +8873,15 @@
           <w:color w:val="000000"/>
           <w:lang w:val="en-GB"/>
         </w:rPr>
-        <w:t>18</w:t>
-      </w:r>
-      <w:r>
-        <w:rPr>
-          <w:rFonts w:ascii="Calibri" w:hAnsi="Calibri" w:cs="Calibri"/>
-          <w:color w:val="000000"/>
-          <w:lang w:val="en-GB"/>
-        </w:rPr>
-        <w:t>(1), 133–165. https://doi.org/10.1515/mwjhr-2020-0019</w:t>
+        <w:t>25</w:t>
+      </w:r>
+      <w:r>
+        <w:rPr>
+          <w:rFonts w:ascii="Calibri" w:hAnsi="Calibri" w:cs="Calibri"/>
+          <w:color w:val="000000"/>
+          <w:lang w:val="en-GB"/>
+        </w:rPr>
+        <w:t>(7), 980–999.</w:t>
       </w:r>
     </w:p>
     <w:p>
@@ -7700,24 +8893,51 @@
           <w:lang w:val="en-GB"/>
         </w:rPr>
       </w:pPr>
-      <w:proofErr w:type="spellStart"/>
-      <w:r>
-        <w:rPr>
-          <w:rFonts w:ascii="Calibri" w:hAnsi="Calibri" w:cs="Calibri"/>
-          <w:color w:val="000000"/>
-          <w:lang w:val="en-GB"/>
-        </w:rPr>
-        <w:t>Scheuerman</w:t>
-      </w:r>
-      <w:proofErr w:type="spellEnd"/>
-      <w:r>
-        <w:rPr>
-          <w:rFonts w:ascii="Calibri" w:hAnsi="Calibri" w:cs="Calibri"/>
-          <w:color w:val="000000"/>
-          <w:lang w:val="en-GB"/>
-        </w:rPr>
-        <w:t xml:space="preserve">, W. E. (2022). Why not uncivil disobedience? </w:t>
-      </w:r>
+      <w:r>
+        <w:rPr>
+          <w:rFonts w:ascii="Calibri" w:hAnsi="Calibri" w:cs="Calibri"/>
+          <w:color w:val="000000"/>
+          <w:lang w:val="en-GB"/>
+        </w:rPr>
+        <w:t xml:space="preserve">Sebastian, L. C., &amp; </w:t>
+      </w:r>
+      <w:proofErr w:type="spellStart"/>
+      <w:r>
+        <w:rPr>
+          <w:rFonts w:ascii="Calibri" w:hAnsi="Calibri" w:cs="Calibri"/>
+          <w:color w:val="000000"/>
+          <w:lang w:val="en-GB"/>
+        </w:rPr>
+        <w:t>Arifianto</w:t>
+      </w:r>
+      <w:proofErr w:type="spellEnd"/>
+      <w:r>
+        <w:rPr>
+          <w:rFonts w:ascii="Calibri" w:hAnsi="Calibri" w:cs="Calibri"/>
+          <w:color w:val="000000"/>
+          <w:lang w:val="en-GB"/>
+        </w:rPr>
+        <w:t xml:space="preserve">, A. R. (2020). </w:t>
+      </w:r>
+      <w:proofErr w:type="spellStart"/>
+      <w:r>
+        <w:rPr>
+          <w:rFonts w:ascii="Calibri" w:hAnsi="Calibri" w:cs="Calibri"/>
+          <w:color w:val="000000"/>
+          <w:lang w:val="en-GB"/>
+        </w:rPr>
+        <w:t>TRaNS</w:t>
+      </w:r>
+      <w:proofErr w:type="spellEnd"/>
+      <w:r>
+        <w:rPr>
+          <w:rFonts w:ascii="Calibri" w:hAnsi="Calibri" w:cs="Calibri"/>
+          <w:color w:val="000000"/>
+          <w:lang w:val="en-GB"/>
+        </w:rPr>
+        <w:t xml:space="preserve"> special section on “Growing Religious Intolerance in Indonesia.” </w:t>
+      </w:r>
+      <w:proofErr w:type="spellStart"/>
       <w:r>
         <w:rPr>
           <w:rFonts w:ascii="Calibri" w:hAnsi="Calibri" w:cs="Calibri"/>
@@ -7726,16 +8946,9 @@
           <w:color w:val="000000"/>
           <w:lang w:val="en-GB"/>
         </w:rPr>
-        <w:t>Critical Review of International Social and Political Philosophy</w:t>
-      </w:r>
-      <w:r>
-        <w:rPr>
-          <w:rFonts w:ascii="Calibri" w:hAnsi="Calibri" w:cs="Calibri"/>
-          <w:color w:val="000000"/>
-          <w:lang w:val="en-GB"/>
-        </w:rPr>
-        <w:t xml:space="preserve">, </w:t>
-      </w:r>
+        <w:t>TRaNS</w:t>
+      </w:r>
+      <w:proofErr w:type="spellEnd"/>
       <w:r>
         <w:rPr>
           <w:rFonts w:ascii="Calibri" w:hAnsi="Calibri" w:cs="Calibri"/>
@@ -7744,15 +8957,33 @@
           <w:color w:val="000000"/>
           <w:lang w:val="en-GB"/>
         </w:rPr>
-        <w:t>25</w:t>
-      </w:r>
-      <w:r>
-        <w:rPr>
-          <w:rFonts w:ascii="Calibri" w:hAnsi="Calibri" w:cs="Calibri"/>
-          <w:color w:val="000000"/>
-          <w:lang w:val="en-GB"/>
-        </w:rPr>
-        <w:t>(7), 980–999.</w:t>
+        <w:t>: Trans -Regional and -National Studies of Southeast Asia</w:t>
+      </w:r>
+      <w:r>
+        <w:rPr>
+          <w:rFonts w:ascii="Calibri" w:hAnsi="Calibri" w:cs="Calibri"/>
+          <w:color w:val="000000"/>
+          <w:lang w:val="en-GB"/>
+        </w:rPr>
+        <w:t xml:space="preserve">, </w:t>
+      </w:r>
+      <w:r>
+        <w:rPr>
+          <w:rFonts w:ascii="Calibri" w:hAnsi="Calibri" w:cs="Calibri"/>
+          <w:i/>
+          <w:iCs/>
+          <w:color w:val="000000"/>
+          <w:lang w:val="en-GB"/>
+        </w:rPr>
+        <w:t>8</w:t>
+      </w:r>
+      <w:r>
+        <w:rPr>
+          <w:rFonts w:ascii="Calibri" w:hAnsi="Calibri" w:cs="Calibri"/>
+          <w:color w:val="000000"/>
+          <w:lang w:val="en-GB"/>
+        </w:rPr>
+        <w:t>(1), 1–5. https://doi.org/10.1017/trn.2020.1</w:t>
       </w:r>
     </w:p>
     <w:p>
@@ -7770,43 +9001,7 @@
           <w:color w:val="000000"/>
           <w:lang w:val="en-GB"/>
         </w:rPr>
-        <w:t xml:space="preserve">Sebastian, L. C., &amp; </w:t>
-      </w:r>
-      <w:proofErr w:type="spellStart"/>
-      <w:r>
-        <w:rPr>
-          <w:rFonts w:ascii="Calibri" w:hAnsi="Calibri" w:cs="Calibri"/>
-          <w:color w:val="000000"/>
-          <w:lang w:val="en-GB"/>
-        </w:rPr>
-        <w:t>Arifianto</w:t>
-      </w:r>
-      <w:proofErr w:type="spellEnd"/>
-      <w:r>
-        <w:rPr>
-          <w:rFonts w:ascii="Calibri" w:hAnsi="Calibri" w:cs="Calibri"/>
-          <w:color w:val="000000"/>
-          <w:lang w:val="en-GB"/>
-        </w:rPr>
-        <w:t xml:space="preserve">, A. R. (2020). </w:t>
-      </w:r>
-      <w:proofErr w:type="spellStart"/>
-      <w:r>
-        <w:rPr>
-          <w:rFonts w:ascii="Calibri" w:hAnsi="Calibri" w:cs="Calibri"/>
-          <w:color w:val="000000"/>
-          <w:lang w:val="en-GB"/>
-        </w:rPr>
-        <w:t>TRaNS</w:t>
-      </w:r>
-      <w:proofErr w:type="spellEnd"/>
-      <w:r>
-        <w:rPr>
-          <w:rFonts w:ascii="Calibri" w:hAnsi="Calibri" w:cs="Calibri"/>
-          <w:color w:val="000000"/>
-          <w:lang w:val="en-GB"/>
-        </w:rPr>
-        <w:t xml:space="preserve"> special section on “Growing Religious Intolerance in Indonesia.” </w:t>
+        <w:t xml:space="preserve">SETARA Institute. (2022, November). </w:t>
       </w:r>
       <w:proofErr w:type="spellStart"/>
       <w:r>
@@ -7817,7 +9012,7 @@
           <w:color w:val="000000"/>
           <w:lang w:val="en-GB"/>
         </w:rPr>
-        <w:t>TRaNS</w:t>
+        <w:t>Mengatasi</w:t>
       </w:r>
       <w:proofErr w:type="spellEnd"/>
       <w:r>
@@ -7828,16 +9023,9 @@
           <w:color w:val="000000"/>
           <w:lang w:val="en-GB"/>
         </w:rPr>
-        <w:t>: Trans -Regional and -National Studies of Southeast Asia</w:t>
-      </w:r>
-      <w:r>
-        <w:rPr>
-          <w:rFonts w:ascii="Calibri" w:hAnsi="Calibri" w:cs="Calibri"/>
-          <w:color w:val="000000"/>
-          <w:lang w:val="en-GB"/>
-        </w:rPr>
-        <w:t xml:space="preserve">, </w:t>
-      </w:r>
+        <w:t xml:space="preserve"> </w:t>
+      </w:r>
+      <w:proofErr w:type="spellStart"/>
       <w:r>
         <w:rPr>
           <w:rFonts w:ascii="Calibri" w:hAnsi="Calibri" w:cs="Calibri"/>
@@ -7846,15 +9034,148 @@
           <w:color w:val="000000"/>
           <w:lang w:val="en-GB"/>
         </w:rPr>
-        <w:t>8</w:t>
-      </w:r>
-      <w:r>
-        <w:rPr>
-          <w:rFonts w:ascii="Calibri" w:hAnsi="Calibri" w:cs="Calibri"/>
-          <w:color w:val="000000"/>
-          <w:lang w:val="en-GB"/>
-        </w:rPr>
-        <w:t>(1), 1–5. https://doi.org/10.1017/trn.2020.1</w:t>
+        <w:t>intoleransi</w:t>
+      </w:r>
+      <w:proofErr w:type="spellEnd"/>
+      <w:r>
+        <w:rPr>
+          <w:rFonts w:ascii="Calibri" w:hAnsi="Calibri" w:cs="Calibri"/>
+          <w:i/>
+          <w:iCs/>
+          <w:color w:val="000000"/>
+          <w:lang w:val="en-GB"/>
+        </w:rPr>
+        <w:t xml:space="preserve"> </w:t>
+      </w:r>
+      <w:proofErr w:type="spellStart"/>
+      <w:r>
+        <w:rPr>
+          <w:rFonts w:ascii="Calibri" w:hAnsi="Calibri" w:cs="Calibri"/>
+          <w:i/>
+          <w:iCs/>
+          <w:color w:val="000000"/>
+          <w:lang w:val="en-GB"/>
+        </w:rPr>
+        <w:t>dalam</w:t>
+      </w:r>
+      <w:proofErr w:type="spellEnd"/>
+      <w:r>
+        <w:rPr>
+          <w:rFonts w:ascii="Calibri" w:hAnsi="Calibri" w:cs="Calibri"/>
+          <w:i/>
+          <w:iCs/>
+          <w:color w:val="000000"/>
+          <w:lang w:val="en-GB"/>
+        </w:rPr>
+        <w:t xml:space="preserve"> tata </w:t>
+      </w:r>
+      <w:proofErr w:type="spellStart"/>
+      <w:r>
+        <w:rPr>
+          <w:rFonts w:ascii="Calibri" w:hAnsi="Calibri" w:cs="Calibri"/>
+          <w:i/>
+          <w:iCs/>
+          <w:color w:val="000000"/>
+          <w:lang w:val="en-GB"/>
+        </w:rPr>
+        <w:t>kebinekaan</w:t>
+      </w:r>
+      <w:proofErr w:type="spellEnd"/>
+      <w:r>
+        <w:rPr>
+          <w:rFonts w:ascii="Calibri" w:hAnsi="Calibri" w:cs="Calibri"/>
+          <w:i/>
+          <w:iCs/>
+          <w:color w:val="000000"/>
+          <w:lang w:val="en-GB"/>
+        </w:rPr>
+        <w:t xml:space="preserve"> </w:t>
+      </w:r>
+      <w:proofErr w:type="spellStart"/>
+      <w:r>
+        <w:rPr>
+          <w:rFonts w:ascii="Calibri" w:hAnsi="Calibri" w:cs="Calibri"/>
+          <w:i/>
+          <w:iCs/>
+          <w:color w:val="000000"/>
+          <w:lang w:val="en-GB"/>
+        </w:rPr>
+        <w:t>indonesia</w:t>
+      </w:r>
+      <w:proofErr w:type="spellEnd"/>
+      <w:r>
+        <w:rPr>
+          <w:rFonts w:ascii="Calibri" w:hAnsi="Calibri" w:cs="Calibri"/>
+          <w:i/>
+          <w:iCs/>
+          <w:color w:val="000000"/>
+          <w:lang w:val="en-GB"/>
+        </w:rPr>
+        <w:t xml:space="preserve">: Update dan </w:t>
+      </w:r>
+      <w:proofErr w:type="spellStart"/>
+      <w:r>
+        <w:rPr>
+          <w:rFonts w:ascii="Calibri" w:hAnsi="Calibri" w:cs="Calibri"/>
+          <w:i/>
+          <w:iCs/>
+          <w:color w:val="000000"/>
+          <w:lang w:val="en-GB"/>
+        </w:rPr>
+        <w:t>rekomendasi</w:t>
+      </w:r>
+      <w:proofErr w:type="spellEnd"/>
+      <w:r>
+        <w:rPr>
+          <w:rFonts w:ascii="Calibri" w:hAnsi="Calibri" w:cs="Calibri"/>
+          <w:i/>
+          <w:iCs/>
+          <w:color w:val="000000"/>
+          <w:lang w:val="en-GB"/>
+        </w:rPr>
+        <w:t xml:space="preserve"> </w:t>
+      </w:r>
+      <w:proofErr w:type="spellStart"/>
+      <w:r>
+        <w:rPr>
+          <w:rFonts w:ascii="Calibri" w:hAnsi="Calibri" w:cs="Calibri"/>
+          <w:i/>
+          <w:iCs/>
+          <w:color w:val="000000"/>
+          <w:lang w:val="en-GB"/>
+        </w:rPr>
+        <w:t>terkait</w:t>
+      </w:r>
+      <w:proofErr w:type="spellEnd"/>
+      <w:r>
+        <w:rPr>
+          <w:rFonts w:ascii="Calibri" w:hAnsi="Calibri" w:cs="Calibri"/>
+          <w:i/>
+          <w:iCs/>
+          <w:color w:val="000000"/>
+          <w:lang w:val="en-GB"/>
+        </w:rPr>
+        <w:t xml:space="preserve"> </w:t>
+      </w:r>
+      <w:proofErr w:type="spellStart"/>
+      <w:r>
+        <w:rPr>
+          <w:rFonts w:ascii="Calibri" w:hAnsi="Calibri" w:cs="Calibri"/>
+          <w:i/>
+          <w:iCs/>
+          <w:color w:val="000000"/>
+          <w:lang w:val="en-GB"/>
+        </w:rPr>
+        <w:t>peribadatan</w:t>
+      </w:r>
+      <w:proofErr w:type="spellEnd"/>
+      <w:r>
+        <w:rPr>
+          <w:rFonts w:ascii="Calibri" w:hAnsi="Calibri" w:cs="Calibri"/>
+          <w:color w:val="000000"/>
+          <w:lang w:val="en-GB"/>
+        </w:rPr>
+        <w:t>. https://setara-institute.org/mengatasi-intoleransi-dalam-tata-kebinekaan-indonesia-update-dan-rekomendasi-terkait-peribadatan/</w:t>
       </w:r>
     </w:p>
     <w:p>
@@ -7872,9 +9193,8 @@
           <w:color w:val="000000"/>
           <w:lang w:val="en-GB"/>
         </w:rPr>
-        <w:t xml:space="preserve">SETARA Institute. (2022, November). </w:t>
-      </w:r>
-      <w:proofErr w:type="spellStart"/>
+        <w:t xml:space="preserve">Telle, K. (2017). Faith on Trial: Blasphemy and ‘Lawfare’ in Indonesia. </w:t>
+      </w:r>
       <w:r>
         <w:rPr>
           <w:rFonts w:ascii="Calibri" w:hAnsi="Calibri" w:cs="Calibri"/>
@@ -7883,9 +9203,16 @@
           <w:color w:val="000000"/>
           <w:lang w:val="en-GB"/>
         </w:rPr>
-        <w:t>Mengatasi</w:t>
-      </w:r>
-      <w:proofErr w:type="spellEnd"/>
+        <w:t>Ethnos</w:t>
+      </w:r>
+      <w:r>
+        <w:rPr>
+          <w:rFonts w:ascii="Calibri" w:hAnsi="Calibri" w:cs="Calibri"/>
+          <w:color w:val="000000"/>
+          <w:lang w:val="en-GB"/>
+        </w:rPr>
+        <w:t xml:space="preserve">, </w:t>
+      </w:r>
       <w:r>
         <w:rPr>
           <w:rFonts w:ascii="Calibri" w:hAnsi="Calibri" w:cs="Calibri"/>
@@ -7894,159 +9221,15 @@
           <w:color w:val="000000"/>
           <w:lang w:val="en-GB"/>
         </w:rPr>
-        <w:t xml:space="preserve"> </w:t>
-      </w:r>
-      <w:proofErr w:type="spellStart"/>
-      <w:r>
-        <w:rPr>
-          <w:rFonts w:ascii="Calibri" w:hAnsi="Calibri" w:cs="Calibri"/>
-          <w:i/>
-          <w:iCs/>
-          <w:color w:val="000000"/>
-          <w:lang w:val="en-GB"/>
-        </w:rPr>
-        <w:t>intoleransi</w:t>
-      </w:r>
-      <w:proofErr w:type="spellEnd"/>
-      <w:r>
-        <w:rPr>
-          <w:rFonts w:ascii="Calibri" w:hAnsi="Calibri" w:cs="Calibri"/>
-          <w:i/>
-          <w:iCs/>
-          <w:color w:val="000000"/>
-          <w:lang w:val="en-GB"/>
-        </w:rPr>
-        <w:t xml:space="preserve"> </w:t>
-      </w:r>
-      <w:proofErr w:type="spellStart"/>
-      <w:r>
-        <w:rPr>
-          <w:rFonts w:ascii="Calibri" w:hAnsi="Calibri" w:cs="Calibri"/>
-          <w:i/>
-          <w:iCs/>
-          <w:color w:val="000000"/>
-          <w:lang w:val="en-GB"/>
-        </w:rPr>
-        <w:t>dalam</w:t>
-      </w:r>
-      <w:proofErr w:type="spellEnd"/>
-      <w:r>
-        <w:rPr>
-          <w:rFonts w:ascii="Calibri" w:hAnsi="Calibri" w:cs="Calibri"/>
-          <w:i/>
-          <w:iCs/>
-          <w:color w:val="000000"/>
-          <w:lang w:val="en-GB"/>
-        </w:rPr>
-        <w:t xml:space="preserve"> tata </w:t>
-      </w:r>
-      <w:proofErr w:type="spellStart"/>
-      <w:r>
-        <w:rPr>
-          <w:rFonts w:ascii="Calibri" w:hAnsi="Calibri" w:cs="Calibri"/>
-          <w:i/>
-          <w:iCs/>
-          <w:color w:val="000000"/>
-          <w:lang w:val="en-GB"/>
-        </w:rPr>
-        <w:t>kebinekaan</w:t>
-      </w:r>
-      <w:proofErr w:type="spellEnd"/>
-      <w:r>
-        <w:rPr>
-          <w:rFonts w:ascii="Calibri" w:hAnsi="Calibri" w:cs="Calibri"/>
-          <w:i/>
-          <w:iCs/>
-          <w:color w:val="000000"/>
-          <w:lang w:val="en-GB"/>
-        </w:rPr>
-        <w:t xml:space="preserve"> </w:t>
-      </w:r>
-      <w:proofErr w:type="spellStart"/>
-      <w:r>
-        <w:rPr>
-          <w:rFonts w:ascii="Calibri" w:hAnsi="Calibri" w:cs="Calibri"/>
-          <w:i/>
-          <w:iCs/>
-          <w:color w:val="000000"/>
-          <w:lang w:val="en-GB"/>
-        </w:rPr>
-        <w:t>indonesia</w:t>
-      </w:r>
-      <w:proofErr w:type="spellEnd"/>
-      <w:r>
-        <w:rPr>
-          <w:rFonts w:ascii="Calibri" w:hAnsi="Calibri" w:cs="Calibri"/>
-          <w:i/>
-          <w:iCs/>
-          <w:color w:val="000000"/>
-          <w:lang w:val="en-GB"/>
-        </w:rPr>
-        <w:t xml:space="preserve">: Update dan </w:t>
-      </w:r>
-      <w:proofErr w:type="spellStart"/>
-      <w:r>
-        <w:rPr>
-          <w:rFonts w:ascii="Calibri" w:hAnsi="Calibri" w:cs="Calibri"/>
-          <w:i/>
-          <w:iCs/>
-          <w:color w:val="000000"/>
-          <w:lang w:val="en-GB"/>
-        </w:rPr>
-        <w:t>rekomendasi</w:t>
-      </w:r>
-      <w:proofErr w:type="spellEnd"/>
-      <w:r>
-        <w:rPr>
-          <w:rFonts w:ascii="Calibri" w:hAnsi="Calibri" w:cs="Calibri"/>
-          <w:i/>
-          <w:iCs/>
-          <w:color w:val="000000"/>
-          <w:lang w:val="en-GB"/>
-        </w:rPr>
-        <w:t xml:space="preserve"> </w:t>
-      </w:r>
-      <w:proofErr w:type="spellStart"/>
-      <w:r>
-        <w:rPr>
-          <w:rFonts w:ascii="Calibri" w:hAnsi="Calibri" w:cs="Calibri"/>
-          <w:i/>
-          <w:iCs/>
-          <w:color w:val="000000"/>
-          <w:lang w:val="en-GB"/>
-        </w:rPr>
-        <w:t>terkait</w:t>
-      </w:r>
-      <w:proofErr w:type="spellEnd"/>
-      <w:r>
-        <w:rPr>
-          <w:rFonts w:ascii="Calibri" w:hAnsi="Calibri" w:cs="Calibri"/>
-          <w:i/>
-          <w:iCs/>
-          <w:color w:val="000000"/>
-          <w:lang w:val="en-GB"/>
-        </w:rPr>
-        <w:t xml:space="preserve"> </w:t>
-      </w:r>
-      <w:proofErr w:type="spellStart"/>
-      <w:r>
-        <w:rPr>
-          <w:rFonts w:ascii="Calibri" w:hAnsi="Calibri" w:cs="Calibri"/>
-          <w:i/>
-          <w:iCs/>
-          <w:color w:val="000000"/>
-          <w:lang w:val="en-GB"/>
-        </w:rPr>
-        <w:t>peribadatan</w:t>
-      </w:r>
-      <w:proofErr w:type="spellEnd"/>
-      <w:r>
-        <w:rPr>
-          <w:rFonts w:ascii="Calibri" w:hAnsi="Calibri" w:cs="Calibri"/>
-          <w:color w:val="000000"/>
-          <w:lang w:val="en-GB"/>
-        </w:rPr>
-        <w:t>. https://setara-institute.org/mengatasi-intoleransi-dalam-tata-kebinekaan-indonesia-update-dan-rekomendasi-terkait-peribadatan/</w:t>
+        <w:t>83</w:t>
+      </w:r>
+      <w:r>
+        <w:rPr>
+          <w:rFonts w:ascii="Calibri" w:hAnsi="Calibri" w:cs="Calibri"/>
+          <w:color w:val="000000"/>
+          <w:lang w:val="en-GB"/>
+        </w:rPr>
+        <w:t>(2), 371–391. https://doi.org/10.1080/00141844.2017.1282973</w:t>
       </w:r>
     </w:p>
     <w:p>
@@ -8058,13 +9241,41 @@
           <w:lang w:val="en-GB"/>
         </w:rPr>
       </w:pPr>
-      <w:r>
-        <w:rPr>
-          <w:rFonts w:ascii="Calibri" w:hAnsi="Calibri" w:cs="Calibri"/>
-          <w:color w:val="000000"/>
-          <w:lang w:val="en-GB"/>
-        </w:rPr>
-        <w:t xml:space="preserve">Telle, K. (2017). Faith on Trial: Blasphemy and ‘Lawfare’ in Indonesia. </w:t>
+      <w:proofErr w:type="spellStart"/>
+      <w:r>
+        <w:rPr>
+          <w:rFonts w:ascii="Calibri" w:hAnsi="Calibri" w:cs="Calibri"/>
+          <w:color w:val="000000"/>
+          <w:lang w:val="en-GB"/>
+        </w:rPr>
+        <w:t>Temperman</w:t>
+      </w:r>
+      <w:proofErr w:type="spellEnd"/>
+      <w:r>
+        <w:rPr>
+          <w:rFonts w:ascii="Calibri" w:hAnsi="Calibri" w:cs="Calibri"/>
+          <w:color w:val="000000"/>
+          <w:lang w:val="en-GB"/>
+        </w:rPr>
+        <w:t xml:space="preserve">, J., &amp; </w:t>
+      </w:r>
+      <w:proofErr w:type="spellStart"/>
+      <w:r>
+        <w:rPr>
+          <w:rFonts w:ascii="Calibri" w:hAnsi="Calibri" w:cs="Calibri"/>
+          <w:color w:val="000000"/>
+          <w:lang w:val="en-GB"/>
+        </w:rPr>
+        <w:t>Koltay</w:t>
+      </w:r>
+      <w:proofErr w:type="spellEnd"/>
+      <w:r>
+        <w:rPr>
+          <w:rFonts w:ascii="Calibri" w:hAnsi="Calibri" w:cs="Calibri"/>
+          <w:color w:val="000000"/>
+          <w:lang w:val="en-GB"/>
+        </w:rPr>
+        <w:t xml:space="preserve">, A. (2017). </w:t>
       </w:r>
       <w:r>
         <w:rPr>
@@ -8074,33 +9285,15 @@
           <w:color w:val="000000"/>
           <w:lang w:val="en-GB"/>
         </w:rPr>
-        <w:t>Ethnos</w:t>
-      </w:r>
-      <w:r>
-        <w:rPr>
-          <w:rFonts w:ascii="Calibri" w:hAnsi="Calibri" w:cs="Calibri"/>
-          <w:color w:val="000000"/>
-          <w:lang w:val="en-GB"/>
-        </w:rPr>
-        <w:t xml:space="preserve">, </w:t>
-      </w:r>
-      <w:r>
-        <w:rPr>
-          <w:rFonts w:ascii="Calibri" w:hAnsi="Calibri" w:cs="Calibri"/>
-          <w:i/>
-          <w:iCs/>
-          <w:color w:val="000000"/>
-          <w:lang w:val="en-GB"/>
-        </w:rPr>
-        <w:t>83</w:t>
-      </w:r>
-      <w:r>
-        <w:rPr>
-          <w:rFonts w:ascii="Calibri" w:hAnsi="Calibri" w:cs="Calibri"/>
-          <w:color w:val="000000"/>
-          <w:lang w:val="en-GB"/>
-        </w:rPr>
-        <w:t>(2), 371–391. https://doi.org/10.1080/00141844.2017.1282973</w:t>
+        <w:t>Blasphemy and Freedom of Expression: Comparative, Theoretical and Historical Reflections after the Charlie Hebdo Massacre</w:t>
+      </w:r>
+      <w:r>
+        <w:rPr>
+          <w:rFonts w:ascii="Calibri" w:hAnsi="Calibri" w:cs="Calibri"/>
+          <w:color w:val="000000"/>
+          <w:lang w:val="en-GB"/>
+        </w:rPr>
+        <w:t>. Cambridge University Press.</w:t>
       </w:r>
     </w:p>
     <w:p>
@@ -8112,41 +9305,13 @@
           <w:lang w:val="en-GB"/>
         </w:rPr>
       </w:pPr>
-      <w:proofErr w:type="spellStart"/>
-      <w:r>
-        <w:rPr>
-          <w:rFonts w:ascii="Calibri" w:hAnsi="Calibri" w:cs="Calibri"/>
-          <w:color w:val="000000"/>
-          <w:lang w:val="en-GB"/>
-        </w:rPr>
-        <w:t>Temperman</w:t>
-      </w:r>
-      <w:proofErr w:type="spellEnd"/>
-      <w:r>
-        <w:rPr>
-          <w:rFonts w:ascii="Calibri" w:hAnsi="Calibri" w:cs="Calibri"/>
-          <w:color w:val="000000"/>
-          <w:lang w:val="en-GB"/>
-        </w:rPr>
-        <w:t xml:space="preserve">, J., &amp; </w:t>
-      </w:r>
-      <w:proofErr w:type="spellStart"/>
-      <w:r>
-        <w:rPr>
-          <w:rFonts w:ascii="Calibri" w:hAnsi="Calibri" w:cs="Calibri"/>
-          <w:color w:val="000000"/>
-          <w:lang w:val="en-GB"/>
-        </w:rPr>
-        <w:t>Koltay</w:t>
-      </w:r>
-      <w:proofErr w:type="spellEnd"/>
-      <w:r>
-        <w:rPr>
-          <w:rFonts w:ascii="Calibri" w:hAnsi="Calibri" w:cs="Calibri"/>
-          <w:color w:val="000000"/>
-          <w:lang w:val="en-GB"/>
-        </w:rPr>
-        <w:t xml:space="preserve">, A. (2017). </w:t>
+      <w:r>
+        <w:rPr>
+          <w:rFonts w:ascii="Calibri" w:hAnsi="Calibri" w:cs="Calibri"/>
+          <w:color w:val="000000"/>
+          <w:lang w:val="en-GB"/>
+        </w:rPr>
+        <w:t xml:space="preserve">Villa, V. (2022). </w:t>
       </w:r>
       <w:r>
         <w:rPr>
@@ -8156,15 +9321,45 @@
           <w:color w:val="000000"/>
           <w:lang w:val="en-GB"/>
         </w:rPr>
-        <w:t>Blasphemy and Freedom of Expression: Comparative, Theoretical and Historical Reflections after the Charlie Hebdo Massacre</w:t>
-      </w:r>
-      <w:r>
-        <w:rPr>
-          <w:rFonts w:ascii="Calibri" w:hAnsi="Calibri" w:cs="Calibri"/>
-          <w:color w:val="000000"/>
-          <w:lang w:val="en-GB"/>
-        </w:rPr>
-        <w:t>. Cambridge University Press.</w:t>
+        <w:t xml:space="preserve">40% of world’s countries and territories had blasphemy laws in 2019 | Pew Research </w:t>
+      </w:r>
+      <w:proofErr w:type="spellStart"/>
+      <w:r>
+        <w:rPr>
+          <w:rFonts w:ascii="Calibri" w:hAnsi="Calibri" w:cs="Calibri"/>
+          <w:i/>
+          <w:iCs/>
+          <w:color w:val="000000"/>
+          <w:lang w:val="en-GB"/>
+        </w:rPr>
+        <w:t>Center</w:t>
+      </w:r>
+      <w:proofErr w:type="spellEnd"/>
+      <w:r>
+        <w:rPr>
+          <w:rFonts w:ascii="Calibri" w:hAnsi="Calibri" w:cs="Calibri"/>
+          <w:color w:val="000000"/>
+          <w:lang w:val="en-GB"/>
+        </w:rPr>
+        <w:t xml:space="preserve">. Pew Research </w:t>
+      </w:r>
+      <w:proofErr w:type="spellStart"/>
+      <w:r>
+        <w:rPr>
+          <w:rFonts w:ascii="Calibri" w:hAnsi="Calibri" w:cs="Calibri"/>
+          <w:color w:val="000000"/>
+          <w:lang w:val="en-GB"/>
+        </w:rPr>
+        <w:t>Center</w:t>
+      </w:r>
+      <w:proofErr w:type="spellEnd"/>
+      <w:r>
+        <w:rPr>
+          <w:rFonts w:ascii="Calibri" w:hAnsi="Calibri" w:cs="Calibri"/>
+          <w:color w:val="000000"/>
+          <w:lang w:val="en-GB"/>
+        </w:rPr>
+        <w:t>. https://www.pewresearch.org/short-reads/2022/01/25/four-in-ten-countries-and-territories-worldwide-had-blasphemy-laws-in-2019-2/</w:t>
       </w:r>
     </w:p>
     <w:p>

--- a/Editing version_cekli_Vigilante Justice Persists Amid the Enforcement of Indonesian Anti.docx
+++ b/Editing version_cekli_Vigilante Justice Persists Amid the Enforcement of Indonesian Anti.docx
@@ -23,7 +23,7 @@
           <w:szCs w:val="28"/>
           <w:lang w:eastAsia="zh-CN"/>
         </w:rPr>
-        <w:t>Vigilante Justice Persists Amid the Enforcement of Indonesian Anti-Blasphemy Law's Failure to Preserve Justice.</w:t>
+        <w:t>Vigilante Justice Persists Amid the Enforcement of Indonesian Anti-Blasphemy Law's Failure to Preserve Justice</w:t>
       </w:r>
       <w:r>
         <w:rPr>
@@ -235,550 +235,646 @@
     </w:p>
     <w:p>
       <w:pPr>
+        <w:ind w:firstLine="720"/>
+        <w:jc w:val="both"/>
+      </w:pPr>
+      <w:r>
+        <w:rPr>
+          <w:rFonts w:cstheme="minorHAnsi"/>
+          <w:bCs/>
+          <w:color w:val="000000" w:themeColor="text1"/>
+          <w:lang w:val="en-AU"/>
+        </w:rPr>
+        <w:t xml:space="preserve">Previous studies on vigilante justice against blasphemy in various nations indicate that reactive religious violence results from inadequate protection of religious values against transgressions, regardless of religious affiliation. According to a separate study, conservative religious groups engaged in vigilante justice against blasphemy in Indonesia and put pressure on law enforcement to undermine judicial legitimacy. Using a socio-legal approach, this study aims to apprehend the factors and actors that encourage vigilantism over purported blasphemy, assess their impact on the independence of the judiciary in deciding blasphemy cases, and evaluate the failure of the courts to uphold justice. This study adds to the findings of a previous study, which determined that vigilante justice against blasphemy in Indonesia has shifted from spontaneous action to more structured or state-sponsored action. Even though the Blasphemy Law is still in effect, vigilante justice persists. Involved in vigilante justice are not only fundamentalist religious organizations but also religious institutions and state actors who continue to enact extended discriminatory policies to emphasize Indonesia's anti-blasphemy legislation. In addition to the legal factor, Indonesia embraces the ideology of "Godly Nationalism," which promotes society's monopolization of the truth and offers the dominant religious group justification to reject religious minorities accused of heresy. </w:t>
+      </w:r>
+      <w:r>
+        <w:rPr>
+          <w:rFonts w:cstheme="minorHAnsi"/>
+          <w:bCs/>
+          <w:color w:val="000000" w:themeColor="text1"/>
+          <w:lang w:val="en-AU"/>
+        </w:rPr>
+        <w:t>Hard</w:t>
+      </w:r>
+      <w:r>
+        <w:rPr>
+          <w:rFonts w:cstheme="minorHAnsi"/>
+          <w:bCs/>
+          <w:color w:val="000000" w:themeColor="text1"/>
+          <w:lang w:val="en-AU"/>
+        </w:rPr>
+        <w:t>-</w:t>
+      </w:r>
+      <w:r>
+        <w:rPr>
+          <w:rFonts w:cstheme="minorHAnsi"/>
+          <w:bCs/>
+          <w:color w:val="000000" w:themeColor="text1"/>
+          <w:lang w:val="en-AU"/>
+        </w:rPr>
+        <w:t xml:space="preserve">line religious organizations exploit religious hatred to mobilize vigilante justice by portraying themselves as victims of religious hatred instigated by the accused. </w:t>
+      </w:r>
+      <w:r>
+        <w:t>As a result, the complexity of state-sponsored vigilantism outside of court creates the pattern, jeopardizes the independence of the judiciary, and prevents the court from delivering justice to the accused.</w:t>
+      </w:r>
+    </w:p>
+    <w:p>
+      <w:pPr>
         <w:ind w:firstLine="0"/>
+        <w:jc w:val="both"/>
+        <w:rPr>
+          <w:rFonts w:ascii="Calibri" w:eastAsia="SimSun" w:hAnsi="Calibri" w:cs="Calibri"/>
+          <w:bCs/>
+          <w:color w:val="000000"/>
+          <w:lang w:eastAsia="zh-CN"/>
+        </w:rPr>
+      </w:pPr>
+      <w:r>
         <w:rPr>
           <w:rFonts w:ascii="Calibri" w:eastAsia="SimSun" w:hAnsi="Calibri" w:cs="Calibri"/>
           <w:b/>
+          <w:color w:val="000000"/>
           <w:lang w:eastAsia="zh-CN"/>
         </w:rPr>
-      </w:pPr>
+        <w:t xml:space="preserve">Keywords: </w:t>
+      </w:r>
+      <w:r>
+        <w:rPr>
+          <w:rFonts w:ascii="Calibri" w:eastAsia="SimSun" w:hAnsi="Calibri" w:cs="Calibri"/>
+          <w:bCs/>
+          <w:color w:val="000000"/>
+          <w:lang w:eastAsia="zh-CN"/>
+        </w:rPr>
+        <w:t>vigilante justice, Indonesia</w:t>
+      </w:r>
+      <w:r>
+        <w:rPr>
+          <w:rFonts w:ascii="Calibri" w:eastAsia="SimSun" w:hAnsi="Calibri" w:cs="Calibri"/>
+          <w:bCs/>
+          <w:color w:val="000000"/>
+          <w:lang w:eastAsia="zh-CN"/>
+        </w:rPr>
+        <w:t>’s anti blasphemy law</w:t>
+      </w:r>
+      <w:r>
+        <w:rPr>
+          <w:rFonts w:ascii="Calibri" w:eastAsia="SimSun" w:hAnsi="Calibri" w:cs="Calibri"/>
+          <w:bCs/>
+          <w:color w:val="000000"/>
+          <w:lang w:eastAsia="zh-CN"/>
+        </w:rPr>
+        <w:t>,</w:t>
+      </w:r>
+      <w:r>
+        <w:rPr>
+          <w:rFonts w:ascii="Calibri" w:eastAsia="SimSun" w:hAnsi="Calibri" w:cs="Calibri"/>
+          <w:bCs/>
+          <w:color w:val="000000"/>
+          <w:lang w:eastAsia="zh-CN"/>
+        </w:rPr>
+        <w:t xml:space="preserve"> law enforcement,</w:t>
+      </w:r>
+      <w:r>
+        <w:rPr>
+          <w:rFonts w:ascii="Calibri" w:eastAsia="SimSun" w:hAnsi="Calibri" w:cs="Calibri"/>
+          <w:bCs/>
+          <w:color w:val="000000"/>
+          <w:lang w:eastAsia="zh-CN"/>
+        </w:rPr>
+        <w:t xml:space="preserve"> </w:t>
+      </w:r>
+      <w:r>
+        <w:rPr>
+          <w:rFonts w:ascii="Calibri" w:eastAsia="SimSun" w:hAnsi="Calibri" w:cs="Calibri"/>
+          <w:bCs/>
+          <w:color w:val="000000"/>
+          <w:lang w:eastAsia="zh-CN"/>
+        </w:rPr>
+        <w:t>judicial independency</w:t>
+      </w:r>
+      <w:r>
+        <w:rPr>
+          <w:rFonts w:ascii="Calibri" w:eastAsia="SimSun" w:hAnsi="Calibri" w:cs="Calibri"/>
+          <w:bCs/>
+          <w:color w:val="000000"/>
+          <w:lang w:eastAsia="zh-CN"/>
+        </w:rPr>
+        <w:t>, justice.</w:t>
+      </w:r>
     </w:p>
     <w:p>
       <w:pPr>
+        <w:rPr>
+          <w:rFonts w:ascii="Calibri" w:eastAsia="SimSun" w:hAnsi="Calibri" w:cs="Calibri"/>
+          <w:b/>
+          <w:color w:val="000000"/>
+          <w:lang w:eastAsia="zh-CN"/>
+        </w:rPr>
+      </w:pPr>
+    </w:p>
+    <w:p>
+      <w:pPr>
+        <w:ind w:firstLine="0"/>
+        <w:rPr>
+          <w:rFonts w:ascii="Calibri" w:eastAsia="SimSun" w:hAnsi="Calibri" w:cs="Calibri"/>
+          <w:b/>
+          <w:color w:val="000000"/>
+          <w:lang w:eastAsia="zh-CN"/>
+        </w:rPr>
+      </w:pPr>
+      <w:r>
+        <w:rPr>
+          <w:rFonts w:ascii="Calibri" w:eastAsia="SimSun" w:hAnsi="Calibri" w:cs="Calibri"/>
+          <w:b/>
+          <w:color w:val="000000"/>
+          <w:lang w:eastAsia="zh-CN"/>
+        </w:rPr>
+        <w:t>ABOUT THE SPEAKER</w:t>
+      </w:r>
+    </w:p>
+    <w:p>
+      <w:pPr>
         <w:ind w:firstLine="720"/>
         <w:jc w:val="both"/>
-      </w:pPr>
-      <w:r>
-        <w:rPr>
-          <w:rFonts w:cstheme="minorHAnsi"/>
-          <w:bCs/>
-          <w:color w:val="000000" w:themeColor="text1"/>
-          <w:lang w:val="en-AU"/>
-        </w:rPr>
-        <w:t xml:space="preserve">Previous studies on vigilante justice against blasphemy in various nations indicate that reactive religious violence results from inadequate protection of religious values against transgressions, regardless of religious affiliation. According to a separate study, conservative religious groups engaged in vigilante justice against blasphemy in Indonesia and put pressure on law enforcement to undermine judicial legitimacy. Using a socio-legal approach, this study aims to apprehend the factors and actors that encourage vigilantism over purported blasphemy, assess their impact on the independence of the judiciary in deciding blasphemy cases, and evaluate the failure of the courts to uphold justice. This study adds to the findings of a previous study, which determined that vigilante justice against blasphemy in Indonesia has shifted from spontaneous action to more structured or state-sponsored action. Even though the Blasphemy Law is still in effect, vigilante justice persists. Involved in vigilante justice are not only fundamentalist religious organizations but also religious institutions and state actors who continue to enact extended discriminatory policies to emphasize Indonesia's anti-blasphemy legislation. In addition to the legal factor, Indonesia embraces the ideology of "Godly Nationalism," which promotes society's monopolization of the truth and offers the dominant religious group justification to reject religious minorities accused of heresy. </w:t>
-      </w:r>
-      <w:r>
-        <w:rPr>
-          <w:rFonts w:cstheme="minorHAnsi"/>
-          <w:bCs/>
-          <w:color w:val="000000" w:themeColor="text1"/>
-          <w:lang w:val="en-AU"/>
-        </w:rPr>
-        <w:t>Hard</w:t>
-      </w:r>
-      <w:r>
-        <w:rPr>
-          <w:rFonts w:cstheme="minorHAnsi"/>
-          <w:bCs/>
-          <w:color w:val="000000" w:themeColor="text1"/>
-          <w:lang w:val="en-AU"/>
-        </w:rPr>
-        <w:t>-</w:t>
-      </w:r>
-      <w:r>
-        <w:rPr>
-          <w:rFonts w:cstheme="minorHAnsi"/>
-          <w:bCs/>
-          <w:color w:val="000000" w:themeColor="text1"/>
-          <w:lang w:val="en-AU"/>
-        </w:rPr>
-        <w:t>line religious organizations exploit religious hatred to mobilize vigilante justice by portraying themselves as victims of religious hatred instigated by the accused. This is done for the benefit of power politics.</w:t>
-      </w:r>
-      <w:r>
-        <w:rPr>
-          <w:rFonts w:cstheme="minorHAnsi"/>
-          <w:bCs/>
-          <w:color w:val="000000" w:themeColor="text1"/>
+        <w:rPr>
+          <w:rFonts w:ascii="Calibri" w:hAnsi="Calibri" w:cs="Calibri"/>
+          <w:color w:val="000000"/>
+          <w:lang w:val="en-AU"/>
+        </w:rPr>
+      </w:pPr>
+      <w:proofErr w:type="spellStart"/>
+      <w:r>
+        <w:rPr>
+          <w:rFonts w:ascii="Calibri" w:hAnsi="Calibri" w:cs="Calibri"/>
+          <w:color w:val="000000"/>
+          <w:lang w:val="en-AU"/>
+        </w:rPr>
+        <w:t>Cekli</w:t>
+      </w:r>
+      <w:proofErr w:type="spellEnd"/>
+      <w:r>
+        <w:rPr>
+          <w:rFonts w:ascii="Calibri" w:hAnsi="Calibri" w:cs="Calibri"/>
+          <w:color w:val="000000"/>
           <w:lang w:val="en-AU"/>
         </w:rPr>
         <w:t xml:space="preserve"> </w:t>
       </w:r>
-      <w:r>
-        <w:t>As a result, the complexity of state-sponsored vigilantism outside of court creates the pattern, jeopardizes the independence of the judiciary, and prevents the court from delivering justice to the accused.</w:t>
+      <w:proofErr w:type="spellStart"/>
+      <w:r>
+        <w:rPr>
+          <w:rFonts w:ascii="Calibri" w:hAnsi="Calibri" w:cs="Calibri"/>
+          <w:color w:val="000000"/>
+          <w:lang w:val="en-AU"/>
+        </w:rPr>
+        <w:t>Setya</w:t>
+      </w:r>
+      <w:proofErr w:type="spellEnd"/>
+      <w:r>
+        <w:rPr>
+          <w:rFonts w:ascii="Calibri" w:hAnsi="Calibri" w:cs="Calibri"/>
+          <w:color w:val="000000"/>
+          <w:lang w:val="en-AU"/>
+        </w:rPr>
+        <w:t xml:space="preserve"> </w:t>
+      </w:r>
+      <w:proofErr w:type="spellStart"/>
+      <w:r>
+        <w:rPr>
+          <w:rFonts w:ascii="Calibri" w:hAnsi="Calibri" w:cs="Calibri"/>
+          <w:color w:val="000000"/>
+          <w:lang w:val="en-AU"/>
+        </w:rPr>
+        <w:t>Pratiwi</w:t>
+      </w:r>
+      <w:proofErr w:type="spellEnd"/>
+      <w:r>
+        <w:rPr>
+          <w:rFonts w:ascii="Calibri" w:hAnsi="Calibri" w:cs="Calibri"/>
+          <w:color w:val="000000"/>
+          <w:lang w:val="en-AU"/>
+        </w:rPr>
+        <w:t xml:space="preserve"> is an </w:t>
+      </w:r>
+      <w:r>
+        <w:rPr>
+          <w:rFonts w:ascii="Calibri" w:hAnsi="Calibri" w:cs="Calibri"/>
+          <w:color w:val="000000"/>
+          <w:lang w:val="en-AU"/>
+        </w:rPr>
+        <w:t>A</w:t>
+      </w:r>
+      <w:r>
+        <w:rPr>
+          <w:rFonts w:ascii="Calibri" w:hAnsi="Calibri" w:cs="Calibri"/>
+          <w:color w:val="000000"/>
+          <w:lang w:val="en-AU"/>
+        </w:rPr>
+        <w:t>ssociate</w:t>
+      </w:r>
+      <w:r>
+        <w:rPr>
+          <w:rFonts w:ascii="Calibri" w:hAnsi="Calibri" w:cs="Calibri"/>
+          <w:color w:val="000000"/>
+          <w:lang w:val="en-AU"/>
+        </w:rPr>
+        <w:t xml:space="preserve"> </w:t>
+      </w:r>
+      <w:r>
+        <w:rPr>
+          <w:rFonts w:ascii="Calibri" w:hAnsi="Calibri" w:cs="Calibri"/>
+          <w:color w:val="000000"/>
+          <w:lang w:val="en-AU"/>
+        </w:rPr>
+        <w:t>P</w:t>
+      </w:r>
+      <w:r>
+        <w:rPr>
+          <w:rFonts w:ascii="Calibri" w:hAnsi="Calibri" w:cs="Calibri"/>
+          <w:color w:val="000000"/>
+          <w:lang w:val="en-AU"/>
+        </w:rPr>
+        <w:t>rofessor at the Law Faculty of Universitas Muhammadiyah Malang (UMM)</w:t>
+      </w:r>
+      <w:r>
+        <w:rPr>
+          <w:rFonts w:ascii="Calibri" w:hAnsi="Calibri" w:cs="Calibri"/>
+          <w:color w:val="000000"/>
+          <w:lang w:val="en-AU"/>
+        </w:rPr>
+        <w:t xml:space="preserve">. She </w:t>
+      </w:r>
+      <w:r>
+        <w:rPr>
+          <w:rFonts w:ascii="Calibri" w:hAnsi="Calibri" w:cs="Calibri"/>
+          <w:color w:val="000000"/>
+          <w:lang w:val="en-AU"/>
+        </w:rPr>
+        <w:t>is</w:t>
+      </w:r>
+      <w:r>
+        <w:rPr>
+          <w:rFonts w:ascii="Calibri" w:hAnsi="Calibri" w:cs="Calibri"/>
+          <w:color w:val="000000"/>
+          <w:lang w:val="en-AU"/>
+        </w:rPr>
+        <w:t xml:space="preserve"> doing</w:t>
+      </w:r>
+      <w:r>
+        <w:rPr>
+          <w:rFonts w:ascii="Calibri" w:hAnsi="Calibri" w:cs="Calibri"/>
+          <w:color w:val="000000"/>
+          <w:lang w:val="en-AU"/>
+        </w:rPr>
+        <w:t xml:space="preserve"> a PhD candidate</w:t>
+      </w:r>
+      <w:r>
+        <w:rPr>
+          <w:rFonts w:ascii="Calibri" w:hAnsi="Calibri" w:cs="Calibri"/>
+          <w:color w:val="000000"/>
+          <w:lang w:val="en-AU"/>
+        </w:rPr>
+        <w:t xml:space="preserve"> </w:t>
+      </w:r>
+      <w:r>
+        <w:rPr>
+          <w:rFonts w:ascii="Calibri" w:hAnsi="Calibri" w:cs="Calibri"/>
+          <w:color w:val="000000"/>
+          <w:lang w:val="en-AU"/>
+        </w:rPr>
+        <w:t>at the I</w:t>
+      </w:r>
+      <w:r>
+        <w:rPr>
+          <w:rFonts w:ascii="Calibri" w:hAnsi="Calibri" w:cs="Calibri"/>
+          <w:color w:val="000000"/>
+          <w:lang w:val="en-AU"/>
+        </w:rPr>
+        <w:t xml:space="preserve">nstitute of </w:t>
+      </w:r>
+      <w:r>
+        <w:rPr>
+          <w:rFonts w:ascii="Calibri" w:hAnsi="Calibri" w:cs="Calibri"/>
+          <w:color w:val="000000"/>
+          <w:lang w:val="en-AU"/>
+        </w:rPr>
+        <w:t>H</w:t>
+      </w:r>
+      <w:r>
+        <w:rPr>
+          <w:rFonts w:ascii="Calibri" w:hAnsi="Calibri" w:cs="Calibri"/>
+          <w:color w:val="000000"/>
+          <w:lang w:val="en-AU"/>
+        </w:rPr>
+        <w:t xml:space="preserve">uman </w:t>
+      </w:r>
+      <w:r>
+        <w:rPr>
+          <w:rFonts w:ascii="Calibri" w:hAnsi="Calibri" w:cs="Calibri"/>
+          <w:color w:val="000000"/>
+          <w:lang w:val="en-AU"/>
+        </w:rPr>
+        <w:t>R</w:t>
+      </w:r>
+      <w:r>
+        <w:rPr>
+          <w:rFonts w:ascii="Calibri" w:hAnsi="Calibri" w:cs="Calibri"/>
+          <w:color w:val="000000"/>
+          <w:lang w:val="en-AU"/>
+        </w:rPr>
+        <w:t xml:space="preserve">ights and </w:t>
+      </w:r>
+      <w:r>
+        <w:rPr>
+          <w:rFonts w:ascii="Calibri" w:hAnsi="Calibri" w:cs="Calibri"/>
+          <w:color w:val="000000"/>
+          <w:lang w:val="en-AU"/>
+        </w:rPr>
+        <w:t>P</w:t>
+      </w:r>
+      <w:r>
+        <w:rPr>
+          <w:rFonts w:ascii="Calibri" w:hAnsi="Calibri" w:cs="Calibri"/>
+          <w:color w:val="000000"/>
+          <w:lang w:val="en-AU"/>
+        </w:rPr>
+        <w:t>eace Studies</w:t>
+      </w:r>
+      <w:r>
+        <w:rPr>
+          <w:rFonts w:ascii="Calibri" w:hAnsi="Calibri" w:cs="Calibri"/>
+          <w:color w:val="000000"/>
+          <w:lang w:val="en-AU"/>
+        </w:rPr>
+        <w:t xml:space="preserve"> Mahidol University</w:t>
+      </w:r>
+      <w:r>
+        <w:rPr>
+          <w:rFonts w:ascii="Calibri" w:hAnsi="Calibri" w:cs="Calibri"/>
+          <w:color w:val="000000"/>
+          <w:lang w:val="en-AU"/>
+        </w:rPr>
+        <w:t>,  Thailand</w:t>
+      </w:r>
+      <w:r>
+        <w:rPr>
+          <w:rFonts w:ascii="Calibri" w:hAnsi="Calibri" w:cs="Calibri"/>
+          <w:color w:val="000000"/>
+          <w:lang w:val="en-AU"/>
+        </w:rPr>
+        <w:t xml:space="preserve">. </w:t>
+      </w:r>
+      <w:r>
+        <w:rPr>
+          <w:rFonts w:ascii="Calibri" w:hAnsi="Calibri" w:cs="Calibri"/>
+          <w:color w:val="000000"/>
+          <w:lang w:val="en-AU"/>
+        </w:rPr>
+        <w:t>She</w:t>
+      </w:r>
+      <w:r>
+        <w:rPr>
+          <w:rFonts w:ascii="Calibri" w:hAnsi="Calibri" w:cs="Calibri"/>
+          <w:color w:val="000000"/>
+          <w:lang w:val="en-AU"/>
+        </w:rPr>
+        <w:t xml:space="preserve"> holds a Master of Laws in Comparative Law from J. Reuben Clark Law School, Brigham Young University</w:t>
+      </w:r>
+      <w:r>
+        <w:rPr>
+          <w:rFonts w:ascii="Calibri" w:hAnsi="Calibri" w:cs="Calibri"/>
+          <w:color w:val="000000"/>
+          <w:lang w:val="en-AU"/>
+        </w:rPr>
+        <w:t>, the USA</w:t>
+      </w:r>
+      <w:r>
+        <w:rPr>
+          <w:rFonts w:ascii="Calibri" w:hAnsi="Calibri" w:cs="Calibri"/>
+          <w:color w:val="000000"/>
+          <w:lang w:val="en-AU"/>
+        </w:rPr>
+        <w:t xml:space="preserve"> (2019) and an LL</w:t>
+      </w:r>
+      <w:r>
+        <w:rPr>
+          <w:rFonts w:ascii="Calibri" w:hAnsi="Calibri" w:cs="Calibri"/>
+          <w:color w:val="000000"/>
+          <w:lang w:val="en-AU"/>
+        </w:rPr>
+        <w:t>.</w:t>
+      </w:r>
+      <w:r>
+        <w:rPr>
+          <w:rFonts w:ascii="Calibri" w:hAnsi="Calibri" w:cs="Calibri"/>
+          <w:color w:val="000000"/>
+          <w:lang w:val="en-AU"/>
+        </w:rPr>
+        <w:t>M</w:t>
+      </w:r>
+      <w:r>
+        <w:rPr>
+          <w:rFonts w:ascii="Calibri" w:hAnsi="Calibri" w:cs="Calibri"/>
+          <w:color w:val="000000"/>
+          <w:lang w:val="en-AU"/>
+        </w:rPr>
+        <w:t>.</w:t>
+      </w:r>
+      <w:r>
+        <w:rPr>
+          <w:rFonts w:ascii="Calibri" w:hAnsi="Calibri" w:cs="Calibri"/>
+          <w:color w:val="000000"/>
+          <w:lang w:val="en-AU"/>
+        </w:rPr>
+        <w:t xml:space="preserve"> in International and European Protection of Human Rights from Utrecht </w:t>
+      </w:r>
+      <w:r>
+        <w:rPr>
+          <w:rFonts w:ascii="Calibri" w:hAnsi="Calibri" w:cs="Calibri"/>
+          <w:color w:val="000000"/>
+          <w:lang w:val="en-AU"/>
+        </w:rPr>
+        <w:t xml:space="preserve">University </w:t>
+      </w:r>
+      <w:r>
+        <w:rPr>
+          <w:rFonts w:ascii="Calibri" w:hAnsi="Calibri" w:cs="Calibri"/>
+          <w:color w:val="000000"/>
+          <w:lang w:val="en-AU"/>
+        </w:rPr>
+        <w:t>School of Law</w:t>
+      </w:r>
+      <w:r>
+        <w:rPr>
+          <w:rFonts w:ascii="Calibri" w:hAnsi="Calibri" w:cs="Calibri"/>
+          <w:color w:val="000000"/>
+          <w:lang w:val="en-AU"/>
+        </w:rPr>
+        <w:t>, the Netherlands</w:t>
+      </w:r>
+      <w:r>
+        <w:rPr>
+          <w:rFonts w:ascii="Calibri" w:hAnsi="Calibri" w:cs="Calibri"/>
+          <w:color w:val="000000"/>
+          <w:lang w:val="en-AU"/>
+        </w:rPr>
+        <w:t xml:space="preserve"> (2006). Her </w:t>
+      </w:r>
+      <w:r>
+        <w:rPr>
+          <w:rFonts w:ascii="Calibri" w:hAnsi="Calibri" w:cs="Calibri"/>
+          <w:color w:val="000000"/>
+          <w:lang w:val="en-AU"/>
+        </w:rPr>
+        <w:t xml:space="preserve">current </w:t>
+      </w:r>
+      <w:r>
+        <w:rPr>
+          <w:rFonts w:ascii="Calibri" w:hAnsi="Calibri" w:cs="Calibri"/>
+          <w:color w:val="000000"/>
+          <w:lang w:val="en-AU"/>
+        </w:rPr>
+        <w:t xml:space="preserve">peer-reviewed articles include Blasphemy Law as Structural Violence (Muslim World Journal of Human Rights, 2020), Rethinking the Constitutionality of Anti-Blasphemy Law (Constitutional Review, 2021), and Indonesia's Legal Policies amidst Covid-19: Balancing Public Health and Religious Freedom (Journal of Southeast Asian Human Rights, 2018). </w:t>
+      </w:r>
+      <w:r>
+        <w:rPr>
+          <w:rFonts w:ascii="Calibri" w:hAnsi="Calibri" w:cs="Calibri"/>
+          <w:color w:val="000000"/>
+          <w:lang w:val="en-AU"/>
+        </w:rPr>
+        <w:t>She</w:t>
+      </w:r>
+      <w:r>
+        <w:rPr>
+          <w:rFonts w:ascii="Calibri" w:hAnsi="Calibri" w:cs="Calibri"/>
+          <w:color w:val="000000"/>
+          <w:lang w:val="en-AU"/>
+        </w:rPr>
+        <w:t xml:space="preserve"> has instructed the Master Course on Shariah and Human Rights organized by UMM, ICLRS, and the Norwegian </w:t>
+      </w:r>
+      <w:r>
+        <w:rPr>
+          <w:rFonts w:ascii="Calibri" w:hAnsi="Calibri" w:cs="Calibri"/>
+          <w:color w:val="000000"/>
+          <w:lang w:val="en-AU"/>
+        </w:rPr>
+        <w:t>Centre</w:t>
+      </w:r>
+      <w:r>
+        <w:rPr>
+          <w:rFonts w:ascii="Calibri" w:hAnsi="Calibri" w:cs="Calibri"/>
+          <w:color w:val="000000"/>
+          <w:lang w:val="en-AU"/>
+        </w:rPr>
+        <w:t xml:space="preserve"> for Human Rights from 2011 to 2020. </w:t>
+      </w:r>
+      <w:proofErr w:type="spellStart"/>
+      <w:r>
+        <w:rPr>
+          <w:rFonts w:ascii="Calibri" w:hAnsi="Calibri" w:cs="Calibri"/>
+          <w:color w:val="000000"/>
+          <w:lang w:val="en-AU"/>
+        </w:rPr>
+        <w:t>Pratiwi</w:t>
+      </w:r>
+      <w:proofErr w:type="spellEnd"/>
+      <w:r>
+        <w:rPr>
+          <w:rFonts w:ascii="Calibri" w:hAnsi="Calibri" w:cs="Calibri"/>
+          <w:color w:val="000000"/>
+          <w:lang w:val="en-AU"/>
+        </w:rPr>
+        <w:t xml:space="preserve"> is the editor-in-chief of </w:t>
+      </w:r>
+      <w:proofErr w:type="spellStart"/>
+      <w:r>
+        <w:rPr>
+          <w:rFonts w:ascii="Calibri" w:hAnsi="Calibri" w:cs="Calibri"/>
+          <w:color w:val="000000"/>
+          <w:lang w:val="en-AU"/>
+        </w:rPr>
+        <w:t>Shari'a</w:t>
+      </w:r>
+      <w:proofErr w:type="spellEnd"/>
+      <w:r>
+        <w:rPr>
+          <w:rFonts w:ascii="Calibri" w:hAnsi="Calibri" w:cs="Calibri"/>
+          <w:color w:val="000000"/>
+          <w:lang w:val="en-AU"/>
+        </w:rPr>
+        <w:t xml:space="preserve"> and Human Rights: A Coursebook in two languages (</w:t>
+      </w:r>
+      <w:proofErr w:type="spellStart"/>
+      <w:r>
+        <w:rPr>
+          <w:rFonts w:ascii="Calibri" w:hAnsi="Calibri" w:cs="Calibri"/>
+          <w:color w:val="000000"/>
+          <w:lang w:val="en-AU"/>
+        </w:rPr>
+        <w:t>Mizan</w:t>
+      </w:r>
+      <w:proofErr w:type="spellEnd"/>
+      <w:r>
+        <w:rPr>
+          <w:rFonts w:ascii="Calibri" w:hAnsi="Calibri" w:cs="Calibri"/>
+          <w:color w:val="000000"/>
+          <w:lang w:val="en-AU"/>
+        </w:rPr>
+        <w:t xml:space="preserve"> Publisher, 2022) and the </w:t>
+      </w:r>
+      <w:r>
+        <w:rPr>
+          <w:rFonts w:ascii="Calibri" w:hAnsi="Calibri" w:cs="Calibri"/>
+          <w:color w:val="000000"/>
+          <w:lang w:val="en-AU"/>
+        </w:rPr>
+        <w:t xml:space="preserve">chief </w:t>
+      </w:r>
+      <w:r>
+        <w:rPr>
+          <w:rFonts w:ascii="Calibri" w:hAnsi="Calibri" w:cs="Calibri"/>
+          <w:color w:val="000000"/>
+          <w:lang w:val="en-AU"/>
+        </w:rPr>
+        <w:t>author of A Study of the Second Amendment of the Bill of Information and Electronic Transaction in Indonesia Relevance to the Right to Freedom of Expression (KOMNAS_HAM, 2022). Currently, she is developing an audit guideline for state institutions' compliance with human rights for KOMNAS_HAM.</w:t>
       </w:r>
     </w:p>
     <w:p>
       <w:pPr>
+        <w:ind w:firstLine="720"/>
+        <w:jc w:val="both"/>
+        <w:rPr>
+          <w:rFonts w:ascii="Calibri" w:hAnsi="Calibri" w:cs="Calibri"/>
+          <w:color w:val="000000"/>
+          <w:lang w:val="en-AU"/>
+        </w:rPr>
+      </w:pPr>
+    </w:p>
+    <w:p>
+      <w:pPr>
+        <w:ind w:firstLine="0"/>
+        <w:rPr>
+          <w:rFonts w:ascii="Calibri" w:hAnsi="Calibri" w:cs="Calibri"/>
+          <w:b/>
+          <w:color w:val="000000"/>
+          <w:lang w:val="en-AU"/>
+        </w:rPr>
+      </w:pPr>
+      <w:r>
+        <w:rPr>
+          <w:rFonts w:ascii="Calibri" w:hAnsi="Calibri" w:cs="Calibri"/>
+          <w:b/>
+          <w:color w:val="000000"/>
+          <w:lang w:val="en-AU"/>
+        </w:rPr>
+        <w:t>INTRODUCTION</w:t>
+      </w:r>
+    </w:p>
+    <w:p>
+      <w:pPr>
         <w:ind w:firstLine="0"/>
         <w:jc w:val="both"/>
         <w:rPr>
-          <w:rFonts w:ascii="Calibri" w:eastAsia="SimSun" w:hAnsi="Calibri" w:cs="Calibri"/>
-          <w:bCs/>
-          <w:color w:val="000000"/>
-          <w:lang w:eastAsia="zh-CN"/>
-        </w:rPr>
-      </w:pPr>
-      <w:r>
-        <w:rPr>
-          <w:rFonts w:ascii="Calibri" w:eastAsia="SimSun" w:hAnsi="Calibri" w:cs="Calibri"/>
-          <w:b/>
-          <w:color w:val="000000"/>
-          <w:lang w:eastAsia="zh-CN"/>
-        </w:rPr>
-        <w:t xml:space="preserve">Keywords: </w:t>
-      </w:r>
-      <w:r>
-        <w:rPr>
-          <w:rFonts w:ascii="Calibri" w:eastAsia="SimSun" w:hAnsi="Calibri" w:cs="Calibri"/>
-          <w:bCs/>
-          <w:color w:val="000000"/>
-          <w:lang w:eastAsia="zh-CN"/>
-        </w:rPr>
-        <w:t>vigilante justice, Indonesia</w:t>
-      </w:r>
-      <w:r>
-        <w:rPr>
-          <w:rFonts w:ascii="Calibri" w:eastAsia="SimSun" w:hAnsi="Calibri" w:cs="Calibri"/>
-          <w:bCs/>
-          <w:color w:val="000000"/>
-          <w:lang w:eastAsia="zh-CN"/>
-        </w:rPr>
-        <w:t>’s anti blasphemy law</w:t>
-      </w:r>
-      <w:r>
-        <w:rPr>
-          <w:rFonts w:ascii="Calibri" w:eastAsia="SimSun" w:hAnsi="Calibri" w:cs="Calibri"/>
-          <w:bCs/>
-          <w:color w:val="000000"/>
-          <w:lang w:eastAsia="zh-CN"/>
-        </w:rPr>
-        <w:t>,</w:t>
-      </w:r>
-      <w:r>
-        <w:rPr>
-          <w:rFonts w:ascii="Calibri" w:eastAsia="SimSun" w:hAnsi="Calibri" w:cs="Calibri"/>
-          <w:bCs/>
-          <w:color w:val="000000"/>
-          <w:lang w:eastAsia="zh-CN"/>
-        </w:rPr>
-        <w:t xml:space="preserve"> law enforcement,</w:t>
-      </w:r>
-      <w:r>
-        <w:rPr>
-          <w:rFonts w:ascii="Calibri" w:eastAsia="SimSun" w:hAnsi="Calibri" w:cs="Calibri"/>
-          <w:bCs/>
-          <w:color w:val="000000"/>
-          <w:lang w:eastAsia="zh-CN"/>
-        </w:rPr>
-        <w:t xml:space="preserve"> </w:t>
-      </w:r>
-      <w:r>
-        <w:rPr>
-          <w:rFonts w:ascii="Calibri" w:eastAsia="SimSun" w:hAnsi="Calibri" w:cs="Calibri"/>
-          <w:bCs/>
-          <w:color w:val="000000"/>
-          <w:lang w:eastAsia="zh-CN"/>
-        </w:rPr>
-        <w:t>judicial independency</w:t>
-      </w:r>
-      <w:r>
-        <w:rPr>
-          <w:rFonts w:ascii="Calibri" w:eastAsia="SimSun" w:hAnsi="Calibri" w:cs="Calibri"/>
-          <w:bCs/>
-          <w:color w:val="000000"/>
-          <w:lang w:eastAsia="zh-CN"/>
-        </w:rPr>
-        <w:t>, justice.</w:t>
-      </w:r>
-    </w:p>
-    <w:p>
-      <w:pPr>
-        <w:rPr>
-          <w:rFonts w:ascii="Calibri" w:eastAsia="SimSun" w:hAnsi="Calibri" w:cs="Calibri"/>
-          <w:b/>
-          <w:color w:val="000000"/>
-          <w:lang w:eastAsia="zh-CN"/>
-        </w:rPr>
-      </w:pPr>
-    </w:p>
-    <w:p>
-      <w:pPr>
-        <w:ind w:firstLine="0"/>
-        <w:rPr>
-          <w:rFonts w:ascii="Calibri" w:eastAsia="SimSun" w:hAnsi="Calibri" w:cs="Calibri"/>
-          <w:b/>
-          <w:color w:val="000000"/>
-          <w:lang w:eastAsia="zh-CN"/>
-        </w:rPr>
-      </w:pPr>
-      <w:r>
-        <w:rPr>
-          <w:rFonts w:ascii="Calibri" w:eastAsia="SimSun" w:hAnsi="Calibri" w:cs="Calibri"/>
-          <w:b/>
-          <w:color w:val="000000"/>
-          <w:lang w:eastAsia="zh-CN"/>
-        </w:rPr>
-        <w:t>ABOUT THE SPEAKER</w:t>
-      </w:r>
-    </w:p>
-    <w:p>
-      <w:pPr>
-        <w:rPr>
-          <w:rFonts w:ascii="Calibri" w:hAnsi="Calibri" w:cs="Calibri"/>
-          <w:color w:val="000000"/>
-          <w:lang w:val="en-AU"/>
-        </w:rPr>
-      </w:pPr>
-    </w:p>
-    <w:p>
-      <w:pPr>
-        <w:ind w:firstLine="720"/>
-        <w:jc w:val="both"/>
-        <w:rPr>
-          <w:rFonts w:ascii="Calibri" w:hAnsi="Calibri" w:cs="Calibri"/>
-          <w:color w:val="000000"/>
-          <w:lang w:val="en-AU"/>
-        </w:rPr>
-      </w:pPr>
-      <w:proofErr w:type="spellStart"/>
-      <w:r>
-        <w:rPr>
-          <w:rFonts w:ascii="Calibri" w:hAnsi="Calibri" w:cs="Calibri"/>
-          <w:color w:val="000000"/>
-          <w:lang w:val="en-AU"/>
-        </w:rPr>
-        <w:t>Cekli</w:t>
-      </w:r>
-      <w:proofErr w:type="spellEnd"/>
-      <w:r>
-        <w:rPr>
-          <w:rFonts w:ascii="Calibri" w:hAnsi="Calibri" w:cs="Calibri"/>
-          <w:color w:val="000000"/>
-          <w:lang w:val="en-AU"/>
-        </w:rPr>
-        <w:t xml:space="preserve"> </w:t>
-      </w:r>
-      <w:proofErr w:type="spellStart"/>
-      <w:r>
-        <w:rPr>
-          <w:rFonts w:ascii="Calibri" w:hAnsi="Calibri" w:cs="Calibri"/>
-          <w:color w:val="000000"/>
-          <w:lang w:val="en-AU"/>
-        </w:rPr>
-        <w:t>Setya</w:t>
-      </w:r>
-      <w:proofErr w:type="spellEnd"/>
-      <w:r>
-        <w:rPr>
-          <w:rFonts w:ascii="Calibri" w:hAnsi="Calibri" w:cs="Calibri"/>
-          <w:color w:val="000000"/>
-          <w:lang w:val="en-AU"/>
-        </w:rPr>
-        <w:t xml:space="preserve"> </w:t>
-      </w:r>
-      <w:proofErr w:type="spellStart"/>
-      <w:r>
-        <w:rPr>
-          <w:rFonts w:ascii="Calibri" w:hAnsi="Calibri" w:cs="Calibri"/>
-          <w:color w:val="000000"/>
-          <w:lang w:val="en-AU"/>
-        </w:rPr>
-        <w:t>Pratiwi</w:t>
-      </w:r>
-      <w:proofErr w:type="spellEnd"/>
-      <w:r>
-        <w:rPr>
-          <w:rFonts w:ascii="Calibri" w:hAnsi="Calibri" w:cs="Calibri"/>
-          <w:color w:val="000000"/>
-          <w:lang w:val="en-AU"/>
-        </w:rPr>
-        <w:t xml:space="preserve"> is an </w:t>
-      </w:r>
-      <w:r>
-        <w:rPr>
-          <w:rFonts w:ascii="Calibri" w:hAnsi="Calibri" w:cs="Calibri"/>
-          <w:color w:val="000000"/>
-          <w:lang w:val="en-AU"/>
-        </w:rPr>
-        <w:t>A</w:t>
-      </w:r>
-      <w:r>
-        <w:rPr>
-          <w:rFonts w:ascii="Calibri" w:hAnsi="Calibri" w:cs="Calibri"/>
-          <w:color w:val="000000"/>
-          <w:lang w:val="en-AU"/>
-        </w:rPr>
-        <w:t>ssociate</w:t>
-      </w:r>
-      <w:r>
-        <w:rPr>
-          <w:rFonts w:ascii="Calibri" w:hAnsi="Calibri" w:cs="Calibri"/>
-          <w:color w:val="000000"/>
-          <w:lang w:val="en-AU"/>
-        </w:rPr>
-        <w:t xml:space="preserve"> </w:t>
-      </w:r>
-      <w:r>
-        <w:rPr>
-          <w:rFonts w:ascii="Calibri" w:hAnsi="Calibri" w:cs="Calibri"/>
-          <w:color w:val="000000"/>
-          <w:lang w:val="en-AU"/>
-        </w:rPr>
-        <w:t>P</w:t>
-      </w:r>
-      <w:r>
-        <w:rPr>
-          <w:rFonts w:ascii="Calibri" w:hAnsi="Calibri" w:cs="Calibri"/>
-          <w:color w:val="000000"/>
-          <w:lang w:val="en-AU"/>
-        </w:rPr>
-        <w:t xml:space="preserve">rofessor at the Law Faculty of Universitas Muhammadiyah Malang (UMM) who is actively engaged in human rights and peace studies as a PhD candidate. She is a distinguished tutor of a human rights program on standard and mechanisms at the IHRP Mahidol University. </w:t>
-      </w:r>
-      <w:proofErr w:type="spellStart"/>
-      <w:r>
-        <w:rPr>
-          <w:rFonts w:ascii="Calibri" w:hAnsi="Calibri" w:cs="Calibri"/>
-          <w:color w:val="000000"/>
-          <w:lang w:val="en-AU"/>
-        </w:rPr>
-        <w:t>Pratiwi</w:t>
-      </w:r>
-      <w:proofErr w:type="spellEnd"/>
-      <w:r>
-        <w:rPr>
-          <w:rFonts w:ascii="Calibri" w:hAnsi="Calibri" w:cs="Calibri"/>
-          <w:color w:val="000000"/>
-          <w:lang w:val="en-AU"/>
-        </w:rPr>
-        <w:t xml:space="preserve"> holds a Master's degree in Comparative Law from J. Reuben Clark Law School, Brigham Young University</w:t>
-      </w:r>
-      <w:r>
-        <w:rPr>
-          <w:rFonts w:ascii="Calibri" w:hAnsi="Calibri" w:cs="Calibri"/>
-          <w:color w:val="000000"/>
-          <w:lang w:val="en-AU"/>
-        </w:rPr>
-        <w:t xml:space="preserve"> (2019) </w:t>
-      </w:r>
-      <w:r>
-        <w:rPr>
-          <w:rFonts w:ascii="Calibri" w:hAnsi="Calibri" w:cs="Calibri"/>
-          <w:color w:val="000000"/>
-          <w:lang w:val="en-AU"/>
-        </w:rPr>
-        <w:t>and an LLM degree in International and European Protection of Human Rights from School of Law, Utrecht University</w:t>
-      </w:r>
-      <w:r>
-        <w:rPr>
-          <w:rFonts w:ascii="Calibri" w:hAnsi="Calibri" w:cs="Calibri"/>
-          <w:color w:val="000000"/>
-          <w:lang w:val="en-AU"/>
-        </w:rPr>
-        <w:t xml:space="preserve"> (2006)</w:t>
-      </w:r>
-      <w:r>
-        <w:rPr>
-          <w:rFonts w:ascii="Calibri" w:hAnsi="Calibri" w:cs="Calibri"/>
-          <w:color w:val="000000"/>
-          <w:lang w:val="en-AU"/>
-        </w:rPr>
-        <w:t xml:space="preserve">. Her research work on law, religious law, and human rights law is widely acclaimed and a few examples of her publications include peer-reviewed articles such as Blasphemy Law as Structural Violence (Muslim World Journal of Human Rights, 2020), Rethinking the Constitutionality of Anti-Blasphemy Law (Constitutional Review, 2021), and Indonesia's Legal Policies amidst Covid-19: Balancing Public Health and Religious Freedom (Journal of Southeast Asian Human Rights Journal, 2022). </w:t>
-      </w:r>
-      <w:r>
-        <w:rPr>
-          <w:rFonts w:ascii="Calibri" w:hAnsi="Calibri" w:cs="Calibri"/>
-          <w:color w:val="000000"/>
-          <w:lang w:val="en-AU"/>
-        </w:rPr>
-        <w:t xml:space="preserve">Since 2011, she has taught the Master Course on Shariah and Human Rights organized by UMM, the ICLRS, and the Norwegian </w:t>
-      </w:r>
-      <w:proofErr w:type="spellStart"/>
-      <w:r>
-        <w:rPr>
-          <w:rFonts w:ascii="Calibri" w:hAnsi="Calibri" w:cs="Calibri"/>
-          <w:color w:val="000000"/>
-          <w:lang w:val="en-AU"/>
-        </w:rPr>
-        <w:t>Center</w:t>
-      </w:r>
-      <w:proofErr w:type="spellEnd"/>
-      <w:r>
-        <w:rPr>
-          <w:rFonts w:ascii="Calibri" w:hAnsi="Calibri" w:cs="Calibri"/>
-          <w:color w:val="000000"/>
-          <w:lang w:val="en-AU"/>
-        </w:rPr>
-        <w:t xml:space="preserve"> for Human Rights. She is the editor-in-chief of </w:t>
-      </w:r>
-      <w:proofErr w:type="spellStart"/>
-      <w:r>
-        <w:rPr>
-          <w:rFonts w:ascii="Calibri" w:hAnsi="Calibri" w:cs="Calibri"/>
-          <w:color w:val="000000"/>
-          <w:lang w:val="en-AU"/>
-        </w:rPr>
-        <w:t>Shari'a</w:t>
-      </w:r>
-      <w:proofErr w:type="spellEnd"/>
-      <w:r>
-        <w:rPr>
-          <w:rFonts w:ascii="Calibri" w:hAnsi="Calibri" w:cs="Calibri"/>
-          <w:color w:val="000000"/>
-          <w:lang w:val="en-AU"/>
-        </w:rPr>
-        <w:t xml:space="preserve"> and Human Rights: A Coursebook (</w:t>
-      </w:r>
-      <w:proofErr w:type="spellStart"/>
-      <w:r>
-        <w:rPr>
-          <w:rFonts w:ascii="Calibri" w:hAnsi="Calibri" w:cs="Calibri"/>
-          <w:color w:val="000000"/>
-          <w:lang w:val="en-AU"/>
-        </w:rPr>
-        <w:t>Mizan</w:t>
-      </w:r>
-      <w:proofErr w:type="spellEnd"/>
-      <w:r>
-        <w:rPr>
-          <w:rFonts w:ascii="Calibri" w:hAnsi="Calibri" w:cs="Calibri"/>
-          <w:color w:val="000000"/>
-          <w:lang w:val="en-AU"/>
-        </w:rPr>
-        <w:t xml:space="preserve"> Publisher, 2022) in two languages and the main author of A Study of the Second Amendment of the Bill of Information and Electronic Transaction in Indonesia Relevancy to the Right of Freedom of Expression </w:t>
-      </w:r>
-      <w:r>
-        <w:rPr>
-          <w:rFonts w:ascii="Calibri" w:hAnsi="Calibri" w:cs="Calibri"/>
-          <w:color w:val="000000"/>
-          <w:lang w:val="en-AU"/>
-        </w:rPr>
-        <w:t>(</w:t>
-      </w:r>
-      <w:r>
-        <w:rPr>
-          <w:rFonts w:ascii="Calibri" w:hAnsi="Calibri" w:cs="Calibri"/>
-          <w:i/>
-          <w:iCs/>
-          <w:color w:val="000000"/>
-          <w:lang w:val="en-AU"/>
-        </w:rPr>
-        <w:t>KOMNAS</w:t>
-      </w:r>
-      <w:r>
-        <w:rPr>
-          <w:rFonts w:ascii="Calibri" w:hAnsi="Calibri" w:cs="Calibri"/>
-          <w:i/>
-          <w:iCs/>
-          <w:color w:val="000000"/>
-          <w:lang w:val="en-AU"/>
-        </w:rPr>
-        <w:t>_</w:t>
-      </w:r>
-      <w:r>
-        <w:rPr>
-          <w:rFonts w:ascii="Calibri" w:hAnsi="Calibri" w:cs="Calibri"/>
-          <w:i/>
-          <w:iCs/>
-          <w:color w:val="000000"/>
-          <w:lang w:val="en-AU"/>
-        </w:rPr>
-        <w:t>HAM</w:t>
-      </w:r>
-      <w:r>
-        <w:rPr>
-          <w:rFonts w:ascii="Calibri" w:hAnsi="Calibri" w:cs="Calibri"/>
-          <w:color w:val="000000"/>
-          <w:lang w:val="en-AU"/>
-        </w:rPr>
-        <w:t>, 2022</w:t>
-      </w:r>
-      <w:r>
-        <w:rPr>
-          <w:rFonts w:ascii="Calibri" w:hAnsi="Calibri" w:cs="Calibri"/>
-          <w:color w:val="000000"/>
-          <w:lang w:val="en-AU"/>
-        </w:rPr>
-        <w:t xml:space="preserve">). </w:t>
-      </w:r>
-      <w:r>
-        <w:rPr>
-          <w:rFonts w:ascii="Calibri" w:hAnsi="Calibri" w:cs="Calibri"/>
-          <w:color w:val="000000"/>
-          <w:lang w:val="en-AU"/>
-        </w:rPr>
-        <w:t xml:space="preserve">Currently, she </w:t>
-      </w:r>
-      <w:r>
-        <w:rPr>
-          <w:rFonts w:ascii="Calibri" w:hAnsi="Calibri" w:cs="Calibri"/>
-          <w:color w:val="000000"/>
-          <w:lang w:val="en-AU"/>
-        </w:rPr>
-        <w:t xml:space="preserve">is </w:t>
-      </w:r>
-      <w:r>
-        <w:rPr>
-          <w:rFonts w:ascii="Calibri" w:hAnsi="Calibri" w:cs="Calibri"/>
-          <w:color w:val="000000"/>
-          <w:lang w:val="en-AU"/>
-        </w:rPr>
-        <w:t>work</w:t>
-      </w:r>
-      <w:r>
-        <w:rPr>
-          <w:rFonts w:ascii="Calibri" w:hAnsi="Calibri" w:cs="Calibri"/>
-          <w:color w:val="000000"/>
-          <w:lang w:val="en-AU"/>
-        </w:rPr>
-        <w:t>ing</w:t>
-      </w:r>
-      <w:r>
-        <w:rPr>
-          <w:rFonts w:ascii="Calibri" w:hAnsi="Calibri" w:cs="Calibri"/>
-          <w:color w:val="000000"/>
-          <w:lang w:val="en-AU"/>
-        </w:rPr>
-        <w:t xml:space="preserve"> for KOMNAS_HAM to develop an audit guideline for state institutions' human rights compliance.</w:t>
-      </w:r>
-    </w:p>
-    <w:p>
-      <w:pPr>
-        <w:ind w:firstLine="720"/>
-        <w:jc w:val="both"/>
-        <w:rPr>
-          <w:rFonts w:ascii="Calibri" w:hAnsi="Calibri" w:cs="Calibri"/>
-          <w:color w:val="000000"/>
-          <w:lang w:val="en-AU"/>
-        </w:rPr>
-      </w:pPr>
-    </w:p>
-    <w:p>
-      <w:pPr>
-        <w:ind w:firstLine="0"/>
-        <w:rPr>
-          <w:rFonts w:ascii="Calibri" w:hAnsi="Calibri" w:cs="Calibri"/>
-          <w:b/>
-          <w:color w:val="000000"/>
-          <w:lang w:val="en-AU"/>
-        </w:rPr>
-      </w:pPr>
-      <w:r>
-        <w:rPr>
-          <w:rFonts w:ascii="Calibri" w:hAnsi="Calibri" w:cs="Calibri"/>
-          <w:b/>
-          <w:color w:val="000000"/>
-          <w:lang w:val="en-AU"/>
-        </w:rPr>
-        <w:lastRenderedPageBreak/>
-        <w:t>INTRODUCTION</w:t>
-      </w:r>
-    </w:p>
-    <w:p>
-      <w:pPr>
-        <w:ind w:firstLine="0"/>
-        <w:rPr>
-          <w:rFonts w:ascii="Calibri" w:hAnsi="Calibri" w:cs="Calibri"/>
-          <w:b/>
-          <w:color w:val="000000"/>
-          <w:lang w:val="en-AU"/>
-        </w:rPr>
-      </w:pPr>
-    </w:p>
-    <w:p>
-      <w:pPr>
-        <w:ind w:firstLine="0"/>
-        <w:jc w:val="both"/>
-        <w:rPr>
           <w:rFonts w:cstheme="minorHAnsi"/>
           <w:color w:val="000000" w:themeColor="text1"/>
           <w:lang w:val="en-AU"/>
@@ -790,7 +886,16 @@
           <w:color w:val="000000" w:themeColor="text1"/>
           <w:lang w:val="en-AU"/>
         </w:rPr>
-        <w:t xml:space="preserve">Indonesia, despite international recognition of allegations of infringement of freedom of religion and expression, retains anti-blasphemy laws. The issue of blasphemy often becomes a weapon against political opponents, resulting in much polemic </w:t>
+        <w:t xml:space="preserve">Indonesia, despite international recognition of allegations of infringement of freedom of religion and expression, retains anti-blasphemy laws. The issue of blasphemy often becomes a weapon against political opponents, resulting </w:t>
+      </w:r>
+      <w:r>
+        <w:rPr>
+          <w:rFonts w:cstheme="minorHAnsi"/>
+          <w:color w:val="000000" w:themeColor="text1"/>
+          <w:lang w:val="en-AU"/>
+        </w:rPr>
+        <w:lastRenderedPageBreak/>
+        <w:t xml:space="preserve">in much polemic </w:t>
       </w:r>
       <w:r>
         <w:rPr>
@@ -1535,16 +1640,16 @@
           <w:color w:val="000000"/>
           <w:lang w:val="en-AU"/>
         </w:rPr>
-        <w:t xml:space="preserve">. This study </w:t>
-      </w:r>
-      <w:r>
-        <w:rPr>
-          <w:rFonts w:ascii="Calibri" w:hAnsi="Calibri" w:cs="Calibri"/>
-          <w:bCs/>
-          <w:color w:val="000000"/>
-          <w:lang w:val="en-AU"/>
-        </w:rPr>
-        <w:t xml:space="preserve">therefore focusing on </w:t>
+        <w:t xml:space="preserve">. </w:t>
+      </w:r>
+      <w:r>
+        <w:rPr>
+          <w:rFonts w:ascii="Calibri" w:hAnsi="Calibri" w:cs="Calibri"/>
+          <w:bCs/>
+          <w:color w:val="000000"/>
+          <w:lang w:val="en-AU"/>
+        </w:rPr>
+        <w:t>This study aims to analyse vigilante justice's occurrence linked to blasphemy allegations regarding its impact on judicial independence and the ineffectiveness of the law at preserving justice.</w:t>
       </w:r>
       <w:r>
         <w:rPr>
@@ -1553,7 +1658,7 @@
           <w:color w:val="000000" w:themeColor="text1"/>
           <w:lang w:val="en-AU"/>
         </w:rPr>
-        <w:t xml:space="preserve">analysing the occurrence of vigilante justice over blasphemy allegations, its impact on judicial independence in blasphemy cases, and why anti-blasphemy laws have failed to preserve justice. </w:t>
+        <w:t xml:space="preserve"> </w:t>
       </w:r>
       <w:r>
         <w:rPr>
@@ -1592,7 +1697,7 @@
           <w:color w:val="000000"/>
           <w:lang w:val="en-AU"/>
         </w:rPr>
-        <w:t>The study examines four cases related to blasphemy, including the conviction of a Christian Chinese Governor of Jakarta named Ahok, the conviction of a Buddhist woman from Medan named Meiliana for criticizing the loudness of the adhan call to prayer, and experiences related to the Ahmadiyya and Gafatar groups, highlighting the dangers of vigilantism in response to blasphemy law enforcement. The findings from the four cases will be presented in a table categorizing the events based on the form of vigilante actions that occurred, whether it affected judicial independence, and whether the anti-blasphemy law enforced in the case preserved public justice. Subsequently, the classified data is evaluated to address the research questions.</w:t>
+        <w:t>The four cases examined include Ahok, a Christian Chinese Governor of Jakarta, Meiliana, a Buddhist critic of the loudness of the call to prayer, and experiences related to Ahmadiyya and Gafatar groups. The findings are presented in a categorized table, highlighting the form of vigilante action, judicial independence, and public justice in each case. The classified data is further evaluated to address research questions on the effectiveness of the anti-blasphemy law at preserving justice.</w:t>
       </w:r>
     </w:p>
     <w:p>
@@ -1663,291 +1768,381 @@
           <w:color w:val="000000"/>
           <w:lang w:val="en-AU"/>
         </w:rPr>
+        <w:t>The Anti-Blasphemy Law is a remnant of the old order that has been maintained until today</w:t>
+      </w:r>
+      <w:r>
+        <w:rPr>
+          <w:rFonts w:ascii="Calibri" w:hAnsi="Calibri" w:cs="Calibri"/>
+          <w:bCs/>
+          <w:color w:val="000000"/>
+          <w:lang w:val="en-AU"/>
+        </w:rPr>
+        <w:t xml:space="preserve"> </w:t>
+      </w:r>
+      <w:r>
+        <w:rPr>
+          <w:rFonts w:ascii="Calibri" w:hAnsi="Calibri" w:cs="Calibri"/>
+          <w:bCs/>
+          <w:color w:val="000000"/>
+          <w:lang w:val="en-AU"/>
+        </w:rPr>
+        <w:fldChar w:fldCharType="begin"/>
+      </w:r>
+      <w:r>
+        <w:rPr>
+          <w:rFonts w:ascii="Calibri" w:hAnsi="Calibri" w:cs="Calibri"/>
+          <w:bCs/>
+          <w:color w:val="000000"/>
+          <w:lang w:val="en-AU"/>
+        </w:rPr>
+        <w:instrText xml:space="preserve"> ADDIN ZOTERO_ITEM CSL_CITATION {"citationID":"74sp82R0","properties":{"formattedCitation":"(Temperman &amp; Koltay, 2017)","plainCitation":"(Temperman &amp; Koltay, 2017)","noteIndex":0},"citationItems":[{"id":2282,"uris":["http://zotero.org/users/6396655/items/6EPA4Z3A"],"itemData":{"id":2282,"type":"book","publisher":"Cambridge University Press","title":"Blasphemy and Freedom of Expression: Comparative, Theoretical and Historical Reflections after the Charlie Hebdo Massacre","author":[{"family":"Temperman","given":"Jeroen"},{"family":"Koltay","given":"András"}],"issued":{"date-parts":[["2017"]]}}}],"schema":"https://github.com/citation-style-language/schema/raw/master/csl-citation.json"} </w:instrText>
+      </w:r>
+      <w:r>
+        <w:rPr>
+          <w:rFonts w:ascii="Calibri" w:hAnsi="Calibri" w:cs="Calibri"/>
+          <w:bCs/>
+          <w:color w:val="000000"/>
+          <w:lang w:val="en-AU"/>
+        </w:rPr>
+        <w:fldChar w:fldCharType="separate"/>
+      </w:r>
+      <w:r>
+        <w:rPr>
+          <w:rFonts w:ascii="Calibri" w:hAnsi="Calibri" w:cs="Calibri"/>
+          <w:bCs/>
+          <w:noProof/>
+          <w:color w:val="000000"/>
+          <w:lang w:val="en-AU"/>
+        </w:rPr>
+        <w:t>(Temperman &amp; Koltay, 2017)</w:t>
+      </w:r>
+      <w:r>
+        <w:rPr>
+          <w:rFonts w:ascii="Calibri" w:hAnsi="Calibri" w:cs="Calibri"/>
+          <w:bCs/>
+          <w:color w:val="000000"/>
+          <w:lang w:val="en-AU"/>
+        </w:rPr>
+        <w:fldChar w:fldCharType="end"/>
+      </w:r>
+      <w:r>
+        <w:rPr>
+          <w:rFonts w:ascii="Calibri" w:hAnsi="Calibri" w:cs="Calibri"/>
+          <w:bCs/>
+          <w:color w:val="000000"/>
+          <w:lang w:val="en-AU"/>
+        </w:rPr>
+        <w:t xml:space="preserve">. Several studies have indicated that the law has two main weaknesses. </w:t>
+      </w:r>
+      <w:r>
+        <w:rPr>
+          <w:rFonts w:ascii="Calibri" w:hAnsi="Calibri" w:cs="Calibri"/>
+          <w:bCs/>
+          <w:color w:val="000000"/>
+          <w:lang w:val="en-AU"/>
+        </w:rPr>
+        <w:t xml:space="preserve">The lack of alignment with </w:t>
+      </w:r>
+      <w:r>
+        <w:rPr>
+          <w:rFonts w:ascii="Calibri" w:hAnsi="Calibri" w:cs="Calibri"/>
+          <w:bCs/>
+          <w:color w:val="000000"/>
+          <w:lang w:val="en-AU"/>
+        </w:rPr>
+        <w:t xml:space="preserve">the international </w:t>
+      </w:r>
+      <w:r>
+        <w:rPr>
+          <w:rFonts w:ascii="Calibri" w:hAnsi="Calibri" w:cs="Calibri"/>
+          <w:bCs/>
+          <w:color w:val="000000"/>
+          <w:lang w:val="en-AU"/>
+        </w:rPr>
+        <w:t xml:space="preserve">human rights </w:t>
+      </w:r>
+      <w:r>
+        <w:rPr>
+          <w:rFonts w:ascii="Calibri" w:hAnsi="Calibri" w:cs="Calibri"/>
+          <w:bCs/>
+          <w:color w:val="000000"/>
+          <w:lang w:val="en-AU"/>
+        </w:rPr>
+        <w:t>standard</w:t>
+      </w:r>
+      <w:r>
+        <w:rPr>
+          <w:rFonts w:ascii="Calibri" w:hAnsi="Calibri" w:cs="Calibri"/>
+          <w:bCs/>
+          <w:color w:val="000000"/>
+          <w:lang w:val="en-AU"/>
+        </w:rPr>
+        <w:t xml:space="preserve"> is the first weakness</w:t>
+      </w:r>
+      <w:r>
+        <w:rPr>
+          <w:rFonts w:ascii="Calibri" w:hAnsi="Calibri" w:cs="Calibri"/>
+          <w:bCs/>
+          <w:color w:val="000000"/>
+          <w:lang w:val="en-AU"/>
+        </w:rPr>
+        <w:t xml:space="preserve"> </w:t>
+      </w:r>
+      <w:r>
+        <w:rPr>
+          <w:rFonts w:ascii="Calibri" w:hAnsi="Calibri" w:cs="Calibri"/>
+          <w:bCs/>
+          <w:color w:val="000000"/>
+          <w:lang w:val="en-AU"/>
+        </w:rPr>
+        <w:fldChar w:fldCharType="begin"/>
+      </w:r>
+      <w:r>
+        <w:rPr>
+          <w:rFonts w:ascii="Calibri" w:hAnsi="Calibri" w:cs="Calibri"/>
+          <w:bCs/>
+          <w:color w:val="000000"/>
+          <w:lang w:val="en-AU"/>
+        </w:rPr>
+        <w:instrText xml:space="preserve"> ADDIN ZOTERO_ITEM CSL_CITATION {"citationID":"XUduA8Uz","properties":{"formattedCitation":"(Bush, 2015; Fischer, 2021; Telle, 2017)","plainCitation":"(Bush, 2015; Fischer, 2021; Telle, 2017)","noteIndex":0},"citationItems":[{"id":2280,"uris":["http://zotero.org/users/6396655/items/XFT7KCEM"],"itemData":{"id":2280,"type":"article-journal","container-title":"The Yudhoyono presidency: Indonesia's decade of stability and stagnation","note":"publisher: Institute of Southeast Asian Studies","page":"239","title":"13 Religious politics and minority rights during the Yudhoyono presidency","author":[{"family":"Bush","given":"Robin"}],"issued":{"date-parts":[["2015"]]}}},{"id":2267,"uris":["http://zotero.org/users/6396655/items/YSVPU6IU"],"itemData":{"id":2267,"type":"article-journal","container-title":"Emory Int'l L. Rev.","note":"publisher: HeinOnline","page":"177","title":"Hate Speech Laws and Blasphemy Laws: Parallels Show Problems with the UN Strategy and Plan of Action on Hate Speech","volume":"35","author":[{"family":"Fischer","given":"Meghan"}],"issued":{"date-parts":[["2021"]]}}},{"id":2049,"uris":["http://zotero.org/users/6396655/items/U5SJQZEW"],"itemData":{"id":2049,"type":"article-journal","container-title":"Ethnos","DOI":"10.1080/00141844.2017.1282973","issue":"2","page":"371-391","title":"Faith on Trial: Blasphemy and ‘Lawfare’ in Indonesia","volume":"83","author":[{"family":"Telle","given":"Kari"}],"issued":{"date-parts":[["2017"]]}}}],"schema":"https://github.com/citation-style-language/schema/raw/master/csl-citation.json"} </w:instrText>
+      </w:r>
+      <w:r>
+        <w:rPr>
+          <w:rFonts w:ascii="Calibri" w:hAnsi="Calibri" w:cs="Calibri"/>
+          <w:bCs/>
+          <w:color w:val="000000"/>
+          <w:lang w:val="en-AU"/>
+        </w:rPr>
+        <w:fldChar w:fldCharType="separate"/>
+      </w:r>
+      <w:r>
+        <w:rPr>
+          <w:rFonts w:ascii="Calibri" w:hAnsi="Calibri" w:cs="Calibri"/>
+          <w:bCs/>
+          <w:noProof/>
+          <w:color w:val="000000"/>
+          <w:lang w:val="en-AU"/>
+        </w:rPr>
+        <w:t>(Bush, 2015; Fischer, 2021; Telle, 2017)</w:t>
+      </w:r>
+      <w:r>
+        <w:rPr>
+          <w:rFonts w:ascii="Calibri" w:hAnsi="Calibri" w:cs="Calibri"/>
+          <w:bCs/>
+          <w:color w:val="000000"/>
+          <w:lang w:val="en-AU"/>
+        </w:rPr>
+        <w:fldChar w:fldCharType="end"/>
+      </w:r>
+      <w:r>
+        <w:rPr>
+          <w:rFonts w:ascii="Calibri" w:hAnsi="Calibri" w:cs="Calibri"/>
+          <w:bCs/>
+          <w:color w:val="000000"/>
+          <w:lang w:val="en-AU"/>
+        </w:rPr>
+        <w:t xml:space="preserve">. </w:t>
+      </w:r>
+      <w:r>
+        <w:rPr>
+          <w:rFonts w:ascii="Calibri" w:hAnsi="Calibri" w:cs="Calibri"/>
+          <w:bCs/>
+          <w:color w:val="000000"/>
+          <w:lang w:val="en-AU"/>
+        </w:rPr>
+        <w:t>Blasphemy laws are enforced in 40% of countries and territories, criminalizing speech, thoughts, or acts labelled as insulting or degrading to religion, teachings, and sacred symbols</w:t>
+      </w:r>
+      <w:r>
+        <w:rPr>
+          <w:rFonts w:ascii="Calibri" w:hAnsi="Calibri" w:cs="Calibri"/>
+          <w:bCs/>
+          <w:color w:val="000000"/>
+          <w:lang w:val="en-AU"/>
+        </w:rPr>
+        <w:t xml:space="preserve"> </w:t>
+      </w:r>
+      <w:r>
+        <w:rPr>
+          <w:rFonts w:ascii="Calibri" w:hAnsi="Calibri" w:cs="Calibri"/>
+          <w:bCs/>
+          <w:color w:val="000000"/>
+          <w:lang w:val="en-AU"/>
+        </w:rPr>
+        <w:fldChar w:fldCharType="begin"/>
+      </w:r>
+      <w:r>
+        <w:rPr>
+          <w:rFonts w:ascii="Calibri" w:hAnsi="Calibri" w:cs="Calibri"/>
+          <w:bCs/>
+          <w:color w:val="000000"/>
+          <w:lang w:val="en-AU"/>
+        </w:rPr>
+        <w:instrText xml:space="preserve"> ADDIN ZOTERO_ITEM CSL_CITATION {"citationID":"1XIuPH7O","properties":{"formattedCitation":"(Villa, 2022)","plainCitation":"(Villa, 2022)","noteIndex":0},"citationItems":[{"id":2290,"uris":["http://zotero.org/users/6396655/items/TTMHLLLI"],"itemData":{"id":2290,"type":"document","abstract":"According to a 2019 study, 4 in 10 countries and territories worldwide had blasphemy laws. The concept of blasphemy is often linked to ethno-religious sensitivity and is proscribed under the laws of many countries. Blasphemy is defined as an act of speech, attitudes, or actions committed by a person or group that insults or degrades religion, religious teachings, or religious attributes or symbols that are viewed as sacred. The terms applied to religious offenses in different countries lack clarity and uniformity. There is no internationally harmonized definition of blasphemy. The punishment for blasphemy varies from country to country, with some countries imposing the death penalty. The issue of blasphemy raises a lot of polemics and is often used as a weapon against political opponents.","publisher":"Pew Research Center","title":"40% of world’s countries and territories had blasphemy laws in 2019 | Pew Research Center","URL":"https://www.pewresearch.org/short-reads/2022/01/25/four-in-ten-countries-and-territories-worldwide-had-blasphemy-laws-in-2019-2/","author":[{"family":"Villa","given":"Virginia"}],"issued":{"date-parts":[["2022",1]]}}}],"schema":"https://github.com/citation-style-language/schema/raw/master/csl-citation.json"} </w:instrText>
+      </w:r>
+      <w:r>
+        <w:rPr>
+          <w:rFonts w:ascii="Calibri" w:hAnsi="Calibri" w:cs="Calibri"/>
+          <w:bCs/>
+          <w:color w:val="000000"/>
+          <w:lang w:val="en-AU"/>
+        </w:rPr>
+        <w:fldChar w:fldCharType="separate"/>
+      </w:r>
+      <w:r>
+        <w:rPr>
+          <w:rFonts w:ascii="Calibri" w:hAnsi="Calibri" w:cs="Calibri"/>
+          <w:bCs/>
+          <w:noProof/>
+          <w:color w:val="000000"/>
+          <w:lang w:val="en-AU"/>
+        </w:rPr>
+        <w:t>(Villa, 2022)</w:t>
+      </w:r>
+      <w:r>
+        <w:rPr>
+          <w:rFonts w:ascii="Calibri" w:hAnsi="Calibri" w:cs="Calibri"/>
+          <w:bCs/>
+          <w:color w:val="000000"/>
+          <w:lang w:val="en-AU"/>
+        </w:rPr>
+        <w:fldChar w:fldCharType="end"/>
+      </w:r>
+      <w:r>
+        <w:rPr>
+          <w:rFonts w:ascii="Calibri" w:hAnsi="Calibri" w:cs="Calibri"/>
+          <w:bCs/>
+          <w:color w:val="000000"/>
+          <w:lang w:val="en-AU"/>
+        </w:rPr>
+        <w:t xml:space="preserve">. </w:t>
+      </w:r>
+      <w:r>
+        <w:rPr>
+          <w:rFonts w:ascii="Calibri" w:hAnsi="Calibri" w:cs="Calibri"/>
+          <w:bCs/>
+          <w:color w:val="000000"/>
+          <w:lang w:val="en-AU"/>
+        </w:rPr>
+        <w:t xml:space="preserve">The definition of </w:t>
+      </w:r>
+      <w:r>
+        <w:rPr>
+          <w:rFonts w:ascii="Calibri" w:hAnsi="Calibri" w:cs="Calibri"/>
+          <w:bCs/>
+          <w:color w:val="000000"/>
+          <w:lang w:val="en-AU"/>
+        </w:rPr>
+        <w:t xml:space="preserve">blasphemy in Indonesia </w:t>
+      </w:r>
+      <w:r>
+        <w:rPr>
+          <w:rFonts w:ascii="Calibri" w:hAnsi="Calibri" w:cs="Calibri"/>
+          <w:bCs/>
+          <w:color w:val="000000"/>
+          <w:lang w:val="en-AU"/>
+        </w:rPr>
+        <w:t>lacks clarity and uniformity, and they are often controversially weaponized against political opponents.</w:t>
+      </w:r>
+      <w:r>
+        <w:rPr>
+          <w:rFonts w:ascii="Calibri" w:hAnsi="Calibri" w:cs="Calibri"/>
+          <w:bCs/>
+          <w:color w:val="000000"/>
+          <w:lang w:val="en-AU"/>
+        </w:rPr>
+        <w:t xml:space="preserve"> </w:t>
+      </w:r>
+      <w:r>
+        <w:rPr>
+          <w:rFonts w:ascii="Calibri" w:hAnsi="Calibri" w:cs="Calibri"/>
+          <w:bCs/>
+          <w:color w:val="000000"/>
+          <w:lang w:val="en-AU"/>
+        </w:rPr>
+        <w:fldChar w:fldCharType="begin"/>
+      </w:r>
+      <w:r>
+        <w:rPr>
+          <w:rFonts w:ascii="Calibri" w:hAnsi="Calibri" w:cs="Calibri"/>
+          <w:bCs/>
+          <w:color w:val="000000"/>
+          <w:lang w:val="en-AU"/>
+        </w:rPr>
+        <w:instrText xml:space="preserve"> ADDIN ZOTERO_ITEM CSL_CITATION {"citationID":"Fz1S7Jdl","properties":{"formattedCitation":"(Villa, 2022)","plainCitation":"(Villa, 2022)","noteIndex":0},"citationItems":[{"id":2290,"uris":["http://zotero.org/users/6396655/items/TTMHLLLI"],"itemData":{"id":2290,"type":"document","abstract":"According to a 2019 study, 4 in 10 countries and territories worldwide had blasphemy laws. The concept of blasphemy is often linked to ethno-religious sensitivity and is proscribed under the laws of many countries. Blasphemy is defined as an act of speech, attitudes, or actions committed by a person or group that insults or degrades religion, religious teachings, or religious attributes or symbols that are viewed as sacred. The terms applied to religious offenses in different countries lack clarity and uniformity. There is no internationally harmonized definition of blasphemy. The punishment for blasphemy varies from country to country, with some countries imposing the death penalty. The issue of blasphemy raises a lot of polemics and is often used as a weapon against political opponents.","publisher":"Pew Research Center","title":"40% of world’s countries and territories had blasphemy laws in 2019 | Pew Research Center","URL":"https://www.pewresearch.org/short-reads/2022/01/25/four-in-ten-countries-and-territories-worldwide-had-blasphemy-laws-in-2019-2/","author":[{"family":"Villa","given":"Virginia"}],"issued":{"date-parts":[["2022",1]]}}}],"schema":"https://github.com/citation-style-language/schema/raw/master/csl-citation.json"} </w:instrText>
+      </w:r>
+      <w:r>
+        <w:rPr>
+          <w:rFonts w:ascii="Calibri" w:hAnsi="Calibri" w:cs="Calibri"/>
+          <w:bCs/>
+          <w:color w:val="000000"/>
+          <w:lang w:val="en-AU"/>
+        </w:rPr>
+        <w:fldChar w:fldCharType="separate"/>
+      </w:r>
+      <w:r>
+        <w:rPr>
+          <w:rFonts w:ascii="Calibri" w:hAnsi="Calibri" w:cs="Calibri"/>
+          <w:bCs/>
+          <w:noProof/>
+          <w:color w:val="000000"/>
+          <w:lang w:val="en-AU"/>
+        </w:rPr>
+        <w:t>(Villa, 2022)</w:t>
+      </w:r>
+      <w:r>
+        <w:rPr>
+          <w:rFonts w:ascii="Calibri" w:hAnsi="Calibri" w:cs="Calibri"/>
+          <w:bCs/>
+          <w:color w:val="000000"/>
+          <w:lang w:val="en-AU"/>
+        </w:rPr>
+        <w:fldChar w:fldCharType="end"/>
+      </w:r>
+      <w:r>
+        <w:rPr>
+          <w:rFonts w:ascii="Calibri" w:hAnsi="Calibri" w:cs="Calibri"/>
+          <w:bCs/>
+          <w:color w:val="000000"/>
+          <w:lang w:val="en-AU"/>
+        </w:rPr>
+        <w:t>.</w:t>
+      </w:r>
+      <w:r>
+        <w:rPr>
+          <w:rFonts w:ascii="Calibri" w:hAnsi="Calibri" w:cs="Calibri"/>
+          <w:bCs/>
+          <w:color w:val="000000"/>
+          <w:lang w:val="en-AU"/>
+        </w:rPr>
+        <w:t xml:space="preserve"> </w:t>
+      </w:r>
+      <w:r>
+        <w:rPr>
+          <w:rFonts w:ascii="Calibri" w:hAnsi="Calibri" w:cs="Calibri"/>
+          <w:bCs/>
+          <w:color w:val="000000"/>
+          <w:lang w:val="en-AU"/>
+        </w:rPr>
+        <w:t xml:space="preserve">The law prohibits individuals who hold beliefs or teachings that differ from officially recognized religions in Indonesia. Consequently, minority religious teachings can be deemed heretical, and freedom of religion or belief can be </w:t>
+      </w:r>
+      <w:r>
+        <w:rPr>
+          <w:rFonts w:ascii="Calibri" w:hAnsi="Calibri" w:cs="Calibri"/>
+          <w:bCs/>
+          <w:color w:val="000000"/>
+          <w:lang w:val="en-AU"/>
+        </w:rPr>
         <w:lastRenderedPageBreak/>
-        <w:t>The Anti-Blasphemy Law is a remnant of the old order that has been maintained until today</w:t>
-      </w:r>
-      <w:r>
-        <w:rPr>
-          <w:rFonts w:ascii="Calibri" w:hAnsi="Calibri" w:cs="Calibri"/>
-          <w:bCs/>
-          <w:color w:val="000000"/>
-          <w:lang w:val="en-AU"/>
-        </w:rPr>
-        <w:t xml:space="preserve"> </w:t>
-      </w:r>
-      <w:r>
-        <w:rPr>
-          <w:rFonts w:ascii="Calibri" w:hAnsi="Calibri" w:cs="Calibri"/>
-          <w:bCs/>
-          <w:color w:val="000000"/>
-          <w:lang w:val="en-AU"/>
-        </w:rPr>
-        <w:fldChar w:fldCharType="begin"/>
-      </w:r>
-      <w:r>
-        <w:rPr>
-          <w:rFonts w:ascii="Calibri" w:hAnsi="Calibri" w:cs="Calibri"/>
-          <w:bCs/>
-          <w:color w:val="000000"/>
-          <w:lang w:val="en-AU"/>
-        </w:rPr>
-        <w:instrText xml:space="preserve"> ADDIN ZOTERO_ITEM CSL_CITATION {"citationID":"74sp82R0","properties":{"formattedCitation":"(Temperman &amp; Koltay, 2017)","plainCitation":"(Temperman &amp; Koltay, 2017)","noteIndex":0},"citationItems":[{"id":2282,"uris":["http://zotero.org/users/6396655/items/6EPA4Z3A"],"itemData":{"id":2282,"type":"book","publisher":"Cambridge University Press","title":"Blasphemy and Freedom of Expression: Comparative, Theoretical and Historical Reflections after the Charlie Hebdo Massacre","author":[{"family":"Temperman","given":"Jeroen"},{"family":"Koltay","given":"András"}],"issued":{"date-parts":[["2017"]]}}}],"schema":"https://github.com/citation-style-language/schema/raw/master/csl-citation.json"} </w:instrText>
-      </w:r>
-      <w:r>
-        <w:rPr>
-          <w:rFonts w:ascii="Calibri" w:hAnsi="Calibri" w:cs="Calibri"/>
-          <w:bCs/>
-          <w:color w:val="000000"/>
-          <w:lang w:val="en-AU"/>
-        </w:rPr>
-        <w:fldChar w:fldCharType="separate"/>
-      </w:r>
-      <w:r>
-        <w:rPr>
-          <w:rFonts w:ascii="Calibri" w:hAnsi="Calibri" w:cs="Calibri"/>
-          <w:bCs/>
-          <w:noProof/>
-          <w:color w:val="000000"/>
-          <w:lang w:val="en-AU"/>
-        </w:rPr>
-        <w:t>(Temperman &amp; Koltay, 2017)</w:t>
-      </w:r>
-      <w:r>
-        <w:rPr>
-          <w:rFonts w:ascii="Calibri" w:hAnsi="Calibri" w:cs="Calibri"/>
-          <w:bCs/>
-          <w:color w:val="000000"/>
-          <w:lang w:val="en-AU"/>
-        </w:rPr>
-        <w:fldChar w:fldCharType="end"/>
-      </w:r>
-      <w:r>
-        <w:rPr>
-          <w:rFonts w:ascii="Calibri" w:hAnsi="Calibri" w:cs="Calibri"/>
-          <w:bCs/>
-          <w:color w:val="000000"/>
-          <w:lang w:val="en-AU"/>
-        </w:rPr>
-        <w:t>. Several studies have indicated that the law has two main weaknesses. The first weakness is that the law no longer aligns with human rights law development</w:t>
-      </w:r>
-      <w:r>
-        <w:rPr>
-          <w:rFonts w:ascii="Calibri" w:hAnsi="Calibri" w:cs="Calibri"/>
-          <w:bCs/>
-          <w:color w:val="000000"/>
-          <w:lang w:val="en-AU"/>
-        </w:rPr>
-        <w:t xml:space="preserve"> </w:t>
-      </w:r>
-      <w:r>
-        <w:rPr>
-          <w:rFonts w:ascii="Calibri" w:hAnsi="Calibri" w:cs="Calibri"/>
-          <w:bCs/>
-          <w:color w:val="000000"/>
-          <w:lang w:val="en-AU"/>
-        </w:rPr>
-        <w:fldChar w:fldCharType="begin"/>
-      </w:r>
-      <w:r>
-        <w:rPr>
-          <w:rFonts w:ascii="Calibri" w:hAnsi="Calibri" w:cs="Calibri"/>
-          <w:bCs/>
-          <w:color w:val="000000"/>
-          <w:lang w:val="en-AU"/>
-        </w:rPr>
-        <w:instrText xml:space="preserve"> ADDIN ZOTERO_ITEM CSL_CITATION {"citationID":"XUduA8Uz","properties":{"formattedCitation":"(Bush, 2015; Fischer, 2021; Telle, 2017)","plainCitation":"(Bush, 2015; Fischer, 2021; Telle, 2017)","noteIndex":0},"citationItems":[{"id":2280,"uris":["http://zotero.org/users/6396655/items/XFT7KCEM"],"itemData":{"id":2280,"type":"article-journal","container-title":"The Yudhoyono presidency: Indonesia's decade of stability and stagnation","note":"publisher: Institute of Southeast Asian Studies","page":"239","title":"13 Religious politics and minority rights during the Yudhoyono presidency","author":[{"family":"Bush","given":"Robin"}],"issued":{"date-parts":[["2015"]]}}},{"id":2267,"uris":["http://zotero.org/users/6396655/items/YSVPU6IU"],"itemData":{"id":2267,"type":"article-journal","container-title":"Emory Int'l L. Rev.","note":"publisher: HeinOnline","page":"177","title":"Hate Speech Laws and Blasphemy Laws: Parallels Show Problems with the UN Strategy and Plan of Action on Hate Speech","volume":"35","author":[{"family":"Fischer","given":"Meghan"}],"issued":{"date-parts":[["2021"]]}}},{"id":2049,"uris":["http://zotero.org/users/6396655/items/U5SJQZEW"],"itemData":{"id":2049,"type":"article-journal","container-title":"Ethnos","DOI":"10.1080/00141844.2017.1282973","issue":"2","page":"371-391","title":"Faith on Trial: Blasphemy and ‘Lawfare’ in Indonesia","volume":"83","author":[{"family":"Telle","given":"Kari"}],"issued":{"date-parts":[["2017"]]}}}],"schema":"https://github.com/citation-style-language/schema/raw/master/csl-citation.json"} </w:instrText>
-      </w:r>
-      <w:r>
-        <w:rPr>
-          <w:rFonts w:ascii="Calibri" w:hAnsi="Calibri" w:cs="Calibri"/>
-          <w:bCs/>
-          <w:color w:val="000000"/>
-          <w:lang w:val="en-AU"/>
-        </w:rPr>
-        <w:fldChar w:fldCharType="separate"/>
-      </w:r>
-      <w:r>
-        <w:rPr>
-          <w:rFonts w:ascii="Calibri" w:hAnsi="Calibri" w:cs="Calibri"/>
-          <w:bCs/>
-          <w:noProof/>
-          <w:color w:val="000000"/>
-          <w:lang w:val="en-AU"/>
-        </w:rPr>
-        <w:t>(Bush, 2015; Fischer, 2021; Telle, 2017)</w:t>
-      </w:r>
-      <w:r>
-        <w:rPr>
-          <w:rFonts w:ascii="Calibri" w:hAnsi="Calibri" w:cs="Calibri"/>
-          <w:bCs/>
-          <w:color w:val="000000"/>
-          <w:lang w:val="en-AU"/>
-        </w:rPr>
-        <w:fldChar w:fldCharType="end"/>
-      </w:r>
-      <w:r>
-        <w:rPr>
-          <w:rFonts w:ascii="Calibri" w:hAnsi="Calibri" w:cs="Calibri"/>
-          <w:bCs/>
-          <w:color w:val="000000"/>
-          <w:lang w:val="en-AU"/>
-        </w:rPr>
-        <w:t xml:space="preserve">. </w:t>
-      </w:r>
-      <w:r>
-        <w:rPr>
-          <w:rFonts w:ascii="Calibri" w:hAnsi="Calibri" w:cs="Calibri"/>
-          <w:bCs/>
-          <w:color w:val="000000"/>
-          <w:lang w:val="en-AU"/>
-        </w:rPr>
-        <w:t>A 2019 study found that 40% of countries and territories had blasphemy laws, which are often related to ethno-religious sensitivity and outlaw speech, attitudes, or actions deemed insulting or degrading to religion, teachings, and sacred symbols</w:t>
-      </w:r>
-      <w:r>
-        <w:rPr>
-          <w:rFonts w:ascii="Calibri" w:hAnsi="Calibri" w:cs="Calibri"/>
-          <w:bCs/>
-          <w:color w:val="000000"/>
-          <w:lang w:val="en-AU"/>
-        </w:rPr>
-        <w:t xml:space="preserve"> </w:t>
-      </w:r>
-      <w:r>
-        <w:rPr>
-          <w:rFonts w:ascii="Calibri" w:hAnsi="Calibri" w:cs="Calibri"/>
-          <w:bCs/>
-          <w:color w:val="000000"/>
-          <w:lang w:val="en-AU"/>
-        </w:rPr>
-        <w:fldChar w:fldCharType="begin"/>
-      </w:r>
-      <w:r>
-        <w:rPr>
-          <w:rFonts w:ascii="Calibri" w:hAnsi="Calibri" w:cs="Calibri"/>
-          <w:bCs/>
-          <w:color w:val="000000"/>
-          <w:lang w:val="en-AU"/>
-        </w:rPr>
-        <w:instrText xml:space="preserve"> ADDIN ZOTERO_ITEM CSL_CITATION {"citationID":"1XIuPH7O","properties":{"formattedCitation":"(Villa, 2022)","plainCitation":"(Villa, 2022)","noteIndex":0},"citationItems":[{"id":2290,"uris":["http://zotero.org/users/6396655/items/TTMHLLLI"],"itemData":{"id":2290,"type":"document","abstract":"According to a 2019 study, 4 in 10 countries and territories worldwide had blasphemy laws. The concept of blasphemy is often linked to ethno-religious sensitivity and is proscribed under the laws of many countries. Blasphemy is defined as an act of speech, attitudes, or actions committed by a person or group that insults or degrades religion, religious teachings, or religious attributes or symbols that are viewed as sacred. The terms applied to religious offenses in different countries lack clarity and uniformity. There is no internationally harmonized definition of blasphemy. The punishment for blasphemy varies from country to country, with some countries imposing the death penalty. The issue of blasphemy raises a lot of polemics and is often used as a weapon against political opponents.","publisher":"Pew Research Center","title":"40% of world’s countries and territories had blasphemy laws in 2019 | Pew Research Center","URL":"https://www.pewresearch.org/short-reads/2022/01/25/four-in-ten-countries-and-territories-worldwide-had-blasphemy-laws-in-2019-2/","author":[{"family":"Villa","given":"Virginia"}],"issued":{"date-parts":[["2022",1]]}}}],"schema":"https://github.com/citation-style-language/schema/raw/master/csl-citation.json"} </w:instrText>
-      </w:r>
-      <w:r>
-        <w:rPr>
-          <w:rFonts w:ascii="Calibri" w:hAnsi="Calibri" w:cs="Calibri"/>
-          <w:bCs/>
-          <w:color w:val="000000"/>
-          <w:lang w:val="en-AU"/>
-        </w:rPr>
-        <w:fldChar w:fldCharType="separate"/>
-      </w:r>
-      <w:r>
-        <w:rPr>
-          <w:rFonts w:ascii="Calibri" w:hAnsi="Calibri" w:cs="Calibri"/>
-          <w:bCs/>
-          <w:noProof/>
-          <w:color w:val="000000"/>
-          <w:lang w:val="en-AU"/>
-        </w:rPr>
-        <w:t>(Villa, 2022)</w:t>
-      </w:r>
-      <w:r>
-        <w:rPr>
-          <w:rFonts w:ascii="Calibri" w:hAnsi="Calibri" w:cs="Calibri"/>
-          <w:bCs/>
-          <w:color w:val="000000"/>
-          <w:lang w:val="en-AU"/>
-        </w:rPr>
-        <w:fldChar w:fldCharType="end"/>
-      </w:r>
-      <w:r>
-        <w:rPr>
-          <w:rFonts w:ascii="Calibri" w:hAnsi="Calibri" w:cs="Calibri"/>
-          <w:bCs/>
-          <w:color w:val="000000"/>
-          <w:lang w:val="en-AU"/>
-        </w:rPr>
-        <w:t>. Definitions of religious offenses lack clarity and uniformity, with no international consensus on blasphemy's definition. The punishment for blasphemy varies by country, with some countries enforcing the death penalty. Blasphemy is controversial and often weaponized against political opponents</w:t>
-      </w:r>
-      <w:r>
-        <w:rPr>
-          <w:rFonts w:ascii="Calibri" w:hAnsi="Calibri" w:cs="Calibri"/>
-          <w:bCs/>
-          <w:color w:val="000000"/>
-          <w:lang w:val="en-AU"/>
-        </w:rPr>
-        <w:t xml:space="preserve"> </w:t>
-      </w:r>
-      <w:r>
-        <w:rPr>
-          <w:rFonts w:ascii="Calibri" w:hAnsi="Calibri" w:cs="Calibri"/>
-          <w:bCs/>
-          <w:color w:val="000000"/>
-          <w:lang w:val="en-AU"/>
-        </w:rPr>
-        <w:fldChar w:fldCharType="begin"/>
-      </w:r>
-      <w:r>
-        <w:rPr>
-          <w:rFonts w:ascii="Calibri" w:hAnsi="Calibri" w:cs="Calibri"/>
-          <w:bCs/>
-          <w:color w:val="000000"/>
-          <w:lang w:val="en-AU"/>
-        </w:rPr>
-        <w:instrText xml:space="preserve"> ADDIN ZOTERO_ITEM CSL_CITATION {"citationID":"Fz1S7Jdl","properties":{"formattedCitation":"(Villa, 2022)","plainCitation":"(Villa, 2022)","noteIndex":0},"citationItems":[{"id":2290,"uris":["http://zotero.org/users/6396655/items/TTMHLLLI"],"itemData":{"id":2290,"type":"document","abstract":"According to a 2019 study, 4 in 10 countries and territories worldwide had blasphemy laws. The concept of blasphemy is often linked to ethno-religious sensitivity and is proscribed under the laws of many countries. Blasphemy is defined as an act of speech, attitudes, or actions committed by a person or group that insults or degrades religion, religious teachings, or religious attributes or symbols that are viewed as sacred. The terms applied to religious offenses in different countries lack clarity and uniformity. There is no internationally harmonized definition of blasphemy. The punishment for blasphemy varies from country to country, with some countries imposing the death penalty. The issue of blasphemy raises a lot of polemics and is often used as a weapon against political opponents.","publisher":"Pew Research Center","title":"40% of world’s countries and territories had blasphemy laws in 2019 | Pew Research Center","URL":"https://www.pewresearch.org/short-reads/2022/01/25/four-in-ten-countries-and-territories-worldwide-had-blasphemy-laws-in-2019-2/","author":[{"family":"Villa","given":"Virginia"}],"issued":{"date-parts":[["2022",1]]}}}],"schema":"https://github.com/citation-style-language/schema/raw/master/csl-citation.json"} </w:instrText>
-      </w:r>
-      <w:r>
-        <w:rPr>
-          <w:rFonts w:ascii="Calibri" w:hAnsi="Calibri" w:cs="Calibri"/>
-          <w:bCs/>
-          <w:color w:val="000000"/>
-          <w:lang w:val="en-AU"/>
-        </w:rPr>
-        <w:fldChar w:fldCharType="separate"/>
-      </w:r>
-      <w:r>
-        <w:rPr>
-          <w:rFonts w:ascii="Calibri" w:hAnsi="Calibri" w:cs="Calibri"/>
-          <w:bCs/>
-          <w:noProof/>
-          <w:color w:val="000000"/>
-          <w:lang w:val="en-AU"/>
-        </w:rPr>
-        <w:t>(Villa, 2022)</w:t>
-      </w:r>
-      <w:r>
-        <w:rPr>
-          <w:rFonts w:ascii="Calibri" w:hAnsi="Calibri" w:cs="Calibri"/>
-          <w:bCs/>
-          <w:color w:val="000000"/>
-          <w:lang w:val="en-AU"/>
-        </w:rPr>
-        <w:fldChar w:fldCharType="end"/>
-      </w:r>
-      <w:r>
-        <w:rPr>
-          <w:rFonts w:ascii="Calibri" w:hAnsi="Calibri" w:cs="Calibri"/>
-          <w:bCs/>
-          <w:color w:val="000000"/>
-          <w:lang w:val="en-AU"/>
-        </w:rPr>
-        <w:t>.</w:t>
-      </w:r>
-      <w:r>
-        <w:rPr>
-          <w:rFonts w:ascii="Calibri" w:hAnsi="Calibri" w:cs="Calibri"/>
-          <w:bCs/>
-          <w:color w:val="000000"/>
-          <w:lang w:val="en-AU"/>
-        </w:rPr>
-        <w:t xml:space="preserve"> </w:t>
-      </w:r>
-      <w:r>
-        <w:rPr>
-          <w:rFonts w:ascii="Calibri" w:hAnsi="Calibri" w:cs="Calibri"/>
-          <w:bCs/>
-          <w:color w:val="000000"/>
-          <w:lang w:val="en-AU"/>
-        </w:rPr>
-        <w:t>The law prohibits individuals who hold beliefs or teachings that differ from officially recognized religions in Indonesia. Consequently, minority religious teachings can be deemed heretical, and freedom of religion or belief can be violated. The second weakness is that the law contains normative provisions that are ambiguous and open to interpretation. When enforced, subjectivity in interpretation could lead to discrimination against religious minority groups. If used as the basis for court rulings, it could result in discriminatory decisions against minority religious groups.</w:t>
+        <w:t xml:space="preserve">violated. </w:t>
+      </w:r>
+      <w:r>
+        <w:rPr>
+          <w:rFonts w:ascii="Calibri" w:hAnsi="Calibri" w:cs="Calibri"/>
+          <w:bCs/>
+          <w:color w:val="000000"/>
+          <w:lang w:val="en-AU"/>
+        </w:rPr>
+        <w:t>The second weakness is the law's ambiguous normative provisions that allow for subjective interpretation and could lead to the discrimination against religious minority groups. Furthermore, this could result in discriminatory decisions against groups that differ from officially recognized religions in Indonesia.</w:t>
       </w:r>
     </w:p>
     <w:p>
@@ -1968,25 +2163,27 @@
           <w:color w:val="000000"/>
           <w:lang w:val="en-AU"/>
         </w:rPr>
-        <w:t xml:space="preserve">Research conducted by </w:t>
-      </w:r>
-      <w:r>
-        <w:rPr>
-          <w:rFonts w:ascii="Calibri" w:hAnsi="Calibri" w:cs="Calibri"/>
-          <w:bCs/>
-          <w:color w:val="000000"/>
-          <w:lang w:val="en-AU"/>
-        </w:rPr>
-        <w:t>George</w:t>
-      </w:r>
-      <w:r>
-        <w:rPr>
-          <w:rFonts w:ascii="Calibri" w:hAnsi="Calibri" w:cs="Calibri"/>
-          <w:bCs/>
-          <w:color w:val="000000"/>
-          <w:lang w:val="en-AU"/>
-        </w:rPr>
-        <w:t xml:space="preserve"> Cherian</w:t>
+        <w:t xml:space="preserve">Hate spin is identified as a contributing factor that supports the enforcement of the blasphemy law. Opportunistic groups utilize sentiments of the dominant religious group to seek extensive support through the dissemination of vilification or anger in the form of manufactured hate spin. Indiscriminate public rage over criminal offenses or immoral </w:t>
+      </w:r>
+      <w:proofErr w:type="spellStart"/>
+      <w:r>
+        <w:rPr>
+          <w:rFonts w:ascii="Calibri" w:hAnsi="Calibri" w:cs="Calibri"/>
+          <w:bCs/>
+          <w:color w:val="000000"/>
+          <w:lang w:val="en-AU"/>
+        </w:rPr>
+        <w:t>behavior</w:t>
+      </w:r>
+      <w:proofErr w:type="spellEnd"/>
+      <w:r>
+        <w:rPr>
+          <w:rFonts w:ascii="Calibri" w:hAnsi="Calibri" w:cs="Calibri"/>
+          <w:bCs/>
+          <w:color w:val="000000"/>
+          <w:lang w:val="en-AU"/>
+        </w:rPr>
+        <w:t xml:space="preserve"> caught red-handed causes spontaneous vigilante justice, which is generally regarded as illegal</w:t>
       </w:r>
       <w:r>
         <w:rPr>
@@ -2013,7 +2210,7 @@
           <w:color w:val="000000"/>
           <w:lang w:val="en-AU"/>
         </w:rPr>
-        <w:instrText xml:space="preserve"> ADDIN ZOTERO_ITEM CSL_CITATION {"citationID":"cuHv92gi","properties":{"formattedCitation":"(2017)","plainCitation":"(2017)","noteIndex":0},"citationItems":[{"id":2277,"uris":["http://zotero.org/users/6396655/items/YSQNWZ66"],"itemData":{"id":2277,"type":"article-journal","container-title":"Communication Theory","issue":"2","note":"publisher: Oxford University Press","page":"156–175","title":"Hate spin: The twin political strategies of religious incitement and offense-taking","volume":"27","author":[{"family":"George","given":"Cherian"}],"issued":{"date-parts":[["2017"]]}},"suppress-author":true}],"schema":"https://github.com/citation-style-language/schema/raw/master/csl-citation.json"} </w:instrText>
+        <w:instrText xml:space="preserve"> ADDIN ZOTERO_ITEM CSL_CITATION {"citationID":"uNs5Un1W","properties":{"formattedCitation":"(George, 2017)","plainCitation":"(George, 2017)","noteIndex":0},"citationItems":[{"id":2277,"uris":["http://zotero.org/users/6396655/items/YSQNWZ66"],"itemData":{"id":2277,"type":"article-journal","container-title":"Communication Theory","issue":"2","note":"publisher: Oxford University Press","page":"156–175","title":"Hate spin: The twin political strategies of religious incitement and offense-taking","volume":"27","author":[{"family":"George","given":"Cherian"}],"issued":{"date-parts":[["2017"]]}}}],"schema":"https://github.com/citation-style-language/schema/raw/master/csl-citation.json"} </w:instrText>
       </w:r>
       <w:r>
         <w:rPr>
@@ -2032,7 +2229,7 @@
           <w:color w:val="000000"/>
           <w:lang w:val="en-AU"/>
         </w:rPr>
-        <w:t>(2017)</w:t>
+        <w:t>(George, 2017)</w:t>
       </w:r>
       <w:r>
         <w:rPr>
@@ -2050,43 +2247,7 @@
           <w:color w:val="000000"/>
           <w:lang w:val="en-AU"/>
         </w:rPr>
-        <w:t xml:space="preserve"> indicates that hate spin is a contributing factor that supports the enforcement of the blasphemy law. According to </w:t>
-      </w:r>
-      <w:r>
-        <w:rPr>
-          <w:rFonts w:ascii="Calibri" w:hAnsi="Calibri" w:cs="Calibri"/>
-          <w:bCs/>
-          <w:color w:val="000000"/>
-          <w:lang w:val="en-AU"/>
-        </w:rPr>
-        <w:t>George</w:t>
-      </w:r>
-      <w:r>
-        <w:rPr>
-          <w:rFonts w:ascii="Calibri" w:hAnsi="Calibri" w:cs="Calibri"/>
-          <w:bCs/>
-          <w:color w:val="000000"/>
-          <w:lang w:val="en-AU"/>
-        </w:rPr>
-        <w:t xml:space="preserve">, hate spin has become an instrument of political campaigning, planned as a sophisticated instrument designed to paralyse political opponents through identity concerns. </w:t>
-      </w:r>
-      <w:r>
-        <w:rPr>
-          <w:rFonts w:ascii="Calibri" w:hAnsi="Calibri" w:cs="Calibri"/>
-          <w:bCs/>
-          <w:color w:val="000000"/>
-          <w:lang w:val="en-AU"/>
-        </w:rPr>
-        <w:t>George</w:t>
-      </w:r>
-      <w:r>
-        <w:rPr>
-          <w:rFonts w:ascii="Calibri" w:hAnsi="Calibri" w:cs="Calibri"/>
-          <w:bCs/>
-          <w:color w:val="000000"/>
-          <w:lang w:val="en-AU"/>
-        </w:rPr>
-        <w:t xml:space="preserve"> elaborates that hate spin tactics involve "manufactured vilification or anger employed as a political technique". This tactic of hate spin is disseminated in a way that opportunistic or hardliner groups exploit sentiments of the dominant religious group to seek extensive support, aided by online communication mediums that travel swiftly and unfiltered.</w:t>
+        <w:t>. This tactic of hate spin is disseminated in a way that opportunistic or hardliner groups exploit sentiments of the dominant religious group to seek extensive support, aided by online communication mediums that travel swiftly and unfiltered.</w:t>
       </w:r>
     </w:p>
     <w:p>
@@ -2251,7 +2412,7 @@
           <w:color w:val="000000"/>
           <w:lang w:val="en-AU"/>
         </w:rPr>
-        <w:t>, 2018). This study wants to understand what factors influence vigilante justice against blasphemy to continue to occur when anti-blasphemy laws exist and to what extent it affects the trial of blasphemy cases in court.</w:t>
+        <w:t xml:space="preserve">, 2018). </w:t>
       </w:r>
     </w:p>
     <w:p>
@@ -2690,25 +2851,7 @@
           <w:color w:val="000000"/>
           <w:lang w:val="en-AU"/>
         </w:rPr>
-        <w:t xml:space="preserve">Vigilante </w:t>
-      </w:r>
-      <w:r>
-        <w:rPr>
-          <w:rFonts w:ascii="Calibri" w:hAnsi="Calibri" w:cs="Calibri"/>
-          <w:bCs/>
-          <w:color w:val="000000"/>
-          <w:lang w:val="en-AU"/>
-        </w:rPr>
-        <w:t>justice</w:t>
-      </w:r>
-      <w:r>
-        <w:rPr>
-          <w:rFonts w:ascii="Calibri" w:hAnsi="Calibri" w:cs="Calibri"/>
-          <w:bCs/>
-          <w:color w:val="000000"/>
-          <w:lang w:val="en-AU"/>
-        </w:rPr>
-        <w:t xml:space="preserve"> outside courts during blasphemy cases can undermine judicial independence, while government regulations aimed at preventing vigilante justice may similarly impact judicial independence. As the ultimate arbiter of justice, courts must treat all individuals equally and carry out professional law enforcement. Defendants must be presumed innocent until proven guilty and have the right to present evidence to defend themselves. In criminal cases, the intention is crucial, and suspects must be acquitted if intent is absent. However, in practice, the qualification of blasphemy offenses is often influenced by subjective considerations of judges and factors outside the courts.</w:t>
+        <w:t>Vigilante justice and government regulations that prevent it can both undermine judicial independence during blasphemy cases. Courts must treat all individuals equally, presume their innocence, and consider their defence evidence. The presence of hate spin often influences court proceedings, leading to the punishment of suspects without proof of intent due to external factors. In practice, judges' subjective considerations and external factors can affect the classification of blasphemy offenses. Despite this, courts must maintain impartiality to ensure a just trial, respecting human rights regardless of the accused crime.</w:t>
       </w:r>
     </w:p>
     <w:p>
@@ -2873,27 +3016,14 @@
         <w:fldChar w:fldCharType="end"/>
       </w:r>
       <w:r>
-        <w:t xml:space="preserve">. One such minority group targeted by vigilantism is the Ahmadiyya, a legally recognized group in Indonesia established in 1953, and the </w:t>
-      </w:r>
-      <w:proofErr w:type="spellStart"/>
-      <w:r>
-        <w:t>Fajar</w:t>
-      </w:r>
-      <w:proofErr w:type="spellEnd"/>
-      <w:r>
-        <w:t xml:space="preserve"> Nusantara Movement, who were accused of promoting heretical teachings.</w:t>
-      </w:r>
-      <w:r>
-        <w:t xml:space="preserve"> </w:t>
-      </w:r>
-      <w:r>
-        <w:rPr>
-          <w:rFonts w:ascii="Calibri" w:hAnsi="Calibri" w:cs="Calibri"/>
-          <w:bCs/>
-          <w:color w:val="000000"/>
-          <w:lang w:val="en-AU"/>
-        </w:rPr>
-        <w:t>According to SETARA Institute's records, persecution against minorities in Indonesia takes various forms. One of the most frequent occurrences is the disturbance of places of worship. Such disturbances include the rejection of building a place of worship, disruptions during the construction of a place of worship, sealing off places of worship, disruptions during worship at places of worship, destruction of places of worship, and attacks on individuals in places of worship/places of worship carried out by non-state and/or state actors</w:t>
+        <w:t xml:space="preserve">. </w:t>
+      </w:r>
+      <w:r>
+        <w:t xml:space="preserve">The SETARA Institute's data illustrates that persecution against religious minorities in Indonesia takes multiple forms, with disturbances of places of worship being a prevalent occurrence. The disturbances of places of worship involve a range of attacks, including the rejection of building or construction disruptions, sealing off worship places, destruction or attacks on </w:t>
+      </w:r>
+      <w:r>
+        <w:lastRenderedPageBreak/>
+        <w:t>individuals in places of worship from non-state and/or state actors. The Anti-Blasphemy Law's ambiguity allows for subjective interpretations and leaves room for discriminatory decisions against religious minority groups.</w:t>
       </w:r>
       <w:r>
         <w:rPr>
@@ -4199,22 +4329,7 @@
                 <w:szCs w:val="20"/>
                 <w:lang w:val="en-AU"/>
               </w:rPr>
-              <w:t xml:space="preserve">(George, 2017; </w:t>
-            </w:r>
-            <w:r>
-              <w:rPr>
-                <w:rFonts w:cstheme="minorHAnsi"/>
-                <w:bCs/>
-                <w:i/>
-                <w:iCs/>
-                <w:noProof/>
-                <w:color w:val="000000"/>
-                <w:sz w:val="20"/>
-                <w:szCs w:val="20"/>
-                <w:lang w:val="en-AU"/>
-              </w:rPr>
-              <w:lastRenderedPageBreak/>
-              <w:t>Nuryanti, 2020)</w:t>
+              <w:t>(George, 2017; Nuryanti, 2020)</w:t>
             </w:r>
             <w:r>
               <w:rPr>
@@ -4259,7 +4374,6 @@
                 <w:szCs w:val="20"/>
                 <w:lang w:val="en-AU"/>
               </w:rPr>
-              <w:lastRenderedPageBreak/>
               <w:t xml:space="preserve">When Ahok made a statement referencing QS. Al-Maida verse 51, </w:t>
             </w:r>
             <w:r>
@@ -4271,19 +4385,7 @@
                 <w:szCs w:val="20"/>
                 <w:lang w:val="en-AU"/>
               </w:rPr>
-              <w:t xml:space="preserve">a member of </w:t>
-            </w:r>
-            <w:r>
-              <w:rPr>
-                <w:rFonts w:cstheme="minorHAnsi"/>
-                <w:bCs/>
-                <w:color w:val="000000"/>
-                <w:sz w:val="20"/>
-                <w:szCs w:val="20"/>
-                <w:lang w:val="en-AU"/>
-              </w:rPr>
-              <w:lastRenderedPageBreak/>
-              <w:t xml:space="preserve">Hardlines Islamic Groups, Budi </w:t>
+              <w:t xml:space="preserve">a member of Hardlines Islamic Groups, Budi </w:t>
             </w:r>
             <w:proofErr w:type="spellStart"/>
             <w:r>
@@ -4336,18 +4438,7 @@
                 <w:szCs w:val="20"/>
                 <w:lang w:val="en-US"/>
               </w:rPr>
-              <w:lastRenderedPageBreak/>
-              <w:t xml:space="preserve">     </w:t>
-            </w:r>
-            <w:r>
-              <w:rPr>
-                <w:rFonts w:cs="Linux Libertine"/>
-                <w:color w:val="000000" w:themeColor="text1"/>
-                <w:sz w:val="20"/>
-                <w:szCs w:val="20"/>
-                <w:lang w:val="en-US"/>
-              </w:rPr>
-              <w:t xml:space="preserve">Habib Novel </w:t>
+              <w:t xml:space="preserve">     Habib Novel </w:t>
             </w:r>
             <w:proofErr w:type="spellStart"/>
             <w:r>
@@ -4369,28 +4460,7 @@
                 <w:szCs w:val="20"/>
                 <w:lang w:val="en-US"/>
               </w:rPr>
-              <w:t xml:space="preserve"> Hasan and Muhammadiyah Youth's South Sumatra Indonesian Ulema Council </w:t>
-            </w:r>
-            <w:r>
-              <w:rPr>
-                <w:rFonts w:cs="Linux Libertine"/>
-                <w:color w:val="000000" w:themeColor="text1"/>
-                <w:sz w:val="20"/>
-                <w:szCs w:val="20"/>
-                <w:lang w:val="en-US"/>
-              </w:rPr>
-              <w:lastRenderedPageBreak/>
-              <w:t xml:space="preserve">(MUI) report sparked the Ahok issue. Ahok offended Islam, according to the 2016 MUI fatwa. </w:t>
-            </w:r>
-            <w:r>
-              <w:rPr>
-                <w:rFonts w:cs="Linux Libertine"/>
-                <w:color w:val="000000" w:themeColor="text1"/>
-                <w:sz w:val="20"/>
-                <w:szCs w:val="20"/>
-                <w:lang w:val="en-US"/>
-              </w:rPr>
-              <w:t xml:space="preserve">    </w:t>
+              <w:t xml:space="preserve"> Hasan and Muhammadiyah Youth's South Sumatra Indonesian Ulema Council (MUI) report sparked the Ahok issue. Ahok offended Islam, according to the 2016 MUI fatwa.     </w:t>
             </w:r>
           </w:p>
           <w:p>
@@ -4415,17 +4485,7 @@
                 <w:szCs w:val="20"/>
                 <w:lang w:val="en-US"/>
               </w:rPr>
-              <w:t xml:space="preserve">       </w:t>
-            </w:r>
-            <w:r>
-              <w:rPr>
-                <w:rFonts w:cs="Linux Libertine"/>
-                <w:color w:val="000000" w:themeColor="text1"/>
-                <w:sz w:val="20"/>
-                <w:szCs w:val="20"/>
-                <w:lang w:val="en-US"/>
-              </w:rPr>
-              <w:t xml:space="preserve">During the trial, protesters demanded </w:t>
+              <w:t xml:space="preserve">       During the trial, protesters demanded </w:t>
             </w:r>
             <w:proofErr w:type="spellStart"/>
             <w:r>
@@ -4491,47 +4551,7 @@
                 <w:szCs w:val="20"/>
                 <w:lang w:val="en-US"/>
               </w:rPr>
-              <w:t xml:space="preserve"> blasphemy was unproven, </w:t>
-            </w:r>
-            <w:r>
-              <w:rPr>
-                <w:rFonts w:cs="Linux Libertine"/>
-                <w:color w:val="000000" w:themeColor="text1"/>
-                <w:sz w:val="20"/>
-                <w:szCs w:val="20"/>
-                <w:lang w:val="en-US"/>
-              </w:rPr>
-              <w:t>the Police</w:t>
-            </w:r>
-            <w:r>
-              <w:rPr>
-                <w:rFonts w:cs="Linux Libertine"/>
-                <w:color w:val="000000" w:themeColor="text1"/>
-                <w:sz w:val="20"/>
-                <w:szCs w:val="20"/>
-                <w:lang w:val="en-US"/>
-              </w:rPr>
-              <w:t xml:space="preserve"> </w:t>
-            </w:r>
-            <w:r>
-              <w:rPr>
-                <w:rFonts w:cs="Linux Libertine"/>
-                <w:color w:val="000000" w:themeColor="text1"/>
-                <w:sz w:val="20"/>
-                <w:szCs w:val="20"/>
-                <w:lang w:val="en-US"/>
-              </w:rPr>
-              <w:t xml:space="preserve">officially </w:t>
-            </w:r>
-            <w:r>
-              <w:rPr>
-                <w:rFonts w:cs="Linux Libertine"/>
-                <w:color w:val="000000" w:themeColor="text1"/>
-                <w:sz w:val="20"/>
-                <w:szCs w:val="20"/>
-                <w:lang w:val="en-US"/>
-              </w:rPr>
-              <w:t>called him a suspect.</w:t>
+              <w:t xml:space="preserve"> blasphemy was unproven, the Police officially called him a suspect.</w:t>
             </w:r>
           </w:p>
         </w:tc>
@@ -4559,18 +4579,7 @@
                 <w:szCs w:val="20"/>
                 <w:lang w:val="en-US"/>
               </w:rPr>
-              <w:lastRenderedPageBreak/>
-              <w:t xml:space="preserve">      </w:t>
-            </w:r>
-            <w:r>
-              <w:rPr>
-                <w:rFonts w:cs="Linux Libertine"/>
-                <w:color w:val="000000" w:themeColor="text1"/>
-                <w:sz w:val="20"/>
-                <w:szCs w:val="20"/>
-                <w:lang w:val="en-US"/>
-              </w:rPr>
-              <w:t xml:space="preserve">Budi </w:t>
+              <w:t xml:space="preserve">      Budi </w:t>
             </w:r>
             <w:proofErr w:type="spellStart"/>
             <w:r>
@@ -4614,28 +4623,7 @@
                 <w:szCs w:val="20"/>
                 <w:lang w:val="en-US"/>
               </w:rPr>
-              <w:t xml:space="preserve"> </w:t>
-            </w:r>
-            <w:r>
-              <w:rPr>
-                <w:rFonts w:cs="Linux Libertine"/>
-                <w:color w:val="000000" w:themeColor="text1"/>
-                <w:sz w:val="20"/>
-                <w:szCs w:val="20"/>
-                <w:lang w:val="en-US"/>
-              </w:rPr>
-              <w:lastRenderedPageBreak/>
-              <w:t xml:space="preserve">blasphemy case to rally the masses and secure his conviction. </w:t>
-            </w:r>
-            <w:r>
-              <w:rPr>
-                <w:rFonts w:cs="Linux Libertine"/>
-                <w:color w:val="000000" w:themeColor="text1"/>
-                <w:sz w:val="20"/>
-                <w:szCs w:val="20"/>
-                <w:lang w:val="en-US"/>
-              </w:rPr>
-              <w:t xml:space="preserve">    </w:t>
+              <w:t xml:space="preserve"> blasphemy case to rally the masses and secure his conviction.     </w:t>
             </w:r>
           </w:p>
           <w:p>
@@ -4658,37 +4646,7 @@
                 <w:szCs w:val="20"/>
                 <w:lang w:val="en-US"/>
               </w:rPr>
-              <w:t xml:space="preserve">      </w:t>
-            </w:r>
-            <w:r>
-              <w:rPr>
-                <w:rFonts w:cs="Linux Libertine"/>
-                <w:color w:val="000000" w:themeColor="text1"/>
-                <w:sz w:val="20"/>
-                <w:szCs w:val="20"/>
-                <w:lang w:val="en-US"/>
-              </w:rPr>
-              <w:t>Security forces hesitated to take action on the spreading of fake news against Ahok and allowed hate speech to spread rapidly.</w:t>
-            </w:r>
-            <w:r>
-              <w:rPr>
-                <w:rFonts w:cs="Linux Libertine"/>
-                <w:color w:val="000000" w:themeColor="text1"/>
-                <w:sz w:val="20"/>
-                <w:szCs w:val="20"/>
-                <w:lang w:val="en-US"/>
-              </w:rPr>
-              <w:t xml:space="preserve"> </w:t>
-            </w:r>
-            <w:r>
-              <w:rPr>
-                <w:rFonts w:cs="Linux Libertine"/>
-                <w:color w:val="000000" w:themeColor="text1"/>
-                <w:sz w:val="20"/>
-                <w:szCs w:val="20"/>
-                <w:lang w:val="en-US"/>
-              </w:rPr>
-              <w:t>The District Court of Jakarta followed the Prosecutor, adopted the MUI Fatwa, and declared Ahok guilty of insulting Islam and sentenced him to two years in prison.</w:t>
+              <w:t xml:space="preserve">      Security forces hesitated to take action on the spreading of fake news against Ahok and allowed hate speech to spread rapidly. The District Court of Jakarta followed the Prosecutor, adopted the MUI Fatwa, and declared Ahok guilty of insulting Islam and sentenced him to two years in prison.</w:t>
             </w:r>
           </w:p>
         </w:tc>
@@ -4838,37 +4796,7 @@
                 <w:szCs w:val="20"/>
                 <w:lang w:val="en-US"/>
               </w:rPr>
-              <w:t xml:space="preserve">        </w:t>
-            </w:r>
-            <w:r>
-              <w:rPr>
-                <w:rFonts w:cs="Linux Libertine"/>
-                <w:color w:val="000000" w:themeColor="text1"/>
-                <w:sz w:val="20"/>
-                <w:szCs w:val="20"/>
-                <w:lang w:val="en-US"/>
-              </w:rPr>
-              <w:t>Meiliana complained to a neighbor about the mosque's loud call to prayer, but social media portrayed her as rejecting Islam's call to prayer.</w:t>
-            </w:r>
-            <w:r>
-              <w:rPr>
-                <w:rFonts w:cs="Linux Libertine"/>
-                <w:color w:val="000000" w:themeColor="text1"/>
-                <w:sz w:val="20"/>
-                <w:szCs w:val="20"/>
-                <w:lang w:val="en-US"/>
-              </w:rPr>
-              <w:t xml:space="preserve"> A vigilante group </w:t>
-            </w:r>
-            <w:r>
-              <w:rPr>
-                <w:rFonts w:cs="Linux Libertine"/>
-                <w:color w:val="000000" w:themeColor="text1"/>
-                <w:sz w:val="20"/>
-                <w:szCs w:val="20"/>
-                <w:lang w:val="en-US"/>
-              </w:rPr>
-              <w:t xml:space="preserve">labeled Meiliana "the woman who incited the riot." Due to anti-Islamic sentiment, vigilantes burned numerous Buddhist temples, vandalized </w:t>
+              <w:t xml:space="preserve">        Meiliana complained to a neighbor about the mosque's loud call to prayer, but social media portrayed her as rejecting Islam's call to prayer. A vigilante group labeled Meiliana "the woman who incited the riot." Due to anti-Islamic sentiment, vigilantes burned numerous Buddhist temples, vandalized </w:t>
             </w:r>
             <w:proofErr w:type="spellStart"/>
             <w:r>
@@ -4933,17 +4861,7 @@
                 <w:szCs w:val="20"/>
                 <w:lang w:val="en-US"/>
               </w:rPr>
-              <w:t xml:space="preserve">        </w:t>
-            </w:r>
-            <w:r>
-              <w:rPr>
-                <w:rFonts w:cs="Linux Libertine"/>
-                <w:color w:val="000000" w:themeColor="text1"/>
-                <w:sz w:val="20"/>
-                <w:szCs w:val="20"/>
-                <w:lang w:val="en-US"/>
-              </w:rPr>
-              <w:t xml:space="preserve">On August 2, 2016, the MUI Chairman wrote to the Head of Police expressing concern about the arrest of 12 vandals and requesting that Meiliana be charged. </w:t>
+              <w:t xml:space="preserve">        On August 2, 2016, the MUI Chairman wrote to the Head of Police expressing concern about the arrest of 12 vandals and requesting that Meiliana be charged. </w:t>
             </w:r>
           </w:p>
           <w:p>
@@ -4966,17 +4884,7 @@
                 <w:szCs w:val="20"/>
                 <w:lang w:val="en-US"/>
               </w:rPr>
-              <w:t xml:space="preserve">     </w:t>
-            </w:r>
-            <w:r>
-              <w:rPr>
-                <w:rFonts w:cs="Linux Libertine"/>
-                <w:color w:val="000000" w:themeColor="text1"/>
-                <w:sz w:val="20"/>
-                <w:szCs w:val="20"/>
-                <w:lang w:val="en-US"/>
-              </w:rPr>
-              <w:t xml:space="preserve">The Alliance of Students and Independent Communities Bersatu conducted many mass protests to encourage law enforcement to arrest and jail Meiliana for religious blasphemy. North Sumatra MUI 001/KF/MUI-SU/I/2017 was issued. </w:t>
+              <w:t xml:space="preserve">     The Alliance of Students and Independent Communities Bersatu conducted many mass protests to encourage law enforcement to arrest and jail Meiliana for religious blasphemy. North Sumatra MUI 001/KF/MUI-SU/I/2017 was issued. </w:t>
             </w:r>
           </w:p>
           <w:p>
@@ -4999,17 +4907,7 @@
                 <w:szCs w:val="20"/>
                 <w:lang w:val="en-US"/>
               </w:rPr>
-              <w:t xml:space="preserve">      </w:t>
-            </w:r>
-            <w:r>
-              <w:rPr>
-                <w:rFonts w:cs="Linux Libertine"/>
-                <w:color w:val="000000" w:themeColor="text1"/>
-                <w:sz w:val="20"/>
-                <w:szCs w:val="20"/>
-                <w:lang w:val="en-US"/>
-              </w:rPr>
-              <w:t xml:space="preserve">The </w:t>
+              <w:t xml:space="preserve">      The </w:t>
             </w:r>
             <w:proofErr w:type="spellStart"/>
             <w:r>
@@ -5055,6 +4953,19 @@
               </w:rPr>
               <w:t xml:space="preserve"> local administration, MUI, and Forum for Inter-Religious Communication decided to demolish a Buddha monument after a vigilante attack on Buddhist property.</w:t>
             </w:r>
+          </w:p>
+          <w:p>
+            <w:pPr>
+              <w:ind w:firstLine="0"/>
+              <w:jc w:val="both"/>
+              <w:rPr>
+                <w:rFonts w:cs="Linux Libertine"/>
+                <w:color w:val="000000" w:themeColor="text1"/>
+                <w:sz w:val="20"/>
+                <w:szCs w:val="20"/>
+                <w:lang w:val="en-US"/>
+              </w:rPr>
+            </w:pPr>
           </w:p>
         </w:tc>
         <w:tc>
@@ -5354,7 +5265,6 @@
           </w:tcPr>
           <w:p>
             <w:pPr>
-              <w:ind w:firstLine="0"/>
               <w:jc w:val="both"/>
               <w:rPr>
                 <w:rFonts w:cs="Linux Libertine"/>
@@ -5372,94 +5282,7 @@
                 <w:szCs w:val="20"/>
                 <w:lang w:val="en-US"/>
               </w:rPr>
-              <w:t xml:space="preserve">     </w:t>
-            </w:r>
-            <w:r>
-              <w:rPr>
-                <w:rFonts w:cs="Linux Libertine"/>
-                <w:color w:val="000000" w:themeColor="text1"/>
-                <w:sz w:val="20"/>
-                <w:szCs w:val="20"/>
-                <w:lang w:val="en-US"/>
-              </w:rPr>
-              <w:t xml:space="preserve">The villages of Moton Panjang and </w:t>
-            </w:r>
-            <w:proofErr w:type="spellStart"/>
-            <w:r>
-              <w:rPr>
-                <w:rFonts w:cs="Linux Libertine"/>
-                <w:color w:val="000000" w:themeColor="text1"/>
-                <w:sz w:val="20"/>
-                <w:szCs w:val="20"/>
-                <w:lang w:val="en-US"/>
-              </w:rPr>
-              <w:t>Tanjung</w:t>
-            </w:r>
-            <w:proofErr w:type="spellEnd"/>
-            <w:r>
-              <w:rPr>
-                <w:rFonts w:cs="Linux Libertine"/>
-                <w:color w:val="000000" w:themeColor="text1"/>
-                <w:sz w:val="20"/>
-                <w:szCs w:val="20"/>
-                <w:lang w:val="en-US"/>
-              </w:rPr>
-              <w:t xml:space="preserve"> </w:t>
-            </w:r>
-            <w:proofErr w:type="spellStart"/>
-            <w:r>
-              <w:rPr>
-                <w:rFonts w:cs="Linux Libertine"/>
-                <w:color w:val="000000" w:themeColor="text1"/>
-                <w:sz w:val="20"/>
-                <w:szCs w:val="20"/>
-                <w:lang w:val="en-US"/>
-              </w:rPr>
-              <w:t>Pasir</w:t>
-            </w:r>
-            <w:proofErr w:type="spellEnd"/>
-            <w:r>
-              <w:rPr>
-                <w:rFonts w:cs="Linux Libertine"/>
-                <w:color w:val="000000" w:themeColor="text1"/>
-                <w:sz w:val="20"/>
-                <w:szCs w:val="20"/>
-                <w:lang w:val="en-US"/>
-              </w:rPr>
-              <w:t xml:space="preserve"> in Kalimantan opposed Gafatar, which is a legal organization with a Ministry of Home Affairs establishment permit, and has 55,000 members.</w:t>
-            </w:r>
-          </w:p>
-          <w:p>
-            <w:pPr>
-              <w:ind w:left="30" w:firstLine="0"/>
-              <w:jc w:val="both"/>
-              <w:rPr>
-                <w:rFonts w:cs="Linux Libertine"/>
-                <w:color w:val="000000" w:themeColor="text1"/>
-                <w:sz w:val="20"/>
-                <w:szCs w:val="20"/>
-                <w:lang w:val="en-US"/>
-              </w:rPr>
-            </w:pPr>
-            <w:r>
-              <w:rPr>
-                <w:rFonts w:cs="Linux Libertine"/>
-                <w:color w:val="000000" w:themeColor="text1"/>
-                <w:sz w:val="20"/>
-                <w:szCs w:val="20"/>
-                <w:lang w:val="en-US"/>
-              </w:rPr>
-              <w:t xml:space="preserve">     </w:t>
-            </w:r>
-            <w:r>
-              <w:rPr>
-                <w:rFonts w:cs="Linux Libertine"/>
-                <w:color w:val="000000" w:themeColor="text1"/>
-                <w:sz w:val="20"/>
-                <w:szCs w:val="20"/>
-                <w:lang w:val="en-US"/>
-              </w:rPr>
-              <w:t>As a result of vigilante justice, Gafatar was disbanded in 2015, and 2,422 families, or 7,916 people, were forcibly displaced from Kalimantan and experienced property and place of worship destruction, while over 6,000 Gafatar members were illegally detained in detention centers.</w:t>
+              <w:t xml:space="preserve">Opposition to the legal organization with a Ministry of Home Affairs establishment permit called Gafatar in two villages in Kalimantan resulted in its disbandment in 2015, along with the forced displacement of 2,422 families or 7,916 people. </w:t>
             </w:r>
           </w:p>
           <w:p>
@@ -5482,29 +5305,7 @@
                 <w:szCs w:val="20"/>
                 <w:lang w:val="en-US"/>
               </w:rPr>
-              <w:t xml:space="preserve">The strategy employed against Gafatar was a hate spin that labeled it a deviant group, which had a </w:t>
-            </w:r>
-            <w:r>
-              <w:rPr>
-                <w:rFonts w:cs="Linux Libertine"/>
-                <w:color w:val="000000" w:themeColor="text1"/>
-                <w:sz w:val="20"/>
-                <w:szCs w:val="20"/>
-                <w:lang w:val="en-US"/>
-              </w:rPr>
-              <w:lastRenderedPageBreak/>
-              <w:t>disastrous effect on its members, who were subjected to vigilante acts resulting in eviction, property destruction</w:t>
-            </w:r>
-            <w:r>
-              <w:rPr>
-                <w:rFonts w:cstheme="minorHAnsi"/>
-                <w:bCs/>
-                <w:color w:val="000000"/>
-                <w:sz w:val="20"/>
-                <w:szCs w:val="20"/>
-                <w:lang w:val="en-AU"/>
-              </w:rPr>
-              <w:t>, and severe injuries.</w:t>
+              <w:t>The Gafatar members faced property and worship place destruction, illegal detention in centers, and severe injuries due to the hate spin strategy labeling them as deviant. The label had disastrous consequences for their members, as they faced vigilante acts that deprived them of their rights to basic human dignity.</w:t>
             </w:r>
           </w:p>
         </w:tc>
@@ -5533,18 +5334,7 @@
                 <w:szCs w:val="20"/>
                 <w:lang w:val="en-US"/>
               </w:rPr>
-              <w:lastRenderedPageBreak/>
-              <w:t xml:space="preserve">      </w:t>
-            </w:r>
-            <w:r>
-              <w:rPr>
-                <w:rFonts w:cs="Linux Libertine"/>
-                <w:color w:val="000000" w:themeColor="text1"/>
-                <w:sz w:val="20"/>
-                <w:szCs w:val="20"/>
-                <w:lang w:val="en-US"/>
-              </w:rPr>
-              <w:t>On January 14, the Indonesian Ministry of Home Affairs instructed the Regional Government to suspend all Gafatar offices, placing pressure on Gafatar.</w:t>
+              <w:t xml:space="preserve">      On January 14, the Indonesian Ministry of Home Affairs instructed the Regional Government to suspend all Gafatar offices, placing pressure on Gafatar.</w:t>
             </w:r>
           </w:p>
           <w:p>
@@ -5567,17 +5357,7 @@
                 <w:szCs w:val="20"/>
                 <w:lang w:val="en-US"/>
               </w:rPr>
-              <w:t xml:space="preserve">     </w:t>
-            </w:r>
-            <w:r>
-              <w:rPr>
-                <w:rFonts w:cs="Linux Libertine"/>
-                <w:color w:val="000000" w:themeColor="text1"/>
-                <w:sz w:val="20"/>
-                <w:szCs w:val="20"/>
-                <w:lang w:val="en-US"/>
-              </w:rPr>
-              <w:t xml:space="preserve">On March 24, Attorney General Muhammad </w:t>
+              <w:t xml:space="preserve">     On March 24, Attorney General Muhammad </w:t>
             </w:r>
             <w:proofErr w:type="spellStart"/>
             <w:r>
@@ -5622,48 +5402,7 @@
                 <w:szCs w:val="20"/>
                 <w:lang w:val="en-US"/>
               </w:rPr>
-              <w:t xml:space="preserve">     </w:t>
-            </w:r>
-            <w:r>
-              <w:rPr>
-                <w:rFonts w:cs="Linux Libertine"/>
-                <w:color w:val="000000" w:themeColor="text1"/>
-                <w:sz w:val="20"/>
-                <w:szCs w:val="20"/>
-                <w:lang w:val="en-US"/>
-              </w:rPr>
-              <w:t>Regional government officials, along with the police, military, Ministry of Social Affairs, and Ministry of Religion, forcibly evicted Gafatar members from Kalimantan and detained thousands of them in various detention centers without trial.</w:t>
-            </w:r>
-            <w:r>
-              <w:rPr>
-                <w:rFonts w:cs="Linux Libertine"/>
-                <w:color w:val="000000" w:themeColor="text1"/>
-                <w:sz w:val="20"/>
-                <w:szCs w:val="20"/>
-                <w:lang w:val="en-US"/>
-              </w:rPr>
-              <w:t xml:space="preserve"> </w:t>
-            </w:r>
-            <w:r>
-              <w:rPr>
-                <w:rFonts w:cs="Linux Libertine"/>
-                <w:color w:val="000000" w:themeColor="text1"/>
-                <w:sz w:val="20"/>
-                <w:szCs w:val="20"/>
-                <w:lang w:val="en-US"/>
-              </w:rPr>
-              <w:t xml:space="preserve">Gafatar members are banned </w:t>
-            </w:r>
-            <w:r>
-              <w:rPr>
-                <w:rFonts w:cs="Linux Libertine"/>
-                <w:color w:val="000000" w:themeColor="text1"/>
-                <w:sz w:val="20"/>
-                <w:szCs w:val="20"/>
-                <w:lang w:val="en-US"/>
-              </w:rPr>
-              <w:lastRenderedPageBreak/>
-              <w:t>by 2016 joint ministerial decrees 043 and 223-865.</w:t>
+              <w:t xml:space="preserve">     Regional government officials, along with the police, military, Ministry of Social Affairs, and Ministry of Religion, forcibly evicted Gafatar members from Kalimantan and detained thousands of them in various detention centers without trial. Gafatar members are banned by 2016 joint ministerial decrees 043 and 223-865.</w:t>
             </w:r>
           </w:p>
           <w:p>
@@ -5706,18 +5445,7 @@
                 <w:szCs w:val="20"/>
                 <w:lang w:val="en-US"/>
               </w:rPr>
-              <w:lastRenderedPageBreak/>
-              <w:t xml:space="preserve">    </w:t>
-            </w:r>
-            <w:r>
-              <w:rPr>
-                <w:rFonts w:cs="Linux Libertine"/>
-                <w:color w:val="000000" w:themeColor="text1"/>
-                <w:sz w:val="20"/>
-                <w:szCs w:val="20"/>
-                <w:lang w:val="en-US"/>
-              </w:rPr>
-              <w:t xml:space="preserve">Gafatar leaders G. </w:t>
+              <w:t xml:space="preserve">    Gafatar leaders G. </w:t>
             </w:r>
             <w:proofErr w:type="spellStart"/>
             <w:r>
@@ -5806,17 +5534,7 @@
                 <w:szCs w:val="20"/>
                 <w:lang w:val="en-US"/>
               </w:rPr>
-              <w:t xml:space="preserve">     </w:t>
-            </w:r>
-            <w:r>
-              <w:rPr>
-                <w:rFonts w:cs="Linux Libertine"/>
-                <w:color w:val="000000" w:themeColor="text1"/>
-                <w:sz w:val="20"/>
-                <w:szCs w:val="20"/>
-                <w:lang w:val="en-US"/>
-              </w:rPr>
-              <w:t>The justice of Gafatar complied with Supreme Court Circular No.11 of 1964, which orders courts to severely punish those who commit religious blasphemy within their jurisdiction.</w:t>
+              <w:t xml:space="preserve">     The justice of Gafatar complied with Supreme Court Circular No.11 of 1964, which orders courts to severely punish those who commit religious blasphemy within their jurisdiction.</w:t>
             </w:r>
           </w:p>
           <w:p>
@@ -5839,27 +5557,7 @@
                 <w:szCs w:val="20"/>
                 <w:lang w:val="en-US"/>
               </w:rPr>
-              <w:t xml:space="preserve">     </w:t>
-            </w:r>
-            <w:r>
-              <w:rPr>
-                <w:rFonts w:cs="Linux Libertine"/>
-                <w:color w:val="000000" w:themeColor="text1"/>
-                <w:sz w:val="20"/>
-                <w:szCs w:val="20"/>
-                <w:lang w:val="en-US"/>
-              </w:rPr>
-              <w:t>According to Mohammad Said, the Chairman of the Gafatar Court Panel, a spokesperson for the Supreme Court stated that the letter had never been canceled.</w:t>
-            </w:r>
-            <w:r>
-              <w:rPr>
-                <w:rFonts w:cs="Linux Libertine"/>
-                <w:color w:val="000000" w:themeColor="text1"/>
-                <w:sz w:val="20"/>
-                <w:szCs w:val="20"/>
-                <w:lang w:val="en-US"/>
-              </w:rPr>
-              <w:t xml:space="preserve"> </w:t>
+              <w:t xml:space="preserve">     According to Mohammad Said, the Chairman of the Gafatar Court Panel, a spokesperson for the Supreme Court stated that the letter had never been canceled. </w:t>
             </w:r>
           </w:p>
           <w:p>
@@ -5882,17 +5580,7 @@
                 <w:szCs w:val="20"/>
                 <w:lang w:val="en-US"/>
               </w:rPr>
-              <w:t xml:space="preserve">     </w:t>
-            </w:r>
-            <w:r>
-              <w:rPr>
-                <w:rFonts w:cs="Linux Libertine"/>
-                <w:color w:val="000000" w:themeColor="text1"/>
-                <w:sz w:val="20"/>
-                <w:szCs w:val="20"/>
-                <w:lang w:val="en-US"/>
-              </w:rPr>
-              <w:t>In March 2017, the East Jakarta District Court adopted the MUI’s fatwa, found the two guilty of denigrating Islam, and sentenced them to five years in prison.</w:t>
+              <w:t xml:space="preserve">     In March 2017, the East Jakarta District Court adopted the MUI’s fatwa, found the two guilty of denigrating Islam, and sentenced them to five years in prison.</w:t>
             </w:r>
           </w:p>
         </w:tc>
@@ -6023,40 +5711,6 @@
           </w:tcPr>
           <w:p>
             <w:pPr>
-              <w:ind w:firstLine="0"/>
-              <w:jc w:val="both"/>
-              <w:rPr>
-                <w:rFonts w:cs="Linux Libertine"/>
-                <w:color w:val="000000" w:themeColor="text1"/>
-                <w:sz w:val="20"/>
-                <w:szCs w:val="20"/>
-                <w:lang w:val="en-US"/>
-              </w:rPr>
-            </w:pPr>
-            <w:r>
-              <w:rPr>
-                <w:rFonts w:cs="Linux Libertine"/>
-                <w:color w:val="000000" w:themeColor="text1"/>
-                <w:sz w:val="20"/>
-                <w:szCs w:val="20"/>
-                <w:lang w:val="en-US"/>
-              </w:rPr>
-              <w:t xml:space="preserve">    </w:t>
-            </w:r>
-            <w:r>
-              <w:rPr>
-                <w:rFonts w:cs="Linux Libertine"/>
-                <w:color w:val="000000" w:themeColor="text1"/>
-                <w:sz w:val="20"/>
-                <w:szCs w:val="20"/>
-                <w:lang w:val="en-US"/>
-              </w:rPr>
-              <w:t>Violence against Indonesia's Ahmadiyya community by vigilantes has been prevalent since 1980.</w:t>
-            </w:r>
-          </w:p>
-          <w:p>
-            <w:pPr>
-              <w:ind w:firstLine="0"/>
               <w:jc w:val="both"/>
               <w:rPr>
                 <w:rFonts w:cstheme="minorHAnsi"/>
@@ -6075,7 +5729,7 @@
                 <w:szCs w:val="20"/>
                 <w:lang w:val="en-US"/>
               </w:rPr>
-              <w:t xml:space="preserve">     </w:t>
+              <w:t xml:space="preserve">Violent attacks against the Ahmadiyya community have been occurring in Indonesia since 1980, with followers experiencing displacement, injuries, deaths, and damage to their buildings and places of worship. Hard-line Islamic groups use hate spin to label the community as heretical </w:t>
             </w:r>
             <w:r>
               <w:rPr>
@@ -6085,89 +5739,9 @@
                 <w:szCs w:val="20"/>
                 <w:lang w:val="en-US"/>
               </w:rPr>
-              <w:t>In Lombok, West Nusa Tenggara, Tangerang, Bogor, and East Java, Ahmadiyya followers have been subjected to violent attacks, causing damages to their houses of worship, buildings, injuries both minor and severe</w:t>
+              <w:lastRenderedPageBreak/>
+              <w:t>because of their belief in Mirza Gulam Ahmad as the last prophet and the existence of a sacred book besides the Qur'an, resulting in vigilante justice against them.</w:t>
             </w:r>
-            <w:r>
-              <w:rPr>
-                <w:rFonts w:cstheme="minorHAnsi"/>
-                <w:bCs/>
-                <w:color w:val="000000"/>
-                <w:sz w:val="20"/>
-                <w:szCs w:val="20"/>
-                <w:lang w:val="en-AU"/>
-              </w:rPr>
-              <w:t>, deaths, and displacement.</w:t>
-            </w:r>
-          </w:p>
-          <w:p>
-            <w:pPr>
-              <w:ind w:firstLine="0"/>
-              <w:jc w:val="both"/>
-              <w:rPr>
-                <w:rFonts w:cstheme="minorHAnsi"/>
-                <w:bCs/>
-                <w:color w:val="000000"/>
-                <w:sz w:val="20"/>
-                <w:szCs w:val="20"/>
-                <w:lang w:val="en-AU"/>
-              </w:rPr>
-            </w:pPr>
-            <w:r>
-              <w:rPr>
-                <w:rFonts w:cstheme="minorHAnsi"/>
-                <w:bCs/>
-                <w:color w:val="000000"/>
-                <w:sz w:val="20"/>
-                <w:szCs w:val="20"/>
-                <w:lang w:val="en-AU"/>
-              </w:rPr>
-              <w:t xml:space="preserve">     </w:t>
-            </w:r>
-            <w:r>
-              <w:rPr>
-                <w:rFonts w:cstheme="minorHAnsi"/>
-                <w:bCs/>
-                <w:color w:val="000000"/>
-                <w:sz w:val="20"/>
-                <w:szCs w:val="20"/>
-                <w:lang w:val="en-AU"/>
-              </w:rPr>
-              <w:t xml:space="preserve">The hate spin strategy has </w:t>
-            </w:r>
-            <w:r>
-              <w:rPr>
-                <w:rFonts w:cs="Linux Libertine"/>
-                <w:color w:val="000000" w:themeColor="text1"/>
-                <w:sz w:val="20"/>
-                <w:szCs w:val="20"/>
-                <w:lang w:val="en-US"/>
-              </w:rPr>
-              <w:t>been employed against the Ahmadiyya community, considered heretical by the MUI because of their belief in Mirza Gulam Ahmad as the last prophet and having a sacred book, other than the Qur'an. This</w:t>
-            </w:r>
-            <w:r>
-              <w:rPr>
-                <w:rFonts w:cstheme="minorHAnsi"/>
-                <w:bCs/>
-                <w:color w:val="000000"/>
-                <w:sz w:val="20"/>
-                <w:szCs w:val="20"/>
-                <w:lang w:val="en-AU"/>
-              </w:rPr>
-              <w:t xml:space="preserve"> fundamental difference has created a tense environment and resulted in vigilante justice against Ahmadiyya followers. </w:t>
-            </w:r>
-          </w:p>
-          <w:p>
-            <w:pPr>
-              <w:jc w:val="both"/>
-              <w:rPr>
-                <w:rFonts w:cstheme="minorHAnsi"/>
-                <w:bCs/>
-                <w:color w:val="000000"/>
-                <w:sz w:val="20"/>
-                <w:szCs w:val="20"/>
-                <w:lang w:val="en-AU"/>
-              </w:rPr>
-            </w:pPr>
           </w:p>
         </w:tc>
         <w:tc>
@@ -6200,6 +5774,7 @@
                 <w:szCs w:val="20"/>
                 <w:lang w:val="en-AU"/>
               </w:rPr>
+              <w:lastRenderedPageBreak/>
               <w:t xml:space="preserve">    </w:t>
             </w:r>
             <w:r>
@@ -6249,7 +5824,7 @@
                 <w:szCs w:val="20"/>
                 <w:lang w:val="en-AU"/>
               </w:rPr>
-              <w:t xml:space="preserve">    </w:t>
+              <w:t xml:space="preserve">    There were various local government policies at province and city level that banned the Ahmadiyya community from spreading and promoting their teachings in Indonesia, such as a joint ministerial decree No. 3 of 2008; the regulation No. 12 of 2011 </w:t>
             </w:r>
             <w:r>
               <w:rPr>
@@ -6260,7 +5835,8 @@
                 <w:szCs w:val="20"/>
                 <w:lang w:val="en-AU"/>
               </w:rPr>
-              <w:t xml:space="preserve">There were various local government policies at province and city level that banned the Ahmadiyya community from spreading and promoting their teachings in Indonesia, such as a joint ministerial decree No. 3 of 2008; the regulation No. 12 of 2011 of the Governor of West Java; the regulation No. 17 of 2011 of the Mayor of Pontianak; the decree of the Mayor of Banjar; the Mayor of Bogor's decree No. 300.45-122 of 2011; the decree of the Mayor of </w:t>
+              <w:lastRenderedPageBreak/>
+              <w:t xml:space="preserve">of the Governor of West Java; the regulation No. 17 of 2011 of the Mayor of Pontianak; the decree of the Mayor of Banjar; the Mayor of Bogor's decree No. 300.45-122 of 2011; the decree of the Mayor of </w:t>
             </w:r>
             <w:proofErr w:type="spellStart"/>
             <w:r>
@@ -6316,6 +5892,7 @@
                 <w:szCs w:val="20"/>
                 <w:lang w:val="en-AU"/>
               </w:rPr>
+              <w:lastRenderedPageBreak/>
               <w:t xml:space="preserve">     </w:t>
             </w:r>
             <w:r>
@@ -6363,7 +5940,19 @@
                 <w:szCs w:val="20"/>
                 <w:lang w:val="en-AU"/>
               </w:rPr>
-              <w:t>Even though Ahmadiyya was approved by the Ministry of Law in 1953 as a legal entity founded by the Indonesian Islamic Community, the Indonesian Council of Ulema declared them heretical in 1980 after issuing several fatwas.</w:t>
+              <w:t xml:space="preserve">Even though Ahmadiyya was approved by the Ministry of Law in 1953 as a legal entity founded by the Indonesian Islamic Community, the Indonesian Council of Ulema declared them </w:t>
+            </w:r>
+            <w:r>
+              <w:rPr>
+                <w:rFonts w:ascii="Calibri" w:hAnsi="Calibri" w:cs="Calibri"/>
+                <w:bCs/>
+                <w:color w:val="000000"/>
+                <w:sz w:val="20"/>
+                <w:szCs w:val="20"/>
+                <w:lang w:val="en-AU"/>
+              </w:rPr>
+              <w:lastRenderedPageBreak/>
+              <w:t>heretical in 1980 after issuing several fatwas.</w:t>
             </w:r>
             <w:r>
               <w:rPr>
@@ -6384,44 +5973,12 @@
                 <w:szCs w:val="20"/>
                 <w:lang w:val="en-AU"/>
               </w:rPr>
-              <w:t>B</w:t>
-            </w:r>
-            <w:r>
-              <w:rPr>
-                <w:rFonts w:ascii="Calibri" w:hAnsi="Calibri" w:cs="Calibri"/>
-                <w:bCs/>
-                <w:color w:val="000000"/>
-                <w:sz w:val="20"/>
-                <w:szCs w:val="20"/>
-                <w:lang w:val="en-AU"/>
-              </w:rPr>
-              <w:t xml:space="preserve">oth </w:t>
-            </w:r>
-            <w:r>
-              <w:rPr>
-                <w:rFonts w:ascii="Calibri" w:hAnsi="Calibri" w:cs="Calibri"/>
-                <w:bCs/>
-                <w:color w:val="000000"/>
-                <w:sz w:val="20"/>
-                <w:szCs w:val="20"/>
-                <w:lang w:val="en-AU"/>
-              </w:rPr>
-              <w:t xml:space="preserve">of </w:t>
-            </w:r>
-            <w:r>
-              <w:rPr>
-                <w:rFonts w:ascii="Calibri" w:hAnsi="Calibri" w:cs="Calibri"/>
-                <w:bCs/>
-                <w:color w:val="000000"/>
-                <w:sz w:val="20"/>
-                <w:szCs w:val="20"/>
-                <w:lang w:val="en-AU"/>
-              </w:rPr>
-              <w:t>the court of first instance and the high court ruled that blasphemy against religions other than Indonesia's is illegal. The court specifically targeted Ahmadiyya members who "intentionally committed an act publicly that is basically blasphemy against a religion adhered to in Indonesia."</w:t>
+              <w:t>Both of the court of first instance and the high court ruled that blasphemy against religions other than Indonesia's is illegal. The court specifically targeted Ahmadiyya members who "intentionally committed an act publicly that is basically blasphemy against a religion adhered to in Indonesia."</w:t>
             </w:r>
           </w:p>
           <w:p>
             <w:pPr>
+              <w:ind w:firstLine="0"/>
               <w:jc w:val="both"/>
               <w:rPr>
                 <w:rFonts w:ascii="Calibri" w:hAnsi="Calibri" w:cs="Calibri"/>
@@ -6458,6 +6015,7 @@
           <w:szCs w:val="20"/>
           <w:lang w:val="en-AU"/>
         </w:rPr>
+        <w:lastRenderedPageBreak/>
         <w:t xml:space="preserve">     </w:t>
       </w:r>
       <w:r>
@@ -6611,6 +6169,7 @@
     </w:p>
     <w:p>
       <w:pPr>
+        <w:ind w:firstLine="720"/>
         <w:jc w:val="both"/>
         <w:rPr>
           <w:rFonts w:ascii="Calibri" w:hAnsi="Calibri" w:cs="Calibri"/>
@@ -6626,30 +6185,54 @@
           <w:color w:val="000000"/>
           <w:lang w:val="en-AU"/>
         </w:rPr>
-        <w:t>Table 2 shows a pattern where vigilante justice always emerges</w:t>
-      </w:r>
-      <w:r>
-        <w:rPr>
-          <w:rFonts w:ascii="Calibri" w:hAnsi="Calibri" w:cs="Calibri"/>
-          <w:bCs/>
-          <w:color w:val="000000"/>
-          <w:lang w:val="en-AU"/>
-        </w:rPr>
-        <w:t xml:space="preserve"> at least</w:t>
-      </w:r>
-      <w:r>
-        <w:rPr>
-          <w:rFonts w:ascii="Calibri" w:hAnsi="Calibri" w:cs="Calibri"/>
-          <w:bCs/>
-          <w:color w:val="000000"/>
-          <w:lang w:val="en-AU"/>
-        </w:rPr>
-        <w:t xml:space="preserve"> in one of the stages of the legal process in each of the blasphemy cases examined. The emergence of vigilante justice is intertwined with the legitimacy given to it through fatwas issued by religious scholars or regional regulations strongly influenced by Shariah. Consequently, Shariah nuances in these regulations indicate that society's measure of truth is viewed from the perspective of the majority religion. Those accused of blasphemy face two punishments directly: the first from vigilante justice without trial, and the second from the court's verdict. During the trial, the accused are inevitably justly punished, as the proceedings are unfair due to pressure from vigilante groups on the court to deliver severe punishment quickly, without considering whether there is a fair process of proof against the accused. The government has defended the ambiguous and flawed Anti-Blasphemy Law by issuing various policies that label blasphemy cases as insults to Islam or deviant sects. Instead of promoting interreligious dialogue that respects different religious beliefs, these policies provide legitimacy that encourages intolerance and exclusion.</w:t>
+        <w:t>Table 2 displays a consistent pattern regarding the emergence of vigilantism in some stage of the legal process in each examined blasphemy case. In all cases, hate speech was utilized to stir an emotional response from the public, which consequently led to the ease of inciting vigilantism against individuals accused of blasphemy, even without evidence. The validity of these acts is often reinforced by fatwas issued by religious scholars or regional regulations influenced by Shariah law. As such, these Sharia-based regulations reflect societal truth according primarily to the majority religion.</w:t>
       </w:r>
     </w:p>
     <w:p>
       <w:pPr>
-        <w:ind w:firstLine="0"/>
+        <w:ind w:firstLine="720"/>
+        <w:jc w:val="both"/>
+        <w:rPr>
+          <w:rFonts w:ascii="Calibri" w:hAnsi="Calibri" w:cs="Calibri"/>
+          <w:bCs/>
+          <w:color w:val="000000"/>
+          <w:lang w:val="en-AU"/>
+        </w:rPr>
+      </w:pPr>
+      <w:r>
+        <w:rPr>
+          <w:rFonts w:ascii="Calibri" w:hAnsi="Calibri" w:cs="Calibri"/>
+          <w:bCs/>
+          <w:color w:val="000000"/>
+          <w:lang w:val="en-AU"/>
+        </w:rPr>
+        <w:t>Individuals accused of blasphemy face two punishments: first, through vigilante justice without trial, and second, through the court's verdict. During the trial, the proceedings are likely to be unfair due to pressure from vigilante groups on the court to deliver swift and severe punishment, without regard for a fair process of proof against the accused. The influence of hate speech is also present in the court's proceedings, as seen in the examined cases where the courts were unable to distinguish between false news that had spread widely and actual facts that had occurred or actions committed by the accused, which were rarely proven in the legal process.</w:t>
+      </w:r>
+    </w:p>
+    <w:p>
+      <w:pPr>
+        <w:ind w:firstLine="720"/>
+        <w:jc w:val="both"/>
+        <w:rPr>
+          <w:rFonts w:ascii="Calibri" w:hAnsi="Calibri" w:cs="Calibri"/>
+          <w:bCs/>
+          <w:color w:val="000000"/>
+          <w:lang w:val="en-AU"/>
+        </w:rPr>
+      </w:pPr>
+      <w:r>
+        <w:rPr>
+          <w:rFonts w:ascii="Calibri" w:hAnsi="Calibri" w:cs="Calibri"/>
+          <w:bCs/>
+          <w:color w:val="000000"/>
+          <w:lang w:val="en-AU"/>
+        </w:rPr>
+        <w:t>The government has maintained the flawed and ambiguous Anti-Blasphemy Law and has issued policies that classify blasphemy cases as insults to Islam or a deviant sect. These policies do not foster interreligious dialogue that respects different religious beliefs and instead provide legitimacy that reinforces intolerance and exclusion.</w:t>
+      </w:r>
+    </w:p>
+    <w:p>
+      <w:pPr>
+        <w:ind w:firstLine="720"/>
         <w:jc w:val="both"/>
         <w:rPr>
           <w:rFonts w:ascii="Calibri" w:hAnsi="Calibri" w:cs="Calibri"/>
@@ -6679,7 +6262,7 @@
           <w:color w:val="000000"/>
           <w:lang w:val="en-AU"/>
         </w:rPr>
-        <w:t>Actors and Factors Influence Vigilante Justice Against Blasphemy</w:t>
+        <w:t>Factors Influence Vigilante Justice Against Blasphemy</w:t>
       </w:r>
       <w:r>
         <w:rPr>
@@ -6711,17 +6294,43 @@
           <w:color w:val="000000"/>
           <w:lang w:val="en-AU"/>
         </w:rPr>
-        <w:t xml:space="preserve">Before discussing how vigilante justice against blasphemy cases has influenced law enforcement in Indonesia, this section describes the factors and actors that contribute to vigilante justice, as shown in Figure 1. This study reveals that actors who engage in vigilante justice are not limited to hard-line religious groups, but also the Indonesian </w:t>
-      </w:r>
-      <w:r>
-        <w:rPr>
-          <w:rFonts w:ascii="Calibri" w:hAnsi="Calibri" w:cs="Calibri"/>
-          <w:bCs/>
-          <w:color w:val="000000"/>
-          <w:lang w:val="en-AU"/>
-        </w:rPr>
-        <w:lastRenderedPageBreak/>
-        <w:t>Council of Ulama, state institutions, and law enforcement agencies. These actors play a significant, albeit indirect, role in supporting or at the very least allowing vigilante justice to continue to occur and repeat itself.</w:t>
+        <w:t>Vigilante justice in Indonesia is the result of multiple factors and actors, including hard-line religious groups, state institutions, law enforcement agencies, and the Indonesian Council of Ulama</w:t>
+      </w:r>
+      <w:r>
+        <w:rPr>
+          <w:rFonts w:ascii="Calibri" w:hAnsi="Calibri" w:cs="Calibri"/>
+          <w:bCs/>
+          <w:color w:val="000000"/>
+          <w:lang w:val="en-AU"/>
+        </w:rPr>
+        <w:t xml:space="preserve">, </w:t>
+      </w:r>
+      <w:r>
+        <w:rPr>
+          <w:rFonts w:ascii="Calibri" w:hAnsi="Calibri" w:cs="Calibri"/>
+          <w:bCs/>
+          <w:color w:val="000000"/>
+          <w:lang w:val="en-AU"/>
+        </w:rPr>
+        <w:t>as shown in Figure 1</w:t>
+      </w:r>
+      <w:r>
+        <w:rPr>
+          <w:rFonts w:ascii="Calibri" w:hAnsi="Calibri" w:cs="Calibri"/>
+          <w:bCs/>
+          <w:color w:val="000000"/>
+          <w:lang w:val="en-AU"/>
+        </w:rPr>
+        <w:t>.</w:t>
+      </w:r>
+      <w:r>
+        <w:rPr>
+          <w:rFonts w:ascii="Calibri" w:hAnsi="Calibri" w:cs="Calibri"/>
+          <w:bCs/>
+          <w:color w:val="000000"/>
+          <w:lang w:val="en-AU"/>
+        </w:rPr>
+        <w:t xml:space="preserve"> These actors play a significant, albeit indirect, role in supporting or at the very least allowing vigilante justice to continue to occur and repeat itself.</w:t>
       </w:r>
     </w:p>
     <w:p>
@@ -6742,7 +6351,25 @@
           <w:color w:val="000000"/>
           <w:lang w:val="en-AU"/>
         </w:rPr>
-        <w:t xml:space="preserve">Firstly, the ideology factor indicates that the ideology of Godly Nationalism in Indonesia contributes to the prolonged enforcement of the Anti-Blasphemy Law by creating a law enforcement system that glorifies vigilante acts. Scholars suggest that Godly Nationalism leads to religious intolerance by upholding religious values that are seen as contrary to blasphemy </w:t>
+        <w:t xml:space="preserve">Firstly, the ideology factor indicates that the ideology of Godly Nationalism in Indonesia contributes to the prolonged enforcement of the Anti-Blasphemy Law by creating a law enforcement system that </w:t>
+      </w:r>
+      <w:r>
+        <w:rPr>
+          <w:rFonts w:ascii="Calibri" w:hAnsi="Calibri" w:cs="Calibri"/>
+          <w:bCs/>
+          <w:color w:val="000000"/>
+          <w:lang w:val="en-AU"/>
+        </w:rPr>
+        <w:t xml:space="preserve">imply to </w:t>
+      </w:r>
+      <w:r>
+        <w:rPr>
+          <w:rFonts w:ascii="Calibri" w:hAnsi="Calibri" w:cs="Calibri"/>
+          <w:bCs/>
+          <w:color w:val="000000"/>
+          <w:lang w:val="en-AU"/>
+        </w:rPr>
+        <w:t xml:space="preserve">glorifies vigilante acts. Scholars suggest that Godly Nationalism leads to religious intolerance by upholding religious values that are seen as contrary to blasphemy </w:t>
       </w:r>
       <w:r>
         <w:rPr>
@@ -7010,7 +6637,25 @@
           <w:color w:val="000000"/>
           <w:lang w:val="en-AU"/>
         </w:rPr>
-        <w:t xml:space="preserve">, leading to interference in religious life by organizations such as the MUI and various state institutions, as seen in Table 1. The reluctance of law enforcement officers to protect minority groups' freedom of religion and accommodating majority groups' demands for religious issues has resulted in widespread vigilante violence against religious minorities. All these regulations have been exploited by </w:t>
+        <w:t xml:space="preserve">, </w:t>
+      </w:r>
+      <w:r>
+        <w:rPr>
+          <w:rFonts w:ascii="Calibri" w:hAnsi="Calibri" w:cs="Calibri"/>
+          <w:bCs/>
+          <w:color w:val="000000"/>
+          <w:lang w:val="en-AU"/>
+        </w:rPr>
+        <w:t xml:space="preserve">that mostly justified with MUI’s recommendations. </w:t>
+      </w:r>
+      <w:r>
+        <w:rPr>
+          <w:rFonts w:ascii="Calibri" w:hAnsi="Calibri" w:cs="Calibri"/>
+          <w:bCs/>
+          <w:color w:val="000000"/>
+          <w:lang w:val="en-AU"/>
+        </w:rPr>
+        <w:t xml:space="preserve">The reluctance of law enforcement officers to protect minority groups' freedom of religion and accommodating majority groups' demands for religious issues has resulted in widespread vigilante violence against religious minorities. All these regulations have been exploited by </w:t>
       </w:r>
       <w:proofErr w:type="spellStart"/>
       <w:r>
@@ -7147,6 +6792,7 @@
           <w:lang w:val="en-AU"/>
           <w14:ligatures w14:val="standardContextual"/>
         </w:rPr>
+        <w:lastRenderedPageBreak/>
         <w:drawing>
           <wp:inline distT="0" distB="0" distL="0" distR="0" wp14:anchorId="38744DDC" wp14:editId="2848F079">
             <wp:extent cx="5664200" cy="1663700"/>
@@ -7218,27 +6864,14 @@
       <w:r>
         <w:t xml:space="preserve">Figure </w:t>
       </w:r>
-      <w:r>
-        <w:fldChar w:fldCharType="begin"/>
-      </w:r>
-      <w:r>
-        <w:instrText xml:space="preserve"> SEQ Figure \* ARABIC </w:instrText>
-      </w:r>
-      <w:r>
-        <w:fldChar w:fldCharType="separate"/>
-      </w:r>
-      <w:r>
-        <w:rPr>
-          <w:noProof/>
-        </w:rPr>
-        <w:t>1</w:t>
-      </w:r>
-      <w:r>
-        <w:rPr>
-          <w:noProof/>
-        </w:rPr>
-        <w:fldChar w:fldCharType="end"/>
-      </w:r>
+      <w:fldSimple w:instr=" SEQ Figure \* ARABIC ">
+        <w:r>
+          <w:rPr>
+            <w:noProof/>
+          </w:rPr>
+          <w:t>1</w:t>
+        </w:r>
+      </w:fldSimple>
       <w:r>
         <w:t xml:space="preserve">. </w:t>
       </w:r>
@@ -7638,125 +7271,113 @@
         <w:jc w:val="both"/>
         <w:rPr>
           <w:rFonts w:ascii="Calibri" w:hAnsi="Calibri" w:cs="Calibri"/>
-          <w:bCs/>
-          <w:color w:val="000000"/>
-          <w:lang w:val="en-AU"/>
-        </w:rPr>
-      </w:pPr>
+          <w:b/>
+          <w:color w:val="000000"/>
+          <w:lang w:val="en-AU"/>
+        </w:rPr>
+      </w:pPr>
+      <w:r>
+        <w:rPr>
+          <w:rFonts w:ascii="Calibri" w:hAnsi="Calibri" w:cs="Calibri"/>
+          <w:b/>
+          <w:color w:val="000000"/>
+          <w:lang w:val="en-AU"/>
+        </w:rPr>
+        <w:t>Hindering</w:t>
+      </w:r>
+      <w:r>
+        <w:rPr>
+          <w:rFonts w:ascii="Calibri" w:hAnsi="Calibri" w:cs="Calibri"/>
+          <w:b/>
+          <w:color w:val="000000"/>
+          <w:lang w:val="en-AU"/>
+        </w:rPr>
+        <w:t xml:space="preserve"> Independency </w:t>
+      </w:r>
+      <w:r>
+        <w:rPr>
+          <w:rFonts w:ascii="Calibri" w:hAnsi="Calibri" w:cs="Calibri"/>
+          <w:b/>
+          <w:color w:val="000000"/>
+          <w:lang w:val="en-AU"/>
+        </w:rPr>
+        <w:t>o</w:t>
+      </w:r>
+      <w:r>
+        <w:rPr>
+          <w:rFonts w:ascii="Calibri" w:hAnsi="Calibri" w:cs="Calibri"/>
+          <w:b/>
+          <w:color w:val="000000"/>
+          <w:lang w:val="en-AU"/>
+        </w:rPr>
+        <w:t xml:space="preserve">f </w:t>
+      </w:r>
+      <w:r>
+        <w:rPr>
+          <w:rFonts w:ascii="Calibri" w:hAnsi="Calibri" w:cs="Calibri"/>
+          <w:b/>
+          <w:color w:val="000000"/>
+          <w:lang w:val="en-AU"/>
+        </w:rPr>
+        <w:t>t</w:t>
+      </w:r>
+      <w:r>
+        <w:rPr>
+          <w:rFonts w:ascii="Calibri" w:hAnsi="Calibri" w:cs="Calibri"/>
+          <w:b/>
+          <w:color w:val="000000"/>
+          <w:lang w:val="en-AU"/>
+        </w:rPr>
+        <w:t>he Court</w:t>
+      </w:r>
+      <w:r>
+        <w:rPr>
+          <w:rFonts w:ascii="Calibri" w:hAnsi="Calibri" w:cs="Calibri"/>
+          <w:b/>
+          <w:color w:val="000000"/>
+          <w:lang w:val="en-AU"/>
+        </w:rPr>
+        <w:t xml:space="preserve"> to </w:t>
+      </w:r>
+      <w:r>
+        <w:rPr>
+          <w:rFonts w:ascii="Calibri" w:hAnsi="Calibri" w:cs="Calibri"/>
+          <w:b/>
+          <w:color w:val="000000"/>
+          <w:lang w:val="en-AU"/>
+        </w:rPr>
+        <w:t>P</w:t>
+      </w:r>
+      <w:r>
+        <w:rPr>
+          <w:rFonts w:ascii="Calibri" w:hAnsi="Calibri" w:cs="Calibri"/>
+          <w:b/>
+          <w:color w:val="000000"/>
+          <w:lang w:val="en-AU"/>
+        </w:rPr>
+        <w:t xml:space="preserve">reserve </w:t>
+      </w:r>
+      <w:r>
+        <w:rPr>
+          <w:rFonts w:ascii="Calibri" w:hAnsi="Calibri" w:cs="Calibri"/>
+          <w:b/>
+          <w:color w:val="000000"/>
+          <w:lang w:val="en-AU"/>
+        </w:rPr>
+        <w:t>J</w:t>
+      </w:r>
+      <w:r>
+        <w:rPr>
+          <w:rFonts w:ascii="Calibri" w:hAnsi="Calibri" w:cs="Calibri"/>
+          <w:b/>
+          <w:color w:val="000000"/>
+          <w:lang w:val="en-AU"/>
+        </w:rPr>
+        <w:t>ustice</w:t>
+      </w:r>
     </w:p>
     <w:p>
       <w:pPr>
-        <w:ind w:firstLine="0"/>
-        <w:jc w:val="both"/>
-        <w:rPr>
-          <w:rFonts w:ascii="Calibri" w:hAnsi="Calibri" w:cs="Calibri"/>
-          <w:b/>
-          <w:color w:val="000000"/>
-          <w:lang w:val="en-AU"/>
-        </w:rPr>
-      </w:pPr>
-      <w:r>
-        <w:rPr>
-          <w:rFonts w:ascii="Calibri" w:hAnsi="Calibri" w:cs="Calibri"/>
-          <w:b/>
-          <w:color w:val="000000"/>
-          <w:lang w:val="en-AU"/>
-        </w:rPr>
-        <w:t>Hindering</w:t>
-      </w:r>
-      <w:r>
-        <w:rPr>
-          <w:rFonts w:ascii="Calibri" w:hAnsi="Calibri" w:cs="Calibri"/>
-          <w:b/>
-          <w:color w:val="000000"/>
-          <w:lang w:val="en-AU"/>
-        </w:rPr>
-        <w:t xml:space="preserve"> Independency </w:t>
-      </w:r>
-      <w:r>
-        <w:rPr>
-          <w:rFonts w:ascii="Calibri" w:hAnsi="Calibri" w:cs="Calibri"/>
-          <w:b/>
-          <w:color w:val="000000"/>
-          <w:lang w:val="en-AU"/>
-        </w:rPr>
-        <w:t>o</w:t>
-      </w:r>
-      <w:r>
-        <w:rPr>
-          <w:rFonts w:ascii="Calibri" w:hAnsi="Calibri" w:cs="Calibri"/>
-          <w:b/>
-          <w:color w:val="000000"/>
-          <w:lang w:val="en-AU"/>
-        </w:rPr>
-        <w:t xml:space="preserve">f </w:t>
-      </w:r>
-      <w:r>
-        <w:rPr>
-          <w:rFonts w:ascii="Calibri" w:hAnsi="Calibri" w:cs="Calibri"/>
-          <w:b/>
-          <w:color w:val="000000"/>
-          <w:lang w:val="en-AU"/>
-        </w:rPr>
-        <w:t>t</w:t>
-      </w:r>
-      <w:r>
-        <w:rPr>
-          <w:rFonts w:ascii="Calibri" w:hAnsi="Calibri" w:cs="Calibri"/>
-          <w:b/>
-          <w:color w:val="000000"/>
-          <w:lang w:val="en-AU"/>
-        </w:rPr>
-        <w:t>he Court</w:t>
-      </w:r>
-      <w:r>
-        <w:rPr>
-          <w:rFonts w:ascii="Calibri" w:hAnsi="Calibri" w:cs="Calibri"/>
-          <w:b/>
-          <w:color w:val="000000"/>
-          <w:lang w:val="en-AU"/>
-        </w:rPr>
-        <w:t xml:space="preserve"> to </w:t>
-      </w:r>
-      <w:r>
-        <w:rPr>
-          <w:rFonts w:ascii="Calibri" w:hAnsi="Calibri" w:cs="Calibri"/>
-          <w:b/>
-          <w:color w:val="000000"/>
-          <w:lang w:val="en-AU"/>
-        </w:rPr>
-        <w:t>P</w:t>
-      </w:r>
-      <w:r>
-        <w:rPr>
-          <w:rFonts w:ascii="Calibri" w:hAnsi="Calibri" w:cs="Calibri"/>
-          <w:b/>
-          <w:color w:val="000000"/>
-          <w:lang w:val="en-AU"/>
-        </w:rPr>
-        <w:t xml:space="preserve">reserve </w:t>
-      </w:r>
-      <w:r>
-        <w:rPr>
-          <w:rFonts w:ascii="Calibri" w:hAnsi="Calibri" w:cs="Calibri"/>
-          <w:b/>
-          <w:color w:val="000000"/>
-          <w:lang w:val="en-AU"/>
-        </w:rPr>
-        <w:t>J</w:t>
-      </w:r>
-      <w:r>
-        <w:rPr>
-          <w:rFonts w:ascii="Calibri" w:hAnsi="Calibri" w:cs="Calibri"/>
-          <w:b/>
-          <w:color w:val="000000"/>
-          <w:lang w:val="en-AU"/>
-        </w:rPr>
-        <w:t>ustice</w:t>
-      </w:r>
-    </w:p>
-    <w:p>
-      <w:pPr>
         <w:ind w:firstLine="720"/>
         <w:jc w:val="both"/>
         <w:rPr>
@@ -7773,17 +7394,7 @@
           <w:color w:val="000000"/>
           <w:lang w:val="en-AU"/>
         </w:rPr>
-        <w:t xml:space="preserve">Figure 2 depicts the pattern that occurs in cases of blasphemy and its relationship with the frequent emergence of vigilante actions. Vigilante justice towards blasphemy suspects has a significant impact on the failure of judicial justice to achieve fairness. The independence of the judiciary, particularly in cases related to blasphemy, </w:t>
-      </w:r>
-      <w:r>
-        <w:rPr>
-          <w:rFonts w:ascii="Calibri" w:hAnsi="Calibri" w:cs="Calibri"/>
-          <w:bCs/>
-          <w:color w:val="000000"/>
-          <w:lang w:val="en-AU"/>
-        </w:rPr>
-        <w:lastRenderedPageBreak/>
-        <w:t>is not realized for five reasons: (a) judges misapply the law; (b) judges fail to prove the defendant's guilt; (c) judges overlook legal facts presented in court; (d) judges disregard the due process of law. For example, in the case studies, suspected cases of blasphemy were categorized as such following demands by MUI, which influenced the court's decision. The fatwas issued by the Indonesian Ulama Council and religious figures from the majority group that label suspected individuals as deviant or blasphemous legitimize this injustice. The vigilantes use hate speech and disseminate fake news to manipulate social situations and exert pressure on law enforcement and courts to accelerate legal proceedings, oftentimes resulting in the violation of minority religious groups' rights with the support of local policymakers at the city, regency, and provincial levels.</w:t>
+        <w:t>Figure 2 depicts the pattern that occurs in cases of blasphemy and its relationship with the frequent emergence of vigilante actions. Vigilante justice towards blasphemy suspects has a significant impact on the failure of judicial justice to achieve fairness. The independence of the judiciary, particularly in cases related to blasphemy, is not realized for five reasons: (a) judges misapply the law; (b) judges fail to prove the defendant's guilt; (c) judges overlook legal facts presented in court; (d) judges disregard the due process of law. For example, in the case studies, suspected cases of blasphemy were categorized as such following demands by MUI, which influenced the court's decision. The fatwas issued by the Indonesian Ulama Council and religious figures from the majority group that label suspected individuals as deviant or blasphemous legitimize this injustice. The vigilantes use hate speech and disseminate fake news to manipulate social situations and exert pressure on law enforcement and courts to accelerate legal proceedings, oftentimes resulting in the violation of minority religious groups' rights with the support of local policymakers at the city, regency, and provincial levels.</w:t>
       </w:r>
       <w:r>
         <w:rPr>
@@ -7818,6 +7429,7 @@
           <w:noProof/>
           <w14:ligatures w14:val="standardContextual"/>
         </w:rPr>
+        <w:lastRenderedPageBreak/>
         <w:drawing>
           <wp:anchor distT="0" distB="0" distL="114300" distR="114300" simplePos="0" relativeHeight="251658240" behindDoc="0" locked="0" layoutInCell="1" allowOverlap="1" wp14:anchorId="7164AA92" wp14:editId="17ACB6CF">
             <wp:simplePos x="0" y="0"/>
@@ -7889,24 +7501,14 @@
       <w:r>
         <w:t xml:space="preserve">Figure </w:t>
       </w:r>
-      <w:r>
-        <w:fldChar w:fldCharType="begin"/>
-      </w:r>
-      <w:r>
-        <w:instrText xml:space="preserve"> SEQ Figure \* ARABIC </w:instrText>
-      </w:r>
-      <w:r>
-        <w:fldChar w:fldCharType="separate"/>
-      </w:r>
-      <w:r>
-        <w:rPr>
-          <w:noProof/>
-        </w:rPr>
-        <w:t>2</w:t>
-      </w:r>
-      <w:r>
-        <w:fldChar w:fldCharType="end"/>
-      </w:r>
+      <w:fldSimple w:instr=" SEQ Figure \* ARABIC ">
+        <w:r>
+          <w:rPr>
+            <w:noProof/>
+          </w:rPr>
+          <w:t>2</w:t>
+        </w:r>
+      </w:fldSimple>
       <w:r>
         <w:t xml:space="preserve">. </w:t>
       </w:r>
@@ -8076,6 +7678,8 @@
     </w:p>
     <w:p>
       <w:pPr>
+        <w:ind w:firstLine="720"/>
+        <w:jc w:val="both"/>
         <w:rPr>
           <w:rFonts w:ascii="Calibri" w:hAnsi="Calibri" w:cs="Calibri"/>
           <w:bCs/>
@@ -8272,103 +7876,50 @@
     </w:p>
     <w:p>
       <w:pPr>
-        <w:rPr>
-          <w:rFonts w:ascii="Calibri" w:hAnsi="Calibri" w:cs="Calibri"/>
-          <w:bCs/>
-          <w:color w:val="000000"/>
-          <w:lang w:val="en-AU"/>
-        </w:rPr>
-      </w:pPr>
-      <w:r>
-        <w:rPr>
-          <w:rFonts w:ascii="Calibri" w:hAnsi="Calibri" w:cs="Calibri"/>
-          <w:bCs/>
-          <w:color w:val="000000"/>
-          <w:lang w:val="en-AU"/>
-        </w:rPr>
-        <w:t xml:space="preserve">To prevent minority groups' religious freedom from being violated, policymakers and law enforcers must examine the Anti-Blasphemy Law's shortcomings and stop implementing it. </w:t>
-      </w:r>
-      <w:r>
-        <w:rPr>
-          <w:rFonts w:ascii="Calibri" w:hAnsi="Calibri" w:cs="Calibri"/>
-          <w:bCs/>
-          <w:color w:val="000000"/>
-          <w:lang w:val="en-AU"/>
-        </w:rPr>
-        <w:t xml:space="preserve">This research urges Indonesia to </w:t>
-      </w:r>
-      <w:r>
-        <w:rPr>
-          <w:rFonts w:ascii="Calibri" w:hAnsi="Calibri" w:cs="Calibri"/>
-          <w:bCs/>
-          <w:color w:val="000000"/>
-          <w:lang w:val="en-AU"/>
-        </w:rPr>
-        <w:t>amend</w:t>
-      </w:r>
-      <w:r>
-        <w:rPr>
-          <w:rFonts w:ascii="Calibri" w:hAnsi="Calibri" w:cs="Calibri"/>
-          <w:bCs/>
-          <w:color w:val="000000"/>
-          <w:lang w:val="en-AU"/>
-        </w:rPr>
-        <w:t xml:space="preserve"> its Anti-Blasphemy Law to defend human rights and achieve social fairness. </w:t>
-      </w:r>
-      <w:r>
-        <w:rPr>
-          <w:rFonts w:ascii="Calibri" w:hAnsi="Calibri" w:cs="Calibri"/>
-          <w:bCs/>
-          <w:color w:val="000000"/>
-          <w:lang w:val="en-AU"/>
-        </w:rPr>
-        <w:t xml:space="preserve">Social justice and a legislation </w:t>
-      </w:r>
-      <w:r>
-        <w:rPr>
-          <w:rFonts w:ascii="Calibri" w:hAnsi="Calibri" w:cs="Calibri"/>
-          <w:bCs/>
-          <w:color w:val="000000"/>
-          <w:lang w:val="en-AU"/>
-        </w:rPr>
-        <w:lastRenderedPageBreak/>
-        <w:t xml:space="preserve">that upholds the rule of law and human rights are essential. The </w:t>
-      </w:r>
-      <w:r>
-        <w:rPr>
-          <w:rFonts w:ascii="Calibri" w:hAnsi="Calibri" w:cs="Calibri"/>
-          <w:bCs/>
-          <w:color w:val="000000"/>
-          <w:lang w:val="en-AU"/>
-        </w:rPr>
-        <w:t>study</w:t>
-      </w:r>
-      <w:r>
-        <w:rPr>
-          <w:rFonts w:ascii="Calibri" w:hAnsi="Calibri" w:cs="Calibri"/>
-          <w:bCs/>
-          <w:color w:val="000000"/>
-          <w:lang w:val="en-AU"/>
-        </w:rPr>
-        <w:t xml:space="preserve"> urges law enforcement to reconsider its limits and difficulties in religious intolerance by identifying the numerous elements that promote vigilante justice. The study's findings may help Indonesian </w:t>
-      </w:r>
-      <w:r>
-        <w:rPr>
-          <w:rFonts w:ascii="Calibri" w:hAnsi="Calibri" w:cs="Calibri"/>
-          <w:bCs/>
-          <w:color w:val="000000"/>
-          <w:lang w:val="en-AU"/>
-        </w:rPr>
-        <w:t>law enforcement officer</w:t>
-      </w:r>
-      <w:r>
-        <w:rPr>
-          <w:rFonts w:ascii="Calibri" w:hAnsi="Calibri" w:cs="Calibri"/>
-          <w:bCs/>
-          <w:color w:val="000000"/>
-          <w:lang w:val="en-AU"/>
-        </w:rPr>
-        <w:t xml:space="preserve"> enhance fairness and justice.</w:t>
+        <w:ind w:firstLine="720"/>
+        <w:jc w:val="both"/>
+        <w:rPr>
+          <w:rFonts w:ascii="Calibri" w:hAnsi="Calibri" w:cs="Calibri"/>
+          <w:bCs/>
+          <w:color w:val="000000"/>
+          <w:lang w:val="en-AU"/>
+        </w:rPr>
+      </w:pPr>
+      <w:r>
+        <w:rPr>
+          <w:rFonts w:ascii="Calibri" w:hAnsi="Calibri" w:cs="Calibri"/>
+          <w:bCs/>
+          <w:color w:val="000000"/>
+          <w:lang w:val="en-AU"/>
+        </w:rPr>
+        <w:t>The impartiality of courts is compromised when they are constrained by vigilante justice supported by discriminatory public policies, leading to the reinforcement of such policies. This study highlights the importance of comprehensive investigations and reliance on unbiased testimony to ensure procedural justice, which is compromised in the absence of proof of the accused's culpability. Furthermore, the existence of procedural flaws in the trial process constitutes a violation of due process of law. In other words, the persistence of vigilante justice will ultimately undermine the pursuit of justice.</w:t>
+      </w:r>
+      <w:r>
+        <w:rPr>
+          <w:rFonts w:ascii="Calibri" w:hAnsi="Calibri" w:cs="Calibri"/>
+          <w:bCs/>
+          <w:color w:val="000000"/>
+          <w:lang w:val="en-AU"/>
+        </w:rPr>
+        <w:t xml:space="preserve"> </w:t>
+      </w:r>
+      <w:r>
+        <w:rPr>
+          <w:rFonts w:ascii="Calibri" w:hAnsi="Calibri" w:cs="Calibri"/>
+          <w:bCs/>
+          <w:color w:val="000000"/>
+          <w:lang w:val="en-AU"/>
+        </w:rPr>
+        <w:t>To prevent the violation of religious freedom of minority groups, policymakers and law enforcers must take a critical look at the Anti-Blasphemy Law's shortcomings and halt its implementation.</w:t>
+      </w:r>
+      <w:r>
+        <w:rPr>
+          <w:rFonts w:ascii="Calibri" w:hAnsi="Calibri" w:cs="Calibri"/>
+          <w:bCs/>
+          <w:color w:val="000000"/>
+          <w:lang w:val="en-AU"/>
+        </w:rPr>
+        <w:t xml:space="preserve"> </w:t>
       </w:r>
     </w:p>
     <w:p>
@@ -8407,20 +7958,20 @@
     <w:p>
       <w:pPr>
         <w:pStyle w:val="Bibliography"/>
-        <w:spacing w:line="240" w:lineRule="auto"/>
-        <w:rPr>
-          <w:rFonts w:ascii="Calibri" w:hAnsi="Calibri" w:cs="Calibri"/>
-          <w:color w:val="000000"/>
-          <w:lang w:val="en-GB"/>
-        </w:rPr>
-      </w:pPr>
-      <w:r>
-        <w:rPr>
-          <w:rFonts w:ascii="Calibri" w:hAnsi="Calibri" w:cs="Calibri"/>
-          <w:bCs/>
-          <w:color w:val="000000"/>
-          <w:lang w:val="en-AU"/>
-        </w:rPr>
+        <w:rPr>
+          <w:rFonts w:ascii="Calibri" w:hAnsi="Calibri" w:cs="Calibri"/>
+          <w:color w:val="000000"/>
+          <w:lang w:val="en-GB"/>
+        </w:rPr>
+      </w:pPr>
+      <w:r>
+        <w:rPr>
+          <w:rFonts w:ascii="Calibri" w:hAnsi="Calibri" w:cs="Calibri"/>
+          <w:bCs/>
+          <w:color w:val="000000"/>
+          <w:lang w:val="en-AU"/>
+        </w:rPr>
+        <w:lastRenderedPageBreak/>
         <w:fldChar w:fldCharType="begin"/>
       </w:r>
       <w:r>
@@ -8447,8 +7998,99 @@
           <w:color w:val="000000"/>
           <w:lang w:val="en-GB"/>
         </w:rPr>
-        <w:t xml:space="preserve">al Mutahar, H. (2017). Penyebab Konflik Antara Pengikut Gerakan Fajar Nusantara (Gafatar) Dan Masyarakat Mempawah Timur. </w:t>
-      </w:r>
+        <w:t xml:space="preserve">al Mutahar, H. (2017). </w:t>
+      </w:r>
+      <w:proofErr w:type="spellStart"/>
+      <w:r>
+        <w:rPr>
+          <w:rFonts w:ascii="Calibri" w:hAnsi="Calibri" w:cs="Calibri"/>
+          <w:color w:val="000000"/>
+          <w:lang w:val="en-GB"/>
+        </w:rPr>
+        <w:t>Penyebab</w:t>
+      </w:r>
+      <w:proofErr w:type="spellEnd"/>
+      <w:r>
+        <w:rPr>
+          <w:rFonts w:ascii="Calibri" w:hAnsi="Calibri" w:cs="Calibri"/>
+          <w:color w:val="000000"/>
+          <w:lang w:val="en-GB"/>
+        </w:rPr>
+        <w:t xml:space="preserve"> </w:t>
+      </w:r>
+      <w:proofErr w:type="spellStart"/>
+      <w:r>
+        <w:rPr>
+          <w:rFonts w:ascii="Calibri" w:hAnsi="Calibri" w:cs="Calibri"/>
+          <w:color w:val="000000"/>
+          <w:lang w:val="en-GB"/>
+        </w:rPr>
+        <w:t>Konflik</w:t>
+      </w:r>
+      <w:proofErr w:type="spellEnd"/>
+      <w:r>
+        <w:rPr>
+          <w:rFonts w:ascii="Calibri" w:hAnsi="Calibri" w:cs="Calibri"/>
+          <w:color w:val="000000"/>
+          <w:lang w:val="en-GB"/>
+        </w:rPr>
+        <w:t xml:space="preserve"> Antara </w:t>
+      </w:r>
+      <w:proofErr w:type="spellStart"/>
+      <w:r>
+        <w:rPr>
+          <w:rFonts w:ascii="Calibri" w:hAnsi="Calibri" w:cs="Calibri"/>
+          <w:color w:val="000000"/>
+          <w:lang w:val="en-GB"/>
+        </w:rPr>
+        <w:t>Pengikut</w:t>
+      </w:r>
+      <w:proofErr w:type="spellEnd"/>
+      <w:r>
+        <w:rPr>
+          <w:rFonts w:ascii="Calibri" w:hAnsi="Calibri" w:cs="Calibri"/>
+          <w:color w:val="000000"/>
+          <w:lang w:val="en-GB"/>
+        </w:rPr>
+        <w:t xml:space="preserve"> Gerakan </w:t>
+      </w:r>
+      <w:proofErr w:type="spellStart"/>
+      <w:r>
+        <w:rPr>
+          <w:rFonts w:ascii="Calibri" w:hAnsi="Calibri" w:cs="Calibri"/>
+          <w:color w:val="000000"/>
+          <w:lang w:val="en-GB"/>
+        </w:rPr>
+        <w:t>Fajar</w:t>
+      </w:r>
+      <w:proofErr w:type="spellEnd"/>
+      <w:r>
+        <w:rPr>
+          <w:rFonts w:ascii="Calibri" w:hAnsi="Calibri" w:cs="Calibri"/>
+          <w:color w:val="000000"/>
+          <w:lang w:val="en-GB"/>
+        </w:rPr>
+        <w:t xml:space="preserve"> Nusantara (Gafatar) Dan Masyarakat </w:t>
+      </w:r>
+      <w:proofErr w:type="spellStart"/>
+      <w:r>
+        <w:rPr>
+          <w:rFonts w:ascii="Calibri" w:hAnsi="Calibri" w:cs="Calibri"/>
+          <w:color w:val="000000"/>
+          <w:lang w:val="en-GB"/>
+        </w:rPr>
+        <w:t>Mempawah</w:t>
+      </w:r>
+      <w:proofErr w:type="spellEnd"/>
+      <w:r>
+        <w:rPr>
+          <w:rFonts w:ascii="Calibri" w:hAnsi="Calibri" w:cs="Calibri"/>
+          <w:color w:val="000000"/>
+          <w:lang w:val="en-GB"/>
+        </w:rPr>
+        <w:t xml:space="preserve"> Timur. </w:t>
+      </w:r>
+      <w:proofErr w:type="spellStart"/>
       <w:r>
         <w:rPr>
           <w:rFonts w:ascii="Calibri" w:hAnsi="Calibri" w:cs="Calibri"/>
@@ -8459,6 +8101,7 @@
         </w:rPr>
         <w:t>Sosiohumaniora</w:t>
       </w:r>
+      <w:proofErr w:type="spellEnd"/>
       <w:r>
         <w:rPr>
           <w:rFonts w:ascii="Calibri" w:hAnsi="Calibri" w:cs="Calibri"/>
@@ -8489,20 +8132,37 @@
     <w:p>
       <w:pPr>
         <w:pStyle w:val="Bibliography"/>
-        <w:spacing w:line="240" w:lineRule="auto"/>
-        <w:rPr>
-          <w:rFonts w:ascii="Calibri" w:hAnsi="Calibri" w:cs="Calibri"/>
-          <w:color w:val="000000"/>
-          <w:lang w:val="en-GB"/>
-        </w:rPr>
-      </w:pPr>
-      <w:r>
-        <w:rPr>
-          <w:rFonts w:ascii="Calibri" w:hAnsi="Calibri" w:cs="Calibri"/>
-          <w:color w:val="000000"/>
-          <w:lang w:val="en-GB"/>
-        </w:rPr>
-        <w:t xml:space="preserve">Asif, M., &amp; Weenink, D. (2022). Vigilante rituals theory: A cultural explanation of vigilante violence. </w:t>
+        <w:rPr>
+          <w:rFonts w:ascii="Calibri" w:hAnsi="Calibri" w:cs="Calibri"/>
+          <w:color w:val="000000"/>
+          <w:lang w:val="en-GB"/>
+        </w:rPr>
+      </w:pPr>
+      <w:r>
+        <w:rPr>
+          <w:rFonts w:ascii="Calibri" w:hAnsi="Calibri" w:cs="Calibri"/>
+          <w:color w:val="000000"/>
+          <w:lang w:val="en-GB"/>
+        </w:rPr>
+        <w:t xml:space="preserve">Asif, M., &amp; </w:t>
+      </w:r>
+      <w:proofErr w:type="spellStart"/>
+      <w:r>
+        <w:rPr>
+          <w:rFonts w:ascii="Calibri" w:hAnsi="Calibri" w:cs="Calibri"/>
+          <w:color w:val="000000"/>
+          <w:lang w:val="en-GB"/>
+        </w:rPr>
+        <w:t>Weenink</w:t>
+      </w:r>
+      <w:proofErr w:type="spellEnd"/>
+      <w:r>
+        <w:rPr>
+          <w:rFonts w:ascii="Calibri" w:hAnsi="Calibri" w:cs="Calibri"/>
+          <w:color w:val="000000"/>
+          <w:lang w:val="en-GB"/>
+        </w:rPr>
+        <w:t xml:space="preserve">, D. (2022). Vigilante rituals theory: A cultural explanation of vigilante violence. </w:t>
       </w:r>
       <w:r>
         <w:rPr>
@@ -8544,20 +8204,29 @@
     <w:p>
       <w:pPr>
         <w:pStyle w:val="Bibliography"/>
-        <w:spacing w:line="240" w:lineRule="auto"/>
-        <w:rPr>
-          <w:rFonts w:ascii="Calibri" w:hAnsi="Calibri" w:cs="Calibri"/>
-          <w:color w:val="000000"/>
-          <w:lang w:val="en-GB"/>
-        </w:rPr>
-      </w:pPr>
-      <w:r>
-        <w:rPr>
-          <w:rFonts w:ascii="Calibri" w:hAnsi="Calibri" w:cs="Calibri"/>
-          <w:color w:val="000000"/>
-          <w:lang w:val="en-GB"/>
-        </w:rPr>
-        <w:t xml:space="preserve">Banakar, R. (2019). </w:t>
+        <w:rPr>
+          <w:rFonts w:ascii="Calibri" w:hAnsi="Calibri" w:cs="Calibri"/>
+          <w:color w:val="000000"/>
+          <w:lang w:val="en-GB"/>
+        </w:rPr>
+      </w:pPr>
+      <w:proofErr w:type="spellStart"/>
+      <w:r>
+        <w:rPr>
+          <w:rFonts w:ascii="Calibri" w:hAnsi="Calibri" w:cs="Calibri"/>
+          <w:color w:val="000000"/>
+          <w:lang w:val="en-GB"/>
+        </w:rPr>
+        <w:t>Banakar</w:t>
+      </w:r>
+      <w:proofErr w:type="spellEnd"/>
+      <w:r>
+        <w:rPr>
+          <w:rFonts w:ascii="Calibri" w:hAnsi="Calibri" w:cs="Calibri"/>
+          <w:color w:val="000000"/>
+          <w:lang w:val="en-GB"/>
+        </w:rPr>
+        <w:t xml:space="preserve">, R. (2019). </w:t>
       </w:r>
       <w:r>
         <w:rPr>
@@ -8581,20 +8250,55 @@
     <w:p>
       <w:pPr>
         <w:pStyle w:val="Bibliography"/>
-        <w:spacing w:line="240" w:lineRule="auto"/>
-        <w:rPr>
-          <w:rFonts w:ascii="Calibri" w:hAnsi="Calibri" w:cs="Calibri"/>
-          <w:color w:val="000000"/>
-          <w:lang w:val="en-GB"/>
-        </w:rPr>
-      </w:pPr>
-      <w:r>
-        <w:rPr>
-          <w:rFonts w:ascii="Calibri" w:hAnsi="Calibri" w:cs="Calibri"/>
-          <w:color w:val="000000"/>
-          <w:lang w:val="en-GB"/>
-        </w:rPr>
-        <w:t xml:space="preserve">Beckett, K., Beach, L., Knaphus, E., &amp; Reosti, A. (2018). US criminal justice policy and practice in the twenty-first century: Toward the end of mass incarceration? </w:t>
+        <w:rPr>
+          <w:rFonts w:ascii="Calibri" w:hAnsi="Calibri" w:cs="Calibri"/>
+          <w:color w:val="000000"/>
+          <w:lang w:val="en-GB"/>
+        </w:rPr>
+      </w:pPr>
+      <w:r>
+        <w:rPr>
+          <w:rFonts w:ascii="Calibri" w:hAnsi="Calibri" w:cs="Calibri"/>
+          <w:color w:val="000000"/>
+          <w:lang w:val="en-GB"/>
+        </w:rPr>
+        <w:t xml:space="preserve">Beckett, K., Beach, L., </w:t>
+      </w:r>
+      <w:proofErr w:type="spellStart"/>
+      <w:r>
+        <w:rPr>
+          <w:rFonts w:ascii="Calibri" w:hAnsi="Calibri" w:cs="Calibri"/>
+          <w:color w:val="000000"/>
+          <w:lang w:val="en-GB"/>
+        </w:rPr>
+        <w:t>Knaphus</w:t>
+      </w:r>
+      <w:proofErr w:type="spellEnd"/>
+      <w:r>
+        <w:rPr>
+          <w:rFonts w:ascii="Calibri" w:hAnsi="Calibri" w:cs="Calibri"/>
+          <w:color w:val="000000"/>
+          <w:lang w:val="en-GB"/>
+        </w:rPr>
+        <w:t xml:space="preserve">, E., &amp; </w:t>
+      </w:r>
+      <w:proofErr w:type="spellStart"/>
+      <w:r>
+        <w:rPr>
+          <w:rFonts w:ascii="Calibri" w:hAnsi="Calibri" w:cs="Calibri"/>
+          <w:color w:val="000000"/>
+          <w:lang w:val="en-GB"/>
+        </w:rPr>
+        <w:t>Reosti</w:t>
+      </w:r>
+      <w:proofErr w:type="spellEnd"/>
+      <w:r>
+        <w:rPr>
+          <w:rFonts w:ascii="Calibri" w:hAnsi="Calibri" w:cs="Calibri"/>
+          <w:color w:val="000000"/>
+          <w:lang w:val="en-GB"/>
+        </w:rPr>
+        <w:t xml:space="preserve">, A. (2018). US criminal justice policy and practice in the twenty-first century: Toward the end of mass incarceration? </w:t>
       </w:r>
       <w:r>
         <w:rPr>
@@ -8636,20 +8340,47 @@
     <w:p>
       <w:pPr>
         <w:pStyle w:val="Bibliography"/>
-        <w:spacing w:line="240" w:lineRule="auto"/>
-        <w:rPr>
-          <w:rFonts w:ascii="Calibri" w:hAnsi="Calibri" w:cs="Calibri"/>
-          <w:color w:val="000000"/>
-          <w:lang w:val="en-GB"/>
-        </w:rPr>
-      </w:pPr>
-      <w:r>
-        <w:rPr>
-          <w:rFonts w:ascii="Calibri" w:hAnsi="Calibri" w:cs="Calibri"/>
-          <w:color w:val="000000"/>
-          <w:lang w:val="en-GB"/>
-        </w:rPr>
-        <w:t xml:space="preserve">Bedner, A., &amp; Vel, J. A. C. (2010). An Analytical Framework for Empirical Research on Access to Justice. </w:t>
+        <w:rPr>
+          <w:rFonts w:ascii="Calibri" w:hAnsi="Calibri" w:cs="Calibri"/>
+          <w:color w:val="000000"/>
+          <w:lang w:val="en-GB"/>
+        </w:rPr>
+      </w:pPr>
+      <w:proofErr w:type="spellStart"/>
+      <w:r>
+        <w:rPr>
+          <w:rFonts w:ascii="Calibri" w:hAnsi="Calibri" w:cs="Calibri"/>
+          <w:color w:val="000000"/>
+          <w:lang w:val="en-GB"/>
+        </w:rPr>
+        <w:t>Bedner</w:t>
+      </w:r>
+      <w:proofErr w:type="spellEnd"/>
+      <w:r>
+        <w:rPr>
+          <w:rFonts w:ascii="Calibri" w:hAnsi="Calibri" w:cs="Calibri"/>
+          <w:color w:val="000000"/>
+          <w:lang w:val="en-GB"/>
+        </w:rPr>
+        <w:t xml:space="preserve">, A., &amp; </w:t>
+      </w:r>
+      <w:proofErr w:type="spellStart"/>
+      <w:r>
+        <w:rPr>
+          <w:rFonts w:ascii="Calibri" w:hAnsi="Calibri" w:cs="Calibri"/>
+          <w:color w:val="000000"/>
+          <w:lang w:val="en-GB"/>
+        </w:rPr>
+        <w:t>Vel</w:t>
+      </w:r>
+      <w:proofErr w:type="spellEnd"/>
+      <w:r>
+        <w:rPr>
+          <w:rFonts w:ascii="Calibri" w:hAnsi="Calibri" w:cs="Calibri"/>
+          <w:color w:val="000000"/>
+          <w:lang w:val="en-GB"/>
+        </w:rPr>
+        <w:t xml:space="preserve">, J. A. C. (2010). An Analytical Framework for Empirical Research on Access to Justice. </w:t>
       </w:r>
       <w:r>
         <w:rPr>
@@ -8673,7 +8404,6 @@
     <w:p>
       <w:pPr>
         <w:pStyle w:val="Bibliography"/>
-        <w:spacing w:line="240" w:lineRule="auto"/>
         <w:rPr>
           <w:rFonts w:ascii="Calibri" w:hAnsi="Calibri" w:cs="Calibri"/>
           <w:color w:val="000000"/>
@@ -8710,20 +8440,29 @@
     <w:p>
       <w:pPr>
         <w:pStyle w:val="Bibliography"/>
-        <w:spacing w:line="240" w:lineRule="auto"/>
-        <w:rPr>
-          <w:rFonts w:ascii="Calibri" w:hAnsi="Calibri" w:cs="Calibri"/>
-          <w:color w:val="000000"/>
-          <w:lang w:val="en-GB"/>
-        </w:rPr>
-      </w:pPr>
-      <w:r>
-        <w:rPr>
-          <w:rFonts w:ascii="Calibri" w:hAnsi="Calibri" w:cs="Calibri"/>
-          <w:color w:val="000000"/>
-          <w:lang w:val="en-GB"/>
-        </w:rPr>
-        <w:t xml:space="preserve">Bielefeldt, H. (2012). Freedom of Religion or Belief–A Human Right under Pressure. </w:t>
+        <w:rPr>
+          <w:rFonts w:ascii="Calibri" w:hAnsi="Calibri" w:cs="Calibri"/>
+          <w:color w:val="000000"/>
+          <w:lang w:val="en-GB"/>
+        </w:rPr>
+      </w:pPr>
+      <w:proofErr w:type="spellStart"/>
+      <w:r>
+        <w:rPr>
+          <w:rFonts w:ascii="Calibri" w:hAnsi="Calibri" w:cs="Calibri"/>
+          <w:color w:val="000000"/>
+          <w:lang w:val="en-GB"/>
+        </w:rPr>
+        <w:t>Bielefeldt</w:t>
+      </w:r>
+      <w:proofErr w:type="spellEnd"/>
+      <w:r>
+        <w:rPr>
+          <w:rFonts w:ascii="Calibri" w:hAnsi="Calibri" w:cs="Calibri"/>
+          <w:color w:val="000000"/>
+          <w:lang w:val="en-GB"/>
+        </w:rPr>
+        <w:t xml:space="preserve">, H. (2012). Freedom of Religion or Belief–A Human Right under Pressure. </w:t>
       </w:r>
       <w:r>
         <w:rPr>
@@ -8765,7 +8504,6 @@
     <w:p>
       <w:pPr>
         <w:pStyle w:val="Bibliography"/>
-        <w:spacing w:line="240" w:lineRule="auto"/>
         <w:rPr>
           <w:rFonts w:ascii="Calibri" w:hAnsi="Calibri" w:cs="Calibri"/>
           <w:color w:val="000000"/>
@@ -8802,7 +8540,6 @@
     <w:p>
       <w:pPr>
         <w:pStyle w:val="Bibliography"/>
-        <w:spacing w:line="240" w:lineRule="auto"/>
         <w:rPr>
           <w:rFonts w:ascii="Calibri" w:hAnsi="Calibri" w:cs="Calibri"/>
           <w:color w:val="000000"/>
@@ -8857,20 +8594,37 @@
     <w:p>
       <w:pPr>
         <w:pStyle w:val="Bibliography"/>
-        <w:spacing w:line="240" w:lineRule="auto"/>
-        <w:rPr>
-          <w:rFonts w:ascii="Calibri" w:hAnsi="Calibri" w:cs="Calibri"/>
-          <w:color w:val="000000"/>
-          <w:lang w:val="en-GB"/>
-        </w:rPr>
-      </w:pPr>
-      <w:r>
-        <w:rPr>
-          <w:rFonts w:ascii="Calibri" w:hAnsi="Calibri" w:cs="Calibri"/>
-          <w:color w:val="000000"/>
-          <w:lang w:val="en-GB"/>
-        </w:rPr>
-        <w:t xml:space="preserve">Crouch, M. (2009). Indonesia, militant Islam and Ahmadiyah: Origins and implications. </w:t>
+        <w:rPr>
+          <w:rFonts w:ascii="Calibri" w:hAnsi="Calibri" w:cs="Calibri"/>
+          <w:color w:val="000000"/>
+          <w:lang w:val="en-GB"/>
+        </w:rPr>
+      </w:pPr>
+      <w:r>
+        <w:rPr>
+          <w:rFonts w:ascii="Calibri" w:hAnsi="Calibri" w:cs="Calibri"/>
+          <w:color w:val="000000"/>
+          <w:lang w:val="en-GB"/>
+        </w:rPr>
+        <w:t xml:space="preserve">Crouch, M. (2009). Indonesia, militant Islam and </w:t>
+      </w:r>
+      <w:proofErr w:type="spellStart"/>
+      <w:r>
+        <w:rPr>
+          <w:rFonts w:ascii="Calibri" w:hAnsi="Calibri" w:cs="Calibri"/>
+          <w:color w:val="000000"/>
+          <w:lang w:val="en-GB"/>
+        </w:rPr>
+        <w:t>Ahmadiyah</w:t>
+      </w:r>
+      <w:proofErr w:type="spellEnd"/>
+      <w:r>
+        <w:rPr>
+          <w:rFonts w:ascii="Calibri" w:hAnsi="Calibri" w:cs="Calibri"/>
+          <w:color w:val="000000"/>
+          <w:lang w:val="en-GB"/>
+        </w:rPr>
+        <w:t xml:space="preserve">: Origins and implications. </w:t>
       </w:r>
       <w:r>
         <w:rPr>
@@ -8880,16 +8634,9 @@
           <w:color w:val="000000"/>
           <w:lang w:val="en-GB"/>
         </w:rPr>
-        <w:t>ARC Federation Fellowship,‘Islam, Shariah and Governance’Background Paper Series</w:t>
-      </w:r>
-      <w:r>
-        <w:rPr>
-          <w:rFonts w:ascii="Calibri" w:hAnsi="Calibri" w:cs="Calibri"/>
-          <w:color w:val="000000"/>
-          <w:lang w:val="en-GB"/>
-        </w:rPr>
-        <w:t xml:space="preserve">, </w:t>
-      </w:r>
+        <w:t xml:space="preserve">ARC Federation </w:t>
+      </w:r>
+      <w:proofErr w:type="spellStart"/>
       <w:r>
         <w:rPr>
           <w:rFonts w:ascii="Calibri" w:hAnsi="Calibri" w:cs="Calibri"/>
@@ -8898,6 +8645,57 @@
           <w:color w:val="000000"/>
           <w:lang w:val="en-GB"/>
         </w:rPr>
+        <w:t>Fellowship,‘Islam</w:t>
+      </w:r>
+      <w:proofErr w:type="spellEnd"/>
+      <w:r>
+        <w:rPr>
+          <w:rFonts w:ascii="Calibri" w:hAnsi="Calibri" w:cs="Calibri"/>
+          <w:i/>
+          <w:iCs/>
+          <w:color w:val="000000"/>
+          <w:lang w:val="en-GB"/>
+        </w:rPr>
+        <w:t xml:space="preserve">, Shariah and </w:t>
+      </w:r>
+      <w:proofErr w:type="spellStart"/>
+      <w:r>
+        <w:rPr>
+          <w:rFonts w:ascii="Calibri" w:hAnsi="Calibri" w:cs="Calibri"/>
+          <w:i/>
+          <w:iCs/>
+          <w:color w:val="000000"/>
+          <w:lang w:val="en-GB"/>
+        </w:rPr>
+        <w:t>Governance’Background</w:t>
+      </w:r>
+      <w:proofErr w:type="spellEnd"/>
+      <w:r>
+        <w:rPr>
+          <w:rFonts w:ascii="Calibri" w:hAnsi="Calibri" w:cs="Calibri"/>
+          <w:i/>
+          <w:iCs/>
+          <w:color w:val="000000"/>
+          <w:lang w:val="en-GB"/>
+        </w:rPr>
+        <w:t xml:space="preserve"> Paper Series</w:t>
+      </w:r>
+      <w:r>
+        <w:rPr>
+          <w:rFonts w:ascii="Calibri" w:hAnsi="Calibri" w:cs="Calibri"/>
+          <w:color w:val="000000"/>
+          <w:lang w:val="en-GB"/>
+        </w:rPr>
+        <w:t xml:space="preserve">, </w:t>
+      </w:r>
+      <w:r>
+        <w:rPr>
+          <w:rFonts w:ascii="Calibri" w:hAnsi="Calibri" w:cs="Calibri"/>
+          <w:i/>
+          <w:iCs/>
+          <w:color w:val="000000"/>
+          <w:lang w:val="en-GB"/>
+        </w:rPr>
         <w:t>4</w:t>
       </w:r>
       <w:r>
@@ -8912,7 +8710,6 @@
     <w:p>
       <w:pPr>
         <w:pStyle w:val="Bibliography"/>
-        <w:spacing w:line="240" w:lineRule="auto"/>
         <w:rPr>
           <w:rFonts w:ascii="Calibri" w:hAnsi="Calibri" w:cs="Calibri"/>
           <w:color w:val="000000"/>
@@ -8967,7 +8764,6 @@
     <w:p>
       <w:pPr>
         <w:pStyle w:val="Bibliography"/>
-        <w:spacing w:line="240" w:lineRule="auto"/>
         <w:rPr>
           <w:rFonts w:ascii="Calibri" w:hAnsi="Calibri" w:cs="Calibri"/>
           <w:color w:val="000000"/>
@@ -9022,7 +8818,6 @@
     <w:p>
       <w:pPr>
         <w:pStyle w:val="Bibliography"/>
-        <w:spacing w:line="240" w:lineRule="auto"/>
         <w:rPr>
           <w:rFonts w:ascii="Calibri" w:hAnsi="Calibri" w:cs="Calibri"/>
           <w:color w:val="000000"/>
@@ -9077,7 +8872,6 @@
     <w:p>
       <w:pPr>
         <w:pStyle w:val="Bibliography"/>
-        <w:spacing w:line="240" w:lineRule="auto"/>
         <w:rPr>
           <w:rFonts w:ascii="Calibri" w:hAnsi="Calibri" w:cs="Calibri"/>
           <w:color w:val="000000"/>
@@ -9132,20 +8926,30 @@
     <w:p>
       <w:pPr>
         <w:pStyle w:val="Bibliography"/>
-        <w:spacing w:line="240" w:lineRule="auto"/>
-        <w:rPr>
-          <w:rFonts w:ascii="Calibri" w:hAnsi="Calibri" w:cs="Calibri"/>
-          <w:color w:val="000000"/>
-          <w:lang w:val="en-GB"/>
-        </w:rPr>
-      </w:pPr>
-      <w:r>
-        <w:rPr>
-          <w:rFonts w:ascii="Calibri" w:hAnsi="Calibri" w:cs="Calibri"/>
-          <w:color w:val="000000"/>
-          <w:lang w:val="en-GB"/>
-        </w:rPr>
-        <w:t xml:space="preserve">Hassner, R. E. (2011). Blasphemy and Violence1: Blasphemy and Violence. </w:t>
+        <w:rPr>
+          <w:rFonts w:ascii="Calibri" w:hAnsi="Calibri" w:cs="Calibri"/>
+          <w:color w:val="000000"/>
+          <w:lang w:val="en-GB"/>
+        </w:rPr>
+      </w:pPr>
+      <w:proofErr w:type="spellStart"/>
+      <w:r>
+        <w:rPr>
+          <w:rFonts w:ascii="Calibri" w:hAnsi="Calibri" w:cs="Calibri"/>
+          <w:color w:val="000000"/>
+          <w:lang w:val="en-GB"/>
+        </w:rPr>
+        <w:lastRenderedPageBreak/>
+        <w:t>Hassner</w:t>
+      </w:r>
+      <w:proofErr w:type="spellEnd"/>
+      <w:r>
+        <w:rPr>
+          <w:rFonts w:ascii="Calibri" w:hAnsi="Calibri" w:cs="Calibri"/>
+          <w:color w:val="000000"/>
+          <w:lang w:val="en-GB"/>
+        </w:rPr>
+        <w:t xml:space="preserve">, R. E. (2011). Blasphemy and Violence1: Blasphemy and Violence. </w:t>
       </w:r>
       <w:r>
         <w:rPr>
@@ -9187,7 +8991,6 @@
     <w:p>
       <w:pPr>
         <w:pStyle w:val="Bibliography"/>
-        <w:spacing w:line="240" w:lineRule="auto"/>
         <w:rPr>
           <w:rFonts w:ascii="Calibri" w:hAnsi="Calibri" w:cs="Calibri"/>
           <w:color w:val="000000"/>
@@ -9224,21 +9027,31 @@
     <w:p>
       <w:pPr>
         <w:pStyle w:val="Bibliography"/>
-        <w:spacing w:line="240" w:lineRule="auto"/>
-        <w:rPr>
-          <w:rFonts w:ascii="Calibri" w:hAnsi="Calibri" w:cs="Calibri"/>
-          <w:color w:val="000000"/>
-          <w:lang w:val="en-GB"/>
-        </w:rPr>
-      </w:pPr>
-      <w:r>
-        <w:rPr>
-          <w:rFonts w:ascii="Calibri" w:hAnsi="Calibri" w:cs="Calibri"/>
-          <w:color w:val="000000"/>
-          <w:lang w:val="en-GB"/>
-        </w:rPr>
-        <w:t xml:space="preserve">Madanih, D. (Ed.). (2019). </w:t>
-      </w:r>
+        <w:rPr>
+          <w:rFonts w:ascii="Calibri" w:hAnsi="Calibri" w:cs="Calibri"/>
+          <w:color w:val="000000"/>
+          <w:lang w:val="en-GB"/>
+        </w:rPr>
+      </w:pPr>
+      <w:proofErr w:type="spellStart"/>
+      <w:r>
+        <w:rPr>
+          <w:rFonts w:ascii="Calibri" w:hAnsi="Calibri" w:cs="Calibri"/>
+          <w:color w:val="000000"/>
+          <w:lang w:val="en-GB"/>
+        </w:rPr>
+        <w:t>Madanih</w:t>
+      </w:r>
+      <w:proofErr w:type="spellEnd"/>
+      <w:r>
+        <w:rPr>
+          <w:rFonts w:ascii="Calibri" w:hAnsi="Calibri" w:cs="Calibri"/>
+          <w:color w:val="000000"/>
+          <w:lang w:val="en-GB"/>
+        </w:rPr>
+        <w:t xml:space="preserve">, D. (Ed.). (2019). </w:t>
+      </w:r>
+      <w:proofErr w:type="spellStart"/>
       <w:r>
         <w:rPr>
           <w:rFonts w:ascii="Calibri" w:hAnsi="Calibri" w:cs="Calibri"/>
@@ -9247,35 +9060,246 @@
           <w:color w:val="000000"/>
           <w:lang w:val="en-GB"/>
         </w:rPr>
-        <w:t>Eksaminasi Publik Putusan Pengadilan Negeri Medan Nomor 1612/Pud.B/2018/PN.Mdn Kasus Pemidanaan Meiliana</w:t>
-      </w:r>
-      <w:r>
-        <w:rPr>
-          <w:rFonts w:ascii="Calibri" w:hAnsi="Calibri" w:cs="Calibri"/>
-          <w:color w:val="000000"/>
-          <w:lang w:val="en-GB"/>
-        </w:rPr>
-        <w:t>. Komnas Perempuan.</w:t>
+        <w:t>Eksaminasi</w:t>
+      </w:r>
+      <w:proofErr w:type="spellEnd"/>
+      <w:r>
+        <w:rPr>
+          <w:rFonts w:ascii="Calibri" w:hAnsi="Calibri" w:cs="Calibri"/>
+          <w:i/>
+          <w:iCs/>
+          <w:color w:val="000000"/>
+          <w:lang w:val="en-GB"/>
+        </w:rPr>
+        <w:t xml:space="preserve"> Publik </w:t>
+      </w:r>
+      <w:proofErr w:type="spellStart"/>
+      <w:r>
+        <w:rPr>
+          <w:rFonts w:ascii="Calibri" w:hAnsi="Calibri" w:cs="Calibri"/>
+          <w:i/>
+          <w:iCs/>
+          <w:color w:val="000000"/>
+          <w:lang w:val="en-GB"/>
+        </w:rPr>
+        <w:t>Putusan</w:t>
+      </w:r>
+      <w:proofErr w:type="spellEnd"/>
+      <w:r>
+        <w:rPr>
+          <w:rFonts w:ascii="Calibri" w:hAnsi="Calibri" w:cs="Calibri"/>
+          <w:i/>
+          <w:iCs/>
+          <w:color w:val="000000"/>
+          <w:lang w:val="en-GB"/>
+        </w:rPr>
+        <w:t xml:space="preserve"> </w:t>
+      </w:r>
+      <w:proofErr w:type="spellStart"/>
+      <w:r>
+        <w:rPr>
+          <w:rFonts w:ascii="Calibri" w:hAnsi="Calibri" w:cs="Calibri"/>
+          <w:i/>
+          <w:iCs/>
+          <w:color w:val="000000"/>
+          <w:lang w:val="en-GB"/>
+        </w:rPr>
+        <w:t>Pengadilan</w:t>
+      </w:r>
+      <w:proofErr w:type="spellEnd"/>
+      <w:r>
+        <w:rPr>
+          <w:rFonts w:ascii="Calibri" w:hAnsi="Calibri" w:cs="Calibri"/>
+          <w:i/>
+          <w:iCs/>
+          <w:color w:val="000000"/>
+          <w:lang w:val="en-GB"/>
+        </w:rPr>
+        <w:t xml:space="preserve"> Negeri Medan </w:t>
+      </w:r>
+      <w:proofErr w:type="spellStart"/>
+      <w:r>
+        <w:rPr>
+          <w:rFonts w:ascii="Calibri" w:hAnsi="Calibri" w:cs="Calibri"/>
+          <w:i/>
+          <w:iCs/>
+          <w:color w:val="000000"/>
+          <w:lang w:val="en-GB"/>
+        </w:rPr>
+        <w:t>Nomor</w:t>
+      </w:r>
+      <w:proofErr w:type="spellEnd"/>
+      <w:r>
+        <w:rPr>
+          <w:rFonts w:ascii="Calibri" w:hAnsi="Calibri" w:cs="Calibri"/>
+          <w:i/>
+          <w:iCs/>
+          <w:color w:val="000000"/>
+          <w:lang w:val="en-GB"/>
+        </w:rPr>
+        <w:t xml:space="preserve"> 1612/</w:t>
+      </w:r>
+      <w:proofErr w:type="spellStart"/>
+      <w:r>
+        <w:rPr>
+          <w:rFonts w:ascii="Calibri" w:hAnsi="Calibri" w:cs="Calibri"/>
+          <w:i/>
+          <w:iCs/>
+          <w:color w:val="000000"/>
+          <w:lang w:val="en-GB"/>
+        </w:rPr>
+        <w:t>Pud.B</w:t>
+      </w:r>
+      <w:proofErr w:type="spellEnd"/>
+      <w:r>
+        <w:rPr>
+          <w:rFonts w:ascii="Calibri" w:hAnsi="Calibri" w:cs="Calibri"/>
+          <w:i/>
+          <w:iCs/>
+          <w:color w:val="000000"/>
+          <w:lang w:val="en-GB"/>
+        </w:rPr>
+        <w:t>/2018/</w:t>
+      </w:r>
+      <w:proofErr w:type="spellStart"/>
+      <w:r>
+        <w:rPr>
+          <w:rFonts w:ascii="Calibri" w:hAnsi="Calibri" w:cs="Calibri"/>
+          <w:i/>
+          <w:iCs/>
+          <w:color w:val="000000"/>
+          <w:lang w:val="en-GB"/>
+        </w:rPr>
+        <w:t>PN.Mdn</w:t>
+      </w:r>
+      <w:proofErr w:type="spellEnd"/>
+      <w:r>
+        <w:rPr>
+          <w:rFonts w:ascii="Calibri" w:hAnsi="Calibri" w:cs="Calibri"/>
+          <w:i/>
+          <w:iCs/>
+          <w:color w:val="000000"/>
+          <w:lang w:val="en-GB"/>
+        </w:rPr>
+        <w:t xml:space="preserve"> </w:t>
+      </w:r>
+      <w:proofErr w:type="spellStart"/>
+      <w:r>
+        <w:rPr>
+          <w:rFonts w:ascii="Calibri" w:hAnsi="Calibri" w:cs="Calibri"/>
+          <w:i/>
+          <w:iCs/>
+          <w:color w:val="000000"/>
+          <w:lang w:val="en-GB"/>
+        </w:rPr>
+        <w:t>Kasus</w:t>
+      </w:r>
+      <w:proofErr w:type="spellEnd"/>
+      <w:r>
+        <w:rPr>
+          <w:rFonts w:ascii="Calibri" w:hAnsi="Calibri" w:cs="Calibri"/>
+          <w:i/>
+          <w:iCs/>
+          <w:color w:val="000000"/>
+          <w:lang w:val="en-GB"/>
+        </w:rPr>
+        <w:t xml:space="preserve"> </w:t>
+      </w:r>
+      <w:proofErr w:type="spellStart"/>
+      <w:r>
+        <w:rPr>
+          <w:rFonts w:ascii="Calibri" w:hAnsi="Calibri" w:cs="Calibri"/>
+          <w:i/>
+          <w:iCs/>
+          <w:color w:val="000000"/>
+          <w:lang w:val="en-GB"/>
+        </w:rPr>
+        <w:t>Pemidanaan</w:t>
+      </w:r>
+      <w:proofErr w:type="spellEnd"/>
+      <w:r>
+        <w:rPr>
+          <w:rFonts w:ascii="Calibri" w:hAnsi="Calibri" w:cs="Calibri"/>
+          <w:i/>
+          <w:iCs/>
+          <w:color w:val="000000"/>
+          <w:lang w:val="en-GB"/>
+        </w:rPr>
+        <w:t xml:space="preserve"> Meiliana</w:t>
+      </w:r>
+      <w:r>
+        <w:rPr>
+          <w:rFonts w:ascii="Calibri" w:hAnsi="Calibri" w:cs="Calibri"/>
+          <w:color w:val="000000"/>
+          <w:lang w:val="en-GB"/>
+        </w:rPr>
+        <w:t xml:space="preserve">. </w:t>
+      </w:r>
+      <w:proofErr w:type="spellStart"/>
+      <w:r>
+        <w:rPr>
+          <w:rFonts w:ascii="Calibri" w:hAnsi="Calibri" w:cs="Calibri"/>
+          <w:color w:val="000000"/>
+          <w:lang w:val="en-GB"/>
+        </w:rPr>
+        <w:t>Komnas</w:t>
+      </w:r>
+      <w:proofErr w:type="spellEnd"/>
+      <w:r>
+        <w:rPr>
+          <w:rFonts w:ascii="Calibri" w:hAnsi="Calibri" w:cs="Calibri"/>
+          <w:color w:val="000000"/>
+          <w:lang w:val="en-GB"/>
+        </w:rPr>
+        <w:t xml:space="preserve"> Perempuan.</w:t>
       </w:r>
     </w:p>
     <w:p>
       <w:pPr>
         <w:pStyle w:val="Bibliography"/>
-        <w:spacing w:line="240" w:lineRule="auto"/>
-        <w:rPr>
-          <w:rFonts w:ascii="Calibri" w:hAnsi="Calibri" w:cs="Calibri"/>
-          <w:color w:val="000000"/>
-          <w:lang w:val="en-GB"/>
-        </w:rPr>
-      </w:pPr>
-      <w:r>
-        <w:rPr>
-          <w:rFonts w:ascii="Calibri" w:hAnsi="Calibri" w:cs="Calibri"/>
-          <w:color w:val="000000"/>
-          <w:lang w:val="en-GB"/>
-        </w:rPr>
-        <w:t xml:space="preserve">Malle, B. F., &amp; Nelson, S. E. (2003). Judging mens rea: The tension between folk concepts and legal concepts of intentionality. </w:t>
-      </w:r>
+        <w:rPr>
+          <w:rFonts w:ascii="Calibri" w:hAnsi="Calibri" w:cs="Calibri"/>
+          <w:color w:val="000000"/>
+          <w:lang w:val="en-GB"/>
+        </w:rPr>
+      </w:pPr>
+      <w:proofErr w:type="spellStart"/>
+      <w:r>
+        <w:rPr>
+          <w:rFonts w:ascii="Calibri" w:hAnsi="Calibri" w:cs="Calibri"/>
+          <w:color w:val="000000"/>
+          <w:lang w:val="en-GB"/>
+        </w:rPr>
+        <w:t>Malle</w:t>
+      </w:r>
+      <w:proofErr w:type="spellEnd"/>
+      <w:r>
+        <w:rPr>
+          <w:rFonts w:ascii="Calibri" w:hAnsi="Calibri" w:cs="Calibri"/>
+          <w:color w:val="000000"/>
+          <w:lang w:val="en-GB"/>
+        </w:rPr>
+        <w:t xml:space="preserve">, B. F., &amp; Nelson, S. E. (2003). Judging </w:t>
+      </w:r>
+      <w:proofErr w:type="spellStart"/>
+      <w:r>
+        <w:rPr>
+          <w:rFonts w:ascii="Calibri" w:hAnsi="Calibri" w:cs="Calibri"/>
+          <w:color w:val="000000"/>
+          <w:lang w:val="en-GB"/>
+        </w:rPr>
+        <w:t>mens</w:t>
+      </w:r>
+      <w:proofErr w:type="spellEnd"/>
+      <w:r>
+        <w:rPr>
+          <w:rFonts w:ascii="Calibri" w:hAnsi="Calibri" w:cs="Calibri"/>
+          <w:color w:val="000000"/>
+          <w:lang w:val="en-GB"/>
+        </w:rPr>
+        <w:t xml:space="preserve"> rea: The tension between folk concepts and legal concepts of intentionality. </w:t>
+      </w:r>
+      <w:proofErr w:type="spellStart"/>
       <w:r>
         <w:rPr>
           <w:rFonts w:ascii="Calibri" w:hAnsi="Calibri" w:cs="Calibri"/>
@@ -9284,16 +9308,9 @@
           <w:color w:val="000000"/>
           <w:lang w:val="en-GB"/>
         </w:rPr>
-        <w:t>Behavioral Sciences &amp; the Law</w:t>
-      </w:r>
-      <w:r>
-        <w:rPr>
-          <w:rFonts w:ascii="Calibri" w:hAnsi="Calibri" w:cs="Calibri"/>
-          <w:color w:val="000000"/>
-          <w:lang w:val="en-GB"/>
-        </w:rPr>
-        <w:t xml:space="preserve">, </w:t>
-      </w:r>
+        <w:t>Behavioral</w:t>
+      </w:r>
+      <w:proofErr w:type="spellEnd"/>
       <w:r>
         <w:rPr>
           <w:rFonts w:ascii="Calibri" w:hAnsi="Calibri" w:cs="Calibri"/>
@@ -9302,6 +9319,24 @@
           <w:color w:val="000000"/>
           <w:lang w:val="en-GB"/>
         </w:rPr>
+        <w:t xml:space="preserve"> Sciences &amp; the Law</w:t>
+      </w:r>
+      <w:r>
+        <w:rPr>
+          <w:rFonts w:ascii="Calibri" w:hAnsi="Calibri" w:cs="Calibri"/>
+          <w:color w:val="000000"/>
+          <w:lang w:val="en-GB"/>
+        </w:rPr>
+        <w:t xml:space="preserve">, </w:t>
+      </w:r>
+      <w:r>
+        <w:rPr>
+          <w:rFonts w:ascii="Calibri" w:hAnsi="Calibri" w:cs="Calibri"/>
+          <w:i/>
+          <w:iCs/>
+          <w:color w:val="000000"/>
+          <w:lang w:val="en-GB"/>
+        </w:rPr>
         <w:t>21</w:t>
       </w:r>
       <w:r>
@@ -9316,20 +9351,19 @@
     <w:p>
       <w:pPr>
         <w:pStyle w:val="Bibliography"/>
-        <w:spacing w:line="240" w:lineRule="auto"/>
-        <w:rPr>
-          <w:rFonts w:ascii="Calibri" w:hAnsi="Calibri" w:cs="Calibri"/>
-          <w:color w:val="000000"/>
-          <w:lang w:val="en-GB"/>
-        </w:rPr>
-      </w:pPr>
-      <w:r>
-        <w:rPr>
-          <w:rFonts w:ascii="Calibri" w:hAnsi="Calibri" w:cs="Calibri"/>
-          <w:color w:val="000000"/>
-          <w:lang w:val="en-GB"/>
-        </w:rPr>
-        <w:t xml:space="preserve">Manan, A. (2013). Penemuan Hukum Oleh Hakim Dalam Praktek Hukum Acara Di Peradilan Agama. </w:t>
+        <w:rPr>
+          <w:rFonts w:ascii="Calibri" w:hAnsi="Calibri" w:cs="Calibri"/>
+          <w:color w:val="000000"/>
+          <w:lang w:val="en-GB"/>
+        </w:rPr>
+      </w:pPr>
+      <w:r>
+        <w:rPr>
+          <w:rFonts w:ascii="Calibri" w:hAnsi="Calibri" w:cs="Calibri"/>
+          <w:color w:val="000000"/>
+          <w:lang w:val="en-GB"/>
+        </w:rPr>
+        <w:t xml:space="preserve">Marshall, P. (2018). The Ambiguities of Religious Freedom in Indonesia. </w:t>
       </w:r>
       <w:r>
         <w:rPr>
@@ -9339,7 +9373,7 @@
           <w:color w:val="000000"/>
           <w:lang w:val="en-GB"/>
         </w:rPr>
-        <w:t>Jurnal Hukum Dan Peradilan</w:t>
+        <w:t>The Review of Faith &amp; International Affairs</w:t>
       </w:r>
       <w:r>
         <w:rPr>
@@ -9357,34 +9391,43 @@
           <w:color w:val="000000"/>
           <w:lang w:val="en-GB"/>
         </w:rPr>
-        <w:t>2</w:t>
-      </w:r>
-      <w:r>
-        <w:rPr>
-          <w:rFonts w:ascii="Calibri" w:hAnsi="Calibri" w:cs="Calibri"/>
-          <w:color w:val="000000"/>
-          <w:lang w:val="en-GB"/>
-        </w:rPr>
-        <w:t>(2), 189–202.</w:t>
+        <w:t>16</w:t>
+      </w:r>
+      <w:r>
+        <w:rPr>
+          <w:rFonts w:ascii="Calibri" w:hAnsi="Calibri" w:cs="Calibri"/>
+          <w:color w:val="000000"/>
+          <w:lang w:val="en-GB"/>
+        </w:rPr>
+        <w:t>(1), 85–96. https://doi.org/10.1080/15570274.2018.1433588</w:t>
       </w:r>
     </w:p>
     <w:p>
       <w:pPr>
         <w:pStyle w:val="Bibliography"/>
-        <w:spacing w:line="240" w:lineRule="auto"/>
-        <w:rPr>
-          <w:rFonts w:ascii="Calibri" w:hAnsi="Calibri" w:cs="Calibri"/>
-          <w:color w:val="000000"/>
-          <w:lang w:val="en-GB"/>
-        </w:rPr>
-      </w:pPr>
-      <w:r>
-        <w:rPr>
-          <w:rFonts w:ascii="Calibri" w:hAnsi="Calibri" w:cs="Calibri"/>
-          <w:color w:val="000000"/>
-          <w:lang w:val="en-GB"/>
-        </w:rPr>
-        <w:t xml:space="preserve">Marshall, P. (2018). The Ambiguities of Religious Freedom in Indonesia. </w:t>
+        <w:rPr>
+          <w:rFonts w:ascii="Calibri" w:hAnsi="Calibri" w:cs="Calibri"/>
+          <w:color w:val="000000"/>
+          <w:lang w:val="en-GB"/>
+        </w:rPr>
+      </w:pPr>
+      <w:proofErr w:type="spellStart"/>
+      <w:r>
+        <w:rPr>
+          <w:rFonts w:ascii="Calibri" w:hAnsi="Calibri" w:cs="Calibri"/>
+          <w:color w:val="000000"/>
+          <w:lang w:val="en-GB"/>
+        </w:rPr>
+        <w:t>Menchik</w:t>
+      </w:r>
+      <w:proofErr w:type="spellEnd"/>
+      <w:r>
+        <w:rPr>
+          <w:rFonts w:ascii="Calibri" w:hAnsi="Calibri" w:cs="Calibri"/>
+          <w:color w:val="000000"/>
+          <w:lang w:val="en-GB"/>
+        </w:rPr>
+        <w:t xml:space="preserve">, J. (2014). Productive intolerance: Godly nationalism in Indonesia. </w:t>
       </w:r>
       <w:r>
         <w:rPr>
@@ -9394,7 +9437,7 @@
           <w:color w:val="000000"/>
           <w:lang w:val="en-GB"/>
         </w:rPr>
-        <w:t>The Review of Faith &amp; International Affairs</w:t>
+        <w:t>Comparative Studies in Society and History</w:t>
       </w:r>
       <w:r>
         <w:rPr>
@@ -9412,34 +9455,33 @@
           <w:color w:val="000000"/>
           <w:lang w:val="en-GB"/>
         </w:rPr>
-        <w:t>16</w:t>
-      </w:r>
-      <w:r>
-        <w:rPr>
-          <w:rFonts w:ascii="Calibri" w:hAnsi="Calibri" w:cs="Calibri"/>
-          <w:color w:val="000000"/>
-          <w:lang w:val="en-GB"/>
-        </w:rPr>
-        <w:t>(1), 85–96. https://doi.org/10.1080/15570274.2018.1433588</w:t>
+        <w:t>56</w:t>
+      </w:r>
+      <w:r>
+        <w:rPr>
+          <w:rFonts w:ascii="Calibri" w:hAnsi="Calibri" w:cs="Calibri"/>
+          <w:color w:val="000000"/>
+          <w:lang w:val="en-GB"/>
+        </w:rPr>
+        <w:t>(3), 591–621. https://doi.org/10.1017/S0010417514000267</w:t>
       </w:r>
     </w:p>
     <w:p>
       <w:pPr>
         <w:pStyle w:val="Bibliography"/>
-        <w:spacing w:line="240" w:lineRule="auto"/>
-        <w:rPr>
-          <w:rFonts w:ascii="Calibri" w:hAnsi="Calibri" w:cs="Calibri"/>
-          <w:color w:val="000000"/>
-          <w:lang w:val="en-GB"/>
-        </w:rPr>
-      </w:pPr>
-      <w:r>
-        <w:rPr>
-          <w:rFonts w:ascii="Calibri" w:hAnsi="Calibri" w:cs="Calibri"/>
-          <w:color w:val="000000"/>
-          <w:lang w:val="en-GB"/>
-        </w:rPr>
-        <w:t xml:space="preserve">Menchik, J. (2014). Productive intolerance: Godly nationalism in Indonesia. </w:t>
+        <w:rPr>
+          <w:rFonts w:ascii="Calibri" w:hAnsi="Calibri" w:cs="Calibri"/>
+          <w:color w:val="000000"/>
+          <w:lang w:val="en-GB"/>
+        </w:rPr>
+      </w:pPr>
+      <w:r>
+        <w:rPr>
+          <w:rFonts w:ascii="Calibri" w:hAnsi="Calibri" w:cs="Calibri"/>
+          <w:color w:val="000000"/>
+          <w:lang w:val="en-GB"/>
+        </w:rPr>
+        <w:t xml:space="preserve">Merkel, W. (2012). Measuring the Quality of Rule of Law. </w:t>
       </w:r>
       <w:r>
         <w:rPr>
@@ -9449,15 +9491,43 @@
           <w:color w:val="000000"/>
           <w:lang w:val="en-GB"/>
         </w:rPr>
-        <w:t>Comparative Studies in Society and History</w:t>
-      </w:r>
-      <w:r>
-        <w:rPr>
-          <w:rFonts w:ascii="Calibri" w:hAnsi="Calibri" w:cs="Calibri"/>
-          <w:color w:val="000000"/>
-          <w:lang w:val="en-GB"/>
-        </w:rPr>
-        <w:t xml:space="preserve">, </w:t>
+        <w:t>Rule of Law Dynamics: In an Era of International and Transnational Governance</w:t>
+      </w:r>
+      <w:r>
+        <w:rPr>
+          <w:rFonts w:ascii="Calibri" w:hAnsi="Calibri" w:cs="Calibri"/>
+          <w:color w:val="000000"/>
+          <w:lang w:val="en-GB"/>
+        </w:rPr>
+        <w:t>, 21–47.</w:t>
+      </w:r>
+    </w:p>
+    <w:p>
+      <w:pPr>
+        <w:pStyle w:val="Bibliography"/>
+        <w:rPr>
+          <w:rFonts w:ascii="Calibri" w:hAnsi="Calibri" w:cs="Calibri"/>
+          <w:color w:val="000000"/>
+          <w:lang w:val="en-GB"/>
+        </w:rPr>
+      </w:pPr>
+      <w:proofErr w:type="spellStart"/>
+      <w:r>
+        <w:rPr>
+          <w:rFonts w:ascii="Calibri" w:hAnsi="Calibri" w:cs="Calibri"/>
+          <w:color w:val="000000"/>
+          <w:lang w:val="en-GB"/>
+        </w:rPr>
+        <w:t>Mulyartono</w:t>
+      </w:r>
+      <w:proofErr w:type="spellEnd"/>
+      <w:r>
+        <w:rPr>
+          <w:rFonts w:ascii="Calibri" w:hAnsi="Calibri" w:cs="Calibri"/>
+          <w:color w:val="000000"/>
+          <w:lang w:val="en-GB"/>
+        </w:rPr>
+        <w:t xml:space="preserve">, S., RAFSADIE, IRSYAD, &amp; NUR SAHID, Ali. (2021). </w:t>
       </w:r>
       <w:r>
         <w:rPr>
@@ -9467,34 +9537,79 @@
           <w:color w:val="000000"/>
           <w:lang w:val="en-GB"/>
         </w:rPr>
-        <w:t>56</w:t>
-      </w:r>
-      <w:r>
-        <w:rPr>
-          <w:rFonts w:ascii="Calibri" w:hAnsi="Calibri" w:cs="Calibri"/>
-          <w:color w:val="000000"/>
-          <w:lang w:val="en-GB"/>
-        </w:rPr>
-        <w:t>(3), 591–621. https://doi.org/10.1017/S0010417514000267</w:t>
+        <w:t>How did a complaint about a mosque loudspeaker end up in a blasphemy conviction?</w:t>
+      </w:r>
+      <w:r>
+        <w:rPr>
+          <w:rFonts w:ascii="Calibri" w:hAnsi="Calibri" w:cs="Calibri"/>
+          <w:color w:val="000000"/>
+          <w:lang w:val="en-GB"/>
+        </w:rPr>
+        <w:t xml:space="preserve"> University of Melbourne. https://indonesiaatmelbourne.unimelb.edu.au/how-did-a-complaint-about-a-mosque-loudspeaker-end-up-in-a-blasphemy-conviction/</w:t>
       </w:r>
     </w:p>
     <w:p>
       <w:pPr>
         <w:pStyle w:val="Bibliography"/>
-        <w:spacing w:line="240" w:lineRule="auto"/>
-        <w:rPr>
-          <w:rFonts w:ascii="Calibri" w:hAnsi="Calibri" w:cs="Calibri"/>
-          <w:color w:val="000000"/>
-          <w:lang w:val="en-GB"/>
-        </w:rPr>
-      </w:pPr>
-      <w:r>
-        <w:rPr>
-          <w:rFonts w:ascii="Calibri" w:hAnsi="Calibri" w:cs="Calibri"/>
-          <w:color w:val="000000"/>
-          <w:lang w:val="en-GB"/>
-        </w:rPr>
-        <w:t xml:space="preserve">Merkel, W. (2012). Measuring the Quality of Rule of Law. </w:t>
+        <w:rPr>
+          <w:rFonts w:ascii="Calibri" w:hAnsi="Calibri" w:cs="Calibri"/>
+          <w:color w:val="000000"/>
+          <w:lang w:val="en-GB"/>
+        </w:rPr>
+      </w:pPr>
+      <w:proofErr w:type="spellStart"/>
+      <w:r>
+        <w:rPr>
+          <w:rFonts w:ascii="Calibri" w:hAnsi="Calibri" w:cs="Calibri"/>
+          <w:color w:val="000000"/>
+          <w:lang w:val="en-GB"/>
+        </w:rPr>
+        <w:t>Nalle</w:t>
+      </w:r>
+      <w:proofErr w:type="spellEnd"/>
+      <w:r>
+        <w:rPr>
+          <w:rFonts w:ascii="Calibri" w:hAnsi="Calibri" w:cs="Calibri"/>
+          <w:color w:val="000000"/>
+          <w:lang w:val="en-GB"/>
+        </w:rPr>
+        <w:t xml:space="preserve">, V. I. W. (2021). The politics of intolerant laws against adherents of indigenous beliefs or </w:t>
+      </w:r>
+      <w:proofErr w:type="spellStart"/>
+      <w:r>
+        <w:rPr>
+          <w:rFonts w:ascii="Calibri" w:hAnsi="Calibri" w:cs="Calibri"/>
+          <w:color w:val="000000"/>
+          <w:lang w:val="en-GB"/>
+        </w:rPr>
+        <w:t>aliran</w:t>
+      </w:r>
+      <w:proofErr w:type="spellEnd"/>
+      <w:r>
+        <w:rPr>
+          <w:rFonts w:ascii="Calibri" w:hAnsi="Calibri" w:cs="Calibri"/>
+          <w:color w:val="000000"/>
+          <w:lang w:val="en-GB"/>
+        </w:rPr>
+        <w:t xml:space="preserve"> </w:t>
+      </w:r>
+      <w:proofErr w:type="spellStart"/>
+      <w:r>
+        <w:rPr>
+          <w:rFonts w:ascii="Calibri" w:hAnsi="Calibri" w:cs="Calibri"/>
+          <w:color w:val="000000"/>
+          <w:lang w:val="en-GB"/>
+        </w:rPr>
+        <w:t>kepercayaan</w:t>
+      </w:r>
+      <w:proofErr w:type="spellEnd"/>
+      <w:r>
+        <w:rPr>
+          <w:rFonts w:ascii="Calibri" w:hAnsi="Calibri" w:cs="Calibri"/>
+          <w:color w:val="000000"/>
+          <w:lang w:val="en-GB"/>
+        </w:rPr>
+        <w:t xml:space="preserve"> in Indonesia. </w:t>
       </w:r>
       <w:r>
         <w:rPr>
@@ -9504,34 +9619,61 @@
           <w:color w:val="000000"/>
           <w:lang w:val="en-GB"/>
         </w:rPr>
-        <w:t>Rule of Law Dynamics: In an Era of International and Transnational Governance</w:t>
-      </w:r>
-      <w:r>
-        <w:rPr>
-          <w:rFonts w:ascii="Calibri" w:hAnsi="Calibri" w:cs="Calibri"/>
-          <w:color w:val="000000"/>
-          <w:lang w:val="en-GB"/>
-        </w:rPr>
-        <w:t>, 21–47.</w:t>
+        <w:t>Asian Journal of Law and Society</w:t>
+      </w:r>
+      <w:r>
+        <w:rPr>
+          <w:rFonts w:ascii="Calibri" w:hAnsi="Calibri" w:cs="Calibri"/>
+          <w:color w:val="000000"/>
+          <w:lang w:val="en-GB"/>
+        </w:rPr>
+        <w:t xml:space="preserve">, </w:t>
+      </w:r>
+      <w:r>
+        <w:rPr>
+          <w:rFonts w:ascii="Calibri" w:hAnsi="Calibri" w:cs="Calibri"/>
+          <w:i/>
+          <w:iCs/>
+          <w:color w:val="000000"/>
+          <w:lang w:val="en-GB"/>
+        </w:rPr>
+        <w:t>8</w:t>
+      </w:r>
+      <w:r>
+        <w:rPr>
+          <w:rFonts w:ascii="Calibri" w:hAnsi="Calibri" w:cs="Calibri"/>
+          <w:color w:val="000000"/>
+          <w:lang w:val="en-GB"/>
+        </w:rPr>
+        <w:t>(3), 558–576.</w:t>
       </w:r>
     </w:p>
     <w:p>
       <w:pPr>
         <w:pStyle w:val="Bibliography"/>
-        <w:spacing w:line="240" w:lineRule="auto"/>
-        <w:rPr>
-          <w:rFonts w:ascii="Calibri" w:hAnsi="Calibri" w:cs="Calibri"/>
-          <w:color w:val="000000"/>
-          <w:lang w:val="en-GB"/>
-        </w:rPr>
-      </w:pPr>
-      <w:r>
-        <w:rPr>
-          <w:rFonts w:ascii="Calibri" w:hAnsi="Calibri" w:cs="Calibri"/>
-          <w:color w:val="000000"/>
-          <w:lang w:val="en-GB"/>
-        </w:rPr>
-        <w:t xml:space="preserve">Mulyartono, S., RAFSADIE, IRSYAD, &amp; NUR SAHID, Ali. (2021). </w:t>
+        <w:rPr>
+          <w:rFonts w:ascii="Calibri" w:hAnsi="Calibri" w:cs="Calibri"/>
+          <w:color w:val="000000"/>
+          <w:lang w:val="en-GB"/>
+        </w:rPr>
+      </w:pPr>
+      <w:proofErr w:type="spellStart"/>
+      <w:r>
+        <w:rPr>
+          <w:rFonts w:ascii="Calibri" w:hAnsi="Calibri" w:cs="Calibri"/>
+          <w:color w:val="000000"/>
+          <w:lang w:val="en-GB"/>
+        </w:rPr>
+        <w:t>Nuryanti</w:t>
+      </w:r>
+      <w:proofErr w:type="spellEnd"/>
+      <w:r>
+        <w:rPr>
+          <w:rFonts w:ascii="Calibri" w:hAnsi="Calibri" w:cs="Calibri"/>
+          <w:color w:val="000000"/>
+          <w:lang w:val="en-GB"/>
+        </w:rPr>
+        <w:t xml:space="preserve">, S. (2020). </w:t>
       </w:r>
       <w:r>
         <w:rPr>
@@ -9541,34 +9683,33 @@
           <w:color w:val="000000"/>
           <w:lang w:val="en-GB"/>
         </w:rPr>
-        <w:t>How did a complaint about a mosque loudspeaker end up in a blasphemy conviction?</w:t>
-      </w:r>
-      <w:r>
-        <w:rPr>
-          <w:rFonts w:ascii="Calibri" w:hAnsi="Calibri" w:cs="Calibri"/>
-          <w:color w:val="000000"/>
-          <w:lang w:val="en-GB"/>
-        </w:rPr>
-        <w:t xml:space="preserve"> University of Melbourne. https://indonesiaatmelbourne.unimelb.edu.au/how-did-a-complaint-about-a-mosque-loudspeaker-end-up-in-a-blasphemy-conviction/</w:t>
+        <w:t>Chapter 9 Populism in Indonesia: Learning from the 212 Movement in Response to the Blasphemy Case against Ahok in Jakarta</w:t>
+      </w:r>
+      <w:r>
+        <w:rPr>
+          <w:rFonts w:ascii="Calibri" w:hAnsi="Calibri" w:cs="Calibri"/>
+          <w:color w:val="000000"/>
+          <w:lang w:val="en-GB"/>
+        </w:rPr>
+        <w:t xml:space="preserve"> (pp. 165–175). Brill. https://doi.org/10.1163/9789004444461_011</w:t>
       </w:r>
     </w:p>
     <w:p>
       <w:pPr>
         <w:pStyle w:val="Bibliography"/>
-        <w:spacing w:line="240" w:lineRule="auto"/>
-        <w:rPr>
-          <w:rFonts w:ascii="Calibri" w:hAnsi="Calibri" w:cs="Calibri"/>
-          <w:color w:val="000000"/>
-          <w:lang w:val="en-GB"/>
-        </w:rPr>
-      </w:pPr>
-      <w:r>
-        <w:rPr>
-          <w:rFonts w:ascii="Calibri" w:hAnsi="Calibri" w:cs="Calibri"/>
-          <w:color w:val="000000"/>
-          <w:lang w:val="en-GB"/>
-        </w:rPr>
-        <w:t xml:space="preserve">Nalle, V. I. W. (2021). The politics of intolerant laws against adherents of indigenous beliefs or aliran kepercayaan in Indonesia. </w:t>
+        <w:rPr>
+          <w:rFonts w:ascii="Calibri" w:hAnsi="Calibri" w:cs="Calibri"/>
+          <w:color w:val="000000"/>
+          <w:lang w:val="en-GB"/>
+        </w:rPr>
+      </w:pPr>
+      <w:r>
+        <w:rPr>
+          <w:rFonts w:ascii="Calibri" w:hAnsi="Calibri" w:cs="Calibri"/>
+          <w:color w:val="000000"/>
+          <w:lang w:val="en-GB"/>
+        </w:rPr>
+        <w:t xml:space="preserve">Peterson, D. (2018). 2 Blasphemy, Human Rights, and the Case of Ahok. In </w:t>
       </w:r>
       <w:r>
         <w:rPr>
@@ -9578,15 +9719,61 @@
           <w:color w:val="000000"/>
           <w:lang w:val="en-GB"/>
         </w:rPr>
-        <w:t>Asian Journal of Law and Society</w:t>
-      </w:r>
-      <w:r>
-        <w:rPr>
-          <w:rFonts w:ascii="Calibri" w:hAnsi="Calibri" w:cs="Calibri"/>
-          <w:color w:val="000000"/>
-          <w:lang w:val="en-GB"/>
-        </w:rPr>
-        <w:t xml:space="preserve">, </w:t>
+        <w:t>The Asian Yearbook of Human Rights and Humanitarian Law</w:t>
+      </w:r>
+      <w:r>
+        <w:rPr>
+          <w:rFonts w:ascii="Calibri" w:hAnsi="Calibri" w:cs="Calibri"/>
+          <w:color w:val="000000"/>
+          <w:lang w:val="en-GB"/>
+        </w:rPr>
+        <w:t xml:space="preserve"> (pp. 52–94). Brill </w:t>
+      </w:r>
+      <w:proofErr w:type="spellStart"/>
+      <w:r>
+        <w:rPr>
+          <w:rFonts w:ascii="Calibri" w:hAnsi="Calibri" w:cs="Calibri"/>
+          <w:color w:val="000000"/>
+          <w:lang w:val="en-GB"/>
+        </w:rPr>
+        <w:t>Nijhoff</w:t>
+      </w:r>
+      <w:proofErr w:type="spellEnd"/>
+      <w:r>
+        <w:rPr>
+          <w:rFonts w:ascii="Calibri" w:hAnsi="Calibri" w:cs="Calibri"/>
+          <w:color w:val="000000"/>
+          <w:lang w:val="en-GB"/>
+        </w:rPr>
+        <w:t>.</w:t>
+      </w:r>
+    </w:p>
+    <w:p>
+      <w:pPr>
+        <w:pStyle w:val="Bibliography"/>
+        <w:rPr>
+          <w:rFonts w:ascii="Calibri" w:hAnsi="Calibri" w:cs="Calibri"/>
+          <w:color w:val="000000"/>
+          <w:lang w:val="en-GB"/>
+        </w:rPr>
+      </w:pPr>
+      <w:proofErr w:type="spellStart"/>
+      <w:r>
+        <w:rPr>
+          <w:rFonts w:ascii="Calibri" w:hAnsi="Calibri" w:cs="Calibri"/>
+          <w:color w:val="000000"/>
+          <w:lang w:val="en-GB"/>
+        </w:rPr>
+        <w:t>Pratiwi</w:t>
+      </w:r>
+      <w:proofErr w:type="spellEnd"/>
+      <w:r>
+        <w:rPr>
+          <w:rFonts w:ascii="Calibri" w:hAnsi="Calibri" w:cs="Calibri"/>
+          <w:color w:val="000000"/>
+          <w:lang w:val="en-GB"/>
+        </w:rPr>
+        <w:t xml:space="preserve">, C. S. (2021). Rethinking the Constitutionality of Indonesia’s Flawed Anti Blasphemy Law. </w:t>
       </w:r>
       <w:r>
         <w:rPr>
@@ -9596,27 +9783,45 @@
           <w:color w:val="000000"/>
           <w:lang w:val="en-GB"/>
         </w:rPr>
-        <w:t>8</w:t>
-      </w:r>
-      <w:r>
-        <w:rPr>
-          <w:rFonts w:ascii="Calibri" w:hAnsi="Calibri" w:cs="Calibri"/>
-          <w:color w:val="000000"/>
-          <w:lang w:val="en-GB"/>
-        </w:rPr>
-        <w:t>(3), 558–576.</w:t>
+        <w:t>Constitutional Review</w:t>
+      </w:r>
+      <w:r>
+        <w:rPr>
+          <w:rFonts w:ascii="Calibri" w:hAnsi="Calibri" w:cs="Calibri"/>
+          <w:color w:val="000000"/>
+          <w:lang w:val="en-GB"/>
+        </w:rPr>
+        <w:t xml:space="preserve">, </w:t>
+      </w:r>
+      <w:r>
+        <w:rPr>
+          <w:rFonts w:ascii="Calibri" w:hAnsi="Calibri" w:cs="Calibri"/>
+          <w:i/>
+          <w:iCs/>
+          <w:color w:val="000000"/>
+          <w:lang w:val="en-GB"/>
+        </w:rPr>
+        <w:t>7</w:t>
+      </w:r>
+      <w:r>
+        <w:rPr>
+          <w:rFonts w:ascii="Calibri" w:hAnsi="Calibri" w:cs="Calibri"/>
+          <w:color w:val="000000"/>
+          <w:lang w:val="en-GB"/>
+        </w:rPr>
+        <w:t>(2), 273–299. https://doi.org/10.31078/consrev724</w:t>
       </w:r>
     </w:p>
     <w:p>
       <w:pPr>
         <w:pStyle w:val="Bibliography"/>
-        <w:spacing w:line="240" w:lineRule="auto"/>
-        <w:rPr>
-          <w:rFonts w:ascii="Calibri" w:hAnsi="Calibri" w:cs="Calibri"/>
-          <w:color w:val="000000"/>
-          <w:lang w:val="en-GB"/>
-        </w:rPr>
-      </w:pPr>
+        <w:rPr>
+          <w:rFonts w:ascii="Calibri" w:hAnsi="Calibri" w:cs="Calibri"/>
+          <w:color w:val="000000"/>
+          <w:lang w:val="en-GB"/>
+        </w:rPr>
+      </w:pPr>
+      <w:proofErr w:type="spellStart"/>
       <w:r>
         <w:rPr>
           <w:rFonts w:ascii="Calibri" w:hAnsi="Calibri" w:cs="Calibri"/>
@@ -9624,7 +9829,16 @@
           <w:lang w:val="en-GB"/>
         </w:rPr>
         <w:lastRenderedPageBreak/>
-        <w:t xml:space="preserve">Nuryanti, S. (2020). </w:t>
+        <w:t>Scheuerman</w:t>
+      </w:r>
+      <w:proofErr w:type="spellEnd"/>
+      <w:r>
+        <w:rPr>
+          <w:rFonts w:ascii="Calibri" w:hAnsi="Calibri" w:cs="Calibri"/>
+          <w:color w:val="000000"/>
+          <w:lang w:val="en-GB"/>
+        </w:rPr>
+        <w:t xml:space="preserve">, W. E. (2022). Why not uncivil disobedience? </w:t>
       </w:r>
       <w:r>
         <w:rPr>
@@ -9634,35 +9848,53 @@
           <w:color w:val="000000"/>
           <w:lang w:val="en-GB"/>
         </w:rPr>
-        <w:t>Chapter 9 Populism in Indonesia: Learning from the 212 Movement in Response to the Blasphemy Case against Ahok in Jakarta</w:t>
-      </w:r>
-      <w:r>
-        <w:rPr>
-          <w:rFonts w:ascii="Calibri" w:hAnsi="Calibri" w:cs="Calibri"/>
-          <w:color w:val="000000"/>
-          <w:lang w:val="en-GB"/>
-        </w:rPr>
-        <w:t xml:space="preserve"> (pp. 165–175). Brill. https://doi.org/10.1163/9789004444461_011</w:t>
+        <w:t>Critical Review of International Social and Political Philosophy</w:t>
+      </w:r>
+      <w:r>
+        <w:rPr>
+          <w:rFonts w:ascii="Calibri" w:hAnsi="Calibri" w:cs="Calibri"/>
+          <w:color w:val="000000"/>
+          <w:lang w:val="en-GB"/>
+        </w:rPr>
+        <w:t xml:space="preserve">, </w:t>
+      </w:r>
+      <w:r>
+        <w:rPr>
+          <w:rFonts w:ascii="Calibri" w:hAnsi="Calibri" w:cs="Calibri"/>
+          <w:i/>
+          <w:iCs/>
+          <w:color w:val="000000"/>
+          <w:lang w:val="en-GB"/>
+        </w:rPr>
+        <w:t>25</w:t>
+      </w:r>
+      <w:r>
+        <w:rPr>
+          <w:rFonts w:ascii="Calibri" w:hAnsi="Calibri" w:cs="Calibri"/>
+          <w:color w:val="000000"/>
+          <w:lang w:val="en-GB"/>
+        </w:rPr>
+        <w:t>(7), 980–999.</w:t>
       </w:r>
     </w:p>
     <w:p>
       <w:pPr>
         <w:pStyle w:val="Bibliography"/>
-        <w:spacing w:line="240" w:lineRule="auto"/>
-        <w:rPr>
-          <w:rFonts w:ascii="Calibri" w:hAnsi="Calibri" w:cs="Calibri"/>
-          <w:color w:val="000000"/>
-          <w:lang w:val="en-GB"/>
-        </w:rPr>
-      </w:pPr>
-      <w:r>
-        <w:rPr>
-          <w:rFonts w:ascii="Calibri" w:hAnsi="Calibri" w:cs="Calibri"/>
-          <w:color w:val="000000"/>
-          <w:lang w:val="en-GB"/>
-        </w:rPr>
-        <w:t xml:space="preserve">Peterson, D. (2018). 2 Blasphemy, Human Rights, and the Case of Ahok. In </w:t>
-      </w:r>
+        <w:rPr>
+          <w:rFonts w:ascii="Calibri" w:hAnsi="Calibri" w:cs="Calibri"/>
+          <w:color w:val="000000"/>
+          <w:lang w:val="en-GB"/>
+        </w:rPr>
+      </w:pPr>
+      <w:r>
+        <w:rPr>
+          <w:rFonts w:ascii="Calibri" w:hAnsi="Calibri" w:cs="Calibri"/>
+          <w:color w:val="000000"/>
+          <w:lang w:val="en-GB"/>
+        </w:rPr>
+        <w:t xml:space="preserve">SETARA Institute. (2022, November). </w:t>
+      </w:r>
+      <w:proofErr w:type="spellStart"/>
       <w:r>
         <w:rPr>
           <w:rFonts w:ascii="Calibri" w:hAnsi="Calibri" w:cs="Calibri"/>
@@ -9671,34 +9903,188 @@
           <w:color w:val="000000"/>
           <w:lang w:val="en-GB"/>
         </w:rPr>
-        <w:t>The Asian Yearbook of Human Rights and Humanitarian Law</w:t>
-      </w:r>
-      <w:r>
-        <w:rPr>
-          <w:rFonts w:ascii="Calibri" w:hAnsi="Calibri" w:cs="Calibri"/>
-          <w:color w:val="000000"/>
-          <w:lang w:val="en-GB"/>
-        </w:rPr>
-        <w:t xml:space="preserve"> (pp. 52–94). Brill Nijhoff.</w:t>
+        <w:t>Mengatasi</w:t>
+      </w:r>
+      <w:proofErr w:type="spellEnd"/>
+      <w:r>
+        <w:rPr>
+          <w:rFonts w:ascii="Calibri" w:hAnsi="Calibri" w:cs="Calibri"/>
+          <w:i/>
+          <w:iCs/>
+          <w:color w:val="000000"/>
+          <w:lang w:val="en-GB"/>
+        </w:rPr>
+        <w:t xml:space="preserve"> </w:t>
+      </w:r>
+      <w:proofErr w:type="spellStart"/>
+      <w:r>
+        <w:rPr>
+          <w:rFonts w:ascii="Calibri" w:hAnsi="Calibri" w:cs="Calibri"/>
+          <w:i/>
+          <w:iCs/>
+          <w:color w:val="000000"/>
+          <w:lang w:val="en-GB"/>
+        </w:rPr>
+        <w:t>intoleransi</w:t>
+      </w:r>
+      <w:proofErr w:type="spellEnd"/>
+      <w:r>
+        <w:rPr>
+          <w:rFonts w:ascii="Calibri" w:hAnsi="Calibri" w:cs="Calibri"/>
+          <w:i/>
+          <w:iCs/>
+          <w:color w:val="000000"/>
+          <w:lang w:val="en-GB"/>
+        </w:rPr>
+        <w:t xml:space="preserve"> </w:t>
+      </w:r>
+      <w:proofErr w:type="spellStart"/>
+      <w:r>
+        <w:rPr>
+          <w:rFonts w:ascii="Calibri" w:hAnsi="Calibri" w:cs="Calibri"/>
+          <w:i/>
+          <w:iCs/>
+          <w:color w:val="000000"/>
+          <w:lang w:val="en-GB"/>
+        </w:rPr>
+        <w:t>dalam</w:t>
+      </w:r>
+      <w:proofErr w:type="spellEnd"/>
+      <w:r>
+        <w:rPr>
+          <w:rFonts w:ascii="Calibri" w:hAnsi="Calibri" w:cs="Calibri"/>
+          <w:i/>
+          <w:iCs/>
+          <w:color w:val="000000"/>
+          <w:lang w:val="en-GB"/>
+        </w:rPr>
+        <w:t xml:space="preserve"> tata </w:t>
+      </w:r>
+      <w:proofErr w:type="spellStart"/>
+      <w:r>
+        <w:rPr>
+          <w:rFonts w:ascii="Calibri" w:hAnsi="Calibri" w:cs="Calibri"/>
+          <w:i/>
+          <w:iCs/>
+          <w:color w:val="000000"/>
+          <w:lang w:val="en-GB"/>
+        </w:rPr>
+        <w:t>kebinekaan</w:t>
+      </w:r>
+      <w:proofErr w:type="spellEnd"/>
+      <w:r>
+        <w:rPr>
+          <w:rFonts w:ascii="Calibri" w:hAnsi="Calibri" w:cs="Calibri"/>
+          <w:i/>
+          <w:iCs/>
+          <w:color w:val="000000"/>
+          <w:lang w:val="en-GB"/>
+        </w:rPr>
+        <w:t xml:space="preserve"> </w:t>
+      </w:r>
+      <w:proofErr w:type="spellStart"/>
+      <w:r>
+        <w:rPr>
+          <w:rFonts w:ascii="Calibri" w:hAnsi="Calibri" w:cs="Calibri"/>
+          <w:i/>
+          <w:iCs/>
+          <w:color w:val="000000"/>
+          <w:lang w:val="en-GB"/>
+        </w:rPr>
+        <w:t>indonesia</w:t>
+      </w:r>
+      <w:proofErr w:type="spellEnd"/>
+      <w:r>
+        <w:rPr>
+          <w:rFonts w:ascii="Calibri" w:hAnsi="Calibri" w:cs="Calibri"/>
+          <w:i/>
+          <w:iCs/>
+          <w:color w:val="000000"/>
+          <w:lang w:val="en-GB"/>
+        </w:rPr>
+        <w:t xml:space="preserve">: Update dan </w:t>
+      </w:r>
+      <w:proofErr w:type="spellStart"/>
+      <w:r>
+        <w:rPr>
+          <w:rFonts w:ascii="Calibri" w:hAnsi="Calibri" w:cs="Calibri"/>
+          <w:i/>
+          <w:iCs/>
+          <w:color w:val="000000"/>
+          <w:lang w:val="en-GB"/>
+        </w:rPr>
+        <w:t>rekomendasi</w:t>
+      </w:r>
+      <w:proofErr w:type="spellEnd"/>
+      <w:r>
+        <w:rPr>
+          <w:rFonts w:ascii="Calibri" w:hAnsi="Calibri" w:cs="Calibri"/>
+          <w:i/>
+          <w:iCs/>
+          <w:color w:val="000000"/>
+          <w:lang w:val="en-GB"/>
+        </w:rPr>
+        <w:t xml:space="preserve"> </w:t>
+      </w:r>
+      <w:proofErr w:type="spellStart"/>
+      <w:r>
+        <w:rPr>
+          <w:rFonts w:ascii="Calibri" w:hAnsi="Calibri" w:cs="Calibri"/>
+          <w:i/>
+          <w:iCs/>
+          <w:color w:val="000000"/>
+          <w:lang w:val="en-GB"/>
+        </w:rPr>
+        <w:t>terkait</w:t>
+      </w:r>
+      <w:proofErr w:type="spellEnd"/>
+      <w:r>
+        <w:rPr>
+          <w:rFonts w:ascii="Calibri" w:hAnsi="Calibri" w:cs="Calibri"/>
+          <w:i/>
+          <w:iCs/>
+          <w:color w:val="000000"/>
+          <w:lang w:val="en-GB"/>
+        </w:rPr>
+        <w:t xml:space="preserve"> </w:t>
+      </w:r>
+      <w:proofErr w:type="spellStart"/>
+      <w:r>
+        <w:rPr>
+          <w:rFonts w:ascii="Calibri" w:hAnsi="Calibri" w:cs="Calibri"/>
+          <w:i/>
+          <w:iCs/>
+          <w:color w:val="000000"/>
+          <w:lang w:val="en-GB"/>
+        </w:rPr>
+        <w:t>peribadatan</w:t>
+      </w:r>
+      <w:proofErr w:type="spellEnd"/>
+      <w:r>
+        <w:rPr>
+          <w:rFonts w:ascii="Calibri" w:hAnsi="Calibri" w:cs="Calibri"/>
+          <w:color w:val="000000"/>
+          <w:lang w:val="en-GB"/>
+        </w:rPr>
+        <w:t>. https://setara-institute.org/mengatasi-intoleransi-dalam-tata-kebinekaan-indonesia-update-dan-rekomendasi-terkait-peribadatan/</w:t>
       </w:r>
     </w:p>
     <w:p>
       <w:pPr>
         <w:pStyle w:val="Bibliography"/>
-        <w:spacing w:line="240" w:lineRule="auto"/>
-        <w:rPr>
-          <w:rFonts w:ascii="Calibri" w:hAnsi="Calibri" w:cs="Calibri"/>
-          <w:color w:val="000000"/>
-          <w:lang w:val="en-GB"/>
-        </w:rPr>
-      </w:pPr>
-      <w:r>
-        <w:rPr>
-          <w:rFonts w:ascii="Calibri" w:hAnsi="Calibri" w:cs="Calibri"/>
-          <w:color w:val="000000"/>
-          <w:lang w:val="en-GB"/>
-        </w:rPr>
-        <w:t xml:space="preserve">Pratiwi, C. S. (2021). Rethinking the Constitutionality of Indonesia’s Flawed Anti Blasphemy Law. </w:t>
+        <w:rPr>
+          <w:rFonts w:ascii="Calibri" w:hAnsi="Calibri" w:cs="Calibri"/>
+          <w:color w:val="000000"/>
+          <w:lang w:val="en-GB"/>
+        </w:rPr>
+      </w:pPr>
+      <w:r>
+        <w:rPr>
+          <w:rFonts w:ascii="Calibri" w:hAnsi="Calibri" w:cs="Calibri"/>
+          <w:color w:val="000000"/>
+          <w:lang w:val="en-GB"/>
+        </w:rPr>
+        <w:t xml:space="preserve">Telle, K. (2017). Faith on Trial: Blasphemy and ‘Lawfare’ in Indonesia. </w:t>
       </w:r>
       <w:r>
         <w:rPr>
@@ -9708,7 +10094,7 @@
           <w:color w:val="000000"/>
           <w:lang w:val="en-GB"/>
         </w:rPr>
-        <w:t>Constitutional Review</w:t>
+        <w:t>Ethnos</w:t>
       </w:r>
       <w:r>
         <w:rPr>
@@ -9726,34 +10112,61 @@
           <w:color w:val="000000"/>
           <w:lang w:val="en-GB"/>
         </w:rPr>
-        <w:t>7</w:t>
-      </w:r>
-      <w:r>
-        <w:rPr>
-          <w:rFonts w:ascii="Calibri" w:hAnsi="Calibri" w:cs="Calibri"/>
-          <w:color w:val="000000"/>
-          <w:lang w:val="en-GB"/>
-        </w:rPr>
-        <w:t>(2), 273–299. https://doi.org/10.31078/consrev724</w:t>
+        <w:t>83</w:t>
+      </w:r>
+      <w:r>
+        <w:rPr>
+          <w:rFonts w:ascii="Calibri" w:hAnsi="Calibri" w:cs="Calibri"/>
+          <w:color w:val="000000"/>
+          <w:lang w:val="en-GB"/>
+        </w:rPr>
+        <w:t>(2), 371–391. https://doi.org/10.1080/00141844.2017.1282973</w:t>
       </w:r>
     </w:p>
     <w:p>
       <w:pPr>
         <w:pStyle w:val="Bibliography"/>
-        <w:spacing w:line="240" w:lineRule="auto"/>
-        <w:rPr>
-          <w:rFonts w:ascii="Calibri" w:hAnsi="Calibri" w:cs="Calibri"/>
-          <w:color w:val="000000"/>
-          <w:lang w:val="en-GB"/>
-        </w:rPr>
-      </w:pPr>
-      <w:r>
-        <w:rPr>
-          <w:rFonts w:ascii="Calibri" w:hAnsi="Calibri" w:cs="Calibri"/>
-          <w:color w:val="000000"/>
-          <w:lang w:val="en-GB"/>
-        </w:rPr>
-        <w:t xml:space="preserve">Scheuerman, W. E. (2022). Why not uncivil disobedience? </w:t>
+        <w:rPr>
+          <w:rFonts w:ascii="Calibri" w:hAnsi="Calibri" w:cs="Calibri"/>
+          <w:color w:val="000000"/>
+          <w:lang w:val="en-GB"/>
+        </w:rPr>
+      </w:pPr>
+      <w:proofErr w:type="spellStart"/>
+      <w:r>
+        <w:rPr>
+          <w:rFonts w:ascii="Calibri" w:hAnsi="Calibri" w:cs="Calibri"/>
+          <w:color w:val="000000"/>
+          <w:lang w:val="en-GB"/>
+        </w:rPr>
+        <w:t>Temperman</w:t>
+      </w:r>
+      <w:proofErr w:type="spellEnd"/>
+      <w:r>
+        <w:rPr>
+          <w:rFonts w:ascii="Calibri" w:hAnsi="Calibri" w:cs="Calibri"/>
+          <w:color w:val="000000"/>
+          <w:lang w:val="en-GB"/>
+        </w:rPr>
+        <w:t xml:space="preserve">, J., &amp; </w:t>
+      </w:r>
+      <w:proofErr w:type="spellStart"/>
+      <w:r>
+        <w:rPr>
+          <w:rFonts w:ascii="Calibri" w:hAnsi="Calibri" w:cs="Calibri"/>
+          <w:color w:val="000000"/>
+          <w:lang w:val="en-GB"/>
+        </w:rPr>
+        <w:t>Koltay</w:t>
+      </w:r>
+      <w:proofErr w:type="spellEnd"/>
+      <w:r>
+        <w:rPr>
+          <w:rFonts w:ascii="Calibri" w:hAnsi="Calibri" w:cs="Calibri"/>
+          <w:color w:val="000000"/>
+          <w:lang w:val="en-GB"/>
+        </w:rPr>
+        <w:t xml:space="preserve">, A. (2017). </w:t>
       </w:r>
       <w:r>
         <w:rPr>
@@ -9763,15 +10176,33 @@
           <w:color w:val="000000"/>
           <w:lang w:val="en-GB"/>
         </w:rPr>
-        <w:t>Critical Review of International Social and Political Philosophy</w:t>
-      </w:r>
-      <w:r>
-        <w:rPr>
-          <w:rFonts w:ascii="Calibri" w:hAnsi="Calibri" w:cs="Calibri"/>
-          <w:color w:val="000000"/>
-          <w:lang w:val="en-GB"/>
-        </w:rPr>
-        <w:t xml:space="preserve">, </w:t>
+        <w:t>Blasphemy and Freedom of Expression: Comparative, Theoretical and Historical Reflections after the Charlie Hebdo Massacre</w:t>
+      </w:r>
+      <w:r>
+        <w:rPr>
+          <w:rFonts w:ascii="Calibri" w:hAnsi="Calibri" w:cs="Calibri"/>
+          <w:color w:val="000000"/>
+          <w:lang w:val="en-GB"/>
+        </w:rPr>
+        <w:t>. Cambridge University Press.</w:t>
+      </w:r>
+    </w:p>
+    <w:p>
+      <w:pPr>
+        <w:pStyle w:val="Bibliography"/>
+        <w:rPr>
+          <w:rFonts w:ascii="Calibri" w:hAnsi="Calibri" w:cs="Calibri"/>
+          <w:color w:val="000000"/>
+          <w:lang w:val="en-GB"/>
+        </w:rPr>
+      </w:pPr>
+      <w:r>
+        <w:rPr>
+          <w:rFonts w:ascii="Calibri" w:hAnsi="Calibri" w:cs="Calibri"/>
+          <w:color w:val="000000"/>
+          <w:lang w:val="en-GB"/>
+        </w:rPr>
+        <w:t xml:space="preserve">Tyson, A. (2021). Blasphemy and Judicial Legitimacy in Indonesia. </w:t>
       </w:r>
       <w:r>
         <w:rPr>
@@ -9781,34 +10212,51 @@
           <w:color w:val="000000"/>
           <w:lang w:val="en-GB"/>
         </w:rPr>
-        <w:t>25</w:t>
-      </w:r>
-      <w:r>
-        <w:rPr>
-          <w:rFonts w:ascii="Calibri" w:hAnsi="Calibri" w:cs="Calibri"/>
-          <w:color w:val="000000"/>
-          <w:lang w:val="en-GB"/>
-        </w:rPr>
-        <w:t>(7), 980–999.</w:t>
+        <w:t>Politics and Religion</w:t>
+      </w:r>
+      <w:r>
+        <w:rPr>
+          <w:rFonts w:ascii="Calibri" w:hAnsi="Calibri" w:cs="Calibri"/>
+          <w:color w:val="000000"/>
+          <w:lang w:val="en-GB"/>
+        </w:rPr>
+        <w:t xml:space="preserve">, </w:t>
+      </w:r>
+      <w:r>
+        <w:rPr>
+          <w:rFonts w:ascii="Calibri" w:hAnsi="Calibri" w:cs="Calibri"/>
+          <w:i/>
+          <w:iCs/>
+          <w:color w:val="000000"/>
+          <w:lang w:val="en-GB"/>
+        </w:rPr>
+        <w:t>14</w:t>
+      </w:r>
+      <w:r>
+        <w:rPr>
+          <w:rFonts w:ascii="Calibri" w:hAnsi="Calibri" w:cs="Calibri"/>
+          <w:color w:val="000000"/>
+          <w:lang w:val="en-GB"/>
+        </w:rPr>
+        <w:t>(1), 182–205. Cambridge Core. https://doi.org/10.1017/S1755048319000427</w:t>
       </w:r>
     </w:p>
     <w:p>
       <w:pPr>
         <w:pStyle w:val="Bibliography"/>
-        <w:spacing w:line="240" w:lineRule="auto"/>
-        <w:rPr>
-          <w:rFonts w:ascii="Calibri" w:hAnsi="Calibri" w:cs="Calibri"/>
-          <w:color w:val="000000"/>
-          <w:lang w:val="en-GB"/>
-        </w:rPr>
-      </w:pPr>
-      <w:r>
-        <w:rPr>
-          <w:rFonts w:ascii="Calibri" w:hAnsi="Calibri" w:cs="Calibri"/>
-          <w:color w:val="000000"/>
-          <w:lang w:val="en-GB"/>
-        </w:rPr>
-        <w:t xml:space="preserve">Sebastian, L. C., &amp; Arifianto, A. R. (2020). TRaNS special section on “Growing Religious Intolerance in Indonesia.” </w:t>
+        <w:rPr>
+          <w:rFonts w:ascii="Calibri" w:hAnsi="Calibri" w:cs="Calibri"/>
+          <w:color w:val="000000"/>
+          <w:lang w:val="en-GB"/>
+        </w:rPr>
+      </w:pPr>
+      <w:r>
+        <w:rPr>
+          <w:rFonts w:ascii="Calibri" w:hAnsi="Calibri" w:cs="Calibri"/>
+          <w:color w:val="000000"/>
+          <w:lang w:val="en-GB"/>
+        </w:rPr>
+        <w:t xml:space="preserve">Villa, V. (2022). </w:t>
       </w:r>
       <w:r>
         <w:rPr>
@@ -9818,16 +10266,9 @@
           <w:color w:val="000000"/>
           <w:lang w:val="en-GB"/>
         </w:rPr>
-        <w:t>TRaNS: Trans -Regional and -National Studies of Southeast Asia</w:t>
-      </w:r>
-      <w:r>
-        <w:rPr>
-          <w:rFonts w:ascii="Calibri" w:hAnsi="Calibri" w:cs="Calibri"/>
-          <w:color w:val="000000"/>
-          <w:lang w:val="en-GB"/>
-        </w:rPr>
-        <w:t xml:space="preserve">, </w:t>
-      </w:r>
+        <w:t xml:space="preserve">40% of world’s countries and territories had blasphemy laws in 2019 | Pew Research </w:t>
+      </w:r>
+      <w:proofErr w:type="spellStart"/>
       <w:r>
         <w:rPr>
           <w:rFonts w:ascii="Calibri" w:hAnsi="Calibri" w:cs="Calibri"/>
@@ -9836,236 +10277,34 @@
           <w:color w:val="000000"/>
           <w:lang w:val="en-GB"/>
         </w:rPr>
-        <w:t>8</w:t>
-      </w:r>
-      <w:r>
-        <w:rPr>
-          <w:rFonts w:ascii="Calibri" w:hAnsi="Calibri" w:cs="Calibri"/>
-          <w:color w:val="000000"/>
-          <w:lang w:val="en-GB"/>
-        </w:rPr>
-        <w:t>(1), 1–5. https://doi.org/10.1017/trn.2020.1</w:t>
-      </w:r>
-    </w:p>
-    <w:p>
-      <w:pPr>
-        <w:pStyle w:val="Bibliography"/>
-        <w:spacing w:line="240" w:lineRule="auto"/>
-        <w:rPr>
-          <w:rFonts w:ascii="Calibri" w:hAnsi="Calibri" w:cs="Calibri"/>
-          <w:color w:val="000000"/>
-          <w:lang w:val="en-GB"/>
-        </w:rPr>
-      </w:pPr>
-      <w:r>
-        <w:rPr>
-          <w:rFonts w:ascii="Calibri" w:hAnsi="Calibri" w:cs="Calibri"/>
-          <w:color w:val="000000"/>
-          <w:lang w:val="en-GB"/>
-        </w:rPr>
-        <w:t xml:space="preserve">SETARA Institute. (2022, November). </w:t>
-      </w:r>
-      <w:r>
-        <w:rPr>
-          <w:rFonts w:ascii="Calibri" w:hAnsi="Calibri" w:cs="Calibri"/>
-          <w:i/>
-          <w:iCs/>
-          <w:color w:val="000000"/>
-          <w:lang w:val="en-GB"/>
-        </w:rPr>
-        <w:t>Mengatasi intoleransi dalam tata kebinekaan indonesia: Update dan rekomendasi terkait peribadatan</w:t>
-      </w:r>
-      <w:r>
-        <w:rPr>
-          <w:rFonts w:ascii="Calibri" w:hAnsi="Calibri" w:cs="Calibri"/>
-          <w:color w:val="000000"/>
-          <w:lang w:val="en-GB"/>
-        </w:rPr>
-        <w:t>. https://setara-institute.org/mengatasi-intoleransi-dalam-tata-kebinekaan-indonesia-update-dan-rekomendasi-terkait-peribadatan/</w:t>
-      </w:r>
-    </w:p>
-    <w:p>
-      <w:pPr>
-        <w:pStyle w:val="Bibliography"/>
-        <w:spacing w:line="240" w:lineRule="auto"/>
-        <w:rPr>
-          <w:rFonts w:ascii="Calibri" w:hAnsi="Calibri" w:cs="Calibri"/>
-          <w:color w:val="000000"/>
-          <w:lang w:val="en-GB"/>
-        </w:rPr>
-      </w:pPr>
-      <w:r>
-        <w:rPr>
-          <w:rFonts w:ascii="Calibri" w:hAnsi="Calibri" w:cs="Calibri"/>
-          <w:color w:val="000000"/>
-          <w:lang w:val="en-GB"/>
-        </w:rPr>
-        <w:t xml:space="preserve">Telle, K. (2017). Faith on Trial: Blasphemy and ‘Lawfare’ in Indonesia. </w:t>
-      </w:r>
-      <w:r>
-        <w:rPr>
-          <w:rFonts w:ascii="Calibri" w:hAnsi="Calibri" w:cs="Calibri"/>
-          <w:i/>
-          <w:iCs/>
-          <w:color w:val="000000"/>
-          <w:lang w:val="en-GB"/>
-        </w:rPr>
-        <w:t>Ethnos</w:t>
-      </w:r>
-      <w:r>
-        <w:rPr>
-          <w:rFonts w:ascii="Calibri" w:hAnsi="Calibri" w:cs="Calibri"/>
-          <w:color w:val="000000"/>
-          <w:lang w:val="en-GB"/>
-        </w:rPr>
-        <w:t xml:space="preserve">, </w:t>
-      </w:r>
-      <w:r>
-        <w:rPr>
-          <w:rFonts w:ascii="Calibri" w:hAnsi="Calibri" w:cs="Calibri"/>
-          <w:i/>
-          <w:iCs/>
-          <w:color w:val="000000"/>
-          <w:lang w:val="en-GB"/>
-        </w:rPr>
-        <w:t>83</w:t>
-      </w:r>
-      <w:r>
-        <w:rPr>
-          <w:rFonts w:ascii="Calibri" w:hAnsi="Calibri" w:cs="Calibri"/>
-          <w:color w:val="000000"/>
-          <w:lang w:val="en-GB"/>
-        </w:rPr>
-        <w:t>(2), 371–391. https://doi.org/10.1080/00141844.2017.1282973</w:t>
-      </w:r>
-    </w:p>
-    <w:p>
-      <w:pPr>
-        <w:pStyle w:val="Bibliography"/>
-        <w:spacing w:line="240" w:lineRule="auto"/>
-        <w:rPr>
-          <w:rFonts w:ascii="Calibri" w:hAnsi="Calibri" w:cs="Calibri"/>
-          <w:color w:val="000000"/>
-          <w:lang w:val="en-GB"/>
-        </w:rPr>
-      </w:pPr>
-      <w:r>
-        <w:rPr>
-          <w:rFonts w:ascii="Calibri" w:hAnsi="Calibri" w:cs="Calibri"/>
-          <w:color w:val="000000"/>
-          <w:lang w:val="en-GB"/>
-        </w:rPr>
-        <w:t xml:space="preserve">Temperman, J., &amp; Koltay, A. (2017). </w:t>
-      </w:r>
-      <w:r>
-        <w:rPr>
-          <w:rFonts w:ascii="Calibri" w:hAnsi="Calibri" w:cs="Calibri"/>
-          <w:i/>
-          <w:iCs/>
-          <w:color w:val="000000"/>
-          <w:lang w:val="en-GB"/>
-        </w:rPr>
-        <w:t>Blasphemy and Freedom of Expression: Comparative, Theoretical and Historical Reflections after the Charlie Hebdo Massacre</w:t>
-      </w:r>
-      <w:r>
-        <w:rPr>
-          <w:rFonts w:ascii="Calibri" w:hAnsi="Calibri" w:cs="Calibri"/>
-          <w:color w:val="000000"/>
-          <w:lang w:val="en-GB"/>
-        </w:rPr>
-        <w:t>. Cambridge University Press.</w:t>
-      </w:r>
-    </w:p>
-    <w:p>
-      <w:pPr>
-        <w:pStyle w:val="Bibliography"/>
-        <w:spacing w:line="240" w:lineRule="auto"/>
-        <w:rPr>
-          <w:rFonts w:ascii="Calibri" w:hAnsi="Calibri" w:cs="Calibri"/>
-          <w:color w:val="000000"/>
-          <w:lang w:val="en-GB"/>
-        </w:rPr>
-      </w:pPr>
-      <w:r>
-        <w:rPr>
-          <w:rFonts w:ascii="Calibri" w:hAnsi="Calibri" w:cs="Calibri"/>
-          <w:color w:val="000000"/>
-          <w:lang w:val="en-GB"/>
-        </w:rPr>
-        <w:t xml:space="preserve">Tyson, A. (2021). Blasphemy and Judicial Legitimacy in Indonesia. </w:t>
-      </w:r>
-      <w:r>
-        <w:rPr>
-          <w:rFonts w:ascii="Calibri" w:hAnsi="Calibri" w:cs="Calibri"/>
-          <w:i/>
-          <w:iCs/>
-          <w:color w:val="000000"/>
-          <w:lang w:val="en-GB"/>
-        </w:rPr>
-        <w:t>Politics and Religion</w:t>
-      </w:r>
-      <w:r>
-        <w:rPr>
-          <w:rFonts w:ascii="Calibri" w:hAnsi="Calibri" w:cs="Calibri"/>
-          <w:color w:val="000000"/>
-          <w:lang w:val="en-GB"/>
-        </w:rPr>
-        <w:t xml:space="preserve">, </w:t>
-      </w:r>
-      <w:r>
-        <w:rPr>
-          <w:rFonts w:ascii="Calibri" w:hAnsi="Calibri" w:cs="Calibri"/>
-          <w:i/>
-          <w:iCs/>
-          <w:color w:val="000000"/>
-          <w:lang w:val="en-GB"/>
-        </w:rPr>
-        <w:t>14</w:t>
-      </w:r>
-      <w:r>
-        <w:rPr>
-          <w:rFonts w:ascii="Calibri" w:hAnsi="Calibri" w:cs="Calibri"/>
-          <w:color w:val="000000"/>
-          <w:lang w:val="en-GB"/>
-        </w:rPr>
-        <w:t>(1), 182–205. Cambridge Core. https://doi.org/10.1017/S1755048319000427</w:t>
-      </w:r>
-    </w:p>
-    <w:p>
-      <w:pPr>
-        <w:pStyle w:val="Bibliography"/>
-        <w:spacing w:line="240" w:lineRule="auto"/>
-        <w:rPr>
-          <w:rFonts w:ascii="Calibri" w:hAnsi="Calibri" w:cs="Calibri"/>
-          <w:color w:val="000000"/>
-          <w:lang w:val="en-GB"/>
-        </w:rPr>
-      </w:pPr>
-      <w:r>
-        <w:rPr>
-          <w:rFonts w:ascii="Calibri" w:hAnsi="Calibri" w:cs="Calibri"/>
-          <w:color w:val="000000"/>
-          <w:lang w:val="en-GB"/>
-        </w:rPr>
-        <w:t xml:space="preserve">Villa, V. (2022). </w:t>
-      </w:r>
-      <w:r>
-        <w:rPr>
-          <w:rFonts w:ascii="Calibri" w:hAnsi="Calibri" w:cs="Calibri"/>
-          <w:i/>
-          <w:iCs/>
-          <w:color w:val="000000"/>
-          <w:lang w:val="en-GB"/>
-        </w:rPr>
-        <w:t>40% of world’s countries and territories had blasphemy laws in 2019 | Pew Research Center</w:t>
-      </w:r>
-      <w:r>
-        <w:rPr>
-          <w:rFonts w:ascii="Calibri" w:hAnsi="Calibri" w:cs="Calibri"/>
-          <w:color w:val="000000"/>
-          <w:lang w:val="en-GB"/>
-        </w:rPr>
-        <w:t>. Pew Research Center. https://www.pewresearch.org/short-reads/2022/01/25/four-in-ten-countries-and-territories-worldwide-had-blasphemy-laws-in-2019-2/</w:t>
+        <w:t>Center</w:t>
+      </w:r>
+      <w:proofErr w:type="spellEnd"/>
+      <w:r>
+        <w:rPr>
+          <w:rFonts w:ascii="Calibri" w:hAnsi="Calibri" w:cs="Calibri"/>
+          <w:color w:val="000000"/>
+          <w:lang w:val="en-GB"/>
+        </w:rPr>
+        <w:t xml:space="preserve">. Pew Research </w:t>
+      </w:r>
+      <w:proofErr w:type="spellStart"/>
+      <w:r>
+        <w:rPr>
+          <w:rFonts w:ascii="Calibri" w:hAnsi="Calibri" w:cs="Calibri"/>
+          <w:color w:val="000000"/>
+          <w:lang w:val="en-GB"/>
+        </w:rPr>
+        <w:t>Center</w:t>
+      </w:r>
+      <w:proofErr w:type="spellEnd"/>
+      <w:r>
+        <w:rPr>
+          <w:rFonts w:ascii="Calibri" w:hAnsi="Calibri" w:cs="Calibri"/>
+          <w:color w:val="000000"/>
+          <w:lang w:val="en-GB"/>
+        </w:rPr>
+        <w:t>. https://www.pewresearch.org/short-reads/2022/01/25/four-in-ten-countries-and-territories-worldwide-had-blasphemy-laws-in-2019-2/</w:t>
       </w:r>
     </w:p>
     <w:p>
@@ -10308,6 +10547,8 @@
         <w:rPr>
           <w:rStyle w:val="FootnoteReference"/>
           <w:rFonts w:cstheme="minorHAnsi"/>
+          <w:i/>
+          <w:iCs/>
         </w:rPr>
       </w:pPr>
       <w:r>
@@ -10324,37 +10565,49 @@
       </w:r>
       <w:r>
         <w:rPr>
+          <w:i/>
+          <w:iCs/>
           <w:lang w:val="en-US"/>
         </w:rPr>
         <w:t xml:space="preserve">This </w:t>
       </w:r>
       <w:r>
         <w:rPr>
+          <w:i/>
+          <w:iCs/>
           <w:lang w:val="en-US"/>
         </w:rPr>
         <w:t>study</w:t>
       </w:r>
       <w:r>
         <w:rPr>
+          <w:i/>
+          <w:iCs/>
           <w:lang w:val="en-US"/>
         </w:rPr>
-        <w:t xml:space="preserve"> is part of the author's dissertation report</w:t>
-      </w:r>
-      <w:r>
-        <w:rPr>
+        <w:t xml:space="preserve"> is included in the author's doctoral dissertation at IHRP Mahidol University. The author expresses appreciation to Dr. Michael G</w:t>
+      </w:r>
+      <w:r>
+        <w:rPr>
+          <w:i/>
+          <w:iCs/>
           <w:lang w:val="en-US"/>
         </w:rPr>
-        <w:t xml:space="preserve"> at </w:t>
-      </w:r>
-      <w:r>
-        <w:rPr>
+        <w:t>. Hayes</w:t>
+      </w:r>
+      <w:r>
+        <w:rPr>
+          <w:i/>
+          <w:iCs/>
           <w:lang w:val="en-US"/>
         </w:rPr>
-        <w:t xml:space="preserve">IHRP Mahidol University. The author expresses gratitude to the advisors, Dr. Michael George, Dr. </w:t>
+        <w:t xml:space="preserve">, Dr. </w:t>
       </w:r>
       <w:proofErr w:type="spellStart"/>
       <w:r>
         <w:rPr>
+          <w:i/>
+          <w:iCs/>
           <w:lang w:val="en-US"/>
         </w:rPr>
         <w:t>Sriprapha</w:t>
@@ -10362,9 +10615,19 @@
       <w:proofErr w:type="spellEnd"/>
       <w:r>
         <w:rPr>
+          <w:i/>
+          <w:iCs/>
           <w:lang w:val="en-US"/>
         </w:rPr>
-        <w:t>, and Dr. Amalia, who provided guidance and valuable feedback on this paper's initial draft. The author also thanks the 18th Singapore Graduate Forum on Southeast Asian Studies for providing the opportunity to present this paper and receive insightful comments from ARI NUS specialists.</w:t>
+        <w:t>, and Dr. Amalia, who provided guidance and insightful feedback on the initial draft of this paper. The author is also appreciative that the 18th Singapore Graduate Forum on Southeast Asian Studies provided the opportunity to present this paper and receive insightful feedback.</w:t>
+      </w:r>
+      <w:r>
+        <w:rPr>
+          <w:i/>
+          <w:iCs/>
+          <w:lang w:val="en-US"/>
+        </w:rPr>
+        <w:t xml:space="preserve"> All mistake and inaccuracies are the responsibility of the author. </w:t>
       </w:r>
     </w:p>
   </w:footnote>

--- a/Editing version_cekli_Vigilante Justice Persists Amid the Enforcement of Indonesian Anti.docx
+++ b/Editing version_cekli_Vigilante Justice Persists Amid the Enforcement of Indonesian Anti.docx
@@ -454,319 +454,7 @@
           <w:color w:val="000000"/>
           <w:lang w:val="en-AU"/>
         </w:rPr>
-        <w:t xml:space="preserve"> is an </w:t>
-      </w:r>
-      <w:r>
-        <w:rPr>
-          <w:rFonts w:ascii="Calibri" w:hAnsi="Calibri" w:cs="Calibri"/>
-          <w:color w:val="000000"/>
-          <w:lang w:val="en-AU"/>
-        </w:rPr>
-        <w:t>A</w:t>
-      </w:r>
-      <w:r>
-        <w:rPr>
-          <w:rFonts w:ascii="Calibri" w:hAnsi="Calibri" w:cs="Calibri"/>
-          <w:color w:val="000000"/>
-          <w:lang w:val="en-AU"/>
-        </w:rPr>
-        <w:t>ssociate</w:t>
-      </w:r>
-      <w:r>
-        <w:rPr>
-          <w:rFonts w:ascii="Calibri" w:hAnsi="Calibri" w:cs="Calibri"/>
-          <w:color w:val="000000"/>
-          <w:lang w:val="en-AU"/>
-        </w:rPr>
-        <w:t xml:space="preserve"> </w:t>
-      </w:r>
-      <w:r>
-        <w:rPr>
-          <w:rFonts w:ascii="Calibri" w:hAnsi="Calibri" w:cs="Calibri"/>
-          <w:color w:val="000000"/>
-          <w:lang w:val="en-AU"/>
-        </w:rPr>
-        <w:t>P</w:t>
-      </w:r>
-      <w:r>
-        <w:rPr>
-          <w:rFonts w:ascii="Calibri" w:hAnsi="Calibri" w:cs="Calibri"/>
-          <w:color w:val="000000"/>
-          <w:lang w:val="en-AU"/>
-        </w:rPr>
-        <w:t>rofessor at the Law Faculty of Universitas Muhammadiyah Malang (UMM)</w:t>
-      </w:r>
-      <w:r>
-        <w:rPr>
-          <w:rFonts w:ascii="Calibri" w:hAnsi="Calibri" w:cs="Calibri"/>
-          <w:color w:val="000000"/>
-          <w:lang w:val="en-AU"/>
-        </w:rPr>
-        <w:t xml:space="preserve">. She </w:t>
-      </w:r>
-      <w:r>
-        <w:rPr>
-          <w:rFonts w:ascii="Calibri" w:hAnsi="Calibri" w:cs="Calibri"/>
-          <w:color w:val="000000"/>
-          <w:lang w:val="en-AU"/>
-        </w:rPr>
-        <w:t>is</w:t>
-      </w:r>
-      <w:r>
-        <w:rPr>
-          <w:rFonts w:ascii="Calibri" w:hAnsi="Calibri" w:cs="Calibri"/>
-          <w:color w:val="000000"/>
-          <w:lang w:val="en-AU"/>
-        </w:rPr>
-        <w:t xml:space="preserve"> doing</w:t>
-      </w:r>
-      <w:r>
-        <w:rPr>
-          <w:rFonts w:ascii="Calibri" w:hAnsi="Calibri" w:cs="Calibri"/>
-          <w:color w:val="000000"/>
-          <w:lang w:val="en-AU"/>
-        </w:rPr>
-        <w:t xml:space="preserve"> a PhD candidate</w:t>
-      </w:r>
-      <w:r>
-        <w:rPr>
-          <w:rFonts w:ascii="Calibri" w:hAnsi="Calibri" w:cs="Calibri"/>
-          <w:color w:val="000000"/>
-          <w:lang w:val="en-AU"/>
-        </w:rPr>
-        <w:t xml:space="preserve"> </w:t>
-      </w:r>
-      <w:r>
-        <w:rPr>
-          <w:rFonts w:ascii="Calibri" w:hAnsi="Calibri" w:cs="Calibri"/>
-          <w:color w:val="000000"/>
-          <w:lang w:val="en-AU"/>
-        </w:rPr>
-        <w:t>at the I</w:t>
-      </w:r>
-      <w:r>
-        <w:rPr>
-          <w:rFonts w:ascii="Calibri" w:hAnsi="Calibri" w:cs="Calibri"/>
-          <w:color w:val="000000"/>
-          <w:lang w:val="en-AU"/>
-        </w:rPr>
-        <w:t xml:space="preserve">nstitute of </w:t>
-      </w:r>
-      <w:r>
-        <w:rPr>
-          <w:rFonts w:ascii="Calibri" w:hAnsi="Calibri" w:cs="Calibri"/>
-          <w:color w:val="000000"/>
-          <w:lang w:val="en-AU"/>
-        </w:rPr>
-        <w:t>H</w:t>
-      </w:r>
-      <w:r>
-        <w:rPr>
-          <w:rFonts w:ascii="Calibri" w:hAnsi="Calibri" w:cs="Calibri"/>
-          <w:color w:val="000000"/>
-          <w:lang w:val="en-AU"/>
-        </w:rPr>
-        <w:t xml:space="preserve">uman </w:t>
-      </w:r>
-      <w:r>
-        <w:rPr>
-          <w:rFonts w:ascii="Calibri" w:hAnsi="Calibri" w:cs="Calibri"/>
-          <w:color w:val="000000"/>
-          <w:lang w:val="en-AU"/>
-        </w:rPr>
-        <w:t>R</w:t>
-      </w:r>
-      <w:r>
-        <w:rPr>
-          <w:rFonts w:ascii="Calibri" w:hAnsi="Calibri" w:cs="Calibri"/>
-          <w:color w:val="000000"/>
-          <w:lang w:val="en-AU"/>
-        </w:rPr>
-        <w:t xml:space="preserve">ights and </w:t>
-      </w:r>
-      <w:r>
-        <w:rPr>
-          <w:rFonts w:ascii="Calibri" w:hAnsi="Calibri" w:cs="Calibri"/>
-          <w:color w:val="000000"/>
-          <w:lang w:val="en-AU"/>
-        </w:rPr>
-        <w:t>P</w:t>
-      </w:r>
-      <w:r>
-        <w:rPr>
-          <w:rFonts w:ascii="Calibri" w:hAnsi="Calibri" w:cs="Calibri"/>
-          <w:color w:val="000000"/>
-          <w:lang w:val="en-AU"/>
-        </w:rPr>
-        <w:t>eace Studies</w:t>
-      </w:r>
-      <w:r>
-        <w:rPr>
-          <w:rFonts w:ascii="Calibri" w:hAnsi="Calibri" w:cs="Calibri"/>
-          <w:color w:val="000000"/>
-          <w:lang w:val="en-AU"/>
-        </w:rPr>
-        <w:t xml:space="preserve"> Mahidol University</w:t>
-      </w:r>
-      <w:r>
-        <w:rPr>
-          <w:rFonts w:ascii="Calibri" w:hAnsi="Calibri" w:cs="Calibri"/>
-          <w:color w:val="000000"/>
-          <w:lang w:val="en-AU"/>
-        </w:rPr>
-        <w:t>,  Thailand</w:t>
-      </w:r>
-      <w:r>
-        <w:rPr>
-          <w:rFonts w:ascii="Calibri" w:hAnsi="Calibri" w:cs="Calibri"/>
-          <w:color w:val="000000"/>
-          <w:lang w:val="en-AU"/>
-        </w:rPr>
-        <w:t xml:space="preserve">. </w:t>
-      </w:r>
-      <w:r>
-        <w:rPr>
-          <w:rFonts w:ascii="Calibri" w:hAnsi="Calibri" w:cs="Calibri"/>
-          <w:color w:val="000000"/>
-          <w:lang w:val="en-AU"/>
-        </w:rPr>
-        <w:t>She</w:t>
-      </w:r>
-      <w:r>
-        <w:rPr>
-          <w:rFonts w:ascii="Calibri" w:hAnsi="Calibri" w:cs="Calibri"/>
-          <w:color w:val="000000"/>
-          <w:lang w:val="en-AU"/>
-        </w:rPr>
-        <w:t xml:space="preserve"> holds a Master of Laws in Comparative Law from J. Reuben Clark Law School, Brigham Young University</w:t>
-      </w:r>
-      <w:r>
-        <w:rPr>
-          <w:rFonts w:ascii="Calibri" w:hAnsi="Calibri" w:cs="Calibri"/>
-          <w:color w:val="000000"/>
-          <w:lang w:val="en-AU"/>
-        </w:rPr>
-        <w:t>, the USA</w:t>
-      </w:r>
-      <w:r>
-        <w:rPr>
-          <w:rFonts w:ascii="Calibri" w:hAnsi="Calibri" w:cs="Calibri"/>
-          <w:color w:val="000000"/>
-          <w:lang w:val="en-AU"/>
-        </w:rPr>
-        <w:t xml:space="preserve"> (2019) and an LL</w:t>
-      </w:r>
-      <w:r>
-        <w:rPr>
-          <w:rFonts w:ascii="Calibri" w:hAnsi="Calibri" w:cs="Calibri"/>
-          <w:color w:val="000000"/>
-          <w:lang w:val="en-AU"/>
-        </w:rPr>
-        <w:t>.</w:t>
-      </w:r>
-      <w:r>
-        <w:rPr>
-          <w:rFonts w:ascii="Calibri" w:hAnsi="Calibri" w:cs="Calibri"/>
-          <w:color w:val="000000"/>
-          <w:lang w:val="en-AU"/>
-        </w:rPr>
-        <w:t>M</w:t>
-      </w:r>
-      <w:r>
-        <w:rPr>
-          <w:rFonts w:ascii="Calibri" w:hAnsi="Calibri" w:cs="Calibri"/>
-          <w:color w:val="000000"/>
-          <w:lang w:val="en-AU"/>
-        </w:rPr>
-        <w:t>.</w:t>
-      </w:r>
-      <w:r>
-        <w:rPr>
-          <w:rFonts w:ascii="Calibri" w:hAnsi="Calibri" w:cs="Calibri"/>
-          <w:color w:val="000000"/>
-          <w:lang w:val="en-AU"/>
-        </w:rPr>
-        <w:t xml:space="preserve"> in International and European Protection of Human Rights from Utrecht </w:t>
-      </w:r>
-      <w:r>
-        <w:rPr>
-          <w:rFonts w:ascii="Calibri" w:hAnsi="Calibri" w:cs="Calibri"/>
-          <w:color w:val="000000"/>
-          <w:lang w:val="en-AU"/>
-        </w:rPr>
-        <w:t xml:space="preserve">University </w:t>
-      </w:r>
-      <w:r>
-        <w:rPr>
-          <w:rFonts w:ascii="Calibri" w:hAnsi="Calibri" w:cs="Calibri"/>
-          <w:color w:val="000000"/>
-          <w:lang w:val="en-AU"/>
-        </w:rPr>
-        <w:t>School of Law</w:t>
-      </w:r>
-      <w:r>
-        <w:rPr>
-          <w:rFonts w:ascii="Calibri" w:hAnsi="Calibri" w:cs="Calibri"/>
-          <w:color w:val="000000"/>
-          <w:lang w:val="en-AU"/>
-        </w:rPr>
-        <w:t>, the Netherlands</w:t>
-      </w:r>
-      <w:r>
-        <w:rPr>
-          <w:rFonts w:ascii="Calibri" w:hAnsi="Calibri" w:cs="Calibri"/>
-          <w:color w:val="000000"/>
-          <w:lang w:val="en-AU"/>
-        </w:rPr>
-        <w:t xml:space="preserve"> (2006). Her </w:t>
-      </w:r>
-      <w:r>
-        <w:rPr>
-          <w:rFonts w:ascii="Calibri" w:hAnsi="Calibri" w:cs="Calibri"/>
-          <w:color w:val="000000"/>
-          <w:lang w:val="en-AU"/>
-        </w:rPr>
-        <w:t xml:space="preserve">current </w:t>
-      </w:r>
-      <w:r>
-        <w:rPr>
-          <w:rFonts w:ascii="Calibri" w:hAnsi="Calibri" w:cs="Calibri"/>
-          <w:color w:val="000000"/>
-          <w:lang w:val="en-AU"/>
-        </w:rPr>
-        <w:t xml:space="preserve">peer-reviewed articles include Blasphemy Law as Structural Violence (Muslim World Journal of Human Rights, 2020), Rethinking the Constitutionality of Anti-Blasphemy Law (Constitutional Review, 2021), and Indonesia's Legal Policies amidst Covid-19: Balancing Public Health and Religious Freedom (Journal of Southeast Asian Human Rights, 2018). </w:t>
-      </w:r>
-      <w:r>
-        <w:rPr>
-          <w:rFonts w:ascii="Calibri" w:hAnsi="Calibri" w:cs="Calibri"/>
-          <w:color w:val="000000"/>
-          <w:lang w:val="en-AU"/>
-        </w:rPr>
-        <w:t>She</w:t>
-      </w:r>
-      <w:r>
-        <w:rPr>
-          <w:rFonts w:ascii="Calibri" w:hAnsi="Calibri" w:cs="Calibri"/>
-          <w:color w:val="000000"/>
-          <w:lang w:val="en-AU"/>
-        </w:rPr>
-        <w:t xml:space="preserve"> has instructed the Master Course on Shariah and Human Rights organized by UMM, ICLRS, and the Norwegian </w:t>
-      </w:r>
-      <w:r>
-        <w:rPr>
-          <w:rFonts w:ascii="Calibri" w:hAnsi="Calibri" w:cs="Calibri"/>
-          <w:color w:val="000000"/>
-          <w:lang w:val="en-AU"/>
-        </w:rPr>
-        <w:t>Centre</w:t>
-      </w:r>
-      <w:r>
-        <w:rPr>
-          <w:rFonts w:ascii="Calibri" w:hAnsi="Calibri" w:cs="Calibri"/>
-          <w:color w:val="000000"/>
-          <w:lang w:val="en-AU"/>
-        </w:rPr>
-        <w:t xml:space="preserve"> for Human Rights from 2011 to 2020. </w:t>
+        <w:t xml:space="preserve"> is an Associate Professor at the Law Faculty of Universitas Muhammadiyah Malang (UMM). She holds two Master of Laws degrees in Comparative Law and International and European Protection of Human Rights. </w:t>
       </w:r>
       <w:proofErr w:type="spellStart"/>
       <w:r>
@@ -784,7 +472,7 @@
           <w:color w:val="000000"/>
           <w:lang w:val="en-AU"/>
         </w:rPr>
-        <w:t xml:space="preserve"> is the editor-in-chief of </w:t>
+        <w:t xml:space="preserve"> is a PhD candidate at the Institute of Human Rights and Peace Studies Mahidol University, Thailand. She has published articles in peer-reviewed journals such as the Muslim World Journal of Human Rights, Constitutional Review, and Journal of Southeast Asian Human Rights. </w:t>
       </w:r>
       <w:proofErr w:type="spellStart"/>
       <w:r>
@@ -793,6 +481,24 @@
           <w:color w:val="000000"/>
           <w:lang w:val="en-AU"/>
         </w:rPr>
+        <w:t>Pratiwi</w:t>
+      </w:r>
+      <w:proofErr w:type="spellEnd"/>
+      <w:r>
+        <w:rPr>
+          <w:rFonts w:ascii="Calibri" w:hAnsi="Calibri" w:cs="Calibri"/>
+          <w:color w:val="000000"/>
+          <w:lang w:val="en-AU"/>
+        </w:rPr>
+        <w:t xml:space="preserve"> is also experienced in teaching the Master Course on Shariah and Human Rights and served as the editor-in-chief for </w:t>
+      </w:r>
+      <w:proofErr w:type="spellStart"/>
+      <w:r>
+        <w:rPr>
+          <w:rFonts w:ascii="Calibri" w:hAnsi="Calibri" w:cs="Calibri"/>
+          <w:color w:val="000000"/>
+          <w:lang w:val="en-AU"/>
+        </w:rPr>
         <w:t>Shari'a</w:t>
       </w:r>
       <w:proofErr w:type="spellEnd"/>
@@ -802,41 +508,7 @@
           <w:color w:val="000000"/>
           <w:lang w:val="en-AU"/>
         </w:rPr>
-        <w:t xml:space="preserve"> and Human Rights: A Coursebook in two languages (</w:t>
-      </w:r>
-      <w:proofErr w:type="spellStart"/>
-      <w:r>
-        <w:rPr>
-          <w:rFonts w:ascii="Calibri" w:hAnsi="Calibri" w:cs="Calibri"/>
-          <w:color w:val="000000"/>
-          <w:lang w:val="en-AU"/>
-        </w:rPr>
-        <w:t>Mizan</w:t>
-      </w:r>
-      <w:proofErr w:type="spellEnd"/>
-      <w:r>
-        <w:rPr>
-          <w:rFonts w:ascii="Calibri" w:hAnsi="Calibri" w:cs="Calibri"/>
-          <w:color w:val="000000"/>
-          <w:lang w:val="en-AU"/>
-        </w:rPr>
-        <w:t xml:space="preserve"> Publisher, 2022) and the </w:t>
-      </w:r>
-      <w:r>
-        <w:rPr>
-          <w:rFonts w:ascii="Calibri" w:hAnsi="Calibri" w:cs="Calibri"/>
-          <w:color w:val="000000"/>
-          <w:lang w:val="en-AU"/>
-        </w:rPr>
-        <w:t xml:space="preserve">chief </w:t>
-      </w:r>
-      <w:r>
-        <w:rPr>
-          <w:rFonts w:ascii="Calibri" w:hAnsi="Calibri" w:cs="Calibri"/>
-          <w:color w:val="000000"/>
-          <w:lang w:val="en-AU"/>
-        </w:rPr>
-        <w:t>author of A Study of the Second Amendment of the Bill of Information and Electronic Transaction in Indonesia Relevance to the Right to Freedom of Expression (KOMNAS_HAM, 2022). Currently, she is developing an audit guideline for state institutions' compliance with human rights for KOMNAS_HAM.</w:t>
+        <w:t xml:space="preserve"> and Human Rights: A Coursebook. Additionally, she is developing an audit guideline for state institutions' compliance with human rights for KOMNAS_HAM.</w:t>
       </w:r>
     </w:p>
     <w:p>
@@ -886,16 +558,7 @@
           <w:color w:val="000000" w:themeColor="text1"/>
           <w:lang w:val="en-AU"/>
         </w:rPr>
-        <w:t xml:space="preserve">Indonesia, despite international recognition of allegations of infringement of freedom of religion and expression, retains anti-blasphemy laws. The issue of blasphemy often becomes a weapon against political opponents, resulting </w:t>
-      </w:r>
-      <w:r>
-        <w:rPr>
-          <w:rFonts w:cstheme="minorHAnsi"/>
-          <w:color w:val="000000" w:themeColor="text1"/>
-          <w:lang w:val="en-AU"/>
-        </w:rPr>
-        <w:lastRenderedPageBreak/>
-        <w:t xml:space="preserve">in much polemic </w:t>
+        <w:t xml:space="preserve">Indonesia, despite international recognition of allegations of infringement of freedom of religion and expression, retains anti-blasphemy laws. The issue of blasphemy often becomes a weapon against political opponents, resulting in much polemic </w:t>
       </w:r>
       <w:r>
         <w:rPr>
@@ -1079,6 +742,7 @@
           <w:color w:val="000000" w:themeColor="text1"/>
           <w:lang w:val="en-AU"/>
         </w:rPr>
+        <w:lastRenderedPageBreak/>
         <w:t>In Indonesia, blasphemy cases demonstrate that the accused subjected to violent or physical attacks at their places of worship, and the courts have handed down harsh sentences. The Setara Institute reports that 42 of the 97 blasphemy cases between 1965 and 2017 involved vigilante groups. Overall, 76 cases were settled through "pro-</w:t>
       </w:r>
       <w:proofErr w:type="spellStart"/>
@@ -2123,17 +1787,7 @@
           <w:color w:val="000000"/>
           <w:lang w:val="en-AU"/>
         </w:rPr>
-        <w:t xml:space="preserve">The law prohibits individuals who hold beliefs or teachings that differ from officially recognized religions in Indonesia. Consequently, minority religious teachings can be deemed heretical, and freedom of religion or belief can be </w:t>
-      </w:r>
-      <w:r>
-        <w:rPr>
-          <w:rFonts w:ascii="Calibri" w:hAnsi="Calibri" w:cs="Calibri"/>
-          <w:bCs/>
-          <w:color w:val="000000"/>
-          <w:lang w:val="en-AU"/>
-        </w:rPr>
-        <w:lastRenderedPageBreak/>
-        <w:t xml:space="preserve">violated. </w:t>
+        <w:t xml:space="preserve">The law prohibits individuals who hold beliefs or teachings that differ from officially recognized religions in Indonesia. Consequently, minority religious teachings can be deemed heretical, and freedom of religion or belief can be violated. </w:t>
       </w:r>
       <w:r>
         <w:rPr>
@@ -2183,7 +1837,17 @@
           <w:color w:val="000000"/>
           <w:lang w:val="en-AU"/>
         </w:rPr>
-        <w:t xml:space="preserve"> caught red-handed causes spontaneous vigilante justice, which is generally regarded as illegal</w:t>
+        <w:t xml:space="preserve"> caught red-handed causes spontaneous vigilante justice, which is generally regarded </w:t>
+      </w:r>
+      <w:r>
+        <w:rPr>
+          <w:rFonts w:ascii="Calibri" w:hAnsi="Calibri" w:cs="Calibri"/>
+          <w:bCs/>
+          <w:color w:val="000000"/>
+          <w:lang w:val="en-AU"/>
+        </w:rPr>
+        <w:lastRenderedPageBreak/>
+        <w:t>as illegal</w:t>
       </w:r>
       <w:r>
         <w:rPr>
@@ -3019,11 +2683,7 @@
         <w:t xml:space="preserve">. </w:t>
       </w:r>
       <w:r>
-        <w:t xml:space="preserve">The SETARA Institute's data illustrates that persecution against religious minorities in Indonesia takes multiple forms, with disturbances of places of worship being a prevalent occurrence. The disturbances of places of worship involve a range of attacks, including the rejection of building or construction disruptions, sealing off worship places, destruction or attacks on </w:t>
-      </w:r>
-      <w:r>
-        <w:lastRenderedPageBreak/>
-        <w:t>individuals in places of worship from non-state and/or state actors. The Anti-Blasphemy Law's ambiguity allows for subjective interpretations and leaves room for discriminatory decisions against religious minority groups.</w:t>
+        <w:t>The SETARA Institute's data illustrates that persecution against religious minorities in Indonesia takes multiple forms, with disturbances of places of worship being a prevalent occurrence. The disturbances of places of worship involve a range of attacks, including the rejection of building or construction disruptions, sealing off worship places, destruction or attacks on individuals in places of worship from non-state and/or state actors. The Anti-Blasphemy Law's ambiguity allows for subjective interpretations and leaves room for discriminatory decisions against religious minority groups.</w:t>
       </w:r>
       <w:r>
         <w:rPr>
@@ -4687,7 +4347,6 @@
                 <w:szCs w:val="20"/>
                 <w:lang w:val="en-AU"/>
               </w:rPr>
-              <w:lastRenderedPageBreak/>
               <w:t>Meiliana Case</w:t>
             </w:r>
             <w:r>
@@ -4796,7 +4455,18 @@
                 <w:szCs w:val="20"/>
                 <w:lang w:val="en-US"/>
               </w:rPr>
-              <w:t xml:space="preserve">        Meiliana complained to a neighbor about the mosque's loud call to prayer, but social media portrayed her as rejecting Islam's call to prayer. A vigilante group labeled Meiliana "the woman who incited the riot." Due to anti-Islamic sentiment, vigilantes burned numerous Buddhist temples, vandalized </w:t>
+              <w:t xml:space="preserve">        Meiliana complained to a neighbor about the mosque's loud call to prayer, but social media portrayed her as rejecting Islam's call to </w:t>
+            </w:r>
+            <w:r>
+              <w:rPr>
+                <w:rFonts w:cs="Linux Libertine"/>
+                <w:color w:val="000000" w:themeColor="text1"/>
+                <w:sz w:val="20"/>
+                <w:szCs w:val="20"/>
+                <w:lang w:val="en-US"/>
+              </w:rPr>
+              <w:lastRenderedPageBreak/>
+              <w:t xml:space="preserve">prayer. A vigilante group labeled Meiliana "the woman who incited the riot." Due to anti-Islamic sentiment, vigilantes burned numerous Buddhist temples, vandalized </w:t>
             </w:r>
             <w:proofErr w:type="spellStart"/>
             <w:r>
@@ -4861,6 +4531,7 @@
                 <w:szCs w:val="20"/>
                 <w:lang w:val="en-US"/>
               </w:rPr>
+              <w:lastRenderedPageBreak/>
               <w:t xml:space="preserve">        On August 2, 2016, the MUI Chairman wrote to the Head of Police expressing concern about the arrest of 12 vandals and requesting that Meiliana be charged. </w:t>
             </w:r>
           </w:p>
@@ -4884,6 +4555,7 @@
                 <w:szCs w:val="20"/>
                 <w:lang w:val="en-US"/>
               </w:rPr>
+              <w:lastRenderedPageBreak/>
               <w:t xml:space="preserve">     The Alliance of Students and Independent Communities Bersatu conducted many mass protests to encourage law enforcement to arrest and jail Meiliana for religious blasphemy. North Sumatra MUI 001/KF/MUI-SU/I/2017 was issued. </w:t>
             </w:r>
           </w:p>
@@ -4994,6 +4666,7 @@
                 <w:szCs w:val="20"/>
                 <w:lang w:val="en-US"/>
               </w:rPr>
+              <w:lastRenderedPageBreak/>
               <w:t xml:space="preserve">     </w:t>
             </w:r>
             <w:r>
@@ -5004,7 +4677,18 @@
                 <w:szCs w:val="20"/>
                 <w:lang w:val="en-US"/>
               </w:rPr>
-              <w:t>The Panel of Judges exclusively followed the MUI Fatwa of North Sumatra Province during the case, despite it not being legally binding, disregarding several expert testimonies.</w:t>
+              <w:t xml:space="preserve">The Panel of Judges exclusively followed the MUI Fatwa of North Sumatra Province during the case, despite it not being legally </w:t>
+            </w:r>
+            <w:r>
+              <w:rPr>
+                <w:rFonts w:cs="Linux Libertine"/>
+                <w:color w:val="000000" w:themeColor="text1"/>
+                <w:sz w:val="20"/>
+                <w:szCs w:val="20"/>
+                <w:lang w:val="en-US"/>
+              </w:rPr>
+              <w:lastRenderedPageBreak/>
+              <w:t>binding, disregarding several expert testimonies.</w:t>
             </w:r>
             <w:r>
               <w:rPr>
@@ -5160,6 +4844,7 @@
                 <w:szCs w:val="20"/>
                 <w:lang w:val="en-AU"/>
               </w:rPr>
+              <w:lastRenderedPageBreak/>
               <w:t>Gafatar Case</w:t>
             </w:r>
             <w:r>
@@ -5729,7 +5414,7 @@
                 <w:szCs w:val="20"/>
                 <w:lang w:val="en-US"/>
               </w:rPr>
-              <w:t xml:space="preserve">Violent attacks against the Ahmadiyya community have been occurring in Indonesia since 1980, with followers experiencing displacement, injuries, deaths, and damage to their buildings and places of worship. Hard-line Islamic groups use hate spin to label the community as heretical </w:t>
+              <w:t xml:space="preserve">Violent attacks against the Ahmadiyya community have been occurring in Indonesia since 1980, with followers experiencing displacement, injuries, deaths, and damage to their buildings and places of worship. Hard-line Islamic groups use hate spin to label the community as heretical because of their belief in Mirza Gulam Ahmad as the last prophet and the existence of a sacred book besides the Qur'an, resulting </w:t>
             </w:r>
             <w:r>
               <w:rPr>
@@ -5740,7 +5425,7 @@
                 <w:lang w:val="en-US"/>
               </w:rPr>
               <w:lastRenderedPageBreak/>
-              <w:t>because of their belief in Mirza Gulam Ahmad as the last prophet and the existence of a sacred book besides the Qur'an, resulting in vigilante justice against them.</w:t>
+              <w:t>in vigilante justice against them.</w:t>
             </w:r>
           </w:p>
         </w:tc>
@@ -5824,7 +5509,7 @@
                 <w:szCs w:val="20"/>
                 <w:lang w:val="en-AU"/>
               </w:rPr>
-              <w:t xml:space="preserve">    There were various local government policies at province and city level that banned the Ahmadiyya community from spreading and promoting their teachings in Indonesia, such as a joint ministerial decree No. 3 of 2008; the regulation No. 12 of 2011 </w:t>
+              <w:t xml:space="preserve">    There were various local government policies at province and city level that banned the Ahmadiyya community from spreading and promoting their teachings in Indonesia, such as a joint ministerial decree No. 3 of 2008; the regulation No. 12 of 2011 of the Governor of West Java; the regulation No. 17 of 2011 of the Mayor of Pontianak; the decree of the Mayor of Banjar; the Mayor of Bogor's decree No. 300.45-122 of </w:t>
             </w:r>
             <w:r>
               <w:rPr>
@@ -5836,7 +5521,7 @@
                 <w:lang w:val="en-AU"/>
               </w:rPr>
               <w:lastRenderedPageBreak/>
-              <w:t xml:space="preserve">of the Governor of West Java; the regulation No. 17 of 2011 of the Mayor of Pontianak; the decree of the Mayor of Banjar; the Mayor of Bogor's decree No. 300.45-122 of 2011; the decree of the Mayor of </w:t>
+              <w:t xml:space="preserve">2011; the decree of the Mayor of </w:t>
             </w:r>
             <w:proofErr w:type="spellStart"/>
             <w:r>
@@ -5940,7 +5625,17 @@
                 <w:szCs w:val="20"/>
                 <w:lang w:val="en-AU"/>
               </w:rPr>
-              <w:t xml:space="preserve">Even though Ahmadiyya was approved by the Ministry of Law in 1953 as a legal entity founded by the Indonesian Islamic Community, the Indonesian Council of Ulema declared them </w:t>
+              <w:t>Even though Ahmadiyya was approved by the Ministry of Law in 1953 as a legal entity founded by the Indonesian Islamic Community, the Indonesian Council of Ulema declared them heretical in 1980 after issuing several fatwas.</w:t>
+            </w:r>
+            <w:r>
+              <w:rPr>
+                <w:rFonts w:cs="Linux Libertine"/>
+                <w:color w:val="000000" w:themeColor="text1"/>
+                <w:sz w:val="20"/>
+                <w:szCs w:val="20"/>
+                <w:lang w:val="en-US"/>
+              </w:rPr>
+              <w:t xml:space="preserve"> </w:t>
             </w:r>
             <w:r>
               <w:rPr>
@@ -5951,18 +5646,7 @@
                 <w:szCs w:val="20"/>
                 <w:lang w:val="en-AU"/>
               </w:rPr>
-              <w:lastRenderedPageBreak/>
-              <w:t>heretical in 1980 after issuing several fatwas.</w:t>
-            </w:r>
-            <w:r>
-              <w:rPr>
-                <w:rFonts w:cs="Linux Libertine"/>
-                <w:color w:val="000000" w:themeColor="text1"/>
-                <w:sz w:val="20"/>
-                <w:szCs w:val="20"/>
-                <w:lang w:val="en-US"/>
-              </w:rPr>
-              <w:t xml:space="preserve"> </w:t>
+              <w:t xml:space="preserve">Both of the court of first instance and the high court ruled that blasphemy against religions other than Indonesia's is </w:t>
             </w:r>
             <w:r>
               <w:rPr>
@@ -5973,7 +5657,8 @@
                 <w:szCs w:val="20"/>
                 <w:lang w:val="en-AU"/>
               </w:rPr>
-              <w:t>Both of the court of first instance and the high court ruled that blasphemy against religions other than Indonesia's is illegal. The court specifically targeted Ahmadiyya members who "intentionally committed an act publicly that is basically blasphemy against a religion adhered to in Indonesia."</w:t>
+              <w:lastRenderedPageBreak/>
+              <w:t>illegal. The court specifically targeted Ahmadiyya members who "intentionally committed an act publicly that is basically blasphemy against a religion adhered to in Indonesia."</w:t>
             </w:r>
           </w:p>
           <w:p>
@@ -10546,9 +10231,7 @@
         <w:ind w:left="426" w:hanging="426"/>
         <w:rPr>
           <w:rStyle w:val="FootnoteReference"/>
-          <w:rFonts w:cstheme="minorHAnsi"/>
-          <w:i/>
-          <w:iCs/>
+          <w:vertAlign w:val="baseline"/>
         </w:rPr>
       </w:pPr>
       <w:r>
@@ -10564,70 +10247,48 @@
         <w:tab/>
       </w:r>
       <w:r>
-        <w:rPr>
-          <w:i/>
-          <w:iCs/>
-          <w:lang w:val="en-US"/>
-        </w:rPr>
-        <w:t xml:space="preserve">This </w:t>
-      </w:r>
-      <w:r>
-        <w:rPr>
-          <w:i/>
-          <w:iCs/>
-          <w:lang w:val="en-US"/>
-        </w:rPr>
-        <w:t>study</w:t>
-      </w:r>
-      <w:r>
-        <w:rPr>
-          <w:i/>
-          <w:iCs/>
-          <w:lang w:val="en-US"/>
-        </w:rPr>
-        <w:t xml:space="preserve"> is included in the author's doctoral dissertation at IHRP Mahidol University. The author expresses appreciation to Dr. Michael G</w:t>
-      </w:r>
-      <w:r>
-        <w:rPr>
-          <w:i/>
-          <w:iCs/>
-          <w:lang w:val="en-US"/>
-        </w:rPr>
-        <w:t>. Hayes</w:t>
-      </w:r>
-      <w:r>
-        <w:rPr>
-          <w:i/>
-          <w:iCs/>
-          <w:lang w:val="en-US"/>
-        </w:rPr>
-        <w:t xml:space="preserve">, Dr. </w:t>
+        <w:t xml:space="preserve">This study is part of her doctoral dissertation, and she expresses gratitude to her </w:t>
+      </w:r>
+      <w:r>
+        <w:t xml:space="preserve">supervisors </w:t>
       </w:r>
       <w:proofErr w:type="spellStart"/>
       <w:r>
-        <w:rPr>
-          <w:i/>
-          <w:iCs/>
-          <w:lang w:val="en-US"/>
-        </w:rPr>
+        <w:t>Dr.</w:t>
+      </w:r>
+      <w:proofErr w:type="spellEnd"/>
+      <w:r>
+        <w:t xml:space="preserve"> Michael G. Hayes, </w:t>
+      </w:r>
+      <w:proofErr w:type="spellStart"/>
+      <w:r>
+        <w:t>Dr.</w:t>
+      </w:r>
+      <w:proofErr w:type="spellEnd"/>
+      <w:r>
+        <w:t xml:space="preserve"> </w:t>
+      </w:r>
+      <w:proofErr w:type="spellStart"/>
+      <w:r>
         <w:t>Sriprapha</w:t>
       </w:r>
       <w:proofErr w:type="spellEnd"/>
       <w:r>
-        <w:rPr>
-          <w:i/>
-          <w:iCs/>
-          <w:lang w:val="en-US"/>
-        </w:rPr>
-        <w:t>, and Dr. Amalia, who provided guidance and insightful feedback on the initial draft of this paper. The author is also appreciative that the 18th Singapore Graduate Forum on Southeast Asian Studies provided the opportunity to present this paper and receive insightful feedback.</w:t>
-      </w:r>
-      <w:r>
-        <w:rPr>
-          <w:i/>
-          <w:iCs/>
-          <w:lang w:val="en-US"/>
-        </w:rPr>
-        <w:t xml:space="preserve"> All mistake and inaccuracies are the responsibility of the author. </w:t>
+        <w:t xml:space="preserve">, and </w:t>
+      </w:r>
+      <w:proofErr w:type="spellStart"/>
+      <w:r>
+        <w:t>Dr.</w:t>
+      </w:r>
+      <w:proofErr w:type="spellEnd"/>
+      <w:r>
+        <w:t xml:space="preserve"> Amalia</w:t>
+      </w:r>
+      <w:r>
+        <w:t>,</w:t>
+      </w:r>
+      <w:r>
+        <w:t xml:space="preserve"> and the Singapore Graduate Forum on Southeast Asian Studies for their valuable insights.</w:t>
       </w:r>
     </w:p>
   </w:footnote>
